--- a/hit-iz-resource/src/main/resources/Documentation/Downloads/Installation Guide - NIST HL7v2 Validation Tools.docx
+++ b/hit-iz-resource/src/main/resources/Documentation/Downloads/Installation Guide - NIST HL7v2 Validation Tools.docx
@@ -1,6 +1,6 @@
 
 <file path=word/document.xml><?xml version="1.0" encoding="utf-8"?>
-<w:document xmlns:wpc="http://schemas.microsoft.com/office/word/2010/wordprocessingCanvas" xmlns:mc="http://schemas.openxmlformats.org/markup-compatibility/2006" xmlns:o="urn:schemas-microsoft-com:office:office" xmlns:r="http://schemas.openxmlformats.org/officeDocument/2006/relationships" xmlns:m="http://schemas.openxmlformats.org/officeDocument/2006/math" xmlns:v="urn:schemas-microsoft-com:vml" xmlns:wp14="http://schemas.microsoft.com/office/word/2010/wordprocessingDrawing" xmlns:wp="http://schemas.openxmlformats.org/drawingml/2006/wordprocessingDrawing" xmlns:w10="urn:schemas-microsoft-com:office:word" xmlns:w="http://schemas.openxmlformats.org/wordprocessingml/2006/main" xmlns:w14="http://schemas.microsoft.com/office/word/2010/wordml" xmlns:wpg="http://schemas.microsoft.com/office/word/2010/wordprocessingGroup" xmlns:wpi="http://schemas.microsoft.com/office/word/2010/wordprocessingInk" xmlns:wne="http://schemas.microsoft.com/office/word/2006/wordml" xmlns:wps="http://schemas.microsoft.com/office/word/2010/wordprocessingShape" mc:Ignorable="w14 wp14">
+<w:document xmlns:wpc="http://schemas.microsoft.com/office/word/2010/wordprocessingCanvas" xmlns:mo="http://schemas.microsoft.com/office/mac/office/2008/main" xmlns:mc="http://schemas.openxmlformats.org/markup-compatibility/2006" xmlns:mv="urn:schemas-microsoft-com:mac:vml" xmlns:o="urn:schemas-microsoft-com:office:office" xmlns:r="http://schemas.openxmlformats.org/officeDocument/2006/relationships" xmlns:m="http://schemas.openxmlformats.org/officeDocument/2006/math" xmlns:v="urn:schemas-microsoft-com:vml" xmlns:wp14="http://schemas.microsoft.com/office/word/2010/wordprocessingDrawing" xmlns:wp="http://schemas.openxmlformats.org/drawingml/2006/wordprocessingDrawing" xmlns:w10="urn:schemas-microsoft-com:office:word" xmlns:w="http://schemas.openxmlformats.org/wordprocessingml/2006/main" xmlns:w14="http://schemas.microsoft.com/office/word/2010/wordml" xmlns:wpg="http://schemas.microsoft.com/office/word/2010/wordprocessingGroup" xmlns:wpi="http://schemas.microsoft.com/office/word/2010/wordprocessingInk" xmlns:wne="http://schemas.microsoft.com/office/word/2006/wordml" xmlns:wps="http://schemas.microsoft.com/office/word/2010/wordprocessingShape" mc:Ignorable="w14 wp14">
   <w:body>
     <w:p>
       <w:pPr>
@@ -38,8 +38,6 @@
           <w:szCs w:val="20"/>
         </w:rPr>
       </w:pPr>
-      <w:bookmarkStart w:id="1" w:name="_GoBack"/>
-      <w:bookmarkEnd w:id="1"/>
       <w:r>
         <w:rPr>
           <w:rFonts w:ascii="Arial" w:eastAsia="Times New Roman" w:hAnsi="Arial" w:cs="Times New Roman"/>
@@ -865,12 +863,12 @@
       <w:pPr>
         <w:pStyle w:val="Heading1"/>
       </w:pPr>
-      <w:bookmarkStart w:id="2" w:name="_Toc342649109"/>
+      <w:bookmarkStart w:id="1" w:name="_Toc342649109"/>
       <w:r>
         <w:lastRenderedPageBreak/>
         <w:t>Introduction</w:t>
       </w:r>
-      <w:bookmarkEnd w:id="2"/>
+      <w:bookmarkEnd w:id="1"/>
     </w:p>
     <w:p/>
     <w:p>
@@ -1083,7 +1081,7 @@
         <w:pStyle w:val="Heading1"/>
         <w:jc w:val="center"/>
       </w:pPr>
-      <w:bookmarkStart w:id="3" w:name="_Toc342649110"/>
+      <w:bookmarkStart w:id="2" w:name="_Toc342649110"/>
       <w:r>
         <w:lastRenderedPageBreak/>
         <w:t>War File I</w:t>
@@ -1100,7 +1098,7 @@
       <w:r>
         <w:t>Guide</w:t>
       </w:r>
-      <w:bookmarkEnd w:id="3"/>
+      <w:bookmarkEnd w:id="2"/>
     </w:p>
     <w:p>
       <w:pPr>
@@ -1309,6 +1307,53 @@
         <w:ind w:right="-180"/>
       </w:pPr>
       <w:r>
+        <w:t>Remove “</w:t>
+      </w:r>
+      <w:proofErr w:type="spellStart"/>
+      <w:r>
+        <w:t>iztool.mv.db</w:t>
+      </w:r>
+      <w:proofErr w:type="spellEnd"/>
+      <w:r>
+        <w:t>” and “</w:t>
+      </w:r>
+      <w:proofErr w:type="spellStart"/>
+      <w:r>
+        <w:t>iztool.trace.db</w:t>
+      </w:r>
+      <w:proofErr w:type="spellEnd"/>
+      <w:r>
+        <w:t>” files</w:t>
+      </w:r>
+      <w:r>
+        <w:t xml:space="preserve"> if </w:t>
+      </w:r>
+      <w:r>
+        <w:t xml:space="preserve">present. Usually those files are located under the tomcat </w:t>
+      </w:r>
+      <w:r>
+        <w:t>i</w:t>
+      </w:r>
+      <w:r>
+        <w:t xml:space="preserve">nstallation folder in this case </w:t>
+      </w:r>
+      <w:r>
+        <w:t>C:\Program Files\Apache Soft</w:t>
+      </w:r>
+      <w:r>
+        <w:t>ware Foundation\Tomcat 7.0</w:t>
+      </w:r>
+    </w:p>
+    <w:p>
+      <w:pPr>
+        <w:pStyle w:val="ListParagraph"/>
+        <w:numPr>
+          <w:ilvl w:val="0"/>
+          <w:numId w:val="19"/>
+        </w:numPr>
+        <w:ind w:right="-180"/>
+      </w:pPr>
+      <w:r>
         <w:t>Copy the name of war file and paste it after the URL address in the browser window:  “</w:t>
       </w:r>
       <w:hyperlink r:id="rId18" w:history="1">
@@ -1397,7 +1442,7 @@
         <w:pStyle w:val="Heading1"/>
         <w:jc w:val="center"/>
       </w:pPr>
-      <w:bookmarkStart w:id="4" w:name="_Toc342649111"/>
+      <w:bookmarkStart w:id="3" w:name="_Toc342649111"/>
       <w:r>
         <w:lastRenderedPageBreak/>
         <w:t>War File I</w:t>
@@ -1417,7 +1462,7 @@
       <w:r>
         <w:t>7</w:t>
       </w:r>
-      <w:bookmarkEnd w:id="4"/>
+      <w:bookmarkEnd w:id="3"/>
     </w:p>
     <w:p>
       <w:pPr>
@@ -1496,7 +1541,7 @@
           <w:numId w:val="20"/>
         </w:numPr>
       </w:pPr>
-      <w:bookmarkStart w:id="5" w:name="_Toc342649112"/>
+      <w:bookmarkStart w:id="4" w:name="_Toc342649112"/>
       <w:r>
         <w:t>Download</w:t>
       </w:r>
@@ -1509,7 +1554,7 @@
       <w:r>
         <w:t>Java</w:t>
       </w:r>
-      <w:bookmarkEnd w:id="5"/>
+      <w:bookmarkEnd w:id="4"/>
       <w:r>
         <w:t xml:space="preserve"> </w:t>
       </w:r>
@@ -1663,7 +1708,7 @@
           <w:noProof/>
         </w:rPr>
         <w:drawing>
-          <wp:inline distT="0" distB="0" distL="0" distR="0" wp14:anchorId="0A3C6D89" wp14:editId="4B42D359">
+          <wp:inline distT="0" distB="0" distL="0" distR="0" wp14:anchorId="4B3F6FC7" wp14:editId="5BB00FC4">
             <wp:extent cx="5106838" cy="1167882"/>
             <wp:effectExtent l="38100" t="38100" r="93980" b="89535"/>
             <wp:docPr id="12" name="Picture 12"/>
@@ -1708,7 +1753,7 @@
                       </a:outerShdw>
                     </a:effectLst>
                     <a:extLst>
-                      <a:ext uri="{53640926-AAD7-44D8-BBD7-CCE9431645EC}">
+                      <a:ext uri="{53640926-AAD7-44d8-BBD7-CCE9431645EC}">
                         <a14:shadowObscured xmlns:a14="http://schemas.microsoft.com/office/drawing/2010/main"/>
                       </a:ext>
                     </a:extLst>
@@ -1808,7 +1853,7 @@
           <w:noProof/>
         </w:rPr>
         <w:drawing>
-          <wp:inline distT="0" distB="0" distL="0" distR="0" wp14:anchorId="5DB2C81C" wp14:editId="2EB3BEA7">
+          <wp:inline distT="0" distB="0" distL="0" distR="0" wp14:anchorId="0C59B051" wp14:editId="67CDCC4B">
             <wp:extent cx="5939625" cy="2822713"/>
             <wp:effectExtent l="76200" t="76200" r="137795" b="130175"/>
             <wp:docPr id="3" name="Picture 3"/>
@@ -1859,7 +1904,7 @@
                       </a:outerShdw>
                     </a:effectLst>
                     <a:extLst>
-                      <a:ext uri="{53640926-AAD7-44D8-BBD7-CCE9431645EC}">
+                      <a:ext uri="{53640926-AAD7-44d8-BBD7-CCE9431645EC}">
                         <a14:shadowObscured xmlns:a14="http://schemas.microsoft.com/office/drawing/2010/main"/>
                       </a:ext>
                     </a:extLst>
@@ -1921,7 +1966,7 @@
           <w:noProof/>
         </w:rPr>
         <w:drawing>
-          <wp:inline distT="0" distB="0" distL="0" distR="0" wp14:anchorId="40A5D666" wp14:editId="351ED6B4">
+          <wp:inline distT="0" distB="0" distL="0" distR="0" wp14:anchorId="5D235447" wp14:editId="2F650B60">
             <wp:extent cx="5946494" cy="4341412"/>
             <wp:effectExtent l="76200" t="76200" r="130810" b="135890"/>
             <wp:docPr id="4" name="Picture 4"/>
@@ -1971,7 +2016,7 @@
                       </a:outerShdw>
                     </a:effectLst>
                     <a:extLst>
-                      <a:ext uri="{53640926-AAD7-44D8-BBD7-CCE9431645EC}">
+                      <a:ext uri="{53640926-AAD7-44d8-BBD7-CCE9431645EC}">
                         <a14:shadowObscured xmlns:a14="http://schemas.microsoft.com/office/drawing/2010/main"/>
                       </a:ext>
                     </a:extLst>
@@ -2057,7 +2102,7 @@
           <w:noProof/>
         </w:rPr>
         <w:drawing>
-          <wp:inline distT="0" distB="0" distL="0" distR="0" wp14:anchorId="7B1F9473" wp14:editId="058EF08C">
+          <wp:inline distT="0" distB="0" distL="0" distR="0" wp14:anchorId="527224B6" wp14:editId="7FF734DA">
             <wp:extent cx="5943557" cy="5605669"/>
             <wp:effectExtent l="76200" t="76200" r="133985" b="128905"/>
             <wp:docPr id="6" name="Picture 6"/>
@@ -2107,7 +2152,7 @@
                       </a:outerShdw>
                     </a:effectLst>
                     <a:extLst>
-                      <a:ext uri="{53640926-AAD7-44D8-BBD7-CCE9431645EC}">
+                      <a:ext uri="{53640926-AAD7-44d8-BBD7-CCE9431645EC}">
                         <a14:shadowObscured xmlns:a14="http://schemas.microsoft.com/office/drawing/2010/main"/>
                       </a:ext>
                     </a:extLst>
@@ -2207,7 +2252,7 @@
           <w:noProof/>
         </w:rPr>
         <w:drawing>
-          <wp:inline distT="0" distB="0" distL="0" distR="0" wp14:anchorId="57AEEC92" wp14:editId="6CB68257">
+          <wp:inline distT="0" distB="0" distL="0" distR="0" wp14:anchorId="49B38E20" wp14:editId="08603014">
             <wp:extent cx="3857950" cy="2924082"/>
             <wp:effectExtent l="0" t="0" r="0" b="0"/>
             <wp:docPr id="5" name="Picture 5"/>
@@ -2316,7 +2361,7 @@
           <w:noProof/>
         </w:rPr>
         <w:drawing>
-          <wp:inline distT="0" distB="0" distL="0" distR="0" wp14:anchorId="30B333A0" wp14:editId="65D049E1">
+          <wp:inline distT="0" distB="0" distL="0" distR="0" wp14:anchorId="6D21298F" wp14:editId="2C4438EE">
             <wp:extent cx="3821504" cy="2896454"/>
             <wp:effectExtent l="0" t="0" r="7620" b="0"/>
             <wp:docPr id="23" name="Picture 23"/>
@@ -2428,7 +2473,7 @@
           <w:noProof/>
         </w:rPr>
         <w:drawing>
-          <wp:inline distT="0" distB="0" distL="0" distR="0" wp14:anchorId="02AF24E5" wp14:editId="142704BD">
+          <wp:inline distT="0" distB="0" distL="0" distR="0" wp14:anchorId="5048BE2E" wp14:editId="11B4BBA3">
             <wp:extent cx="3937984" cy="2984740"/>
             <wp:effectExtent l="0" t="0" r="5715" b="6350"/>
             <wp:docPr id="25" name="Picture 25"/>
@@ -2516,7 +2561,7 @@
           <w:noProof/>
         </w:rPr>
         <w:drawing>
-          <wp:inline distT="0" distB="0" distL="0" distR="0" wp14:anchorId="37ED8C32" wp14:editId="2F283A39">
+          <wp:inline distT="0" distB="0" distL="0" distR="0" wp14:anchorId="5D8F1648" wp14:editId="5556BF97">
             <wp:extent cx="3937986" cy="2984738"/>
             <wp:effectExtent l="0" t="0" r="5715" b="6350"/>
             <wp:docPr id="26" name="Picture 26"/>
@@ -2573,8 +2618,8 @@
           <w:color w:val="4F81BD" w:themeColor="accent1"/>
         </w:rPr>
       </w:pPr>
-      <w:bookmarkStart w:id="6" w:name="_Download_and_Install"/>
-      <w:bookmarkEnd w:id="6"/>
+      <w:bookmarkStart w:id="5" w:name="_Download_and_Install"/>
+      <w:bookmarkEnd w:id="5"/>
       <w:r>
         <w:br w:type="page"/>
       </w:r>
@@ -2587,9 +2632,9 @@
           <w:numId w:val="20"/>
         </w:numPr>
       </w:pPr>
-      <w:bookmarkStart w:id="7" w:name="_Download_and_Install_1"/>
-      <w:bookmarkStart w:id="8" w:name="_Toc342649113"/>
-      <w:bookmarkEnd w:id="7"/>
+      <w:bookmarkStart w:id="6" w:name="_Download_and_Install_1"/>
+      <w:bookmarkStart w:id="7" w:name="_Toc342649113"/>
+      <w:bookmarkEnd w:id="6"/>
       <w:r>
         <w:lastRenderedPageBreak/>
         <w:t xml:space="preserve">Download </w:t>
@@ -2606,7 +2651,7 @@
       <w:r>
         <w:t>7</w:t>
       </w:r>
-      <w:bookmarkEnd w:id="8"/>
+      <w:bookmarkEnd w:id="7"/>
     </w:p>
     <w:p>
       <w:pPr>
@@ -2702,7 +2747,7 @@
           <w:noProof/>
         </w:rPr>
         <w:drawing>
-          <wp:inline distT="0" distB="0" distL="0" distR="0" wp14:anchorId="1BBF2214" wp14:editId="0E8B24F2">
+          <wp:inline distT="0" distB="0" distL="0" distR="0" wp14:anchorId="7C00F239" wp14:editId="4B5963E6">
             <wp:extent cx="2428875" cy="2457450"/>
             <wp:effectExtent l="0" t="0" r="9525" b="0"/>
             <wp:docPr id="16" name="Picture 16"/>
@@ -2839,7 +2884,7 @@
           <w:noProof/>
         </w:rPr>
         <w:drawing>
-          <wp:inline distT="0" distB="0" distL="0" distR="0" wp14:anchorId="18908C67" wp14:editId="7C670B2E">
+          <wp:inline distT="0" distB="0" distL="0" distR="0" wp14:anchorId="3F5A5DAC" wp14:editId="08C877A3">
             <wp:extent cx="5938519" cy="3856382"/>
             <wp:effectExtent l="76200" t="76200" r="139065" b="125095"/>
             <wp:docPr id="13" name="Picture 13"/>
@@ -2890,7 +2935,7 @@
                       </a:outerShdw>
                     </a:effectLst>
                     <a:extLst>
-                      <a:ext uri="{53640926-AAD7-44D8-BBD7-CCE9431645EC}">
+                      <a:ext uri="{53640926-AAD7-44d8-BBD7-CCE9431645EC}">
                         <a14:shadowObscured xmlns:a14="http://schemas.microsoft.com/office/drawing/2010/main"/>
                       </a:ext>
                     </a:extLst>
@@ -2957,7 +3002,7 @@
           <w:noProof/>
         </w:rPr>
         <w:drawing>
-          <wp:inline distT="0" distB="0" distL="0" distR="0" wp14:anchorId="1824D3A8" wp14:editId="57D895BE">
+          <wp:inline distT="0" distB="0" distL="0" distR="0" wp14:anchorId="0DA26E20" wp14:editId="2B678729">
             <wp:extent cx="5928083" cy="4269851"/>
             <wp:effectExtent l="76200" t="76200" r="130175" b="130810"/>
             <wp:docPr id="14" name="Picture 14"/>
@@ -3008,7 +3053,7 @@
                       </a:outerShdw>
                     </a:effectLst>
                     <a:extLst>
-                      <a:ext uri="{53640926-AAD7-44D8-BBD7-CCE9431645EC}">
+                      <a:ext uri="{53640926-AAD7-44d8-BBD7-CCE9431645EC}">
                         <a14:shadowObscured xmlns:a14="http://schemas.microsoft.com/office/drawing/2010/main"/>
                       </a:ext>
                     </a:extLst>
@@ -3067,7 +3112,7 @@
           <w:noProof/>
         </w:rPr>
         <w:drawing>
-          <wp:inline distT="0" distB="0" distL="0" distR="0" wp14:anchorId="20512AF0" wp14:editId="64E90264">
+          <wp:inline distT="0" distB="0" distL="0" distR="0" wp14:anchorId="3DB8F8F3" wp14:editId="7C335FEF">
             <wp:extent cx="3769744" cy="2915368"/>
             <wp:effectExtent l="0" t="0" r="2540" b="0"/>
             <wp:docPr id="24" name="Picture 24"/>
@@ -3154,7 +3199,7 @@
           <w:noProof/>
         </w:rPr>
         <w:drawing>
-          <wp:inline distT="0" distB="0" distL="0" distR="0" wp14:anchorId="720EF7A9" wp14:editId="434015F1">
+          <wp:inline distT="0" distB="0" distL="0" distR="0" wp14:anchorId="59F455F9" wp14:editId="0D931EEE">
             <wp:extent cx="3803672" cy="2941606"/>
             <wp:effectExtent l="0" t="0" r="6350" b="0"/>
             <wp:docPr id="17" name="Picture 17"/>
@@ -3241,7 +3286,7 @@
           <w:noProof/>
         </w:rPr>
         <w:drawing>
-          <wp:inline distT="0" distB="0" distL="0" distR="0" wp14:anchorId="2A6471DE" wp14:editId="6A711981">
+          <wp:inline distT="0" distB="0" distL="0" distR="0" wp14:anchorId="60165265" wp14:editId="5363E6E6">
             <wp:extent cx="3839178" cy="2969066"/>
             <wp:effectExtent l="0" t="0" r="9525" b="3175"/>
             <wp:docPr id="18" name="Picture 18"/>
@@ -3304,7 +3349,7 @@
           <w:noProof/>
         </w:rPr>
         <w:drawing>
-          <wp:inline distT="0" distB="0" distL="0" distR="0" wp14:anchorId="176D2A5A" wp14:editId="51FE8AF9">
+          <wp:inline distT="0" distB="0" distL="0" distR="0" wp14:anchorId="3A9DE936" wp14:editId="5708866C">
             <wp:extent cx="3873262" cy="2995422"/>
             <wp:effectExtent l="0" t="0" r="0" b="0"/>
             <wp:docPr id="19" name="Picture 19"/>
@@ -3392,7 +3437,7 @@
           <w:noProof/>
         </w:rPr>
         <w:drawing>
-          <wp:inline distT="0" distB="0" distL="0" distR="0" wp14:anchorId="2D2648DA" wp14:editId="30C5973B">
+          <wp:inline distT="0" distB="0" distL="0" distR="0" wp14:anchorId="7D19B3D9" wp14:editId="5E158B22">
             <wp:extent cx="3908188" cy="3022436"/>
             <wp:effectExtent l="0" t="0" r="0" b="6985"/>
             <wp:docPr id="20" name="Picture 20"/>
@@ -3461,7 +3506,7 @@
           <w:noProof/>
         </w:rPr>
         <w:drawing>
-          <wp:inline distT="0" distB="0" distL="0" distR="0" wp14:anchorId="03E479C6" wp14:editId="6F2061BD">
+          <wp:inline distT="0" distB="0" distL="0" distR="0" wp14:anchorId="7B878891" wp14:editId="198F0E20">
             <wp:extent cx="3927836" cy="3037628"/>
             <wp:effectExtent l="0" t="0" r="0" b="0"/>
             <wp:docPr id="21" name="Picture 21"/>
@@ -3542,7 +3587,7 @@
           <w:noProof/>
         </w:rPr>
         <w:drawing>
-          <wp:inline distT="0" distB="0" distL="0" distR="0" wp14:anchorId="1646A3AA" wp14:editId="2F017FCF">
+          <wp:inline distT="0" distB="0" distL="0" distR="0" wp14:anchorId="201DA763" wp14:editId="2CAB3890">
             <wp:extent cx="3926240" cy="3036396"/>
             <wp:effectExtent l="0" t="0" r="0" b="0"/>
             <wp:docPr id="22" name="Picture 22"/>
@@ -3595,8 +3640,8 @@
           <w:szCs w:val="28"/>
         </w:rPr>
       </w:pPr>
-      <w:bookmarkStart w:id="9" w:name="_Run_Tomcat"/>
-      <w:bookmarkEnd w:id="9"/>
+      <w:bookmarkStart w:id="8" w:name="_Run_Tomcat"/>
+      <w:bookmarkEnd w:id="8"/>
       <w:r>
         <w:br w:type="page"/>
       </w:r>
@@ -3609,9 +3654,9 @@
           <w:numId w:val="20"/>
         </w:numPr>
       </w:pPr>
-      <w:bookmarkStart w:id="10" w:name="_Run_Tomcat_1"/>
-      <w:bookmarkStart w:id="11" w:name="_Toc342649114"/>
-      <w:bookmarkEnd w:id="10"/>
+      <w:bookmarkStart w:id="9" w:name="_Run_Tomcat_1"/>
+      <w:bookmarkStart w:id="10" w:name="_Toc342649114"/>
+      <w:bookmarkEnd w:id="9"/>
       <w:r>
         <w:lastRenderedPageBreak/>
         <w:t>R</w:t>
@@ -3625,7 +3670,7 @@
       <w:r>
         <w:t>omcat</w:t>
       </w:r>
-      <w:bookmarkEnd w:id="11"/>
+      <w:bookmarkEnd w:id="10"/>
     </w:p>
     <w:p>
       <w:pPr>
@@ -3733,7 +3778,7 @@
           <w:noProof/>
         </w:rPr>
         <w:drawing>
-          <wp:inline distT="0" distB="0" distL="0" distR="0" wp14:anchorId="6790F3E0" wp14:editId="3EE8C3BF">
+          <wp:inline distT="0" distB="0" distL="0" distR="0" wp14:anchorId="3FA5BD9C" wp14:editId="5467E695">
             <wp:extent cx="5184250" cy="3478322"/>
             <wp:effectExtent l="0" t="0" r="0" b="8255"/>
             <wp:docPr id="27" name="Picture 27"/>
@@ -3842,7 +3887,7 @@
           <w:noProof/>
         </w:rPr>
         <w:drawing>
-          <wp:inline distT="0" distB="0" distL="0" distR="0" wp14:anchorId="02AA5B65" wp14:editId="5C80DF79">
+          <wp:inline distT="0" distB="0" distL="0" distR="0" wp14:anchorId="3105C4F6" wp14:editId="4561DB3F">
             <wp:extent cx="2912082" cy="2793078"/>
             <wp:effectExtent l="0" t="0" r="3175" b="7620"/>
             <wp:docPr id="28" name="Picture 28"/>
@@ -3928,7 +3973,7 @@
           <w:noProof/>
         </w:rPr>
         <w:drawing>
-          <wp:inline distT="0" distB="0" distL="0" distR="0" wp14:anchorId="5709FE1F" wp14:editId="3566E1F3">
+          <wp:inline distT="0" distB="0" distL="0" distR="0" wp14:anchorId="5624DD79" wp14:editId="5F513FC6">
             <wp:extent cx="3444510" cy="3303746"/>
             <wp:effectExtent l="0" t="0" r="3810" b="0"/>
             <wp:docPr id="29" name="Picture 29"/>
@@ -4004,7 +4049,7 @@
           <w:noProof/>
         </w:rPr>
         <w:drawing>
-          <wp:inline distT="0" distB="0" distL="0" distR="0" wp14:anchorId="46F6F654" wp14:editId="0B54C032">
+          <wp:inline distT="0" distB="0" distL="0" distR="0" wp14:anchorId="4B088072" wp14:editId="20347660">
             <wp:extent cx="3399718" cy="3260784"/>
             <wp:effectExtent l="0" t="0" r="0" b="0"/>
             <wp:docPr id="30" name="Picture 30"/>
@@ -4125,7 +4170,7 @@
           <w:szCs w:val="21"/>
         </w:rPr>
         <w:drawing>
-          <wp:inline distT="0" distB="0" distL="0" distR="0" wp14:anchorId="4D5E032C" wp14:editId="2AAC93FD">
+          <wp:inline distT="0" distB="0" distL="0" distR="0" wp14:anchorId="17ADF600" wp14:editId="07C32F87">
             <wp:extent cx="3699322" cy="3540592"/>
             <wp:effectExtent l="0" t="0" r="0" b="3175"/>
             <wp:docPr id="2" name="Picture 2" descr="C:\Users\524072\Documents\Mayan\BAH\NIST\Tomcat Installation Instructions\windows images\Tomcat java tab.png"/>
@@ -4237,7 +4282,7 @@
           <w:noProof/>
         </w:rPr>
         <w:drawing>
-          <wp:inline distT="0" distB="0" distL="0" distR="0" wp14:anchorId="645A5186" wp14:editId="77F66EFF">
+          <wp:inline distT="0" distB="0" distL="0" distR="0" wp14:anchorId="6602F321" wp14:editId="1A3635D2">
             <wp:extent cx="5943600" cy="3103880"/>
             <wp:effectExtent l="76200" t="76200" r="133350" b="134620"/>
             <wp:docPr id="31" name="Picture 31"/>
@@ -4306,7 +4351,7 @@
       <w:r>
         <w:br w:type="page"/>
       </w:r>
-      <w:bookmarkStart w:id="12" w:name="_Toc342649115"/>
+      <w:bookmarkStart w:id="11" w:name="_Toc342649115"/>
       <w:r>
         <w:lastRenderedPageBreak/>
         <w:t>Copy war file</w:t>
@@ -4322,7 +4367,7 @@
       <w:r>
         <w:t xml:space="preserve"> folder</w:t>
       </w:r>
-      <w:bookmarkEnd w:id="12"/>
+      <w:bookmarkEnd w:id="11"/>
     </w:p>
     <w:p>
       <w:pPr>
@@ -4367,7 +4412,7 @@
           <w:noProof/>
         </w:rPr>
         <w:drawing>
-          <wp:inline distT="0" distB="0" distL="0" distR="0" wp14:anchorId="6FDE5F60" wp14:editId="3BEA02B9">
+          <wp:inline distT="0" distB="0" distL="0" distR="0" wp14:anchorId="2CBB844B" wp14:editId="30CF0445">
             <wp:extent cx="5943600" cy="3669665"/>
             <wp:effectExtent l="57150" t="57150" r="57150" b="64135"/>
             <wp:docPr id="1" name="Picture 1"/>
@@ -4456,7 +4501,7 @@
         <mc:AlternateContent>
           <mc:Choice Requires="wps">
             <w:drawing>
-              <wp:anchor distT="0" distB="0" distL="114300" distR="114300" simplePos="0" relativeHeight="251659264" behindDoc="0" locked="0" layoutInCell="1" allowOverlap="1">
+              <wp:anchor distT="0" distB="0" distL="114300" distR="114300" simplePos="0" relativeHeight="251659264" behindDoc="0" locked="0" layoutInCell="1" allowOverlap="1" wp14:anchorId="10E38870" wp14:editId="03F5DB1A">
                 <wp:simplePos x="0" y="0"/>
                 <wp:positionH relativeFrom="column">
                   <wp:posOffset>660902</wp:posOffset>
@@ -4531,7 +4576,7 @@
           <w:noProof/>
         </w:rPr>
         <w:drawing>
-          <wp:inline distT="0" distB="0" distL="0" distR="0" wp14:anchorId="573D26D3" wp14:editId="149D491D">
+          <wp:inline distT="0" distB="0" distL="0" distR="0" wp14:anchorId="09E32095" wp14:editId="6965A714">
             <wp:extent cx="5943600" cy="2672080"/>
             <wp:effectExtent l="76200" t="76200" r="76200" b="71120"/>
             <wp:docPr id="32" name="Picture 32"/>
@@ -4640,6 +4685,46 @@
     </w:p>
     <w:p>
       <w:pPr>
+        <w:pStyle w:val="ListParagraph"/>
+        <w:numPr>
+          <w:ilvl w:val="0"/>
+          <w:numId w:val="23"/>
+        </w:numPr>
+        <w:ind w:right="-180"/>
+      </w:pPr>
+      <w:r>
+        <w:t>Remove “</w:t>
+      </w:r>
+      <w:proofErr w:type="spellStart"/>
+      <w:r>
+        <w:t>iztool.mv.db</w:t>
+      </w:r>
+      <w:proofErr w:type="spellEnd"/>
+      <w:r>
+        <w:t>” and “</w:t>
+      </w:r>
+      <w:proofErr w:type="spellStart"/>
+      <w:r>
+        <w:t>iztool.trace.db</w:t>
+      </w:r>
+      <w:proofErr w:type="spellEnd"/>
+      <w:r>
+        <w:t xml:space="preserve">” files if present. Usually those files are located under the </w:t>
+      </w:r>
+      <w:bookmarkStart w:id="12" w:name="_GoBack"/>
+      <w:bookmarkEnd w:id="12"/>
+      <w:r>
+        <w:t xml:space="preserve">tomcat installation folder in this case </w:t>
+      </w:r>
+      <w:r>
+        <w:t>C:\Program Files\Apache Soft</w:t>
+      </w:r>
+      <w:r>
+        <w:t>ware Foundation\Tomcat 7.0.</w:t>
+      </w:r>
+    </w:p>
+    <w:p>
+      <w:pPr>
         <w:pStyle w:val="PlainText"/>
         <w:numPr>
           <w:ilvl w:val="0"/>
@@ -4731,7 +4816,7 @@
           <w:noProof/>
         </w:rPr>
         <w:drawing>
-          <wp:inline distT="0" distB="0" distL="0" distR="0" wp14:anchorId="7CF02941" wp14:editId="246B9901">
+          <wp:inline distT="0" distB="0" distL="0" distR="0" wp14:anchorId="7BC797E2" wp14:editId="331AAF57">
             <wp:extent cx="4267200" cy="990600"/>
             <wp:effectExtent l="76200" t="76200" r="133350" b="133350"/>
             <wp:docPr id="34" name="Picture 34"/>
@@ -4793,7 +4878,7 @@
           <w:noProof/>
         </w:rPr>
         <w:drawing>
-          <wp:inline distT="0" distB="0" distL="0" distR="0" wp14:anchorId="4ED96E8A" wp14:editId="0672804C">
+          <wp:inline distT="0" distB="0" distL="0" distR="0" wp14:anchorId="21C5685C" wp14:editId="2D415D67">
             <wp:extent cx="5943600" cy="1241946"/>
             <wp:effectExtent l="76200" t="76200" r="133350" b="130175"/>
             <wp:docPr id="36" name="Picture 36"/>
@@ -4843,7 +4928,7 @@
                       </a:outerShdw>
                     </a:effectLst>
                     <a:extLst>
-                      <a:ext uri="{53640926-AAD7-44D8-BBD7-CCE9431645EC}">
+                      <a:ext uri="{53640926-AAD7-44d8-BBD7-CCE9431645EC}">
                         <a14:shadowObscured xmlns:a14="http://schemas.microsoft.com/office/drawing/2010/main"/>
                       </a:ext>
                     </a:extLst>
@@ -4915,7 +5000,7 @@
           <w:noProof/>
         </w:rPr>
         <w:drawing>
-          <wp:inline distT="0" distB="0" distL="0" distR="0" wp14:anchorId="0DCD3B15" wp14:editId="5F10B04C">
+          <wp:inline distT="0" distB="0" distL="0" distR="0" wp14:anchorId="3FA8F2F0" wp14:editId="4F7CB5B5">
             <wp:extent cx="5943600" cy="2983230"/>
             <wp:effectExtent l="57150" t="57150" r="57150" b="64770"/>
             <wp:docPr id="8" name="Picture 8"/>
@@ -4969,7 +5054,7 @@
 </file>
 
 <file path=word/endnotes.xml><?xml version="1.0" encoding="utf-8"?>
-<w:endnotes xmlns:wpc="http://schemas.microsoft.com/office/word/2010/wordprocessingCanvas" xmlns:mc="http://schemas.openxmlformats.org/markup-compatibility/2006" xmlns:o="urn:schemas-microsoft-com:office:office" xmlns:r="http://schemas.openxmlformats.org/officeDocument/2006/relationships" xmlns:m="http://schemas.openxmlformats.org/officeDocument/2006/math" xmlns:v="urn:schemas-microsoft-com:vml" xmlns:wp14="http://schemas.microsoft.com/office/word/2010/wordprocessingDrawing" xmlns:wp="http://schemas.openxmlformats.org/drawingml/2006/wordprocessingDrawing" xmlns:w10="urn:schemas-microsoft-com:office:word" xmlns:w="http://schemas.openxmlformats.org/wordprocessingml/2006/main" xmlns:w14="http://schemas.microsoft.com/office/word/2010/wordml" xmlns:wpg="http://schemas.microsoft.com/office/word/2010/wordprocessingGroup" xmlns:wpi="http://schemas.microsoft.com/office/word/2010/wordprocessingInk" xmlns:wne="http://schemas.microsoft.com/office/word/2006/wordml" xmlns:wps="http://schemas.microsoft.com/office/word/2010/wordprocessingShape" mc:Ignorable="w14 wp14">
+<w:endnotes xmlns:wpc="http://schemas.microsoft.com/office/word/2010/wordprocessingCanvas" xmlns:mo="http://schemas.microsoft.com/office/mac/office/2008/main" xmlns:mc="http://schemas.openxmlformats.org/markup-compatibility/2006" xmlns:mv="urn:schemas-microsoft-com:mac:vml" xmlns:o="urn:schemas-microsoft-com:office:office" xmlns:r="http://schemas.openxmlformats.org/officeDocument/2006/relationships" xmlns:m="http://schemas.openxmlformats.org/officeDocument/2006/math" xmlns:v="urn:schemas-microsoft-com:vml" xmlns:wp14="http://schemas.microsoft.com/office/word/2010/wordprocessingDrawing" xmlns:wp="http://schemas.openxmlformats.org/drawingml/2006/wordprocessingDrawing" xmlns:w10="urn:schemas-microsoft-com:office:word" xmlns:w="http://schemas.openxmlformats.org/wordprocessingml/2006/main" xmlns:w14="http://schemas.microsoft.com/office/word/2010/wordml" xmlns:wpg="http://schemas.microsoft.com/office/word/2010/wordprocessingGroup" xmlns:wpi="http://schemas.microsoft.com/office/word/2010/wordprocessingInk" xmlns:wne="http://schemas.microsoft.com/office/word/2006/wordml" xmlns:wps="http://schemas.microsoft.com/office/word/2010/wordprocessingShape" mc:Ignorable="w14 wp14">
   <w:endnote w:type="separator" w:id="-1">
     <w:p>
       <w:pPr>
@@ -4994,7 +5079,7 @@
 </file>
 
 <file path=word/footer1.xml><?xml version="1.0" encoding="utf-8"?>
-<w:ftr xmlns:wpc="http://schemas.microsoft.com/office/word/2010/wordprocessingCanvas" xmlns:mc="http://schemas.openxmlformats.org/markup-compatibility/2006" xmlns:o="urn:schemas-microsoft-com:office:office" xmlns:r="http://schemas.openxmlformats.org/officeDocument/2006/relationships" xmlns:m="http://schemas.openxmlformats.org/officeDocument/2006/math" xmlns:v="urn:schemas-microsoft-com:vml" xmlns:wp14="http://schemas.microsoft.com/office/word/2010/wordprocessingDrawing" xmlns:wp="http://schemas.openxmlformats.org/drawingml/2006/wordprocessingDrawing" xmlns:w10="urn:schemas-microsoft-com:office:word" xmlns:w="http://schemas.openxmlformats.org/wordprocessingml/2006/main" xmlns:w14="http://schemas.microsoft.com/office/word/2010/wordml" xmlns:wpg="http://schemas.microsoft.com/office/word/2010/wordprocessingGroup" xmlns:wpi="http://schemas.microsoft.com/office/word/2010/wordprocessingInk" xmlns:wne="http://schemas.microsoft.com/office/word/2006/wordml" xmlns:wps="http://schemas.microsoft.com/office/word/2010/wordprocessingShape" mc:Ignorable="w14 wp14">
+<w:ftr xmlns:wpc="http://schemas.microsoft.com/office/word/2010/wordprocessingCanvas" xmlns:mo="http://schemas.microsoft.com/office/mac/office/2008/main" xmlns:mc="http://schemas.openxmlformats.org/markup-compatibility/2006" xmlns:mv="urn:schemas-microsoft-com:mac:vml" xmlns:o="urn:schemas-microsoft-com:office:office" xmlns:r="http://schemas.openxmlformats.org/officeDocument/2006/relationships" xmlns:m="http://schemas.openxmlformats.org/officeDocument/2006/math" xmlns:v="urn:schemas-microsoft-com:vml" xmlns:wp14="http://schemas.microsoft.com/office/word/2010/wordprocessingDrawing" xmlns:wp="http://schemas.openxmlformats.org/drawingml/2006/wordprocessingDrawing" xmlns:w10="urn:schemas-microsoft-com:office:word" xmlns:w="http://schemas.openxmlformats.org/wordprocessingml/2006/main" xmlns:w14="http://schemas.microsoft.com/office/word/2010/wordml" xmlns:wpg="http://schemas.microsoft.com/office/word/2010/wordprocessingGroup" xmlns:wpi="http://schemas.microsoft.com/office/word/2010/wordprocessingInk" xmlns:wne="http://schemas.microsoft.com/office/word/2006/wordml" xmlns:wps="http://schemas.microsoft.com/office/word/2010/wordprocessingShape" mc:Ignorable="w14 wp14">
   <w:p>
     <w:pPr>
       <w:pStyle w:val="Footer"/>
@@ -5010,7 +5095,7 @@
 </file>
 
 <file path=word/footer2.xml><?xml version="1.0" encoding="utf-8"?>
-<w:ftr xmlns:wpc="http://schemas.microsoft.com/office/word/2010/wordprocessingCanvas" xmlns:mc="http://schemas.openxmlformats.org/markup-compatibility/2006" xmlns:o="urn:schemas-microsoft-com:office:office" xmlns:r="http://schemas.openxmlformats.org/officeDocument/2006/relationships" xmlns:m="http://schemas.openxmlformats.org/officeDocument/2006/math" xmlns:v="urn:schemas-microsoft-com:vml" xmlns:wp14="http://schemas.microsoft.com/office/word/2010/wordprocessingDrawing" xmlns:wp="http://schemas.openxmlformats.org/drawingml/2006/wordprocessingDrawing" xmlns:w10="urn:schemas-microsoft-com:office:word" xmlns:w="http://schemas.openxmlformats.org/wordprocessingml/2006/main" xmlns:w14="http://schemas.microsoft.com/office/word/2010/wordml" xmlns:wpg="http://schemas.microsoft.com/office/word/2010/wordprocessingGroup" xmlns:wpi="http://schemas.microsoft.com/office/word/2010/wordprocessingInk" xmlns:wne="http://schemas.microsoft.com/office/word/2006/wordml" xmlns:wps="http://schemas.microsoft.com/office/word/2010/wordprocessingShape" mc:Ignorable="w14 wp14">
+<w:ftr xmlns:wpc="http://schemas.microsoft.com/office/word/2010/wordprocessingCanvas" xmlns:mo="http://schemas.microsoft.com/office/mac/office/2008/main" xmlns:mc="http://schemas.openxmlformats.org/markup-compatibility/2006" xmlns:mv="urn:schemas-microsoft-com:mac:vml" xmlns:o="urn:schemas-microsoft-com:office:office" xmlns:r="http://schemas.openxmlformats.org/officeDocument/2006/relationships" xmlns:m="http://schemas.openxmlformats.org/officeDocument/2006/math" xmlns:v="urn:schemas-microsoft-com:vml" xmlns:wp14="http://schemas.microsoft.com/office/word/2010/wordprocessingDrawing" xmlns:wp="http://schemas.openxmlformats.org/drawingml/2006/wordprocessingDrawing" xmlns:w10="urn:schemas-microsoft-com:office:word" xmlns:w="http://schemas.openxmlformats.org/wordprocessingml/2006/main" xmlns:w14="http://schemas.microsoft.com/office/word/2010/wordml" xmlns:wpg="http://schemas.microsoft.com/office/word/2010/wordprocessingGroup" xmlns:wpi="http://schemas.microsoft.com/office/word/2010/wordprocessingInk" xmlns:wne="http://schemas.microsoft.com/office/word/2006/wordml" xmlns:wps="http://schemas.microsoft.com/office/word/2010/wordprocessingShape" mc:Ignorable="w14 wp14">
   <w:sdt>
     <w:sdtPr>
       <w:id w:val="1343751602"/>
@@ -5055,7 +5140,7 @@
             <w:rStyle w:val="PageNumber"/>
             <w:noProof/>
           </w:rPr>
-          <w:t>5</w:t>
+          <w:t>21</w:t>
         </w:r>
         <w:r>
           <w:rPr>
@@ -5075,7 +5160,7 @@
 </file>
 
 <file path=word/footnotes.xml><?xml version="1.0" encoding="utf-8"?>
-<w:footnotes xmlns:wpc="http://schemas.microsoft.com/office/word/2010/wordprocessingCanvas" xmlns:mc="http://schemas.openxmlformats.org/markup-compatibility/2006" xmlns:o="urn:schemas-microsoft-com:office:office" xmlns:r="http://schemas.openxmlformats.org/officeDocument/2006/relationships" xmlns:m="http://schemas.openxmlformats.org/officeDocument/2006/math" xmlns:v="urn:schemas-microsoft-com:vml" xmlns:wp14="http://schemas.microsoft.com/office/word/2010/wordprocessingDrawing" xmlns:wp="http://schemas.openxmlformats.org/drawingml/2006/wordprocessingDrawing" xmlns:w10="urn:schemas-microsoft-com:office:word" xmlns:w="http://schemas.openxmlformats.org/wordprocessingml/2006/main" xmlns:w14="http://schemas.microsoft.com/office/word/2010/wordml" xmlns:wpg="http://schemas.microsoft.com/office/word/2010/wordprocessingGroup" xmlns:wpi="http://schemas.microsoft.com/office/word/2010/wordprocessingInk" xmlns:wne="http://schemas.microsoft.com/office/word/2006/wordml" xmlns:wps="http://schemas.microsoft.com/office/word/2010/wordprocessingShape" mc:Ignorable="w14 wp14">
+<w:footnotes xmlns:wpc="http://schemas.microsoft.com/office/word/2010/wordprocessingCanvas" xmlns:mo="http://schemas.microsoft.com/office/mac/office/2008/main" xmlns:mc="http://schemas.openxmlformats.org/markup-compatibility/2006" xmlns:mv="urn:schemas-microsoft-com:mac:vml" xmlns:o="urn:schemas-microsoft-com:office:office" xmlns:r="http://schemas.openxmlformats.org/officeDocument/2006/relationships" xmlns:m="http://schemas.openxmlformats.org/officeDocument/2006/math" xmlns:v="urn:schemas-microsoft-com:vml" xmlns:wp14="http://schemas.microsoft.com/office/word/2010/wordprocessingDrawing" xmlns:wp="http://schemas.openxmlformats.org/drawingml/2006/wordprocessingDrawing" xmlns:w10="urn:schemas-microsoft-com:office:word" xmlns:w="http://schemas.openxmlformats.org/wordprocessingml/2006/main" xmlns:w14="http://schemas.microsoft.com/office/word/2010/wordml" xmlns:wpg="http://schemas.microsoft.com/office/word/2010/wordprocessingGroup" xmlns:wpi="http://schemas.microsoft.com/office/word/2010/wordprocessingInk" xmlns:wne="http://schemas.microsoft.com/office/word/2006/wordml" xmlns:wps="http://schemas.microsoft.com/office/word/2010/wordprocessingShape" mc:Ignorable="w14 wp14">
   <w:footnote w:type="separator" w:id="-1">
     <w:p>
       <w:pPr>
@@ -5100,7 +5185,7 @@
 </file>
 
 <file path=word/header1.xml><?xml version="1.0" encoding="utf-8"?>
-<w:hdr xmlns:wpc="http://schemas.microsoft.com/office/word/2010/wordprocessingCanvas" xmlns:mc="http://schemas.openxmlformats.org/markup-compatibility/2006" xmlns:o="urn:schemas-microsoft-com:office:office" xmlns:r="http://schemas.openxmlformats.org/officeDocument/2006/relationships" xmlns:m="http://schemas.openxmlformats.org/officeDocument/2006/math" xmlns:v="urn:schemas-microsoft-com:vml" xmlns:wp14="http://schemas.microsoft.com/office/word/2010/wordprocessingDrawing" xmlns:wp="http://schemas.openxmlformats.org/drawingml/2006/wordprocessingDrawing" xmlns:w10="urn:schemas-microsoft-com:office:word" xmlns:w="http://schemas.openxmlformats.org/wordprocessingml/2006/main" xmlns:w14="http://schemas.microsoft.com/office/word/2010/wordml" xmlns:wpg="http://schemas.microsoft.com/office/word/2010/wordprocessingGroup" xmlns:wpi="http://schemas.microsoft.com/office/word/2010/wordprocessingInk" xmlns:wne="http://schemas.microsoft.com/office/word/2006/wordml" xmlns:wps="http://schemas.microsoft.com/office/word/2010/wordprocessingShape" mc:Ignorable="w14 wp14">
+<w:hdr xmlns:wpc="http://schemas.microsoft.com/office/word/2010/wordprocessingCanvas" xmlns:mo="http://schemas.microsoft.com/office/mac/office/2008/main" xmlns:mc="http://schemas.openxmlformats.org/markup-compatibility/2006" xmlns:mv="urn:schemas-microsoft-com:mac:vml" xmlns:o="urn:schemas-microsoft-com:office:office" xmlns:r="http://schemas.openxmlformats.org/officeDocument/2006/relationships" xmlns:m="http://schemas.openxmlformats.org/officeDocument/2006/math" xmlns:v="urn:schemas-microsoft-com:vml" xmlns:wp14="http://schemas.microsoft.com/office/word/2010/wordprocessingDrawing" xmlns:wp="http://schemas.openxmlformats.org/drawingml/2006/wordprocessingDrawing" xmlns:w10="urn:schemas-microsoft-com:office:word" xmlns:w="http://schemas.openxmlformats.org/wordprocessingml/2006/main" xmlns:w14="http://schemas.microsoft.com/office/word/2010/wordml" xmlns:wpg="http://schemas.microsoft.com/office/word/2010/wordprocessingGroup" xmlns:wpi="http://schemas.microsoft.com/office/word/2010/wordprocessingInk" xmlns:wne="http://schemas.microsoft.com/office/word/2006/wordml" xmlns:wps="http://schemas.microsoft.com/office/word/2010/wordprocessingShape" mc:Ignorable="w14 wp14">
   <w:p>
     <w:pPr>
       <w:pStyle w:val="Header"/>
@@ -5110,7 +5195,7 @@
         <w:noProof/>
       </w:rPr>
       <w:drawing>
-        <wp:anchor distT="0" distB="0" distL="114300" distR="114300" simplePos="0" relativeHeight="251658240" behindDoc="1" locked="0" layoutInCell="1" allowOverlap="1" wp14:anchorId="1DB441A9" wp14:editId="2747A898">
+        <wp:anchor distT="0" distB="0" distL="114300" distR="114300" simplePos="0" relativeHeight="251658240" behindDoc="1" locked="0" layoutInCell="1" allowOverlap="1" wp14:anchorId="3062E932" wp14:editId="5D98FC8D">
           <wp:simplePos x="0" y="0"/>
           <wp:positionH relativeFrom="page">
             <wp:posOffset>-9525</wp:posOffset>
@@ -5177,7 +5262,7 @@
 </file>
 
 <file path=word/header2.xml><?xml version="1.0" encoding="utf-8"?>
-<w:hdr xmlns:wpc="http://schemas.microsoft.com/office/word/2010/wordprocessingCanvas" xmlns:mc="http://schemas.openxmlformats.org/markup-compatibility/2006" xmlns:o="urn:schemas-microsoft-com:office:office" xmlns:r="http://schemas.openxmlformats.org/officeDocument/2006/relationships" xmlns:m="http://schemas.openxmlformats.org/officeDocument/2006/math" xmlns:v="urn:schemas-microsoft-com:vml" xmlns:wp14="http://schemas.microsoft.com/office/word/2010/wordprocessingDrawing" xmlns:wp="http://schemas.openxmlformats.org/drawingml/2006/wordprocessingDrawing" xmlns:w10="urn:schemas-microsoft-com:office:word" xmlns:w="http://schemas.openxmlformats.org/wordprocessingml/2006/main" xmlns:w14="http://schemas.microsoft.com/office/word/2010/wordml" xmlns:wpg="http://schemas.microsoft.com/office/word/2010/wordprocessingGroup" xmlns:wpi="http://schemas.microsoft.com/office/word/2010/wordprocessingInk" xmlns:wne="http://schemas.microsoft.com/office/word/2006/wordml" xmlns:wps="http://schemas.microsoft.com/office/word/2010/wordprocessingShape" mc:Ignorable="w14 wp14">
+<w:hdr xmlns:wpc="http://schemas.microsoft.com/office/word/2010/wordprocessingCanvas" xmlns:mo="http://schemas.microsoft.com/office/mac/office/2008/main" xmlns:mc="http://schemas.openxmlformats.org/markup-compatibility/2006" xmlns:mv="urn:schemas-microsoft-com:mac:vml" xmlns:o="urn:schemas-microsoft-com:office:office" xmlns:r="http://schemas.openxmlformats.org/officeDocument/2006/relationships" xmlns:m="http://schemas.openxmlformats.org/officeDocument/2006/math" xmlns:v="urn:schemas-microsoft-com:vml" xmlns:wp14="http://schemas.microsoft.com/office/word/2010/wordprocessingDrawing" xmlns:wp="http://schemas.openxmlformats.org/drawingml/2006/wordprocessingDrawing" xmlns:w10="urn:schemas-microsoft-com:office:word" xmlns:w="http://schemas.openxmlformats.org/wordprocessingml/2006/main" xmlns:w14="http://schemas.microsoft.com/office/word/2010/wordml" xmlns:wpg="http://schemas.microsoft.com/office/word/2010/wordprocessingGroup" xmlns:wpi="http://schemas.microsoft.com/office/word/2010/wordprocessingInk" xmlns:wne="http://schemas.microsoft.com/office/word/2006/wordml" xmlns:wps="http://schemas.microsoft.com/office/word/2010/wordprocessingShape" mc:Ignorable="w14 wp14">
   <w:p>
     <w:pPr>
       <w:pStyle w:val="Header"/>
@@ -5191,7 +5276,7 @@
       <mc:AlternateContent>
         <mc:Choice Requires="wps">
           <w:drawing>
-            <wp:anchor distT="0" distB="0" distL="114300" distR="114300" simplePos="0" relativeHeight="251659264" behindDoc="0" locked="0" layoutInCell="1" allowOverlap="1" wp14:anchorId="680B64DD" wp14:editId="18295C03">
+            <wp:anchor distT="0" distB="0" distL="114300" distR="114300" simplePos="0" relativeHeight="251659264" behindDoc="0" locked="0" layoutInCell="1" allowOverlap="1" wp14:anchorId="511DA1CF" wp14:editId="78D57450">
               <wp:simplePos x="0" y="0"/>
               <wp:positionH relativeFrom="column">
                 <wp:posOffset>-150383</wp:posOffset>
@@ -5309,7 +5394,7 @@
 </file>
 
 <file path=word/numbering.xml><?xml version="1.0" encoding="utf-8"?>
-<w:numbering xmlns:wpc="http://schemas.microsoft.com/office/word/2010/wordprocessingCanvas" xmlns:mc="http://schemas.openxmlformats.org/markup-compatibility/2006" xmlns:o="urn:schemas-microsoft-com:office:office" xmlns:r="http://schemas.openxmlformats.org/officeDocument/2006/relationships" xmlns:m="http://schemas.openxmlformats.org/officeDocument/2006/math" xmlns:v="urn:schemas-microsoft-com:vml" xmlns:wp14="http://schemas.microsoft.com/office/word/2010/wordprocessingDrawing" xmlns:wp="http://schemas.openxmlformats.org/drawingml/2006/wordprocessingDrawing" xmlns:w10="urn:schemas-microsoft-com:office:word" xmlns:w="http://schemas.openxmlformats.org/wordprocessingml/2006/main" xmlns:w14="http://schemas.microsoft.com/office/word/2010/wordml" xmlns:wpg="http://schemas.microsoft.com/office/word/2010/wordprocessingGroup" xmlns:wpi="http://schemas.microsoft.com/office/word/2010/wordprocessingInk" xmlns:wne="http://schemas.microsoft.com/office/word/2006/wordml" xmlns:wps="http://schemas.microsoft.com/office/word/2010/wordprocessingShape" mc:Ignorable="w14 wp14">
+<w:numbering xmlns:wpc="http://schemas.microsoft.com/office/word/2010/wordprocessingCanvas" xmlns:mo="http://schemas.microsoft.com/office/mac/office/2008/main" xmlns:mc="http://schemas.openxmlformats.org/markup-compatibility/2006" xmlns:mv="urn:schemas-microsoft-com:mac:vml" xmlns:o="urn:schemas-microsoft-com:office:office" xmlns:r="http://schemas.openxmlformats.org/officeDocument/2006/relationships" xmlns:m="http://schemas.openxmlformats.org/officeDocument/2006/math" xmlns:v="urn:schemas-microsoft-com:vml" xmlns:wp14="http://schemas.microsoft.com/office/word/2010/wordprocessingDrawing" xmlns:wp="http://schemas.openxmlformats.org/drawingml/2006/wordprocessingDrawing" xmlns:w10="urn:schemas-microsoft-com:office:word" xmlns:w="http://schemas.openxmlformats.org/wordprocessingml/2006/main" xmlns:w14="http://schemas.microsoft.com/office/word/2010/wordml" xmlns:wpg="http://schemas.microsoft.com/office/word/2010/wordprocessingGroup" xmlns:wpi="http://schemas.microsoft.com/office/word/2010/wordprocessingInk" xmlns:wne="http://schemas.microsoft.com/office/word/2006/wordml" xmlns:wps="http://schemas.microsoft.com/office/word/2010/wordprocessingShape" mc:Ignorable="w14 wp14">
   <w:abstractNum w:abstractNumId="0">
     <w:nsid w:val="002709CB"/>
     <w:multiLevelType w:val="hybridMultilevel"/>
@@ -8003,7 +8088,7 @@
       </w:pPr>
     </w:pPrDefault>
   </w:docDefaults>
-  <w:latentStyles w:defLockedState="0" w:defUIPriority="99" w:defSemiHidden="1" w:defUnhideWhenUsed="1" w:defQFormat="0" w:count="267">
+  <w:latentStyles w:defLockedState="0" w:defUIPriority="99" w:defSemiHidden="1" w:defUnhideWhenUsed="1" w:defQFormat="0" w:count="276">
     <w:lsdException w:name="Normal" w:semiHidden="0" w:uiPriority="0" w:unhideWhenUsed="0" w:qFormat="1"/>
     <w:lsdException w:name="heading 1" w:semiHidden="0" w:uiPriority="9" w:unhideWhenUsed="0" w:qFormat="1"/>
     <w:lsdException w:name="heading 2" w:uiPriority="9" w:qFormat="1"/>
@@ -8538,7 +8623,7 @@
 </file>
 
 <file path=word/stylesWithEffects.xml><?xml version="1.0" encoding="utf-8"?>
-<w:styles xmlns:wpc="http://schemas.microsoft.com/office/word/2010/wordprocessingCanvas" xmlns:mc="http://schemas.openxmlformats.org/markup-compatibility/2006" xmlns:o="urn:schemas-microsoft-com:office:office" xmlns:r="http://schemas.openxmlformats.org/officeDocument/2006/relationships" xmlns:m="http://schemas.openxmlformats.org/officeDocument/2006/math" xmlns:v="urn:schemas-microsoft-com:vml" xmlns:wp14="http://schemas.microsoft.com/office/word/2010/wordprocessingDrawing" xmlns:wp="http://schemas.openxmlformats.org/drawingml/2006/wordprocessingDrawing" xmlns:w10="urn:schemas-microsoft-com:office:word" xmlns:w="http://schemas.openxmlformats.org/wordprocessingml/2006/main" xmlns:w14="http://schemas.microsoft.com/office/word/2010/wordml" xmlns:wpg="http://schemas.microsoft.com/office/word/2010/wordprocessingGroup" xmlns:wpi="http://schemas.microsoft.com/office/word/2010/wordprocessingInk" xmlns:wne="http://schemas.microsoft.com/office/word/2006/wordml" xmlns:wps="http://schemas.microsoft.com/office/word/2010/wordprocessingShape" mc:Ignorable="w14 wp14">
+<w:styles xmlns:wpc="http://schemas.microsoft.com/office/word/2010/wordprocessingCanvas" xmlns:mo="http://schemas.microsoft.com/office/mac/office/2008/main" xmlns:mc="http://schemas.openxmlformats.org/markup-compatibility/2006" xmlns:mv="urn:schemas-microsoft-com:mac:vml" xmlns:o="urn:schemas-microsoft-com:office:office" xmlns:r="http://schemas.openxmlformats.org/officeDocument/2006/relationships" xmlns:m="http://schemas.openxmlformats.org/officeDocument/2006/math" xmlns:v="urn:schemas-microsoft-com:vml" xmlns:wp14="http://schemas.microsoft.com/office/word/2010/wordprocessingDrawing" xmlns:wp="http://schemas.openxmlformats.org/drawingml/2006/wordprocessingDrawing" xmlns:w10="urn:schemas-microsoft-com:office:word" xmlns:w="http://schemas.openxmlformats.org/wordprocessingml/2006/main" xmlns:w14="http://schemas.microsoft.com/office/word/2010/wordml" xmlns:wpg="http://schemas.microsoft.com/office/word/2010/wordprocessingGroup" xmlns:wpi="http://schemas.microsoft.com/office/word/2010/wordprocessingInk" xmlns:wne="http://schemas.microsoft.com/office/word/2006/wordml" xmlns:wps="http://schemas.microsoft.com/office/word/2010/wordprocessingShape" mc:Ignorable="w14 wp14">
   <w:docDefaults>
     <w:rPrDefault>
       <w:rPr>
@@ -8554,7 +8639,7 @@
       </w:pPr>
     </w:pPrDefault>
   </w:docDefaults>
-  <w:latentStyles w:defLockedState="0" w:defUIPriority="99" w:defSemiHidden="1" w:defUnhideWhenUsed="1" w:defQFormat="0" w:count="267">
+  <w:latentStyles w:defLockedState="0" w:defUIPriority="99" w:defSemiHidden="1" w:defUnhideWhenUsed="1" w:defQFormat="0" w:count="276">
     <w:lsdException w:name="Normal" w:semiHidden="0" w:uiPriority="0" w:unhideWhenUsed="0" w:qFormat="1"/>
     <w:lsdException w:name="heading 1" w:semiHidden="0" w:uiPriority="9" w:unhideWhenUsed="0" w:qFormat="1"/>
     <w:lsdException w:name="heading 2" w:uiPriority="9" w:qFormat="1"/>
@@ -9378,7 +9463,7 @@
 </file>
 
 <file path=customXml/itemProps1.xml><?xml version="1.0" encoding="utf-8"?>
-<ds:datastoreItem xmlns:ds="http://schemas.openxmlformats.org/officeDocument/2006/customXml" ds:itemID="{347A17B2-7531-46A4-A12F-162DD12D9B2C}">
+<ds:datastoreItem xmlns:ds="http://schemas.openxmlformats.org/officeDocument/2006/customXml" ds:itemID="{433E5D10-70F8-FA46-B14E-8D1E64559294}">
   <ds:schemaRefs>
     <ds:schemaRef ds:uri="http://schemas.openxmlformats.org/officeDocument/2006/bibliography"/>
   </ds:schemaRefs>

--- a/hit-iz-resource/src/main/resources/Documentation/Downloads/Installation Guide - NIST HL7v2 Validation Tools.docx
+++ b/hit-iz-resource/src/main/resources/Documentation/Downloads/Installation Guide - NIST HL7v2 Validation Tools.docx
@@ -1,6 +1,6 @@
 
 <file path=word/document.xml><?xml version="1.0" encoding="utf-8"?>
-<w:document xmlns:wpc="http://schemas.microsoft.com/office/word/2010/wordprocessingCanvas" xmlns:mo="http://schemas.microsoft.com/office/mac/office/2008/main" xmlns:mc="http://schemas.openxmlformats.org/markup-compatibility/2006" xmlns:mv="urn:schemas-microsoft-com:mac:vml" xmlns:o="urn:schemas-microsoft-com:office:office" xmlns:r="http://schemas.openxmlformats.org/officeDocument/2006/relationships" xmlns:m="http://schemas.openxmlformats.org/officeDocument/2006/math" xmlns:v="urn:schemas-microsoft-com:vml" xmlns:wp14="http://schemas.microsoft.com/office/word/2010/wordprocessingDrawing" xmlns:wp="http://schemas.openxmlformats.org/drawingml/2006/wordprocessingDrawing" xmlns:w10="urn:schemas-microsoft-com:office:word" xmlns:w="http://schemas.openxmlformats.org/wordprocessingml/2006/main" xmlns:w14="http://schemas.microsoft.com/office/word/2010/wordml" xmlns:wpg="http://schemas.microsoft.com/office/word/2010/wordprocessingGroup" xmlns:wpi="http://schemas.microsoft.com/office/word/2010/wordprocessingInk" xmlns:wne="http://schemas.microsoft.com/office/word/2006/wordml" xmlns:wps="http://schemas.microsoft.com/office/word/2010/wordprocessingShape" mc:Ignorable="w14 wp14">
+<w:document xmlns:wpc="http://schemas.microsoft.com/office/word/2010/wordprocessingCanvas" xmlns:cx="http://schemas.microsoft.com/office/drawing/2014/chartex" xmlns:cx1="http://schemas.microsoft.com/office/drawing/2015/9/8/chartex" xmlns:cx2="http://schemas.microsoft.com/office/drawing/2015/10/21/chartex" xmlns:cx3="http://schemas.microsoft.com/office/drawing/2016/5/9/chartex" xmlns:cx4="http://schemas.microsoft.com/office/drawing/2016/5/10/chartex" xmlns:cx5="http://schemas.microsoft.com/office/drawing/2016/5/11/chartex" xmlns:mc="http://schemas.openxmlformats.org/markup-compatibility/2006" xmlns:o="urn:schemas-microsoft-com:office:office" xmlns:r="http://schemas.openxmlformats.org/officeDocument/2006/relationships" xmlns:m="http://schemas.openxmlformats.org/officeDocument/2006/math" xmlns:v="urn:schemas-microsoft-com:vml" xmlns:wp14="http://schemas.microsoft.com/office/word/2010/wordprocessingDrawing" xmlns:wp="http://schemas.openxmlformats.org/drawingml/2006/wordprocessingDrawing" xmlns:w10="urn:schemas-microsoft-com:office:word" xmlns:w="http://schemas.openxmlformats.org/wordprocessingml/2006/main" xmlns:w14="http://schemas.microsoft.com/office/word/2010/wordml" xmlns:w15="http://schemas.microsoft.com/office/word/2012/wordml" xmlns:w16se="http://schemas.microsoft.com/office/word/2015/wordml/symex" xmlns:wpg="http://schemas.microsoft.com/office/word/2010/wordprocessingGroup" xmlns:wpi="http://schemas.microsoft.com/office/word/2010/wordprocessingInk" xmlns:wne="http://schemas.microsoft.com/office/word/2006/wordml" xmlns:wps="http://schemas.microsoft.com/office/word/2010/wordprocessingShape" mc:Ignorable="w14 w15 w16se wp14">
   <w:body>
     <w:p>
       <w:pPr>
@@ -44,7 +44,7 @@
           <w:sz w:val="20"/>
           <w:szCs w:val="20"/>
         </w:rPr>
-        <w:t>December 9</w:t>
+        <w:t xml:space="preserve">July </w:t>
       </w:r>
       <w:r>
         <w:rPr>
@@ -52,27 +52,43 @@
           <w:sz w:val="20"/>
           <w:szCs w:val="20"/>
         </w:rPr>
-        <w:t>, 2015</w:t>
-      </w:r>
-      <w:bookmarkEnd w:id="0"/>
-    </w:p>
-    <w:p>
-      <w:pPr>
-        <w:spacing w:after="0" w:line="240" w:lineRule="auto"/>
-        <w:jc w:val="right"/>
+        <w:t>13</w:t>
+      </w:r>
+      <w:r>
         <w:rPr>
           <w:rFonts w:ascii="Arial" w:eastAsia="Times New Roman" w:hAnsi="Arial" w:cs="Times New Roman"/>
           <w:sz w:val="20"/>
           <w:szCs w:val="20"/>
         </w:rPr>
-      </w:pPr>
+        <w:t>, 201</w:t>
+      </w:r>
+      <w:bookmarkEnd w:id="0"/>
       <w:r>
         <w:rPr>
           <w:rFonts w:ascii="Arial" w:eastAsia="Times New Roman" w:hAnsi="Arial" w:cs="Times New Roman"/>
           <w:sz w:val="20"/>
           <w:szCs w:val="20"/>
         </w:rPr>
-        <w:t>Revision 2</w:t>
+        <w:t>7</w:t>
+      </w:r>
+    </w:p>
+    <w:p>
+      <w:pPr>
+        <w:spacing w:after="0" w:line="240" w:lineRule="auto"/>
+        <w:jc w:val="right"/>
+        <w:rPr>
+          <w:rFonts w:ascii="Arial" w:eastAsia="Times New Roman" w:hAnsi="Arial" w:cs="Times New Roman"/>
+          <w:sz w:val="20"/>
+          <w:szCs w:val="20"/>
+        </w:rPr>
+      </w:pPr>
+      <w:r>
+        <w:rPr>
+          <w:rFonts w:ascii="Arial" w:eastAsia="Times New Roman" w:hAnsi="Arial" w:cs="Times New Roman"/>
+          <w:sz w:val="20"/>
+          <w:szCs w:val="20"/>
+        </w:rPr>
+        <w:t>Revision 3</w:t>
       </w:r>
       <w:r>
         <w:rPr>
@@ -239,8 +255,8 @@
           <w:szCs w:val="20"/>
         </w:rPr>
         <w:sectPr>
-          <w:headerReference w:type="default" r:id="rId9"/>
-          <w:footerReference w:type="default" r:id="rId10"/>
+          <w:headerReference w:type="default" r:id="rId8"/>
+          <w:footerReference w:type="default" r:id="rId9"/>
           <w:pgSz w:w="12240" w:h="15840"/>
           <w:pgMar w:top="1080" w:right="1440" w:bottom="450" w:left="1440" w:header="720" w:footer="720" w:gutter="0"/>
           <w:cols w:space="720"/>
@@ -289,6 +305,8 @@
             <w:rPr>
               <w:rFonts w:eastAsiaTheme="minorEastAsia"/>
               <w:noProof/>
+              <w:sz w:val="24"/>
+              <w:szCs w:val="24"/>
             </w:rPr>
           </w:pPr>
           <w:r>
@@ -300,7 +318,7 @@
           <w:r>
             <w:fldChar w:fldCharType="separate"/>
           </w:r>
-          <w:hyperlink w:anchor="_Toc342649109" w:history="1">
+          <w:hyperlink w:anchor="_Toc487108270" w:history="1">
             <w:r>
               <w:rPr>
                 <w:rStyle w:val="Hyperlink"/>
@@ -327,7 +345,7 @@
                 <w:noProof/>
                 <w:webHidden/>
               </w:rPr>
-              <w:instrText xml:space="preserve"> PAGEREF _Toc342649109 \h </w:instrText>
+              <w:instrText xml:space="preserve"> PAGEREF _Toc487108270 \h </w:instrText>
             </w:r>
             <w:r>
               <w:rPr>
@@ -367,9 +385,11 @@
             <w:rPr>
               <w:rFonts w:eastAsiaTheme="minorEastAsia"/>
               <w:noProof/>
+              <w:sz w:val="24"/>
+              <w:szCs w:val="24"/>
             </w:rPr>
           </w:pPr>
-          <w:hyperlink w:anchor="_Toc342649110" w:history="1">
+          <w:hyperlink w:anchor="_Toc487108271" w:history="1">
             <w:r>
               <w:rPr>
                 <w:rStyle w:val="Hyperlink"/>
@@ -396,7 +416,7 @@
                 <w:noProof/>
                 <w:webHidden/>
               </w:rPr>
-              <w:instrText xml:space="preserve"> PAGEREF _Toc342649110 \h </w:instrText>
+              <w:instrText xml:space="preserve"> PAGEREF _Toc487108271 \h </w:instrText>
             </w:r>
             <w:r>
               <w:rPr>
@@ -436,9 +456,11 @@
             <w:rPr>
               <w:rFonts w:eastAsiaTheme="minorEastAsia"/>
               <w:noProof/>
+              <w:sz w:val="24"/>
+              <w:szCs w:val="24"/>
             </w:rPr>
           </w:pPr>
-          <w:hyperlink w:anchor="_Toc342649111" w:history="1">
+          <w:hyperlink w:anchor="_Toc487108272" w:history="1">
             <w:r>
               <w:rPr>
                 <w:rStyle w:val="Hyperlink"/>
@@ -465,7 +487,7 @@
                 <w:noProof/>
                 <w:webHidden/>
               </w:rPr>
-              <w:instrText xml:space="preserve"> PAGEREF _Toc342649111 \h </w:instrText>
+              <w:instrText xml:space="preserve"> PAGEREF _Toc487108272 \h </w:instrText>
             </w:r>
             <w:r>
               <w:rPr>
@@ -485,7 +507,7 @@
                 <w:noProof/>
                 <w:webHidden/>
               </w:rPr>
-              <w:t>5</w:t>
+              <w:t>6</w:t>
             </w:r>
             <w:r>
               <w:rPr>
@@ -500,15 +522,17 @@
           <w:pPr>
             <w:pStyle w:val="TOC3"/>
             <w:tabs>
-              <w:tab w:val="left" w:pos="880"/>
+              <w:tab w:val="left" w:pos="960"/>
               <w:tab w:val="right" w:leader="dot" w:pos="9350"/>
             </w:tabs>
             <w:rPr>
               <w:rFonts w:eastAsiaTheme="minorEastAsia"/>
               <w:noProof/>
+              <w:sz w:val="24"/>
+              <w:szCs w:val="24"/>
             </w:rPr>
           </w:pPr>
-          <w:hyperlink w:anchor="_Toc342649112" w:history="1">
+          <w:hyperlink w:anchor="_Toc487108273" w:history="1">
             <w:r>
               <w:rPr>
                 <w:rStyle w:val="Hyperlink"/>
@@ -520,6 +544,8 @@
               <w:rPr>
                 <w:rFonts w:eastAsiaTheme="minorEastAsia"/>
                 <w:noProof/>
+                <w:sz w:val="24"/>
+                <w:szCs w:val="24"/>
               </w:rPr>
               <w:tab/>
             </w:r>
@@ -549,7 +575,7 @@
                 <w:noProof/>
                 <w:webHidden/>
               </w:rPr>
-              <w:instrText xml:space="preserve"> PAGEREF _Toc342649112 \h </w:instrText>
+              <w:instrText xml:space="preserve"> PAGEREF _Toc487108273 \h </w:instrText>
             </w:r>
             <w:r>
               <w:rPr>
@@ -569,7 +595,7 @@
                 <w:noProof/>
                 <w:webHidden/>
               </w:rPr>
-              <w:t>5</w:t>
+              <w:t>6</w:t>
             </w:r>
             <w:r>
               <w:rPr>
@@ -584,15 +610,17 @@
           <w:pPr>
             <w:pStyle w:val="TOC3"/>
             <w:tabs>
-              <w:tab w:val="left" w:pos="880"/>
+              <w:tab w:val="left" w:pos="960"/>
               <w:tab w:val="right" w:leader="dot" w:pos="9350"/>
             </w:tabs>
             <w:rPr>
               <w:rFonts w:eastAsiaTheme="minorEastAsia"/>
               <w:noProof/>
+              <w:sz w:val="24"/>
+              <w:szCs w:val="24"/>
             </w:rPr>
           </w:pPr>
-          <w:hyperlink w:anchor="_Toc342649113" w:history="1">
+          <w:hyperlink w:anchor="_Toc487108274" w:history="1">
             <w:r>
               <w:rPr>
                 <w:rStyle w:val="Hyperlink"/>
@@ -604,6 +632,96 @@
               <w:rPr>
                 <w:rFonts w:eastAsiaTheme="minorEastAsia"/>
                 <w:noProof/>
+                <w:sz w:val="24"/>
+                <w:szCs w:val="24"/>
+              </w:rPr>
+              <w:tab/>
+            </w:r>
+            <w:r>
+              <w:rPr>
+                <w:rStyle w:val="Hyperlink"/>
+                <w:noProof/>
+              </w:rPr>
+              <w:t>Download and install MySQL5</w:t>
+            </w:r>
+            <w:r>
+              <w:rPr>
+                <w:noProof/>
+                <w:webHidden/>
+              </w:rPr>
+              <w:tab/>
+            </w:r>
+            <w:r>
+              <w:rPr>
+                <w:noProof/>
+                <w:webHidden/>
+              </w:rPr>
+              <w:fldChar w:fldCharType="begin"/>
+            </w:r>
+            <w:r>
+              <w:rPr>
+                <w:noProof/>
+                <w:webHidden/>
+              </w:rPr>
+              <w:instrText xml:space="preserve"> PAGEREF _Toc487108274 \h </w:instrText>
+            </w:r>
+            <w:r>
+              <w:rPr>
+                <w:noProof/>
+                <w:webHidden/>
+              </w:rPr>
+            </w:r>
+            <w:r>
+              <w:rPr>
+                <w:noProof/>
+                <w:webHidden/>
+              </w:rPr>
+              <w:fldChar w:fldCharType="separate"/>
+            </w:r>
+            <w:r>
+              <w:rPr>
+                <w:noProof/>
+                <w:webHidden/>
+              </w:rPr>
+              <w:t>11</w:t>
+            </w:r>
+            <w:r>
+              <w:rPr>
+                <w:noProof/>
+                <w:webHidden/>
+              </w:rPr>
+              <w:fldChar w:fldCharType="end"/>
+            </w:r>
+          </w:hyperlink>
+        </w:p>
+        <w:p>
+          <w:pPr>
+            <w:pStyle w:val="TOC3"/>
+            <w:tabs>
+              <w:tab w:val="left" w:pos="960"/>
+              <w:tab w:val="right" w:leader="dot" w:pos="9350"/>
+            </w:tabs>
+            <w:rPr>
+              <w:rFonts w:eastAsiaTheme="minorEastAsia"/>
+              <w:noProof/>
+              <w:sz w:val="24"/>
+              <w:szCs w:val="24"/>
+            </w:rPr>
+          </w:pPr>
+          <w:hyperlink w:anchor="_Toc487108275" w:history="1">
+            <w:r>
+              <w:rPr>
+                <w:rStyle w:val="Hyperlink"/>
+                <w:noProof/>
+              </w:rPr>
+              <w:t>III.</w:t>
+            </w:r>
+            <w:r>
+              <w:rPr>
+                <w:rFonts w:eastAsiaTheme="minorEastAsia"/>
+                <w:noProof/>
+                <w:sz w:val="24"/>
+                <w:szCs w:val="24"/>
               </w:rPr>
               <w:tab/>
             </w:r>
@@ -633,7 +751,7 @@
                 <w:noProof/>
                 <w:webHidden/>
               </w:rPr>
-              <w:instrText xml:space="preserve"> PAGEREF _Toc342649113 \h </w:instrText>
+              <w:instrText xml:space="preserve"> PAGEREF _Toc487108275 \h </w:instrText>
             </w:r>
             <w:r>
               <w:rPr>
@@ -653,7 +771,7 @@
                 <w:noProof/>
                 <w:webHidden/>
               </w:rPr>
-              <w:t>10</w:t>
+              <w:t>12</w:t>
             </w:r>
             <w:r>
               <w:rPr>
@@ -668,26 +786,30 @@
           <w:pPr>
             <w:pStyle w:val="TOC3"/>
             <w:tabs>
-              <w:tab w:val="left" w:pos="1100"/>
+              <w:tab w:val="left" w:pos="960"/>
               <w:tab w:val="right" w:leader="dot" w:pos="9350"/>
             </w:tabs>
             <w:rPr>
               <w:rFonts w:eastAsiaTheme="minorEastAsia"/>
               <w:noProof/>
+              <w:sz w:val="24"/>
+              <w:szCs w:val="24"/>
             </w:rPr>
           </w:pPr>
-          <w:hyperlink w:anchor="_Toc342649114" w:history="1">
+          <w:hyperlink w:anchor="_Toc487108276" w:history="1">
             <w:r>
               <w:rPr>
                 <w:rStyle w:val="Hyperlink"/>
                 <w:noProof/>
               </w:rPr>
-              <w:t>III.</w:t>
+              <w:t>IV.</w:t>
             </w:r>
             <w:r>
               <w:rPr>
                 <w:rFonts w:eastAsiaTheme="minorEastAsia"/>
                 <w:noProof/>
+                <w:sz w:val="24"/>
+                <w:szCs w:val="24"/>
               </w:rPr>
               <w:tab/>
             </w:r>
@@ -696,7 +818,7 @@
                 <w:rStyle w:val="Hyperlink"/>
                 <w:noProof/>
               </w:rPr>
-              <w:t>Run Tomcat</w:t>
+              <w:t>Configure tomcat</w:t>
             </w:r>
             <w:r>
               <w:rPr>
@@ -717,91 +839,7 @@
                 <w:noProof/>
                 <w:webHidden/>
               </w:rPr>
-              <w:instrText xml:space="preserve"> PAGEREF _Toc342649114 \h </w:instrText>
-            </w:r>
-            <w:r>
-              <w:rPr>
-                <w:noProof/>
-                <w:webHidden/>
-              </w:rPr>
-            </w:r>
-            <w:r>
-              <w:rPr>
-                <w:noProof/>
-                <w:webHidden/>
-              </w:rPr>
-              <w:fldChar w:fldCharType="separate"/>
-            </w:r>
-            <w:r>
-              <w:rPr>
-                <w:noProof/>
-                <w:webHidden/>
-              </w:rPr>
-              <w:t>16</w:t>
-            </w:r>
-            <w:r>
-              <w:rPr>
-                <w:noProof/>
-                <w:webHidden/>
-              </w:rPr>
-              <w:fldChar w:fldCharType="end"/>
-            </w:r>
-          </w:hyperlink>
-        </w:p>
-        <w:p>
-          <w:pPr>
-            <w:pStyle w:val="TOC3"/>
-            <w:tabs>
-              <w:tab w:val="left" w:pos="1100"/>
-              <w:tab w:val="right" w:leader="dot" w:pos="9350"/>
-            </w:tabs>
-            <w:rPr>
-              <w:rFonts w:eastAsiaTheme="minorEastAsia"/>
-              <w:noProof/>
-            </w:rPr>
-          </w:pPr>
-          <w:hyperlink w:anchor="_Toc342649115" w:history="1">
-            <w:r>
-              <w:rPr>
-                <w:rStyle w:val="Hyperlink"/>
-                <w:noProof/>
-              </w:rPr>
-              <w:t>IV.</w:t>
-            </w:r>
-            <w:r>
-              <w:rPr>
-                <w:rFonts w:eastAsiaTheme="minorEastAsia"/>
-                <w:noProof/>
-              </w:rPr>
-              <w:tab/>
-            </w:r>
-            <w:r>
-              <w:rPr>
-                <w:rStyle w:val="Hyperlink"/>
-                <w:noProof/>
-              </w:rPr>
-              <w:t>Copy war file into Tomcat Webapps folder</w:t>
-            </w:r>
-            <w:r>
-              <w:rPr>
-                <w:noProof/>
-                <w:webHidden/>
-              </w:rPr>
-              <w:tab/>
-            </w:r>
-            <w:r>
-              <w:rPr>
-                <w:noProof/>
-                <w:webHidden/>
-              </w:rPr>
-              <w:fldChar w:fldCharType="begin"/>
-            </w:r>
-            <w:r>
-              <w:rPr>
-                <w:noProof/>
-                <w:webHidden/>
-              </w:rPr>
-              <w:instrText xml:space="preserve"> PAGEREF _Toc342649115 \h </w:instrText>
+              <w:instrText xml:space="preserve"> PAGEREF _Toc487108276 \h </w:instrText>
             </w:r>
             <w:r>
               <w:rPr>
@@ -833,6 +871,182 @@
           </w:hyperlink>
         </w:p>
         <w:p>
+          <w:pPr>
+            <w:pStyle w:val="TOC3"/>
+            <w:tabs>
+              <w:tab w:val="left" w:pos="960"/>
+              <w:tab w:val="right" w:leader="dot" w:pos="9350"/>
+            </w:tabs>
+            <w:rPr>
+              <w:rFonts w:eastAsiaTheme="minorEastAsia"/>
+              <w:noProof/>
+              <w:sz w:val="24"/>
+              <w:szCs w:val="24"/>
+            </w:rPr>
+          </w:pPr>
+          <w:hyperlink w:anchor="_Toc487108277" w:history="1">
+            <w:r>
+              <w:rPr>
+                <w:rStyle w:val="Hyperlink"/>
+                <w:noProof/>
+              </w:rPr>
+              <w:t>V.</w:t>
+            </w:r>
+            <w:r>
+              <w:rPr>
+                <w:rFonts w:eastAsiaTheme="minorEastAsia"/>
+                <w:noProof/>
+                <w:sz w:val="24"/>
+                <w:szCs w:val="24"/>
+              </w:rPr>
+              <w:tab/>
+            </w:r>
+            <w:r>
+              <w:rPr>
+                <w:rStyle w:val="Hyperlink"/>
+                <w:noProof/>
+              </w:rPr>
+              <w:t>Run Tomcat</w:t>
+            </w:r>
+            <w:r>
+              <w:rPr>
+                <w:noProof/>
+                <w:webHidden/>
+              </w:rPr>
+              <w:tab/>
+            </w:r>
+            <w:r>
+              <w:rPr>
+                <w:noProof/>
+                <w:webHidden/>
+              </w:rPr>
+              <w:fldChar w:fldCharType="begin"/>
+            </w:r>
+            <w:r>
+              <w:rPr>
+                <w:noProof/>
+                <w:webHidden/>
+              </w:rPr>
+              <w:instrText xml:space="preserve"> PAGEREF _Toc487108277 \h </w:instrText>
+            </w:r>
+            <w:r>
+              <w:rPr>
+                <w:noProof/>
+                <w:webHidden/>
+              </w:rPr>
+            </w:r>
+            <w:r>
+              <w:rPr>
+                <w:noProof/>
+                <w:webHidden/>
+              </w:rPr>
+              <w:fldChar w:fldCharType="separate"/>
+            </w:r>
+            <w:r>
+              <w:rPr>
+                <w:noProof/>
+                <w:webHidden/>
+              </w:rPr>
+              <w:t>19</w:t>
+            </w:r>
+            <w:r>
+              <w:rPr>
+                <w:noProof/>
+                <w:webHidden/>
+              </w:rPr>
+              <w:fldChar w:fldCharType="end"/>
+            </w:r>
+          </w:hyperlink>
+        </w:p>
+        <w:p>
+          <w:pPr>
+            <w:pStyle w:val="TOC3"/>
+            <w:tabs>
+              <w:tab w:val="left" w:pos="960"/>
+              <w:tab w:val="right" w:leader="dot" w:pos="9350"/>
+            </w:tabs>
+            <w:rPr>
+              <w:rFonts w:eastAsiaTheme="minorEastAsia"/>
+              <w:noProof/>
+              <w:sz w:val="24"/>
+              <w:szCs w:val="24"/>
+            </w:rPr>
+          </w:pPr>
+          <w:hyperlink w:anchor="_Toc487108278" w:history="1">
+            <w:r>
+              <w:rPr>
+                <w:rStyle w:val="Hyperlink"/>
+                <w:noProof/>
+              </w:rPr>
+              <w:t>VI.</w:t>
+            </w:r>
+            <w:r>
+              <w:rPr>
+                <w:rFonts w:eastAsiaTheme="minorEastAsia"/>
+                <w:noProof/>
+                <w:sz w:val="24"/>
+                <w:szCs w:val="24"/>
+              </w:rPr>
+              <w:tab/>
+            </w:r>
+            <w:r>
+              <w:rPr>
+                <w:rStyle w:val="Hyperlink"/>
+                <w:noProof/>
+              </w:rPr>
+              <w:t>Copy war file into Tomcat Webapps folder</w:t>
+            </w:r>
+            <w:r>
+              <w:rPr>
+                <w:noProof/>
+                <w:webHidden/>
+              </w:rPr>
+              <w:tab/>
+            </w:r>
+            <w:r>
+              <w:rPr>
+                <w:noProof/>
+                <w:webHidden/>
+              </w:rPr>
+              <w:fldChar w:fldCharType="begin"/>
+            </w:r>
+            <w:r>
+              <w:rPr>
+                <w:noProof/>
+                <w:webHidden/>
+              </w:rPr>
+              <w:instrText xml:space="preserve"> PAGEREF _Toc487108278 \h </w:instrText>
+            </w:r>
+            <w:r>
+              <w:rPr>
+                <w:noProof/>
+                <w:webHidden/>
+              </w:rPr>
+            </w:r>
+            <w:r>
+              <w:rPr>
+                <w:noProof/>
+                <w:webHidden/>
+              </w:rPr>
+              <w:fldChar w:fldCharType="separate"/>
+            </w:r>
+            <w:r>
+              <w:rPr>
+                <w:noProof/>
+                <w:webHidden/>
+              </w:rPr>
+              <w:t>23</w:t>
+            </w:r>
+            <w:r>
+              <w:rPr>
+                <w:noProof/>
+                <w:webHidden/>
+              </w:rPr>
+              <w:fldChar w:fldCharType="end"/>
+            </w:r>
+          </w:hyperlink>
+        </w:p>
+        <w:p>
           <w:r>
             <w:rPr>
               <w:b/>
@@ -863,7 +1077,7 @@
       <w:pPr>
         <w:pStyle w:val="Heading1"/>
       </w:pPr>
-      <w:bookmarkStart w:id="1" w:name="_Toc342649109"/>
+      <w:bookmarkStart w:id="1" w:name="_Toc487108270"/>
       <w:r>
         <w:lastRenderedPageBreak/>
         <w:t>Introduction</w:t>
@@ -914,7 +1128,7 @@
       <w:r>
         <w:t xml:space="preserve">2014 and 2015 Edition - </w:t>
       </w:r>
-      <w:hyperlink r:id="rId11" w:history="1">
+      <w:hyperlink r:id="rId10" w:history="1">
         <w:r>
           <w:rPr>
             <w:rStyle w:val="Hyperlink"/>
@@ -934,7 +1148,7 @@
       <w:r>
         <w:t xml:space="preserve">Syndromic Surveillance 2014 Edition - </w:t>
       </w:r>
-      <w:hyperlink r:id="rId12" w:history="1">
+      <w:hyperlink r:id="rId11" w:history="1">
         <w:r>
           <w:rPr>
             <w:rStyle w:val="Hyperlink"/>
@@ -957,7 +1171,7 @@
       <w:r>
         <w:t xml:space="preserve">2014 Edition- </w:t>
       </w:r>
-      <w:hyperlink r:id="rId13" w:history="1">
+      <w:hyperlink r:id="rId12" w:history="1">
         <w:r>
           <w:rPr>
             <w:rStyle w:val="Hyperlink"/>
@@ -991,7 +1205,7 @@
       <w:r>
         <w:t xml:space="preserve">- </w:t>
       </w:r>
-      <w:hyperlink r:id="rId14" w:history="1">
+      <w:hyperlink r:id="rId13" w:history="1">
         <w:r>
           <w:rPr>
             <w:rStyle w:val="Hyperlink"/>
@@ -1020,7 +1234,7 @@
       <w:r>
         <w:t xml:space="preserve"> </w:t>
       </w:r>
-      <w:hyperlink r:id="rId15" w:history="1">
+      <w:hyperlink r:id="rId14" w:history="1">
         <w:r>
           <w:rPr>
             <w:rStyle w:val="Hyperlink"/>
@@ -1046,7 +1260,7 @@
       <w:r>
         <w:t>Syndromic Surveillance 2015  - &lt;</w:t>
       </w:r>
-      <w:hyperlink r:id="rId16" w:history="1">
+      <w:hyperlink r:id="rId15" w:history="1">
         <w:r>
           <w:rPr>
             <w:rStyle w:val="Hyperlink"/>
@@ -1081,7 +1295,7 @@
         <w:pStyle w:val="Heading1"/>
         <w:jc w:val="center"/>
       </w:pPr>
-      <w:bookmarkStart w:id="2" w:name="_Toc342649110"/>
+      <w:bookmarkStart w:id="2" w:name="_Toc487108271"/>
       <w:r>
         <w:lastRenderedPageBreak/>
         <w:t>War File I</w:t>
@@ -1141,16 +1355,7 @@
         </w:numPr>
       </w:pPr>
       <w:r>
-        <w:t xml:space="preserve">Download </w:t>
-      </w:r>
-      <w:r>
-        <w:t>and Install T</w:t>
-      </w:r>
-      <w:r>
-        <w:t xml:space="preserve">omcat </w:t>
-      </w:r>
-      <w:r>
-        <w:t>7.</w:t>
+        <w:t>Download and install MySQL v5+</w:t>
       </w:r>
     </w:p>
     <w:p>
@@ -1162,22 +1367,23 @@
         </w:numPr>
       </w:pPr>
       <w:r>
-        <w:t>O</w:t>
-      </w:r>
-      <w:r>
-        <w:t xml:space="preserve">pen the </w:t>
-      </w:r>
-      <w:r>
-        <w:t xml:space="preserve">Tomcat bin folder. (For example - </w:t>
-      </w:r>
-      <w:r>
-        <w:t>C:\Program Files\Apache Soft</w:t>
-      </w:r>
-      <w:r>
-        <w:t>ware Foundation\Tomcat 7.0\bin)</w:t>
-      </w:r>
-      <w:r>
-        <w:t xml:space="preserve"> </w:t>
+        <w:t>Create MySQL databases “</w:t>
+      </w:r>
+      <w:proofErr w:type="spellStart"/>
+      <w:r>
+        <w:t>iztool</w:t>
+      </w:r>
+      <w:proofErr w:type="spellEnd"/>
+      <w:r>
+        <w:t>” and “</w:t>
+      </w:r>
+      <w:proofErr w:type="spellStart"/>
+      <w:r>
+        <w:t>account_iztool</w:t>
+      </w:r>
+      <w:proofErr w:type="spellEnd"/>
+      <w:r>
+        <w:t>”</w:t>
       </w:r>
     </w:p>
     <w:p>
@@ -1189,25 +1395,31 @@
         </w:numPr>
       </w:pPr>
       <w:r>
-        <w:t>R</w:t>
-      </w:r>
-      <w:r>
-        <w:t>ight click on the Tomcat7w file and s</w:t>
-      </w:r>
-      <w:r>
-        <w:t>elect "Run as administrator".</w:t>
-      </w:r>
-      <w:r>
-        <w:t xml:space="preserve"> </w:t>
-      </w:r>
-      <w:r>
-        <w:t>(</w:t>
-      </w:r>
-      <w:r>
-        <w:t>Note: If you don’t have administrator privileges, contact your administrator.</w:t>
-      </w:r>
-      <w:r>
-        <w:t>)</w:t>
+        <w:t>Create user “</w:t>
+      </w:r>
+      <w:proofErr w:type="spellStart"/>
+      <w:r>
+        <w:t>iztooluser</w:t>
+      </w:r>
+      <w:proofErr w:type="spellEnd"/>
+      <w:r>
+        <w:t>” and give privileges to access and write to the databases  “</w:t>
+      </w:r>
+      <w:proofErr w:type="spellStart"/>
+      <w:r>
+        <w:t>iztool</w:t>
+      </w:r>
+      <w:proofErr w:type="spellEnd"/>
+      <w:r>
+        <w:t>” and “</w:t>
+      </w:r>
+      <w:proofErr w:type="spellStart"/>
+      <w:r>
+        <w:t>account_iztool</w:t>
+      </w:r>
+      <w:proofErr w:type="spellEnd"/>
+      <w:r>
+        <w:t>”</w:t>
       </w:r>
     </w:p>
     <w:p>
@@ -1219,13 +1431,465 @@
         </w:numPr>
       </w:pPr>
       <w:r>
-        <w:t>In the Tomcat 7 Properties window, select Startup Type "Automatic".</w:t>
-      </w:r>
-      <w:r>
-        <w:t xml:space="preserve"> </w:t>
-      </w:r>
-      <w:r>
-        <w:t>Apply the settings.</w:t>
+        <w:t xml:space="preserve">Increase </w:t>
+      </w:r>
+      <w:r>
+        <w:t xml:space="preserve">MySQL  </w:t>
+      </w:r>
+      <w:r>
+        <w:t xml:space="preserve">maximum allowed packet </w:t>
+      </w:r>
+    </w:p>
+    <w:p>
+      <w:pPr>
+        <w:pStyle w:val="ListParagraph"/>
+        <w:numPr>
+          <w:ilvl w:val="1"/>
+          <w:numId w:val="19"/>
+        </w:numPr>
+        <w:spacing w:after="0" w:line="240" w:lineRule="auto"/>
+        <w:rPr>
+          <w:rFonts w:eastAsia="Times New Roman" w:cs="Times New Roman"/>
+        </w:rPr>
+      </w:pPr>
+      <w:r>
+        <w:rPr>
+          <w:rFonts w:eastAsia="Times New Roman" w:cs="Times New Roman"/>
+        </w:rPr>
+        <w:t xml:space="preserve">Method 1: Persists over server reboot </w:t>
+      </w:r>
+    </w:p>
+    <w:p>
+      <w:pPr>
+        <w:pStyle w:val="ListParagraph"/>
+        <w:numPr>
+          <w:ilvl w:val="2"/>
+          <w:numId w:val="19"/>
+        </w:numPr>
+        <w:spacing w:after="0" w:line="240" w:lineRule="auto"/>
+        <w:rPr>
+          <w:rFonts w:eastAsia="Times New Roman" w:cs="Times New Roman"/>
+        </w:rPr>
+      </w:pPr>
+      <w:r>
+        <w:rPr>
+          <w:rFonts w:eastAsia="Times New Roman" w:cs="Times New Roman"/>
+        </w:rPr>
+        <w:t xml:space="preserve">Find </w:t>
+      </w:r>
+      <w:r>
+        <w:rPr>
+          <w:rFonts w:eastAsia="Times New Roman" w:cs="Times New Roman"/>
+        </w:rPr>
+        <w:t>your</w:t>
+      </w:r>
+      <w:r>
+        <w:rPr>
+          <w:rFonts w:eastAsia="Times New Roman" w:cs="Times New Roman"/>
+        </w:rPr>
+        <w:t xml:space="preserve"> my.ini file </w:t>
+      </w:r>
+    </w:p>
+    <w:p>
+      <w:pPr>
+        <w:pStyle w:val="ListParagraph"/>
+        <w:numPr>
+          <w:ilvl w:val="3"/>
+          <w:numId w:val="19"/>
+        </w:numPr>
+        <w:spacing w:after="0" w:line="240" w:lineRule="auto"/>
+        <w:rPr>
+          <w:rFonts w:eastAsia="Times New Roman" w:cs="Times New Roman"/>
+        </w:rPr>
+      </w:pPr>
+      <w:proofErr w:type="spellStart"/>
+      <w:r>
+        <w:rPr>
+          <w:rFonts w:eastAsia="Times New Roman" w:cs="Arial"/>
+          <w:b/>
+          <w:bCs/>
+          <w:color w:val="242729"/>
+          <w:bdr w:val="none" w:sz="0" w:space="0" w:color="auto" w:frame="1"/>
+        </w:rPr>
+        <w:t>Win+R</w:t>
+      </w:r>
+      <w:proofErr w:type="spellEnd"/>
+      <w:r>
+        <w:rPr>
+          <w:rFonts w:eastAsia="Times New Roman" w:cs="Arial"/>
+          <w:color w:val="242729"/>
+        </w:rPr>
+        <w:t>(shortcut for 'run'), type </w:t>
+      </w:r>
+      <w:proofErr w:type="spellStart"/>
+      <w:r>
+        <w:rPr>
+          <w:rFonts w:eastAsia="Times New Roman" w:cs="Arial"/>
+          <w:b/>
+          <w:bCs/>
+          <w:color w:val="242729"/>
+          <w:bdr w:val="none" w:sz="0" w:space="0" w:color="auto" w:frame="1"/>
+        </w:rPr>
+        <w:t>services.msc</w:t>
+      </w:r>
+      <w:proofErr w:type="spellEnd"/>
+      <w:r>
+        <w:rPr>
+          <w:rFonts w:eastAsia="Times New Roman" w:cs="Arial"/>
+          <w:color w:val="242729"/>
+        </w:rPr>
+        <w:t>, Enter</w:t>
+      </w:r>
+    </w:p>
+    <w:p>
+      <w:pPr>
+        <w:pStyle w:val="ListParagraph"/>
+        <w:numPr>
+          <w:ilvl w:val="3"/>
+          <w:numId w:val="19"/>
+        </w:numPr>
+        <w:spacing w:after="0" w:line="240" w:lineRule="auto"/>
+        <w:rPr>
+          <w:rFonts w:eastAsia="Times New Roman" w:cs="Times New Roman"/>
+        </w:rPr>
+      </w:pPr>
+      <w:r>
+        <w:rPr>
+          <w:rFonts w:eastAsia="Times New Roman" w:cs="Arial"/>
+          <w:color w:val="242729"/>
+        </w:rPr>
+        <w:t>You could find an entry like 'MySQL56', right click on it, select </w:t>
+      </w:r>
+      <w:r>
+        <w:rPr>
+          <w:rFonts w:eastAsia="Times New Roman" w:cs="Arial"/>
+          <w:b/>
+          <w:bCs/>
+          <w:color w:val="242729"/>
+          <w:bdr w:val="none" w:sz="0" w:space="0" w:color="auto" w:frame="1"/>
+        </w:rPr>
+        <w:t>properties</w:t>
+      </w:r>
+    </w:p>
+    <w:p>
+      <w:pPr>
+        <w:pStyle w:val="ListParagraph"/>
+        <w:numPr>
+          <w:ilvl w:val="3"/>
+          <w:numId w:val="19"/>
+        </w:numPr>
+        <w:spacing w:after="0" w:line="240" w:lineRule="auto"/>
+        <w:rPr>
+          <w:rFonts w:eastAsia="Times New Roman" w:cs="Times New Roman"/>
+        </w:rPr>
+      </w:pPr>
+      <w:r>
+        <w:rPr>
+          <w:rFonts w:eastAsia="Times New Roman" w:cs="Arial"/>
+          <w:color w:val="242729"/>
+        </w:rPr>
+        <w:t xml:space="preserve">You could see </w:t>
+      </w:r>
+      <w:proofErr w:type="spellStart"/>
+      <w:r>
+        <w:rPr>
+          <w:rFonts w:eastAsia="Times New Roman" w:cs="Arial"/>
+          <w:color w:val="242729"/>
+        </w:rPr>
+        <w:t>sth</w:t>
+      </w:r>
+      <w:proofErr w:type="spellEnd"/>
+      <w:r>
+        <w:rPr>
+          <w:rFonts w:eastAsia="Times New Roman" w:cs="Arial"/>
+          <w:color w:val="242729"/>
+        </w:rPr>
+        <w:t xml:space="preserve"> like "D:/Program Files/MySQL/MySQL Server 5.6/bin\</w:t>
+      </w:r>
+      <w:proofErr w:type="spellStart"/>
+      <w:r>
+        <w:rPr>
+          <w:rFonts w:eastAsia="Times New Roman" w:cs="Arial"/>
+          <w:color w:val="242729"/>
+        </w:rPr>
+        <w:t>mysqld</w:t>
+      </w:r>
+      <w:proofErr w:type="spellEnd"/>
+      <w:r>
+        <w:rPr>
+          <w:rFonts w:eastAsia="Times New Roman" w:cs="Arial"/>
+          <w:color w:val="242729"/>
+        </w:rPr>
+        <w:t>" --defaults-file="D:\ProgramData\MySQL\MySQL Server 5.6\my.ini" MySQL56</w:t>
+      </w:r>
+    </w:p>
+    <w:p>
+      <w:pPr>
+        <w:pStyle w:val="ListParagraph"/>
+        <w:numPr>
+          <w:ilvl w:val="2"/>
+          <w:numId w:val="19"/>
+        </w:numPr>
+        <w:spacing w:after="0" w:line="240" w:lineRule="auto"/>
+        <w:rPr>
+          <w:rFonts w:eastAsia="Times New Roman" w:cs="Times New Roman"/>
+        </w:rPr>
+      </w:pPr>
+      <w:r>
+        <w:rPr>
+          <w:rFonts w:eastAsia="Times New Roman" w:cs="Arial"/>
+          <w:color w:val="242729"/>
+          <w:shd w:val="clear" w:color="auto" w:fill="FFFFFF"/>
+        </w:rPr>
+        <w:t>Change in the </w:t>
+      </w:r>
+      <w:r>
+        <w:rPr>
+          <w:rFonts w:cs="Courier New"/>
+          <w:color w:val="242729"/>
+          <w:bdr w:val="none" w:sz="0" w:space="0" w:color="auto" w:frame="1"/>
+          <w:shd w:val="clear" w:color="auto" w:fill="EFF0F1"/>
+        </w:rPr>
+        <w:t>my.ini</w:t>
+      </w:r>
+      <w:r>
+        <w:rPr>
+          <w:rFonts w:eastAsia="Times New Roman" w:cs="Arial"/>
+          <w:color w:val="242729"/>
+          <w:shd w:val="clear" w:color="auto" w:fill="FFFFFF"/>
+        </w:rPr>
+        <w:t> or </w:t>
+      </w:r>
+      <w:r>
+        <w:rPr>
+          <w:rFonts w:cs="Courier New"/>
+          <w:color w:val="242729"/>
+          <w:bdr w:val="none" w:sz="0" w:space="0" w:color="auto" w:frame="1"/>
+          <w:shd w:val="clear" w:color="auto" w:fill="EFF0F1"/>
+        </w:rPr>
+        <w:t>~/.</w:t>
+      </w:r>
+      <w:proofErr w:type="spellStart"/>
+      <w:r>
+        <w:rPr>
+          <w:rFonts w:cs="Courier New"/>
+          <w:color w:val="242729"/>
+          <w:bdr w:val="none" w:sz="0" w:space="0" w:color="auto" w:frame="1"/>
+          <w:shd w:val="clear" w:color="auto" w:fill="EFF0F1"/>
+        </w:rPr>
+        <w:t>my.cnf</w:t>
+      </w:r>
+      <w:proofErr w:type="spellEnd"/>
+      <w:r>
+        <w:rPr>
+          <w:rFonts w:eastAsia="Times New Roman" w:cs="Arial"/>
+          <w:color w:val="242729"/>
+          <w:shd w:val="clear" w:color="auto" w:fill="FFFFFF"/>
+        </w:rPr>
+        <w:t> file by including the single line under </w:t>
+      </w:r>
+      <w:r>
+        <w:rPr>
+          <w:rFonts w:cs="Courier New"/>
+          <w:color w:val="242729"/>
+          <w:bdr w:val="none" w:sz="0" w:space="0" w:color="auto" w:frame="1"/>
+          <w:shd w:val="clear" w:color="auto" w:fill="EFF0F1"/>
+        </w:rPr>
+        <w:t>[</w:t>
+      </w:r>
+      <w:proofErr w:type="spellStart"/>
+      <w:r>
+        <w:rPr>
+          <w:rFonts w:cs="Courier New"/>
+          <w:color w:val="242729"/>
+          <w:bdr w:val="none" w:sz="0" w:space="0" w:color="auto" w:frame="1"/>
+          <w:shd w:val="clear" w:color="auto" w:fill="EFF0F1"/>
+        </w:rPr>
+        <w:t>mysqld</w:t>
+      </w:r>
+      <w:proofErr w:type="spellEnd"/>
+      <w:r>
+        <w:rPr>
+          <w:rFonts w:cs="Courier New"/>
+          <w:color w:val="242729"/>
+          <w:bdr w:val="none" w:sz="0" w:space="0" w:color="auto" w:frame="1"/>
+          <w:shd w:val="clear" w:color="auto" w:fill="EFF0F1"/>
+        </w:rPr>
+        <w:t>]</w:t>
+      </w:r>
+      <w:r>
+        <w:rPr>
+          <w:rFonts w:eastAsia="Times New Roman" w:cs="Arial"/>
+          <w:color w:val="242729"/>
+          <w:shd w:val="clear" w:color="auto" w:fill="FFFFFF"/>
+        </w:rPr>
+        <w:t> section in your file</w:t>
+      </w:r>
+    </w:p>
+    <w:p>
+      <w:pPr>
+        <w:pStyle w:val="ListParagraph"/>
+        <w:spacing w:after="0" w:line="240" w:lineRule="auto"/>
+        <w:ind w:left="1620" w:firstLine="540"/>
+        <w:rPr>
+          <w:rFonts w:eastAsia="Times New Roman" w:cs="Times New Roman"/>
+        </w:rPr>
+      </w:pPr>
+      <w:proofErr w:type="spellStart"/>
+      <w:r>
+        <w:rPr>
+          <w:rFonts w:cs="Courier New"/>
+          <w:color w:val="303336"/>
+          <w:bdr w:val="none" w:sz="0" w:space="0" w:color="auto" w:frame="1"/>
+          <w:shd w:val="clear" w:color="auto" w:fill="EFF0F1"/>
+        </w:rPr>
+        <w:t>max_allowed_packet</w:t>
+      </w:r>
+      <w:proofErr w:type="spellEnd"/>
+      <w:r>
+        <w:rPr>
+          <w:rFonts w:cs="Courier New"/>
+          <w:color w:val="303336"/>
+          <w:bdr w:val="none" w:sz="0" w:space="0" w:color="auto" w:frame="1"/>
+          <w:shd w:val="clear" w:color="auto" w:fill="EFF0F1"/>
+        </w:rPr>
+        <w:t>=</w:t>
+      </w:r>
+      <w:r>
+        <w:rPr>
+          <w:rFonts w:cs="Courier New"/>
+          <w:color w:val="7D2727"/>
+          <w:bdr w:val="none" w:sz="0" w:space="0" w:color="auto" w:frame="1"/>
+          <w:shd w:val="clear" w:color="auto" w:fill="EFF0F1"/>
+        </w:rPr>
+        <w:t>500</w:t>
+      </w:r>
+      <w:r>
+        <w:rPr>
+          <w:rFonts w:cs="Courier New"/>
+          <w:color w:val="303336"/>
+          <w:bdr w:val="none" w:sz="0" w:space="0" w:color="auto" w:frame="1"/>
+          <w:shd w:val="clear" w:color="auto" w:fill="EFF0F1"/>
+        </w:rPr>
+        <w:t>M</w:t>
+      </w:r>
+    </w:p>
+    <w:p>
+      <w:pPr>
+        <w:pStyle w:val="ListParagraph"/>
+        <w:numPr>
+          <w:ilvl w:val="2"/>
+          <w:numId w:val="19"/>
+        </w:numPr>
+      </w:pPr>
+      <w:r>
+        <w:t xml:space="preserve">Restart </w:t>
+      </w:r>
+      <w:r>
+        <w:t xml:space="preserve">MySQL  </w:t>
+      </w:r>
+      <w:r>
+        <w:t xml:space="preserve">service </w:t>
+      </w:r>
+    </w:p>
+    <w:p>
+      <w:pPr>
+        <w:pStyle w:val="ListParagraph"/>
+        <w:numPr>
+          <w:ilvl w:val="1"/>
+          <w:numId w:val="19"/>
+        </w:numPr>
+      </w:pPr>
+      <w:r>
+        <w:t xml:space="preserve">Method 2: Does not persist over server reboot </w:t>
+      </w:r>
+    </w:p>
+    <w:p>
+      <w:pPr>
+        <w:pStyle w:val="ListParagraph"/>
+        <w:numPr>
+          <w:ilvl w:val="2"/>
+          <w:numId w:val="19"/>
+        </w:numPr>
+      </w:pPr>
+      <w:r>
+        <w:t xml:space="preserve">Open </w:t>
+      </w:r>
+      <w:proofErr w:type="spellStart"/>
+      <w:r>
+        <w:t>mysql</w:t>
+      </w:r>
+      <w:proofErr w:type="spellEnd"/>
+      <w:r>
+        <w:t xml:space="preserve"> terminal </w:t>
+      </w:r>
+    </w:p>
+    <w:p>
+      <w:pPr>
+        <w:pStyle w:val="ListParagraph"/>
+        <w:numPr>
+          <w:ilvl w:val="2"/>
+          <w:numId w:val="19"/>
+        </w:numPr>
+      </w:pPr>
+      <w:r>
+        <w:t xml:space="preserve">Execute: </w:t>
+      </w:r>
+      <w:r>
+        <w:rPr>
+          <w:rFonts w:ascii="inherit" w:hAnsi="inherit"/>
+          <w:color w:val="101094"/>
+          <w:bdr w:val="none" w:sz="0" w:space="0" w:color="auto" w:frame="1"/>
+          <w:shd w:val="clear" w:color="auto" w:fill="EFF0F1"/>
+        </w:rPr>
+        <w:t>SET</w:t>
+      </w:r>
+      <w:r>
+        <w:rPr>
+          <w:rFonts w:ascii="inherit" w:hAnsi="inherit"/>
+          <w:color w:val="303336"/>
+          <w:bdr w:val="none" w:sz="0" w:space="0" w:color="auto" w:frame="1"/>
+          <w:shd w:val="clear" w:color="auto" w:fill="EFF0F1"/>
+        </w:rPr>
+        <w:t xml:space="preserve"> GLOBAL </w:t>
+      </w:r>
+      <w:proofErr w:type="spellStart"/>
+      <w:r>
+        <w:rPr>
+          <w:rFonts w:ascii="inherit" w:hAnsi="inherit"/>
+          <w:color w:val="303336"/>
+          <w:bdr w:val="none" w:sz="0" w:space="0" w:color="auto" w:frame="1"/>
+          <w:shd w:val="clear" w:color="auto" w:fill="EFF0F1"/>
+        </w:rPr>
+        <w:t>max_allowed_packet</w:t>
+      </w:r>
+      <w:proofErr w:type="spellEnd"/>
+      <w:r>
+        <w:rPr>
+          <w:rFonts w:ascii="inherit" w:hAnsi="inherit"/>
+          <w:color w:val="303336"/>
+          <w:bdr w:val="none" w:sz="0" w:space="0" w:color="auto" w:frame="1"/>
+          <w:shd w:val="clear" w:color="auto" w:fill="EFF0F1"/>
+        </w:rPr>
+        <w:t>=</w:t>
+      </w:r>
+      <w:r>
+        <w:rPr>
+          <w:rFonts w:ascii="inherit" w:hAnsi="inherit"/>
+          <w:color w:val="7D2727"/>
+          <w:bdr w:val="none" w:sz="0" w:space="0" w:color="auto" w:frame="1"/>
+          <w:shd w:val="clear" w:color="auto" w:fill="EFF0F1"/>
+        </w:rPr>
+        <w:t>1073741824</w:t>
+      </w:r>
+      <w:r>
+        <w:rPr>
+          <w:rFonts w:ascii="inherit" w:hAnsi="inherit"/>
+          <w:color w:val="303336"/>
+          <w:bdr w:val="none" w:sz="0" w:space="0" w:color="auto" w:frame="1"/>
+          <w:shd w:val="clear" w:color="auto" w:fill="EFF0F1"/>
+        </w:rPr>
+        <w:t>;</w:t>
       </w:r>
     </w:p>
     <w:p>
@@ -1237,7 +1901,16 @@
         </w:numPr>
       </w:pPr>
       <w:r>
-        <w:t>Start the Tomcat service if it is not already started.</w:t>
+        <w:t xml:space="preserve">Download </w:t>
+      </w:r>
+      <w:r>
+        <w:t>and Install T</w:t>
+      </w:r>
+      <w:r>
+        <w:t xml:space="preserve">omcat </w:t>
+      </w:r>
+      <w:r>
+        <w:t>7.</w:t>
       </w:r>
     </w:p>
     <w:p>
@@ -1249,9 +1922,883 @@
         </w:numPr>
       </w:pPr>
       <w:r>
+        <w:t xml:space="preserve">Open the Tomcat </w:t>
+      </w:r>
+      <w:proofErr w:type="spellStart"/>
+      <w:r>
+        <w:t>conf</w:t>
+      </w:r>
+      <w:proofErr w:type="spellEnd"/>
+      <w:r>
+        <w:t xml:space="preserve">/context.xml file. (For example - </w:t>
+      </w:r>
+      <w:r>
+        <w:t>C:\Program Files\Apache Soft</w:t>
+      </w:r>
+      <w:r>
+        <w:t>ware Foundation\Tomcat 7.0\</w:t>
+      </w:r>
+      <w:proofErr w:type="spellStart"/>
+      <w:r>
+        <w:t>conf</w:t>
+      </w:r>
+      <w:proofErr w:type="spellEnd"/>
+      <w:r>
+        <w:t>/context.xml)</w:t>
+      </w:r>
+    </w:p>
+    <w:p>
+      <w:pPr>
+        <w:pStyle w:val="ListParagraph"/>
+        <w:numPr>
+          <w:ilvl w:val="0"/>
+          <w:numId w:val="19"/>
+        </w:numPr>
+      </w:pPr>
+      <w:r>
+        <w:t>Add the following two resources</w:t>
+      </w:r>
+    </w:p>
+    <w:p>
+      <w:pPr>
+        <w:spacing w:after="0" w:line="240" w:lineRule="auto"/>
+        <w:rPr>
+          <w:rFonts w:ascii="inherit" w:hAnsi="inherit" w:cs="Courier New"/>
+          <w:color w:val="303336"/>
+          <w:sz w:val="20"/>
+          <w:szCs w:val="20"/>
+          <w:bdr w:val="none" w:sz="0" w:space="0" w:color="auto" w:frame="1"/>
+          <w:shd w:val="clear" w:color="auto" w:fill="EFF0F1"/>
+        </w:rPr>
+      </w:pPr>
+      <w:r>
+        <w:rPr>
+          <w:rFonts w:ascii="inherit" w:hAnsi="inherit"/>
+          <w:color w:val="303336"/>
+          <w:sz w:val="20"/>
+          <w:szCs w:val="20"/>
+          <w:bdr w:val="none" w:sz="0" w:space="0" w:color="auto" w:frame="1"/>
+          <w:shd w:val="clear" w:color="auto" w:fill="EFF0F1"/>
+        </w:rPr>
+        <w:t>&lt;Resource name="</w:t>
+      </w:r>
+      <w:proofErr w:type="spellStart"/>
+      <w:r>
+        <w:rPr>
+          <w:rFonts w:ascii="inherit" w:hAnsi="inherit"/>
+          <w:color w:val="303336"/>
+          <w:sz w:val="20"/>
+          <w:szCs w:val="20"/>
+          <w:bdr w:val="none" w:sz="0" w:space="0" w:color="auto" w:frame="1"/>
+          <w:shd w:val="clear" w:color="auto" w:fill="EFF0F1"/>
+        </w:rPr>
+        <w:t>jdbc</w:t>
+      </w:r>
+      <w:proofErr w:type="spellEnd"/>
+      <w:r>
+        <w:rPr>
+          <w:rFonts w:ascii="inherit" w:hAnsi="inherit"/>
+          <w:color w:val="303336"/>
+          <w:sz w:val="20"/>
+          <w:szCs w:val="20"/>
+          <w:bdr w:val="none" w:sz="0" w:space="0" w:color="auto" w:frame="1"/>
+          <w:shd w:val="clear" w:color="auto" w:fill="EFF0F1"/>
+        </w:rPr>
+        <w:t>/</w:t>
+      </w:r>
+      <w:proofErr w:type="spellStart"/>
+      <w:r>
+        <w:rPr>
+          <w:rFonts w:ascii="inherit" w:hAnsi="inherit"/>
+          <w:color w:val="303336"/>
+          <w:sz w:val="20"/>
+          <w:szCs w:val="20"/>
+          <w:bdr w:val="none" w:sz="0" w:space="0" w:color="auto" w:frame="1"/>
+          <w:shd w:val="clear" w:color="auto" w:fill="EFF0F1"/>
+        </w:rPr>
+        <w:t>base_tool_account_jndi</w:t>
+      </w:r>
+      <w:proofErr w:type="spellEnd"/>
+      <w:r>
+        <w:rPr>
+          <w:rFonts w:ascii="inherit" w:hAnsi="inherit"/>
+          <w:color w:val="303336"/>
+          <w:sz w:val="20"/>
+          <w:szCs w:val="20"/>
+          <w:bdr w:val="none" w:sz="0" w:space="0" w:color="auto" w:frame="1"/>
+          <w:shd w:val="clear" w:color="auto" w:fill="EFF0F1"/>
+        </w:rPr>
+        <w:t xml:space="preserve">" </w:t>
+      </w:r>
+      <w:proofErr w:type="spellStart"/>
+      <w:r>
+        <w:rPr>
+          <w:rFonts w:ascii="inherit" w:hAnsi="inherit"/>
+          <w:color w:val="303336"/>
+          <w:sz w:val="20"/>
+          <w:szCs w:val="20"/>
+          <w:bdr w:val="none" w:sz="0" w:space="0" w:color="auto" w:frame="1"/>
+          <w:shd w:val="clear" w:color="auto" w:fill="EFF0F1"/>
+        </w:rPr>
+        <w:t>auth</w:t>
+      </w:r>
+      <w:proofErr w:type="spellEnd"/>
+      <w:r>
+        <w:rPr>
+          <w:rFonts w:ascii="inherit" w:hAnsi="inherit"/>
+          <w:color w:val="303336"/>
+          <w:sz w:val="20"/>
+          <w:szCs w:val="20"/>
+          <w:bdr w:val="none" w:sz="0" w:space="0" w:color="auto" w:frame="1"/>
+          <w:shd w:val="clear" w:color="auto" w:fill="EFF0F1"/>
+        </w:rPr>
+        <w:t>="Container" type="</w:t>
+      </w:r>
+      <w:proofErr w:type="spellStart"/>
+      <w:r>
+        <w:rPr>
+          <w:rFonts w:ascii="inherit" w:hAnsi="inherit"/>
+          <w:color w:val="303336"/>
+          <w:sz w:val="20"/>
+          <w:szCs w:val="20"/>
+          <w:bdr w:val="none" w:sz="0" w:space="0" w:color="auto" w:frame="1"/>
+          <w:shd w:val="clear" w:color="auto" w:fill="EFF0F1"/>
+        </w:rPr>
+        <w:t>javax.sql.DataSource</w:t>
+      </w:r>
+      <w:proofErr w:type="spellEnd"/>
+      <w:r>
+        <w:rPr>
+          <w:rFonts w:ascii="inherit" w:hAnsi="inherit"/>
+          <w:color w:val="303336"/>
+          <w:sz w:val="20"/>
+          <w:szCs w:val="20"/>
+          <w:bdr w:val="none" w:sz="0" w:space="0" w:color="auto" w:frame="1"/>
+          <w:shd w:val="clear" w:color="auto" w:fill="EFF0F1"/>
+        </w:rPr>
+        <w:t xml:space="preserve">" </w:t>
+      </w:r>
+      <w:proofErr w:type="spellStart"/>
+      <w:r>
+        <w:rPr>
+          <w:rFonts w:ascii="inherit" w:hAnsi="inherit"/>
+          <w:color w:val="303336"/>
+          <w:sz w:val="20"/>
+          <w:szCs w:val="20"/>
+          <w:bdr w:val="none" w:sz="0" w:space="0" w:color="auto" w:frame="1"/>
+          <w:shd w:val="clear" w:color="auto" w:fill="EFF0F1"/>
+        </w:rPr>
+        <w:t>maxActive</w:t>
+      </w:r>
+      <w:proofErr w:type="spellEnd"/>
+      <w:r>
+        <w:rPr>
+          <w:rFonts w:ascii="inherit" w:hAnsi="inherit"/>
+          <w:color w:val="303336"/>
+          <w:sz w:val="20"/>
+          <w:szCs w:val="20"/>
+          <w:bdr w:val="none" w:sz="0" w:space="0" w:color="auto" w:frame="1"/>
+          <w:shd w:val="clear" w:color="auto" w:fill="EFF0F1"/>
+        </w:rPr>
+        <w:t xml:space="preserve">="100" </w:t>
+      </w:r>
+      <w:proofErr w:type="spellStart"/>
+      <w:r>
+        <w:rPr>
+          <w:rFonts w:ascii="inherit" w:hAnsi="inherit"/>
+          <w:color w:val="303336"/>
+          <w:sz w:val="20"/>
+          <w:szCs w:val="20"/>
+          <w:bdr w:val="none" w:sz="0" w:space="0" w:color="auto" w:frame="1"/>
+          <w:shd w:val="clear" w:color="auto" w:fill="EFF0F1"/>
+        </w:rPr>
+        <w:t>maxIdle</w:t>
+      </w:r>
+      <w:proofErr w:type="spellEnd"/>
+      <w:r>
+        <w:rPr>
+          <w:rFonts w:ascii="inherit" w:hAnsi="inherit"/>
+          <w:color w:val="303336"/>
+          <w:sz w:val="20"/>
+          <w:szCs w:val="20"/>
+          <w:bdr w:val="none" w:sz="0" w:space="0" w:color="auto" w:frame="1"/>
+          <w:shd w:val="clear" w:color="auto" w:fill="EFF0F1"/>
+        </w:rPr>
+        <w:t xml:space="preserve">="30" </w:t>
+      </w:r>
+      <w:proofErr w:type="spellStart"/>
+      <w:r>
+        <w:rPr>
+          <w:rFonts w:ascii="inherit" w:hAnsi="inherit"/>
+          <w:color w:val="303336"/>
+          <w:sz w:val="20"/>
+          <w:szCs w:val="20"/>
+          <w:bdr w:val="none" w:sz="0" w:space="0" w:color="auto" w:frame="1"/>
+          <w:shd w:val="clear" w:color="auto" w:fill="EFF0F1"/>
+        </w:rPr>
+        <w:t>maxWait</w:t>
+      </w:r>
+      <w:proofErr w:type="spellEnd"/>
+      <w:r>
+        <w:rPr>
+          <w:rFonts w:ascii="inherit" w:hAnsi="inherit"/>
+          <w:color w:val="303336"/>
+          <w:sz w:val="20"/>
+          <w:szCs w:val="20"/>
+          <w:bdr w:val="none" w:sz="0" w:space="0" w:color="auto" w:frame="1"/>
+          <w:shd w:val="clear" w:color="auto" w:fill="EFF0F1"/>
+        </w:rPr>
+        <w:t>="10000"</w:t>
+      </w:r>
+      <w:r>
+        <w:rPr>
+          <w:rFonts w:ascii="inherit" w:hAnsi="inherit" w:cs="Courier New"/>
+          <w:color w:val="303336"/>
+          <w:sz w:val="20"/>
+          <w:szCs w:val="20"/>
+          <w:bdr w:val="none" w:sz="0" w:space="0" w:color="auto" w:frame="1"/>
+          <w:shd w:val="clear" w:color="auto" w:fill="EFF0F1"/>
+        </w:rPr>
+        <w:t> </w:t>
+      </w:r>
+      <w:r>
+        <w:rPr>
+          <w:rFonts w:ascii="inherit" w:hAnsi="inherit"/>
+          <w:color w:val="303336"/>
+          <w:sz w:val="20"/>
+          <w:szCs w:val="20"/>
+          <w:bdr w:val="none" w:sz="0" w:space="0" w:color="auto" w:frame="1"/>
+          <w:shd w:val="clear" w:color="auto" w:fill="EFF0F1"/>
+        </w:rPr>
+        <w:t>username="</w:t>
+      </w:r>
+      <w:proofErr w:type="spellStart"/>
+      <w:r>
+        <w:rPr>
+          <w:rFonts w:ascii="inherit" w:hAnsi="inherit" w:cs="Courier New"/>
+          <w:color w:val="303336"/>
+          <w:sz w:val="20"/>
+          <w:szCs w:val="20"/>
+          <w:bdr w:val="none" w:sz="0" w:space="0" w:color="auto" w:frame="1"/>
+          <w:shd w:val="clear" w:color="auto" w:fill="EFF0F1"/>
+        </w:rPr>
+        <w:t>iztooluser</w:t>
+      </w:r>
+      <w:proofErr w:type="spellEnd"/>
+      <w:r>
+        <w:rPr>
+          <w:rFonts w:ascii="inherit" w:hAnsi="inherit"/>
+          <w:color w:val="303336"/>
+          <w:sz w:val="20"/>
+          <w:szCs w:val="20"/>
+          <w:bdr w:val="none" w:sz="0" w:space="0" w:color="auto" w:frame="1"/>
+          <w:shd w:val="clear" w:color="auto" w:fill="EFF0F1"/>
+        </w:rPr>
+        <w:t xml:space="preserve"> </w:t>
+      </w:r>
+      <w:r>
+        <w:rPr>
+          <w:rFonts w:ascii="inherit" w:hAnsi="inherit"/>
+          <w:color w:val="303336"/>
+          <w:sz w:val="20"/>
+          <w:szCs w:val="20"/>
+          <w:bdr w:val="none" w:sz="0" w:space="0" w:color="auto" w:frame="1"/>
+          <w:shd w:val="clear" w:color="auto" w:fill="EFF0F1"/>
+        </w:rPr>
+        <w:t>" password="</w:t>
+      </w:r>
+      <w:r>
+        <w:rPr>
+          <w:rFonts w:ascii="inherit" w:hAnsi="inherit"/>
+          <w:color w:val="303336"/>
+          <w:sz w:val="20"/>
+          <w:szCs w:val="20"/>
+          <w:bdr w:val="none" w:sz="0" w:space="0" w:color="auto" w:frame="1"/>
+          <w:shd w:val="clear" w:color="auto" w:fill="EFF0F1"/>
+        </w:rPr>
+        <w:t>PASSWORD</w:t>
+      </w:r>
+      <w:r>
+        <w:rPr>
+          <w:rFonts w:ascii="inherit" w:hAnsi="inherit"/>
+          <w:color w:val="303336"/>
+          <w:sz w:val="20"/>
+          <w:szCs w:val="20"/>
+          <w:bdr w:val="none" w:sz="0" w:space="0" w:color="auto" w:frame="1"/>
+          <w:shd w:val="clear" w:color="auto" w:fill="EFF0F1"/>
+        </w:rPr>
+        <w:t xml:space="preserve">" </w:t>
+      </w:r>
+      <w:proofErr w:type="spellStart"/>
+      <w:r>
+        <w:rPr>
+          <w:rFonts w:ascii="inherit" w:hAnsi="inherit"/>
+          <w:color w:val="303336"/>
+          <w:sz w:val="20"/>
+          <w:szCs w:val="20"/>
+          <w:bdr w:val="none" w:sz="0" w:space="0" w:color="auto" w:frame="1"/>
+          <w:shd w:val="clear" w:color="auto" w:fill="EFF0F1"/>
+        </w:rPr>
+        <w:t>driverClassName</w:t>
+      </w:r>
+      <w:proofErr w:type="spellEnd"/>
+      <w:r>
+        <w:rPr>
+          <w:rFonts w:ascii="inherit" w:hAnsi="inherit"/>
+          <w:color w:val="303336"/>
+          <w:sz w:val="20"/>
+          <w:szCs w:val="20"/>
+          <w:bdr w:val="none" w:sz="0" w:space="0" w:color="auto" w:frame="1"/>
+          <w:shd w:val="clear" w:color="auto" w:fill="EFF0F1"/>
+        </w:rPr>
+        <w:t>="</w:t>
+      </w:r>
+      <w:proofErr w:type="spellStart"/>
+      <w:r>
+        <w:rPr>
+          <w:rFonts w:ascii="inherit" w:hAnsi="inherit"/>
+          <w:color w:val="303336"/>
+          <w:sz w:val="20"/>
+          <w:szCs w:val="20"/>
+          <w:bdr w:val="none" w:sz="0" w:space="0" w:color="auto" w:frame="1"/>
+          <w:shd w:val="clear" w:color="auto" w:fill="EFF0F1"/>
+        </w:rPr>
+        <w:t>com.mysql.jdbc.Driver</w:t>
+      </w:r>
+      <w:proofErr w:type="spellEnd"/>
+      <w:r>
+        <w:rPr>
+          <w:rFonts w:ascii="inherit" w:hAnsi="inherit"/>
+          <w:color w:val="303336"/>
+          <w:sz w:val="20"/>
+          <w:szCs w:val="20"/>
+          <w:bdr w:val="none" w:sz="0" w:space="0" w:color="auto" w:frame="1"/>
+          <w:shd w:val="clear" w:color="auto" w:fill="EFF0F1"/>
+        </w:rPr>
+        <w:t>" url="jdbc:mysql://localhost:3306/account_iztool?autoReconnect=true&amp;amp;useSSL=false"/&gt;</w:t>
+      </w:r>
+      <w:r>
+        <w:rPr>
+          <w:rFonts w:ascii="inherit" w:hAnsi="inherit" w:cs="Courier New"/>
+          <w:color w:val="303336"/>
+          <w:sz w:val="20"/>
+          <w:szCs w:val="20"/>
+          <w:bdr w:val="none" w:sz="0" w:space="0" w:color="auto" w:frame="1"/>
+          <w:shd w:val="clear" w:color="auto" w:fill="EFF0F1"/>
+        </w:rPr>
+        <w:t xml:space="preserve"> </w:t>
+      </w:r>
+    </w:p>
+    <w:p>
+      <w:pPr>
+        <w:pStyle w:val="ListParagraph"/>
+        <w:spacing w:after="0" w:line="240" w:lineRule="auto"/>
+        <w:ind w:left="1440" w:firstLine="540"/>
+        <w:rPr>
+          <w:rFonts w:ascii="inherit" w:hAnsi="inherit" w:cs="Courier New"/>
+          <w:color w:val="303336"/>
+          <w:sz w:val="20"/>
+          <w:szCs w:val="20"/>
+          <w:bdr w:val="none" w:sz="0" w:space="0" w:color="auto" w:frame="1"/>
+          <w:shd w:val="clear" w:color="auto" w:fill="EFF0F1"/>
+        </w:rPr>
+      </w:pPr>
+    </w:p>
+    <w:p>
+      <w:pPr>
+        <w:spacing w:after="0" w:line="240" w:lineRule="auto"/>
+        <w:rPr>
+          <w:rFonts w:ascii="inherit" w:hAnsi="inherit"/>
+          <w:color w:val="303336"/>
+          <w:sz w:val="20"/>
+          <w:szCs w:val="20"/>
+          <w:bdr w:val="none" w:sz="0" w:space="0" w:color="auto" w:frame="1"/>
+          <w:shd w:val="clear" w:color="auto" w:fill="EFF0F1"/>
+        </w:rPr>
+      </w:pPr>
+      <w:r>
+        <w:rPr>
+          <w:rFonts w:ascii="inherit" w:hAnsi="inherit"/>
+          <w:color w:val="303336"/>
+          <w:sz w:val="20"/>
+          <w:szCs w:val="20"/>
+          <w:bdr w:val="none" w:sz="0" w:space="0" w:color="auto" w:frame="1"/>
+          <w:shd w:val="clear" w:color="auto" w:fill="EFF0F1"/>
+        </w:rPr>
+        <w:t>&lt;Resource name="</w:t>
+      </w:r>
+      <w:proofErr w:type="spellStart"/>
+      <w:r>
+        <w:rPr>
+          <w:rFonts w:ascii="inherit" w:hAnsi="inherit"/>
+          <w:color w:val="303336"/>
+          <w:sz w:val="20"/>
+          <w:szCs w:val="20"/>
+          <w:bdr w:val="none" w:sz="0" w:space="0" w:color="auto" w:frame="1"/>
+          <w:shd w:val="clear" w:color="auto" w:fill="EFF0F1"/>
+        </w:rPr>
+        <w:t>jdbc</w:t>
+      </w:r>
+      <w:proofErr w:type="spellEnd"/>
+      <w:r>
+        <w:rPr>
+          <w:rFonts w:ascii="inherit" w:hAnsi="inherit"/>
+          <w:color w:val="303336"/>
+          <w:sz w:val="20"/>
+          <w:szCs w:val="20"/>
+          <w:bdr w:val="none" w:sz="0" w:space="0" w:color="auto" w:frame="1"/>
+          <w:shd w:val="clear" w:color="auto" w:fill="EFF0F1"/>
+        </w:rPr>
+        <w:t>/</w:t>
+      </w:r>
+      <w:proofErr w:type="spellStart"/>
+      <w:r>
+        <w:rPr>
+          <w:rFonts w:ascii="inherit" w:hAnsi="inherit"/>
+          <w:color w:val="303336"/>
+          <w:sz w:val="20"/>
+          <w:szCs w:val="20"/>
+          <w:bdr w:val="none" w:sz="0" w:space="0" w:color="auto" w:frame="1"/>
+          <w:shd w:val="clear" w:color="auto" w:fill="EFF0F1"/>
+        </w:rPr>
+        <w:t>base_tool_jndi</w:t>
+      </w:r>
+      <w:proofErr w:type="spellEnd"/>
+      <w:r>
+        <w:rPr>
+          <w:rFonts w:ascii="inherit" w:hAnsi="inherit"/>
+          <w:color w:val="303336"/>
+          <w:sz w:val="20"/>
+          <w:szCs w:val="20"/>
+          <w:bdr w:val="none" w:sz="0" w:space="0" w:color="auto" w:frame="1"/>
+          <w:shd w:val="clear" w:color="auto" w:fill="EFF0F1"/>
+        </w:rPr>
+        <w:t xml:space="preserve">" </w:t>
+      </w:r>
+      <w:proofErr w:type="spellStart"/>
+      <w:r>
+        <w:rPr>
+          <w:rFonts w:ascii="inherit" w:hAnsi="inherit"/>
+          <w:color w:val="303336"/>
+          <w:sz w:val="20"/>
+          <w:szCs w:val="20"/>
+          <w:bdr w:val="none" w:sz="0" w:space="0" w:color="auto" w:frame="1"/>
+          <w:shd w:val="clear" w:color="auto" w:fill="EFF0F1"/>
+        </w:rPr>
+        <w:t>auth</w:t>
+      </w:r>
+      <w:proofErr w:type="spellEnd"/>
+      <w:r>
+        <w:rPr>
+          <w:rFonts w:ascii="inherit" w:hAnsi="inherit"/>
+          <w:color w:val="303336"/>
+          <w:sz w:val="20"/>
+          <w:szCs w:val="20"/>
+          <w:bdr w:val="none" w:sz="0" w:space="0" w:color="auto" w:frame="1"/>
+          <w:shd w:val="clear" w:color="auto" w:fill="EFF0F1"/>
+        </w:rPr>
+        <w:t>="Container" type="</w:t>
+      </w:r>
+      <w:proofErr w:type="spellStart"/>
+      <w:r>
+        <w:rPr>
+          <w:rFonts w:ascii="inherit" w:hAnsi="inherit"/>
+          <w:color w:val="303336"/>
+          <w:sz w:val="20"/>
+          <w:szCs w:val="20"/>
+          <w:bdr w:val="none" w:sz="0" w:space="0" w:color="auto" w:frame="1"/>
+          <w:shd w:val="clear" w:color="auto" w:fill="EFF0F1"/>
+        </w:rPr>
+        <w:t>javax.sql.DataSource</w:t>
+      </w:r>
+      <w:proofErr w:type="spellEnd"/>
+      <w:r>
+        <w:rPr>
+          <w:rFonts w:ascii="inherit" w:hAnsi="inherit"/>
+          <w:color w:val="303336"/>
+          <w:sz w:val="20"/>
+          <w:szCs w:val="20"/>
+          <w:bdr w:val="none" w:sz="0" w:space="0" w:color="auto" w:frame="1"/>
+          <w:shd w:val="clear" w:color="auto" w:fill="EFF0F1"/>
+        </w:rPr>
+        <w:t xml:space="preserve">" </w:t>
+      </w:r>
+      <w:proofErr w:type="spellStart"/>
+      <w:r>
+        <w:rPr>
+          <w:rFonts w:ascii="inherit" w:hAnsi="inherit"/>
+          <w:color w:val="303336"/>
+          <w:sz w:val="20"/>
+          <w:szCs w:val="20"/>
+          <w:bdr w:val="none" w:sz="0" w:space="0" w:color="auto" w:frame="1"/>
+          <w:shd w:val="clear" w:color="auto" w:fill="EFF0F1"/>
+        </w:rPr>
+        <w:t>maxActive</w:t>
+      </w:r>
+      <w:proofErr w:type="spellEnd"/>
+      <w:r>
+        <w:rPr>
+          <w:rFonts w:ascii="inherit" w:hAnsi="inherit"/>
+          <w:color w:val="303336"/>
+          <w:sz w:val="20"/>
+          <w:szCs w:val="20"/>
+          <w:bdr w:val="none" w:sz="0" w:space="0" w:color="auto" w:frame="1"/>
+          <w:shd w:val="clear" w:color="auto" w:fill="EFF0F1"/>
+        </w:rPr>
+        <w:t xml:space="preserve">="100" </w:t>
+      </w:r>
+      <w:proofErr w:type="spellStart"/>
+      <w:r>
+        <w:rPr>
+          <w:rFonts w:ascii="inherit" w:hAnsi="inherit"/>
+          <w:color w:val="303336"/>
+          <w:sz w:val="20"/>
+          <w:szCs w:val="20"/>
+          <w:bdr w:val="none" w:sz="0" w:space="0" w:color="auto" w:frame="1"/>
+          <w:shd w:val="clear" w:color="auto" w:fill="EFF0F1"/>
+        </w:rPr>
+        <w:t>maxIdle</w:t>
+      </w:r>
+      <w:proofErr w:type="spellEnd"/>
+      <w:r>
+        <w:rPr>
+          <w:rFonts w:ascii="inherit" w:hAnsi="inherit"/>
+          <w:color w:val="303336"/>
+          <w:sz w:val="20"/>
+          <w:szCs w:val="20"/>
+          <w:bdr w:val="none" w:sz="0" w:space="0" w:color="auto" w:frame="1"/>
+          <w:shd w:val="clear" w:color="auto" w:fill="EFF0F1"/>
+        </w:rPr>
+        <w:t xml:space="preserve">="30" </w:t>
+      </w:r>
+      <w:proofErr w:type="spellStart"/>
+      <w:r>
+        <w:rPr>
+          <w:rFonts w:ascii="inherit" w:hAnsi="inherit"/>
+          <w:color w:val="303336"/>
+          <w:sz w:val="20"/>
+          <w:szCs w:val="20"/>
+          <w:bdr w:val="none" w:sz="0" w:space="0" w:color="auto" w:frame="1"/>
+          <w:shd w:val="clear" w:color="auto" w:fill="EFF0F1"/>
+        </w:rPr>
+        <w:t>maxWait</w:t>
+      </w:r>
+      <w:proofErr w:type="spellEnd"/>
+      <w:r>
+        <w:rPr>
+          <w:rFonts w:ascii="inherit" w:hAnsi="inherit"/>
+          <w:color w:val="303336"/>
+          <w:sz w:val="20"/>
+          <w:szCs w:val="20"/>
+          <w:bdr w:val="none" w:sz="0" w:space="0" w:color="auto" w:frame="1"/>
+          <w:shd w:val="clear" w:color="auto" w:fill="EFF0F1"/>
+        </w:rPr>
+        <w:t>="10000"</w:t>
+      </w:r>
+      <w:r>
+        <w:rPr>
+          <w:rFonts w:ascii="inherit" w:hAnsi="inherit" w:cs="Courier New"/>
+          <w:color w:val="303336"/>
+          <w:sz w:val="20"/>
+          <w:szCs w:val="20"/>
+          <w:bdr w:val="none" w:sz="0" w:space="0" w:color="auto" w:frame="1"/>
+          <w:shd w:val="clear" w:color="auto" w:fill="EFF0F1"/>
+        </w:rPr>
+        <w:t> </w:t>
+      </w:r>
+      <w:r>
+        <w:rPr>
+          <w:rFonts w:ascii="inherit" w:hAnsi="inherit"/>
+          <w:color w:val="303336"/>
+          <w:sz w:val="20"/>
+          <w:szCs w:val="20"/>
+          <w:bdr w:val="none" w:sz="0" w:space="0" w:color="auto" w:frame="1"/>
+          <w:shd w:val="clear" w:color="auto" w:fill="EFF0F1"/>
+        </w:rPr>
+        <w:t>username="</w:t>
+      </w:r>
+      <w:proofErr w:type="spellStart"/>
+      <w:r>
+        <w:rPr>
+          <w:rFonts w:ascii="inherit" w:hAnsi="inherit" w:cs="Courier New"/>
+          <w:color w:val="303336"/>
+          <w:sz w:val="20"/>
+          <w:szCs w:val="20"/>
+          <w:bdr w:val="none" w:sz="0" w:space="0" w:color="auto" w:frame="1"/>
+          <w:shd w:val="clear" w:color="auto" w:fill="EFF0F1"/>
+        </w:rPr>
+        <w:t>iztooluser</w:t>
+      </w:r>
+      <w:proofErr w:type="spellEnd"/>
+      <w:r>
+        <w:rPr>
+          <w:rFonts w:ascii="inherit" w:hAnsi="inherit"/>
+          <w:color w:val="303336"/>
+          <w:sz w:val="20"/>
+          <w:szCs w:val="20"/>
+          <w:bdr w:val="none" w:sz="0" w:space="0" w:color="auto" w:frame="1"/>
+          <w:shd w:val="clear" w:color="auto" w:fill="EFF0F1"/>
+        </w:rPr>
+        <w:t xml:space="preserve"> </w:t>
+      </w:r>
+      <w:r>
+        <w:rPr>
+          <w:rFonts w:ascii="inherit" w:hAnsi="inherit"/>
+          <w:color w:val="303336"/>
+          <w:sz w:val="20"/>
+          <w:szCs w:val="20"/>
+          <w:bdr w:val="none" w:sz="0" w:space="0" w:color="auto" w:frame="1"/>
+          <w:shd w:val="clear" w:color="auto" w:fill="EFF0F1"/>
+        </w:rPr>
+        <w:t>" password="</w:t>
+      </w:r>
+      <w:r>
+        <w:rPr>
+          <w:rFonts w:ascii="inherit" w:hAnsi="inherit"/>
+          <w:color w:val="303336"/>
+          <w:sz w:val="20"/>
+          <w:szCs w:val="20"/>
+          <w:bdr w:val="none" w:sz="0" w:space="0" w:color="auto" w:frame="1"/>
+          <w:shd w:val="clear" w:color="auto" w:fill="EFF0F1"/>
+        </w:rPr>
+        <w:t>PASSWORD</w:t>
+      </w:r>
+      <w:r>
+        <w:rPr>
+          <w:rFonts w:ascii="inherit" w:hAnsi="inherit"/>
+          <w:color w:val="303336"/>
+          <w:sz w:val="20"/>
+          <w:szCs w:val="20"/>
+          <w:bdr w:val="none" w:sz="0" w:space="0" w:color="auto" w:frame="1"/>
+          <w:shd w:val="clear" w:color="auto" w:fill="EFF0F1"/>
+        </w:rPr>
+        <w:t xml:space="preserve">" </w:t>
+      </w:r>
+      <w:proofErr w:type="spellStart"/>
+      <w:r>
+        <w:rPr>
+          <w:rFonts w:ascii="inherit" w:hAnsi="inherit"/>
+          <w:color w:val="303336"/>
+          <w:sz w:val="20"/>
+          <w:szCs w:val="20"/>
+          <w:bdr w:val="none" w:sz="0" w:space="0" w:color="auto" w:frame="1"/>
+          <w:shd w:val="clear" w:color="auto" w:fill="EFF0F1"/>
+        </w:rPr>
+        <w:t>driverClassName</w:t>
+      </w:r>
+      <w:proofErr w:type="spellEnd"/>
+      <w:r>
+        <w:rPr>
+          <w:rFonts w:ascii="inherit" w:hAnsi="inherit"/>
+          <w:color w:val="303336"/>
+          <w:sz w:val="20"/>
+          <w:szCs w:val="20"/>
+          <w:bdr w:val="none" w:sz="0" w:space="0" w:color="auto" w:frame="1"/>
+          <w:shd w:val="clear" w:color="auto" w:fill="EFF0F1"/>
+        </w:rPr>
+        <w:t>="</w:t>
+      </w:r>
+      <w:proofErr w:type="spellStart"/>
+      <w:r>
+        <w:rPr>
+          <w:rFonts w:ascii="inherit" w:hAnsi="inherit"/>
+          <w:color w:val="303336"/>
+          <w:sz w:val="20"/>
+          <w:szCs w:val="20"/>
+          <w:bdr w:val="none" w:sz="0" w:space="0" w:color="auto" w:frame="1"/>
+          <w:shd w:val="clear" w:color="auto" w:fill="EFF0F1"/>
+        </w:rPr>
+        <w:t>com.mysql.jdbc.Driver</w:t>
+      </w:r>
+      <w:proofErr w:type="spellEnd"/>
+      <w:r>
+        <w:rPr>
+          <w:rFonts w:ascii="inherit" w:hAnsi="inherit"/>
+          <w:color w:val="303336"/>
+          <w:sz w:val="20"/>
+          <w:szCs w:val="20"/>
+          <w:bdr w:val="none" w:sz="0" w:space="0" w:color="auto" w:frame="1"/>
+          <w:shd w:val="clear" w:color="auto" w:fill="EFF0F1"/>
+        </w:rPr>
+        <w:t>" url="jdbc:mysql://localhost:3306/iztool?autoReconnect=true&amp;amp;useSSL=false"/&gt;</w:t>
+      </w:r>
+    </w:p>
+    <w:p>
+      <w:pPr>
+        <w:pStyle w:val="ListParagraph"/>
+        <w:spacing w:after="0" w:line="240" w:lineRule="auto"/>
+        <w:ind w:left="1440" w:firstLine="540"/>
+        <w:rPr>
+          <w:rFonts w:ascii="inherit" w:hAnsi="inherit" w:cs="Courier New"/>
+          <w:color w:val="303336"/>
+          <w:sz w:val="20"/>
+          <w:szCs w:val="20"/>
+          <w:bdr w:val="none" w:sz="0" w:space="0" w:color="auto" w:frame="1"/>
+          <w:shd w:val="clear" w:color="auto" w:fill="EFF0F1"/>
+        </w:rPr>
+      </w:pPr>
+    </w:p>
+    <w:p>
+      <w:pPr>
+        <w:pStyle w:val="ListParagraph"/>
+        <w:numPr>
+          <w:ilvl w:val="0"/>
+          <w:numId w:val="19"/>
+        </w:numPr>
+        <w:rPr>
+          <w:rStyle w:val="HTMLCode"/>
+          <w:rFonts w:asciiTheme="minorHAnsi" w:hAnsiTheme="minorHAnsi" w:cstheme="minorBidi"/>
+          <w:sz w:val="22"/>
+          <w:szCs w:val="22"/>
+        </w:rPr>
+      </w:pPr>
+      <w:r>
+        <w:t xml:space="preserve">In each resource, </w:t>
+      </w:r>
+      <w:r>
+        <w:t xml:space="preserve">replace </w:t>
+      </w:r>
+      <w:r>
+        <w:rPr>
+          <w:rStyle w:val="HTMLCode"/>
+          <w:rFonts w:asciiTheme="minorHAnsi" w:hAnsiTheme="minorHAnsi"/>
+          <w:color w:val="24292E"/>
+          <w:sz w:val="22"/>
+          <w:szCs w:val="22"/>
+        </w:rPr>
+        <w:t>PASSWORD</w:t>
+      </w:r>
+      <w:r>
+        <w:rPr>
+          <w:rStyle w:val="HTMLCode"/>
+          <w:rFonts w:asciiTheme="minorHAnsi" w:hAnsiTheme="minorHAnsi"/>
+          <w:color w:val="24292E"/>
+          <w:sz w:val="22"/>
+          <w:szCs w:val="22"/>
+        </w:rPr>
+        <w:t xml:space="preserve"> by </w:t>
+      </w:r>
+      <w:r>
+        <w:rPr>
+          <w:rStyle w:val="HTMLCode"/>
+          <w:rFonts w:asciiTheme="minorHAnsi" w:hAnsiTheme="minorHAnsi"/>
+          <w:color w:val="24292E"/>
+          <w:sz w:val="22"/>
+          <w:szCs w:val="22"/>
+        </w:rPr>
+        <w:t>the desired password from step 4</w:t>
+      </w:r>
+      <w:r>
+        <w:rPr>
+          <w:rStyle w:val="HTMLCode"/>
+          <w:rFonts w:asciiTheme="minorHAnsi" w:hAnsiTheme="minorHAnsi"/>
+          <w:color w:val="24292E"/>
+          <w:sz w:val="22"/>
+          <w:szCs w:val="22"/>
+        </w:rPr>
+        <w:t xml:space="preserve">. </w:t>
+      </w:r>
+    </w:p>
+    <w:p>
+      <w:pPr>
+        <w:pStyle w:val="ListParagraph"/>
+        <w:numPr>
+          <w:ilvl w:val="0"/>
+          <w:numId w:val="19"/>
+        </w:numPr>
+      </w:pPr>
+      <w:r>
+        <w:t>O</w:t>
+      </w:r>
+      <w:r>
+        <w:t xml:space="preserve">pen the </w:t>
+      </w:r>
+      <w:r>
+        <w:t xml:space="preserve">Tomcat bin folder. (For example - </w:t>
+      </w:r>
+      <w:r>
+        <w:t>C:\Program Files\Apache Soft</w:t>
+      </w:r>
+      <w:r>
+        <w:t>ware Foundation\Tomcat 7.0\bin)</w:t>
+      </w:r>
+      <w:r>
+        <w:t xml:space="preserve"> </w:t>
+      </w:r>
+    </w:p>
+    <w:p>
+      <w:pPr>
+        <w:pStyle w:val="ListParagraph"/>
+        <w:numPr>
+          <w:ilvl w:val="0"/>
+          <w:numId w:val="19"/>
+        </w:numPr>
+      </w:pPr>
+      <w:r>
+        <w:t>R</w:t>
+      </w:r>
+      <w:r>
+        <w:t>ight click on the Tomcat7w file and s</w:t>
+      </w:r>
+      <w:r>
+        <w:t>elect "Run as administrator".</w:t>
+      </w:r>
+      <w:r>
+        <w:t xml:space="preserve"> </w:t>
+      </w:r>
+      <w:r>
+        <w:t>(</w:t>
+      </w:r>
+      <w:r>
+        <w:t>Note: If you don’t have administrator privileges, contact your administrator.</w:t>
+      </w:r>
+      <w:r>
+        <w:t>)</w:t>
+      </w:r>
+    </w:p>
+    <w:p>
+      <w:pPr>
+        <w:pStyle w:val="ListParagraph"/>
+        <w:numPr>
+          <w:ilvl w:val="0"/>
+          <w:numId w:val="19"/>
+        </w:numPr>
+      </w:pPr>
+      <w:r>
+        <w:t>In the Tomcat 7 Properties window, select Startup Type "Automatic".</w:t>
+      </w:r>
+      <w:r>
+        <w:t xml:space="preserve"> </w:t>
+      </w:r>
+      <w:r>
+        <w:t>Apply the settings.</w:t>
+      </w:r>
+    </w:p>
+    <w:p>
+      <w:pPr>
+        <w:pStyle w:val="ListParagraph"/>
+        <w:numPr>
+          <w:ilvl w:val="0"/>
+          <w:numId w:val="19"/>
+        </w:numPr>
+      </w:pPr>
+      <w:r>
+        <w:t>Start the Tomcat service if it is not already started.</w:t>
+      </w:r>
+    </w:p>
+    <w:p>
+      <w:pPr>
+        <w:pStyle w:val="ListParagraph"/>
+        <w:numPr>
+          <w:ilvl w:val="0"/>
+          <w:numId w:val="19"/>
+        </w:numPr>
+      </w:pPr>
+      <w:r>
+        <w:lastRenderedPageBreak/>
         <w:t xml:space="preserve">Check the status of the Tomcat service by opening up a browser window and navigating to: </w:t>
       </w:r>
-      <w:hyperlink r:id="rId17" w:history="1">
+      <w:hyperlink r:id="rId16" w:history="1">
         <w:r>
           <w:rPr>
             <w:rStyle w:val="Hyperlink"/>
@@ -1307,56 +2854,9 @@
         <w:ind w:right="-180"/>
       </w:pPr>
       <w:r>
-        <w:t>Remove “</w:t>
-      </w:r>
-      <w:proofErr w:type="spellStart"/>
-      <w:r>
-        <w:t>iztool.mv.db</w:t>
-      </w:r>
-      <w:proofErr w:type="spellEnd"/>
-      <w:r>
-        <w:t>” and “</w:t>
-      </w:r>
-      <w:proofErr w:type="spellStart"/>
-      <w:r>
-        <w:t>iztool.trace.db</w:t>
-      </w:r>
-      <w:proofErr w:type="spellEnd"/>
-      <w:r>
-        <w:t>” files</w:t>
-      </w:r>
-      <w:r>
-        <w:t xml:space="preserve"> if </w:t>
-      </w:r>
-      <w:r>
-        <w:t xml:space="preserve">present. Usually those files are located under the tomcat </w:t>
-      </w:r>
-      <w:r>
-        <w:t>i</w:t>
-      </w:r>
-      <w:r>
-        <w:t xml:space="preserve">nstallation folder in this case </w:t>
-      </w:r>
-      <w:r>
-        <w:t>C:\Program Files\Apache Soft</w:t>
-      </w:r>
-      <w:r>
-        <w:t>ware Foundation\Tomcat 7.0</w:t>
-      </w:r>
-    </w:p>
-    <w:p>
-      <w:pPr>
-        <w:pStyle w:val="ListParagraph"/>
-        <w:numPr>
-          <w:ilvl w:val="0"/>
-          <w:numId w:val="19"/>
-        </w:numPr>
-        <w:ind w:right="-180"/>
-      </w:pPr>
-      <w:r>
         <w:t>Copy the name of war file and paste it after the URL address in the browser window:  “</w:t>
       </w:r>
-      <w:hyperlink r:id="rId18" w:history="1">
+      <w:hyperlink r:id="rId17" w:history="1">
         <w:r>
           <w:t>http://localhost:8080/</w:t>
         </w:r>
@@ -1442,7 +2942,7 @@
         <w:pStyle w:val="Heading1"/>
         <w:jc w:val="center"/>
       </w:pPr>
-      <w:bookmarkStart w:id="3" w:name="_Toc342649111"/>
+      <w:bookmarkStart w:id="3" w:name="_Toc487108272"/>
       <w:r>
         <w:lastRenderedPageBreak/>
         <w:t>War File I</w:t>
@@ -1541,7 +3041,7 @@
           <w:numId w:val="20"/>
         </w:numPr>
       </w:pPr>
-      <w:bookmarkStart w:id="4" w:name="_Toc342649112"/>
+      <w:bookmarkStart w:id="4" w:name="_Toc487108273"/>
       <w:r>
         <w:t>Download</w:t>
       </w:r>
@@ -1723,7 +3223,7 @@
                     <pic:cNvPicPr/>
                   </pic:nvPicPr>
                   <pic:blipFill rotWithShape="1">
-                    <a:blip r:embed="rId19">
+                    <a:blip r:embed="rId18">
                       <a:extLst>
                         <a:ext uri="{28A0092B-C50C-407E-A947-70E740481C1C}">
                           <a14:useLocalDpi xmlns:a14="http://schemas.microsoft.com/office/drawing/2010/main" val="0"/>
@@ -1754,7 +3254,7 @@
                     </a:effectLst>
                     <a:extLst>
                       <a:ext uri="{53640926-AAD7-44d8-BBD7-CCE9431645EC}">
-                        <a14:shadowObscured xmlns:a14="http://schemas.microsoft.com/office/drawing/2010/main"/>
+                        <a14:shadowObscured xmlns:mo="http://schemas.microsoft.com/office/mac/office/2008/main" xmlns:mv="urn:schemas-microsoft-com:mac:vml" xmlns:a14="http://schemas.microsoft.com/office/drawing/2010/main" xmlns:w="http://schemas.openxmlformats.org/wordprocessingml/2006/main" xmlns:w10="urn:schemas-microsoft-com:office:word" xmlns:v="urn:schemas-microsoft-com:vml" xmlns:o="urn:schemas-microsoft-com:office:office" xmlns=""/>
                       </a:ext>
                     </a:extLst>
                   </pic:spPr>
@@ -1807,7 +3307,7 @@
       <w:r>
         <w:t xml:space="preserve">Navigate to </w:t>
       </w:r>
-      <w:hyperlink r:id="rId20" w:history="1">
+      <w:hyperlink r:id="rId19" w:history="1">
         <w:r>
           <w:rPr>
             <w:rStyle w:val="Hyperlink"/>
@@ -1868,7 +3368,7 @@
                     <pic:cNvPicPr/>
                   </pic:nvPicPr>
                   <pic:blipFill rotWithShape="1">
-                    <a:blip r:embed="rId21">
+                    <a:blip r:embed="rId20">
                       <a:extLst>
                         <a:ext uri="{28A0092B-C50C-407E-A947-70E740481C1C}">
                           <a14:useLocalDpi xmlns:a14="http://schemas.microsoft.com/office/drawing/2010/main" val="0"/>
@@ -1905,7 +3405,7 @@
                     </a:effectLst>
                     <a:extLst>
                       <a:ext uri="{53640926-AAD7-44d8-BBD7-CCE9431645EC}">
-                        <a14:shadowObscured xmlns:a14="http://schemas.microsoft.com/office/drawing/2010/main"/>
+                        <a14:shadowObscured xmlns:mo="http://schemas.microsoft.com/office/mac/office/2008/main" xmlns:mv="urn:schemas-microsoft-com:mac:vml" xmlns:a14="http://schemas.microsoft.com/office/drawing/2010/main" xmlns:w="http://schemas.openxmlformats.org/wordprocessingml/2006/main" xmlns:w10="urn:schemas-microsoft-com:office:word" xmlns:v="urn:schemas-microsoft-com:vml" xmlns:o="urn:schemas-microsoft-com:office:office" xmlns=""/>
                       </a:ext>
                     </a:extLst>
                   </pic:spPr>
@@ -1981,7 +3481,7 @@
                     <pic:cNvPicPr/>
                   </pic:nvPicPr>
                   <pic:blipFill rotWithShape="1">
-                    <a:blip r:embed="rId22">
+                    <a:blip r:embed="rId21">
                       <a:extLst>
                         <a:ext uri="{28A0092B-C50C-407E-A947-70E740481C1C}">
                           <a14:useLocalDpi xmlns:a14="http://schemas.microsoft.com/office/drawing/2010/main" val="0"/>
@@ -2017,7 +3517,7 @@
                     </a:effectLst>
                     <a:extLst>
                       <a:ext uri="{53640926-AAD7-44d8-BBD7-CCE9431645EC}">
-                        <a14:shadowObscured xmlns:a14="http://schemas.microsoft.com/office/drawing/2010/main"/>
+                        <a14:shadowObscured xmlns:mo="http://schemas.microsoft.com/office/mac/office/2008/main" xmlns:mv="urn:schemas-microsoft-com:mac:vml" xmlns:a14="http://schemas.microsoft.com/office/drawing/2010/main" xmlns:w="http://schemas.openxmlformats.org/wordprocessingml/2006/main" xmlns:w10="urn:schemas-microsoft-com:office:word" xmlns:v="urn:schemas-microsoft-com:vml" xmlns:o="urn:schemas-microsoft-com:office:office" xmlns=""/>
                       </a:ext>
                     </a:extLst>
                   </pic:spPr>
@@ -2117,7 +3617,7 @@
                     <pic:cNvPicPr/>
                   </pic:nvPicPr>
                   <pic:blipFill rotWithShape="1">
-                    <a:blip r:embed="rId23">
+                    <a:blip r:embed="rId22">
                       <a:extLst>
                         <a:ext uri="{28A0092B-C50C-407E-A947-70E740481C1C}">
                           <a14:useLocalDpi xmlns:a14="http://schemas.microsoft.com/office/drawing/2010/main" val="0"/>
@@ -2153,7 +3653,7 @@
                     </a:effectLst>
                     <a:extLst>
                       <a:ext uri="{53640926-AAD7-44d8-BBD7-CCE9431645EC}">
-                        <a14:shadowObscured xmlns:a14="http://schemas.microsoft.com/office/drawing/2010/main"/>
+                        <a14:shadowObscured xmlns:mo="http://schemas.microsoft.com/office/mac/office/2008/main" xmlns:mv="urn:schemas-microsoft-com:mac:vml" xmlns:a14="http://schemas.microsoft.com/office/drawing/2010/main" xmlns:w="http://schemas.openxmlformats.org/wordprocessingml/2006/main" xmlns:w10="urn:schemas-microsoft-com:office:word" xmlns:v="urn:schemas-microsoft-com:vml" xmlns:o="urn:schemas-microsoft-com:office:office" xmlns=""/>
                       </a:ext>
                     </a:extLst>
                   </pic:spPr>
@@ -2267,7 +3767,7 @@
                     <pic:cNvPicPr/>
                   </pic:nvPicPr>
                   <pic:blipFill>
-                    <a:blip r:embed="rId24">
+                    <a:blip r:embed="rId23">
                       <a:extLst>
                         <a:ext uri="{28A0092B-C50C-407E-A947-70E740481C1C}">
                           <a14:useLocalDpi xmlns:a14="http://schemas.microsoft.com/office/drawing/2010/main" val="0"/>
@@ -2376,7 +3876,7 @@
                     <pic:cNvPicPr/>
                   </pic:nvPicPr>
                   <pic:blipFill>
-                    <a:blip r:embed="rId25">
+                    <a:blip r:embed="rId24">
                       <a:extLst>
                         <a:ext uri="{28A0092B-C50C-407E-A947-70E740481C1C}">
                           <a14:useLocalDpi xmlns:a14="http://schemas.microsoft.com/office/drawing/2010/main" val="0"/>
@@ -2488,7 +3988,7 @@
                     <pic:cNvPicPr/>
                   </pic:nvPicPr>
                   <pic:blipFill>
-                    <a:blip r:embed="rId26">
+                    <a:blip r:embed="rId25">
                       <a:extLst>
                         <a:ext uri="{28A0092B-C50C-407E-A947-70E740481C1C}">
                           <a14:useLocalDpi xmlns:a14="http://schemas.microsoft.com/office/drawing/2010/main" val="0"/>
@@ -2576,7 +4076,7 @@
                     <pic:cNvPicPr/>
                   </pic:nvPicPr>
                   <pic:blipFill>
-                    <a:blip r:embed="rId27">
+                    <a:blip r:embed="rId26">
                       <a:extLst>
                         <a:ext uri="{28A0092B-C50C-407E-A947-70E740481C1C}">
                           <a14:useLocalDpi xmlns:a14="http://schemas.microsoft.com/office/drawing/2010/main" val="0"/>
@@ -2633,10 +4133,1009 @@
         </w:numPr>
       </w:pPr>
       <w:bookmarkStart w:id="6" w:name="_Download_and_Install_1"/>
-      <w:bookmarkStart w:id="7" w:name="_Toc342649113"/>
+      <w:bookmarkStart w:id="7" w:name="_Toc487108274"/>
       <w:bookmarkEnd w:id="6"/>
       <w:r>
         <w:lastRenderedPageBreak/>
+        <w:t>Download and install MySQL5</w:t>
+      </w:r>
+      <w:bookmarkEnd w:id="7"/>
+    </w:p>
+    <w:p>
+      <w:r>
+        <w:t>If you already have MySQL 5 installed skip to step 6 of this section</w:t>
+      </w:r>
+    </w:p>
+    <w:p>
+      <w:pPr>
+        <w:pStyle w:val="ListParagraph"/>
+        <w:numPr>
+          <w:ilvl w:val="0"/>
+          <w:numId w:val="28"/>
+        </w:numPr>
+      </w:pPr>
+      <w:r>
+        <w:t xml:space="preserve">Navigate to : </w:t>
+      </w:r>
+      <w:hyperlink r:id="rId27" w:history="1">
+        <w:r>
+          <w:rPr>
+            <w:rStyle w:val="Hyperlink"/>
+          </w:rPr>
+          <w:t>https://dev.mysql.com/downloads/mysql/</w:t>
+        </w:r>
+      </w:hyperlink>
+      <w:r>
+        <w:t xml:space="preserve"> </w:t>
+      </w:r>
+    </w:p>
+    <w:p>
+      <w:pPr>
+        <w:pStyle w:val="ListParagraph"/>
+        <w:numPr>
+          <w:ilvl w:val="0"/>
+          <w:numId w:val="28"/>
+        </w:numPr>
+      </w:pPr>
+      <w:r>
+        <w:t>Select your operating system and click download</w:t>
+      </w:r>
+      <w:r>
+        <w:t xml:space="preserve">. </w:t>
+      </w:r>
+      <w:r>
+        <w:t xml:space="preserve">In </w:t>
+      </w:r>
+      <w:r>
+        <w:t xml:space="preserve">this </w:t>
+      </w:r>
+      <w:r>
+        <w:t>guide,</w:t>
+      </w:r>
+      <w:r>
+        <w:t xml:space="preserve"> we are using “Microsoft Windows” </w:t>
+      </w:r>
+    </w:p>
+    <w:p>
+      <w:r>
+        <w:rPr>
+          <w:noProof/>
+        </w:rPr>
+        <w:drawing>
+          <wp:inline distT="0" distB="0" distL="0" distR="0" wp14:anchorId="67C3EC13" wp14:editId="120C430F">
+            <wp:extent cx="5934075" cy="5058410"/>
+            <wp:effectExtent l="0" t="0" r="9525" b="0"/>
+            <wp:docPr id="10" name="Picture 10" descr="../Desktop/Screen%20Shot%202017-06-21%20at%202.07.12%20PM.png"/>
+            <wp:cNvGraphicFramePr>
+              <a:graphicFrameLocks xmlns:a="http://schemas.openxmlformats.org/drawingml/2006/main" noChangeAspect="1"/>
+            </wp:cNvGraphicFramePr>
+            <a:graphic xmlns:a="http://schemas.openxmlformats.org/drawingml/2006/main">
+              <a:graphicData uri="http://schemas.openxmlformats.org/drawingml/2006/picture">
+                <pic:pic xmlns:pic="http://schemas.openxmlformats.org/drawingml/2006/picture">
+                  <pic:nvPicPr>
+                    <pic:cNvPr id="0" name="Picture 1" descr="../Desktop/Screen%20Shot%202017-06-21%20at%202.07.12%20PM.png"/>
+                    <pic:cNvPicPr>
+                      <a:picLocks noChangeAspect="1" noChangeArrowheads="1"/>
+                    </pic:cNvPicPr>
+                  </pic:nvPicPr>
+                  <pic:blipFill>
+                    <a:blip r:embed="rId28">
+                      <a:extLst>
+                        <a:ext uri="{28A0092B-C50C-407E-A947-70E740481C1C}">
+                          <a14:useLocalDpi xmlns:a14="http://schemas.microsoft.com/office/drawing/2010/main" val="0"/>
+                        </a:ext>
+                      </a:extLst>
+                    </a:blip>
+                    <a:srcRect/>
+                    <a:stretch>
+                      <a:fillRect/>
+                    </a:stretch>
+                  </pic:blipFill>
+                  <pic:spPr bwMode="auto">
+                    <a:xfrm>
+                      <a:off x="0" y="0"/>
+                      <a:ext cx="5934075" cy="5058410"/>
+                    </a:xfrm>
+                    <a:prstGeom prst="rect">
+                      <a:avLst/>
+                    </a:prstGeom>
+                    <a:noFill/>
+                    <a:ln>
+                      <a:noFill/>
+                    </a:ln>
+                  </pic:spPr>
+                </pic:pic>
+              </a:graphicData>
+            </a:graphic>
+          </wp:inline>
+        </w:drawing>
+      </w:r>
+    </w:p>
+    <w:p>
+      <w:pPr>
+        <w:pStyle w:val="ListParagraph"/>
+        <w:numPr>
+          <w:ilvl w:val="0"/>
+          <w:numId w:val="28"/>
+        </w:numPr>
+      </w:pPr>
+      <w:r>
+        <w:t xml:space="preserve">Click the “Download” button corresponding to your operating system version. </w:t>
+      </w:r>
+    </w:p>
+    <w:p>
+      <w:pPr>
+        <w:pStyle w:val="ListParagraph"/>
+        <w:numPr>
+          <w:ilvl w:val="0"/>
+          <w:numId w:val="28"/>
+        </w:numPr>
+      </w:pPr>
+      <w:r>
+        <w:t>Once the file is download, double click it</w:t>
+      </w:r>
+      <w:r>
+        <w:t xml:space="preserve"> and </w:t>
+      </w:r>
+      <w:r>
+        <w:t>f</w:t>
+      </w:r>
+      <w:r>
+        <w:t>ollow the instru</w:t>
+      </w:r>
+      <w:r>
+        <w:t xml:space="preserve">ctions. Keep the username and password created during this step in </w:t>
+      </w:r>
+      <w:r>
+        <w:t xml:space="preserve">a safe place. You will need them </w:t>
+      </w:r>
+      <w:r>
+        <w:t>during</w:t>
+      </w:r>
+      <w:r>
+        <w:t xml:space="preserve"> </w:t>
+      </w:r>
+      <w:r>
+        <w:t>in section III</w:t>
+      </w:r>
+      <w:r>
+        <w:t xml:space="preserve"> </w:t>
+      </w:r>
+    </w:p>
+    <w:p>
+      <w:pPr>
+        <w:pStyle w:val="ListParagraph"/>
+        <w:numPr>
+          <w:ilvl w:val="0"/>
+          <w:numId w:val="28"/>
+        </w:numPr>
+      </w:pPr>
+      <w:r>
+        <w:t>Start the MySQL server if it is not already started.</w:t>
+      </w:r>
+    </w:p>
+    <w:p>
+      <w:pPr>
+        <w:pStyle w:val="ListParagraph"/>
+        <w:numPr>
+          <w:ilvl w:val="0"/>
+          <w:numId w:val="28"/>
+        </w:numPr>
+      </w:pPr>
+      <w:r>
+        <w:t>Open a terminal and login to</w:t>
+      </w:r>
+      <w:r>
+        <w:t xml:space="preserve"> MySQL using the credentials created during previous step 4</w:t>
+      </w:r>
+      <w:r>
+        <w:t xml:space="preserve">: </w:t>
+      </w:r>
+    </w:p>
+    <w:p>
+      <w:pPr>
+        <w:ind w:left="720"/>
+        <w:rPr>
+          <w:i/>
+        </w:rPr>
+      </w:pPr>
+      <w:proofErr w:type="spellStart"/>
+      <w:r>
+        <w:rPr>
+          <w:i/>
+        </w:rPr>
+        <w:t>mysql</w:t>
+      </w:r>
+      <w:proofErr w:type="spellEnd"/>
+      <w:r>
+        <w:rPr>
+          <w:i/>
+        </w:rPr>
+        <w:t xml:space="preserve"> -u YOUR_USERNAM</w:t>
+      </w:r>
+      <w:r>
+        <w:rPr>
+          <w:i/>
+        </w:rPr>
+        <w:t>E</w:t>
+      </w:r>
+      <w:r>
+        <w:rPr>
+          <w:i/>
+        </w:rPr>
+        <w:t xml:space="preserve">  -p</w:t>
+      </w:r>
+    </w:p>
+    <w:p>
+      <w:pPr>
+        <w:ind w:left="720"/>
+        <w:rPr>
+          <w:i/>
+        </w:rPr>
+      </w:pPr>
+      <w:r>
+        <w:rPr>
+          <w:i/>
+        </w:rPr>
+        <w:t xml:space="preserve">where </w:t>
+      </w:r>
+      <w:r>
+        <w:rPr>
+          <w:i/>
+        </w:rPr>
+        <w:t>YOUR_USERNAM</w:t>
+      </w:r>
+      <w:r>
+        <w:rPr>
+          <w:i/>
+        </w:rPr>
+        <w:t>E is the username of the user you created when installing MySQL</w:t>
+      </w:r>
+    </w:p>
+    <w:p>
+      <w:pPr>
+        <w:pStyle w:val="ListParagraph"/>
+        <w:numPr>
+          <w:ilvl w:val="0"/>
+          <w:numId w:val="28"/>
+        </w:numPr>
+      </w:pPr>
+      <w:r>
+        <w:lastRenderedPageBreak/>
+        <w:t>Create database “</w:t>
+      </w:r>
+      <w:proofErr w:type="spellStart"/>
+      <w:r>
+        <w:t>iztool</w:t>
+      </w:r>
+      <w:proofErr w:type="spellEnd"/>
+      <w:r>
+        <w:t>” by executing the following in the console</w:t>
+      </w:r>
+    </w:p>
+    <w:p>
+      <w:pPr>
+        <w:ind w:left="720"/>
+        <w:rPr>
+          <w:i/>
+        </w:rPr>
+      </w:pPr>
+      <w:r>
+        <w:rPr>
+          <w:i/>
+        </w:rPr>
+        <w:t xml:space="preserve">create </w:t>
+      </w:r>
+      <w:r>
+        <w:rPr>
+          <w:i/>
+        </w:rPr>
+        <w:t xml:space="preserve">database </w:t>
+      </w:r>
+      <w:proofErr w:type="spellStart"/>
+      <w:r>
+        <w:rPr>
+          <w:i/>
+        </w:rPr>
+        <w:t>iztool</w:t>
+      </w:r>
+      <w:proofErr w:type="spellEnd"/>
+      <w:r>
+        <w:rPr>
+          <w:i/>
+        </w:rPr>
+        <w:t xml:space="preserve">; </w:t>
+      </w:r>
+    </w:p>
+    <w:p>
+      <w:pPr>
+        <w:pStyle w:val="ListParagraph"/>
+        <w:numPr>
+          <w:ilvl w:val="0"/>
+          <w:numId w:val="28"/>
+        </w:numPr>
+      </w:pPr>
+      <w:r>
+        <w:t>Create database “</w:t>
+      </w:r>
+      <w:proofErr w:type="spellStart"/>
+      <w:r>
+        <w:t>account_iztool</w:t>
+      </w:r>
+      <w:proofErr w:type="spellEnd"/>
+      <w:r>
+        <w:t>” by executing the following in the console</w:t>
+      </w:r>
+    </w:p>
+    <w:p>
+      <w:pPr>
+        <w:pStyle w:val="ListParagraph"/>
+        <w:spacing w:after="0" w:line="240" w:lineRule="auto"/>
+        <w:rPr>
+          <w:rFonts w:ascii="Courier" w:eastAsia="Times New Roman" w:hAnsi="Courier" w:cs="Times New Roman"/>
+          <w:color w:val="545454"/>
+          <w:shd w:val="clear" w:color="auto" w:fill="FFFFFF"/>
+        </w:rPr>
+      </w:pPr>
+    </w:p>
+    <w:p>
+      <w:pPr>
+        <w:ind w:left="720"/>
+        <w:rPr>
+          <w:i/>
+        </w:rPr>
+      </w:pPr>
+      <w:r>
+        <w:rPr>
+          <w:i/>
+        </w:rPr>
+        <w:t xml:space="preserve">create database </w:t>
+      </w:r>
+      <w:proofErr w:type="spellStart"/>
+      <w:r>
+        <w:rPr>
+          <w:i/>
+        </w:rPr>
+        <w:t>account_iztool</w:t>
+      </w:r>
+      <w:proofErr w:type="spellEnd"/>
+    </w:p>
+    <w:p>
+      <w:pPr>
+        <w:pStyle w:val="ListParagraph"/>
+        <w:numPr>
+          <w:ilvl w:val="0"/>
+          <w:numId w:val="28"/>
+        </w:numPr>
+      </w:pPr>
+      <w:r>
+        <w:t xml:space="preserve">Create </w:t>
+      </w:r>
+      <w:r>
+        <w:t xml:space="preserve">the </w:t>
+      </w:r>
+      <w:proofErr w:type="spellStart"/>
+      <w:r>
+        <w:t>MyS</w:t>
+      </w:r>
+      <w:r>
+        <w:t>ql</w:t>
+      </w:r>
+      <w:proofErr w:type="spellEnd"/>
+      <w:r>
+        <w:t xml:space="preserve"> user</w:t>
+      </w:r>
+      <w:r>
+        <w:t xml:space="preserve"> to access the databases created in the two previous steps</w:t>
+      </w:r>
+      <w:r>
+        <w:t>. Substitute PASSWORD by your desired password</w:t>
+      </w:r>
+    </w:p>
+    <w:p>
+      <w:pPr>
+        <w:ind w:left="720"/>
+        <w:rPr>
+          <w:i/>
+        </w:rPr>
+      </w:pPr>
+      <w:r>
+        <w:rPr>
+          <w:i/>
+        </w:rPr>
+        <w:t>grant all privileges on iztool.* to '</w:t>
+      </w:r>
+      <w:proofErr w:type="spellStart"/>
+      <w:r>
+        <w:rPr>
+          <w:i/>
+        </w:rPr>
+        <w:t>iztooluser</w:t>
+      </w:r>
+      <w:proofErr w:type="spellEnd"/>
+      <w:r>
+        <w:rPr>
+          <w:i/>
+        </w:rPr>
+        <w:t>'@'localhost' identified by "</w:t>
+      </w:r>
+      <w:r>
+        <w:t>PASSWORD</w:t>
+      </w:r>
+      <w:r>
+        <w:rPr>
+          <w:i/>
+        </w:rPr>
+        <w:t>";</w:t>
+      </w:r>
+    </w:p>
+    <w:p>
+      <w:pPr>
+        <w:ind w:left="720"/>
+        <w:rPr>
+          <w:i/>
+        </w:rPr>
+      </w:pPr>
+      <w:r>
+        <w:rPr>
+          <w:i/>
+        </w:rPr>
+        <w:t>grant all privileges on account_iz</w:t>
+      </w:r>
+      <w:r>
+        <w:rPr>
+          <w:i/>
+        </w:rPr>
+        <w:t>tool.* to '</w:t>
+      </w:r>
+      <w:proofErr w:type="spellStart"/>
+      <w:r>
+        <w:rPr>
+          <w:i/>
+        </w:rPr>
+        <w:t>iz</w:t>
+      </w:r>
+      <w:r>
+        <w:rPr>
+          <w:i/>
+        </w:rPr>
+        <w:t>tooluser</w:t>
+      </w:r>
+      <w:proofErr w:type="spellEnd"/>
+      <w:r>
+        <w:rPr>
+          <w:i/>
+        </w:rPr>
+        <w:t>'@'localhost' identified by "</w:t>
+      </w:r>
+      <w:r>
+        <w:t>PASSWORD</w:t>
+      </w:r>
+      <w:r>
+        <w:rPr>
+          <w:i/>
+        </w:rPr>
+        <w:t>";</w:t>
+      </w:r>
+    </w:p>
+    <w:p>
+      <w:pPr>
+        <w:ind w:left="720"/>
+        <w:rPr>
+          <w:i/>
+        </w:rPr>
+      </w:pPr>
+      <w:r>
+        <w:rPr>
+          <w:i/>
+        </w:rPr>
+        <w:t>flush privileges;</w:t>
+      </w:r>
+    </w:p>
+    <w:p>
+      <w:pPr>
+        <w:ind w:left="720"/>
+        <w:rPr>
+          <w:i/>
+        </w:rPr>
+      </w:pPr>
+      <w:r>
+        <w:rPr>
+          <w:i/>
+        </w:rPr>
+        <w:t>exit;</w:t>
+      </w:r>
+    </w:p>
+    <w:p>
+      <w:pPr>
+        <w:pStyle w:val="ListParagraph"/>
+        <w:numPr>
+          <w:ilvl w:val="0"/>
+          <w:numId w:val="28"/>
+        </w:numPr>
+      </w:pPr>
+      <w:r>
+        <w:t xml:space="preserve">Increase MySQL  maximum allowed packet </w:t>
+      </w:r>
+    </w:p>
+    <w:p>
+      <w:pPr>
+        <w:pStyle w:val="ListParagraph"/>
+        <w:numPr>
+          <w:ilvl w:val="1"/>
+          <w:numId w:val="28"/>
+        </w:numPr>
+      </w:pPr>
+      <w:r>
+        <w:rPr>
+          <w:rFonts w:eastAsia="Times New Roman" w:cs="Times New Roman"/>
+        </w:rPr>
+        <w:t xml:space="preserve">Method 1: Persists over server reboot </w:t>
+      </w:r>
+    </w:p>
+    <w:p>
+      <w:pPr>
+        <w:pStyle w:val="ListParagraph"/>
+        <w:numPr>
+          <w:ilvl w:val="2"/>
+          <w:numId w:val="19"/>
+        </w:numPr>
+        <w:spacing w:after="0" w:line="240" w:lineRule="auto"/>
+        <w:rPr>
+          <w:rFonts w:eastAsia="Times New Roman" w:cs="Times New Roman"/>
+        </w:rPr>
+      </w:pPr>
+      <w:r>
+        <w:rPr>
+          <w:rFonts w:eastAsia="Times New Roman" w:cs="Times New Roman"/>
+        </w:rPr>
+        <w:t xml:space="preserve">Find you’re my.ini file </w:t>
+      </w:r>
+    </w:p>
+    <w:p>
+      <w:pPr>
+        <w:pStyle w:val="ListParagraph"/>
+        <w:numPr>
+          <w:ilvl w:val="3"/>
+          <w:numId w:val="19"/>
+        </w:numPr>
+        <w:spacing w:after="0" w:line="240" w:lineRule="auto"/>
+        <w:rPr>
+          <w:rFonts w:eastAsia="Times New Roman" w:cs="Times New Roman"/>
+        </w:rPr>
+      </w:pPr>
+      <w:proofErr w:type="spellStart"/>
+      <w:r>
+        <w:rPr>
+          <w:rFonts w:eastAsia="Times New Roman" w:cs="Arial"/>
+          <w:b/>
+          <w:bCs/>
+          <w:color w:val="242729"/>
+          <w:bdr w:val="none" w:sz="0" w:space="0" w:color="auto" w:frame="1"/>
+        </w:rPr>
+        <w:t>Win+R</w:t>
+      </w:r>
+      <w:proofErr w:type="spellEnd"/>
+      <w:r>
+        <w:rPr>
+          <w:rFonts w:eastAsia="Times New Roman" w:cs="Arial"/>
+          <w:color w:val="242729"/>
+        </w:rPr>
+        <w:t>(shortcut for 'run'), type </w:t>
+      </w:r>
+      <w:proofErr w:type="spellStart"/>
+      <w:r>
+        <w:rPr>
+          <w:rFonts w:eastAsia="Times New Roman" w:cs="Arial"/>
+          <w:b/>
+          <w:bCs/>
+          <w:color w:val="242729"/>
+          <w:bdr w:val="none" w:sz="0" w:space="0" w:color="auto" w:frame="1"/>
+        </w:rPr>
+        <w:t>services.msc</w:t>
+      </w:r>
+      <w:proofErr w:type="spellEnd"/>
+      <w:r>
+        <w:rPr>
+          <w:rFonts w:eastAsia="Times New Roman" w:cs="Arial"/>
+          <w:color w:val="242729"/>
+        </w:rPr>
+        <w:t>, Enter</w:t>
+      </w:r>
+    </w:p>
+    <w:p>
+      <w:pPr>
+        <w:pStyle w:val="ListParagraph"/>
+        <w:numPr>
+          <w:ilvl w:val="3"/>
+          <w:numId w:val="19"/>
+        </w:numPr>
+        <w:spacing w:after="0" w:line="240" w:lineRule="auto"/>
+        <w:rPr>
+          <w:rFonts w:eastAsia="Times New Roman" w:cs="Times New Roman"/>
+        </w:rPr>
+      </w:pPr>
+      <w:r>
+        <w:rPr>
+          <w:rFonts w:eastAsia="Times New Roman" w:cs="Arial"/>
+          <w:color w:val="242729"/>
+        </w:rPr>
+        <w:t>You could find an entry like 'MySQL56', right click on it, select </w:t>
+      </w:r>
+      <w:r>
+        <w:rPr>
+          <w:rFonts w:eastAsia="Times New Roman" w:cs="Arial"/>
+          <w:b/>
+          <w:bCs/>
+          <w:color w:val="242729"/>
+          <w:bdr w:val="none" w:sz="0" w:space="0" w:color="auto" w:frame="1"/>
+        </w:rPr>
+        <w:t>properties</w:t>
+      </w:r>
+    </w:p>
+    <w:p>
+      <w:pPr>
+        <w:pStyle w:val="ListParagraph"/>
+        <w:numPr>
+          <w:ilvl w:val="3"/>
+          <w:numId w:val="19"/>
+        </w:numPr>
+        <w:spacing w:after="0" w:line="240" w:lineRule="auto"/>
+        <w:rPr>
+          <w:rFonts w:eastAsia="Times New Roman" w:cs="Times New Roman"/>
+        </w:rPr>
+      </w:pPr>
+      <w:r>
+        <w:rPr>
+          <w:rFonts w:eastAsia="Times New Roman" w:cs="Arial"/>
+          <w:color w:val="242729"/>
+        </w:rPr>
+        <w:t xml:space="preserve">You could see </w:t>
+      </w:r>
+      <w:proofErr w:type="spellStart"/>
+      <w:r>
+        <w:rPr>
+          <w:rFonts w:eastAsia="Times New Roman" w:cs="Arial"/>
+          <w:color w:val="242729"/>
+        </w:rPr>
+        <w:t>sth</w:t>
+      </w:r>
+      <w:proofErr w:type="spellEnd"/>
+      <w:r>
+        <w:rPr>
+          <w:rFonts w:eastAsia="Times New Roman" w:cs="Arial"/>
+          <w:color w:val="242729"/>
+        </w:rPr>
+        <w:t xml:space="preserve"> like "D:/Program Files/MySQL/MySQL Server 5.6/bin\</w:t>
+      </w:r>
+      <w:proofErr w:type="spellStart"/>
+      <w:r>
+        <w:rPr>
+          <w:rFonts w:eastAsia="Times New Roman" w:cs="Arial"/>
+          <w:color w:val="242729"/>
+        </w:rPr>
+        <w:t>mysqld</w:t>
+      </w:r>
+      <w:proofErr w:type="spellEnd"/>
+      <w:r>
+        <w:rPr>
+          <w:rFonts w:eastAsia="Times New Roman" w:cs="Arial"/>
+          <w:color w:val="242729"/>
+        </w:rPr>
+        <w:t>" --defaults-file="D:\ProgramData\MySQL\MySQL Server 5.6\my.ini" MySQL56</w:t>
+      </w:r>
+    </w:p>
+    <w:p>
+      <w:pPr>
+        <w:pStyle w:val="ListParagraph"/>
+        <w:numPr>
+          <w:ilvl w:val="2"/>
+          <w:numId w:val="19"/>
+        </w:numPr>
+        <w:spacing w:after="0" w:line="240" w:lineRule="auto"/>
+        <w:rPr>
+          <w:rFonts w:eastAsia="Times New Roman" w:cs="Times New Roman"/>
+        </w:rPr>
+      </w:pPr>
+      <w:r>
+        <w:rPr>
+          <w:rFonts w:eastAsia="Times New Roman" w:cs="Arial"/>
+          <w:color w:val="242729"/>
+          <w:shd w:val="clear" w:color="auto" w:fill="FFFFFF"/>
+        </w:rPr>
+        <w:t>Change in the </w:t>
+      </w:r>
+      <w:r>
+        <w:rPr>
+          <w:rFonts w:cs="Courier New"/>
+          <w:color w:val="242729"/>
+          <w:bdr w:val="none" w:sz="0" w:space="0" w:color="auto" w:frame="1"/>
+          <w:shd w:val="clear" w:color="auto" w:fill="EFF0F1"/>
+        </w:rPr>
+        <w:t>my.ini</w:t>
+      </w:r>
+      <w:r>
+        <w:rPr>
+          <w:rFonts w:eastAsia="Times New Roman" w:cs="Arial"/>
+          <w:color w:val="242729"/>
+          <w:shd w:val="clear" w:color="auto" w:fill="FFFFFF"/>
+        </w:rPr>
+        <w:t> or </w:t>
+      </w:r>
+      <w:r>
+        <w:rPr>
+          <w:rFonts w:cs="Courier New"/>
+          <w:color w:val="242729"/>
+          <w:bdr w:val="none" w:sz="0" w:space="0" w:color="auto" w:frame="1"/>
+          <w:shd w:val="clear" w:color="auto" w:fill="EFF0F1"/>
+        </w:rPr>
+        <w:t>~/.</w:t>
+      </w:r>
+      <w:proofErr w:type="spellStart"/>
+      <w:r>
+        <w:rPr>
+          <w:rFonts w:cs="Courier New"/>
+          <w:color w:val="242729"/>
+          <w:bdr w:val="none" w:sz="0" w:space="0" w:color="auto" w:frame="1"/>
+          <w:shd w:val="clear" w:color="auto" w:fill="EFF0F1"/>
+        </w:rPr>
+        <w:t>my.cnf</w:t>
+      </w:r>
+      <w:proofErr w:type="spellEnd"/>
+      <w:r>
+        <w:rPr>
+          <w:rFonts w:eastAsia="Times New Roman" w:cs="Arial"/>
+          <w:color w:val="242729"/>
+          <w:shd w:val="clear" w:color="auto" w:fill="FFFFFF"/>
+        </w:rPr>
+        <w:t> file by including the single line under </w:t>
+      </w:r>
+      <w:r>
+        <w:rPr>
+          <w:rFonts w:cs="Courier New"/>
+          <w:color w:val="242729"/>
+          <w:bdr w:val="none" w:sz="0" w:space="0" w:color="auto" w:frame="1"/>
+          <w:shd w:val="clear" w:color="auto" w:fill="EFF0F1"/>
+        </w:rPr>
+        <w:t>[</w:t>
+      </w:r>
+      <w:proofErr w:type="spellStart"/>
+      <w:r>
+        <w:rPr>
+          <w:rFonts w:cs="Courier New"/>
+          <w:color w:val="242729"/>
+          <w:bdr w:val="none" w:sz="0" w:space="0" w:color="auto" w:frame="1"/>
+          <w:shd w:val="clear" w:color="auto" w:fill="EFF0F1"/>
+        </w:rPr>
+        <w:t>mysqld</w:t>
+      </w:r>
+      <w:proofErr w:type="spellEnd"/>
+      <w:r>
+        <w:rPr>
+          <w:rFonts w:cs="Courier New"/>
+          <w:color w:val="242729"/>
+          <w:bdr w:val="none" w:sz="0" w:space="0" w:color="auto" w:frame="1"/>
+          <w:shd w:val="clear" w:color="auto" w:fill="EFF0F1"/>
+        </w:rPr>
+        <w:t>]</w:t>
+      </w:r>
+      <w:r>
+        <w:rPr>
+          <w:rFonts w:eastAsia="Times New Roman" w:cs="Arial"/>
+          <w:color w:val="242729"/>
+          <w:shd w:val="clear" w:color="auto" w:fill="FFFFFF"/>
+        </w:rPr>
+        <w:t> section in your file</w:t>
+      </w:r>
+    </w:p>
+    <w:p>
+      <w:pPr>
+        <w:pStyle w:val="ListParagraph"/>
+        <w:spacing w:after="0" w:line="240" w:lineRule="auto"/>
+        <w:ind w:left="2250" w:hanging="90"/>
+        <w:rPr>
+          <w:rFonts w:eastAsia="Times New Roman" w:cs="Times New Roman"/>
+        </w:rPr>
+      </w:pPr>
+      <w:proofErr w:type="spellStart"/>
+      <w:r>
+        <w:rPr>
+          <w:rFonts w:cs="Courier New"/>
+          <w:color w:val="303336"/>
+          <w:bdr w:val="none" w:sz="0" w:space="0" w:color="auto" w:frame="1"/>
+          <w:shd w:val="clear" w:color="auto" w:fill="EFF0F1"/>
+        </w:rPr>
+        <w:t>max_allowed_packet</w:t>
+      </w:r>
+      <w:proofErr w:type="spellEnd"/>
+      <w:r>
+        <w:rPr>
+          <w:rFonts w:cs="Courier New"/>
+          <w:color w:val="303336"/>
+          <w:bdr w:val="none" w:sz="0" w:space="0" w:color="auto" w:frame="1"/>
+          <w:shd w:val="clear" w:color="auto" w:fill="EFF0F1"/>
+        </w:rPr>
+        <w:t>=</w:t>
+      </w:r>
+      <w:r>
+        <w:rPr>
+          <w:rFonts w:cs="Courier New"/>
+          <w:color w:val="7D2727"/>
+          <w:bdr w:val="none" w:sz="0" w:space="0" w:color="auto" w:frame="1"/>
+          <w:shd w:val="clear" w:color="auto" w:fill="EFF0F1"/>
+        </w:rPr>
+        <w:t>500</w:t>
+      </w:r>
+      <w:r>
+        <w:rPr>
+          <w:rFonts w:cs="Courier New"/>
+          <w:color w:val="303336"/>
+          <w:bdr w:val="none" w:sz="0" w:space="0" w:color="auto" w:frame="1"/>
+          <w:shd w:val="clear" w:color="auto" w:fill="EFF0F1"/>
+        </w:rPr>
+        <w:t>M</w:t>
+      </w:r>
+    </w:p>
+    <w:p>
+      <w:pPr>
+        <w:pStyle w:val="ListParagraph"/>
+        <w:numPr>
+          <w:ilvl w:val="2"/>
+          <w:numId w:val="19"/>
+        </w:numPr>
+      </w:pPr>
+      <w:r>
+        <w:t xml:space="preserve">Restart </w:t>
+      </w:r>
+      <w:proofErr w:type="spellStart"/>
+      <w:r>
+        <w:t>mysql</w:t>
+      </w:r>
+      <w:proofErr w:type="spellEnd"/>
+      <w:r>
+        <w:t xml:space="preserve"> service </w:t>
+      </w:r>
+    </w:p>
+    <w:p>
+      <w:pPr>
+        <w:pStyle w:val="ListParagraph"/>
+        <w:numPr>
+          <w:ilvl w:val="1"/>
+          <w:numId w:val="19"/>
+        </w:numPr>
+      </w:pPr>
+      <w:r>
+        <w:t xml:space="preserve">Method 2: Does not persist over server reboot </w:t>
+      </w:r>
+    </w:p>
+    <w:p>
+      <w:pPr>
+        <w:pStyle w:val="ListParagraph"/>
+        <w:numPr>
+          <w:ilvl w:val="2"/>
+          <w:numId w:val="19"/>
+        </w:numPr>
+      </w:pPr>
+      <w:r>
+        <w:t xml:space="preserve">Open </w:t>
+      </w:r>
+      <w:proofErr w:type="spellStart"/>
+      <w:r>
+        <w:t>mysql</w:t>
+      </w:r>
+      <w:proofErr w:type="spellEnd"/>
+      <w:r>
+        <w:t xml:space="preserve"> terminal </w:t>
+      </w:r>
+    </w:p>
+    <w:p>
+      <w:pPr>
+        <w:pStyle w:val="ListParagraph"/>
+        <w:numPr>
+          <w:ilvl w:val="2"/>
+          <w:numId w:val="19"/>
+        </w:numPr>
+      </w:pPr>
+      <w:r>
+        <w:t xml:space="preserve">Execute: </w:t>
+      </w:r>
+      <w:r>
+        <w:rPr>
+          <w:rFonts w:ascii="inherit" w:hAnsi="inherit"/>
+          <w:color w:val="101094"/>
+          <w:bdr w:val="none" w:sz="0" w:space="0" w:color="auto" w:frame="1"/>
+          <w:shd w:val="clear" w:color="auto" w:fill="EFF0F1"/>
+        </w:rPr>
+        <w:t>SET</w:t>
+      </w:r>
+      <w:r>
+        <w:rPr>
+          <w:rFonts w:ascii="inherit" w:hAnsi="inherit"/>
+          <w:color w:val="303336"/>
+          <w:bdr w:val="none" w:sz="0" w:space="0" w:color="auto" w:frame="1"/>
+          <w:shd w:val="clear" w:color="auto" w:fill="EFF0F1"/>
+        </w:rPr>
+        <w:t xml:space="preserve"> GLOBAL </w:t>
+      </w:r>
+      <w:proofErr w:type="spellStart"/>
+      <w:r>
+        <w:rPr>
+          <w:rFonts w:ascii="inherit" w:hAnsi="inherit"/>
+          <w:color w:val="303336"/>
+          <w:bdr w:val="none" w:sz="0" w:space="0" w:color="auto" w:frame="1"/>
+          <w:shd w:val="clear" w:color="auto" w:fill="EFF0F1"/>
+        </w:rPr>
+        <w:t>max_allowed_packet</w:t>
+      </w:r>
+      <w:proofErr w:type="spellEnd"/>
+      <w:r>
+        <w:rPr>
+          <w:rFonts w:ascii="inherit" w:hAnsi="inherit"/>
+          <w:color w:val="303336"/>
+          <w:bdr w:val="none" w:sz="0" w:space="0" w:color="auto" w:frame="1"/>
+          <w:shd w:val="clear" w:color="auto" w:fill="EFF0F1"/>
+        </w:rPr>
+        <w:t>=</w:t>
+      </w:r>
+      <w:r>
+        <w:rPr>
+          <w:rFonts w:ascii="inherit" w:hAnsi="inherit"/>
+          <w:color w:val="7D2727"/>
+          <w:bdr w:val="none" w:sz="0" w:space="0" w:color="auto" w:frame="1"/>
+          <w:shd w:val="clear" w:color="auto" w:fill="EFF0F1"/>
+        </w:rPr>
+        <w:t>1073741824</w:t>
+      </w:r>
+      <w:r>
+        <w:rPr>
+          <w:rFonts w:ascii="inherit" w:hAnsi="inherit"/>
+          <w:color w:val="303336"/>
+          <w:bdr w:val="none" w:sz="0" w:space="0" w:color="auto" w:frame="1"/>
+          <w:shd w:val="clear" w:color="auto" w:fill="EFF0F1"/>
+        </w:rPr>
+        <w:t>;</w:t>
+      </w:r>
+      <w:r>
+        <w:rPr>
+          <w:rFonts w:ascii="inherit" w:hAnsi="inherit"/>
+          <w:color w:val="303336"/>
+          <w:bdr w:val="none" w:sz="0" w:space="0" w:color="auto" w:frame="1"/>
+          <w:shd w:val="clear" w:color="auto" w:fill="EFF0F1"/>
+        </w:rPr>
+        <w:t xml:space="preserve"> </w:t>
+      </w:r>
+    </w:p>
+    <w:p>
+      <w:pPr>
+        <w:pStyle w:val="ListParagraph"/>
+        <w:numPr>
+          <w:ilvl w:val="2"/>
+          <w:numId w:val="19"/>
+        </w:numPr>
+      </w:pPr>
+      <w:r>
+        <w:t>Execute</w:t>
+      </w:r>
+      <w:r>
+        <w:rPr>
+          <w:rFonts w:ascii="inherit" w:hAnsi="inherit"/>
+          <w:color w:val="303336"/>
+          <w:bdr w:val="none" w:sz="0" w:space="0" w:color="auto" w:frame="1"/>
+          <w:shd w:val="clear" w:color="auto" w:fill="EFF0F1"/>
+        </w:rPr>
+        <w:t xml:space="preserve">: exit;  </w:t>
+      </w:r>
+    </w:p>
+    <w:p>
+      <w:pPr>
+        <w:pStyle w:val="Heading3"/>
+        <w:numPr>
+          <w:ilvl w:val="0"/>
+          <w:numId w:val="20"/>
+        </w:numPr>
+      </w:pPr>
+      <w:bookmarkStart w:id="8" w:name="_Toc487108275"/>
+      <w:r>
         <w:t xml:space="preserve">Download </w:t>
       </w:r>
       <w:r>
@@ -2651,7 +5150,7 @@
       <w:r>
         <w:t>7</w:t>
       </w:r>
-      <w:bookmarkEnd w:id="7"/>
+      <w:bookmarkEnd w:id="8"/>
     </w:p>
     <w:p>
       <w:pPr>
@@ -2746,6 +5245,7 @@
         <w:rPr>
           <w:noProof/>
         </w:rPr>
+        <w:lastRenderedPageBreak/>
         <w:drawing>
           <wp:inline distT="0" distB="0" distL="0" distR="0" wp14:anchorId="7C00F239" wp14:editId="4B5963E6">
             <wp:extent cx="2428875" cy="2457450"/>
@@ -2762,7 +5262,7 @@
                     <pic:cNvPicPr/>
                   </pic:nvPicPr>
                   <pic:blipFill>
-                    <a:blip r:embed="rId28">
+                    <a:blip r:embed="rId29">
                       <a:extLst>
                         <a:ext uri="{28A0092B-C50C-407E-A947-70E740481C1C}">
                           <a14:useLocalDpi xmlns:a14="http://schemas.microsoft.com/office/drawing/2010/main" val="0"/>
@@ -2824,7 +5324,7 @@
       <w:r>
         <w:t xml:space="preserve">Navigate to </w:t>
       </w:r>
-      <w:hyperlink r:id="rId29" w:history="1">
+      <w:hyperlink r:id="rId30" w:history="1">
         <w:r>
           <w:rPr>
             <w:rStyle w:val="Hyperlink"/>
@@ -2859,7 +5359,7 @@
       <w:r>
         <w:t xml:space="preserve">For instance, </w:t>
       </w:r>
-      <w:hyperlink r:id="rId30" w:history="1">
+      <w:hyperlink r:id="rId31" w:history="1">
         <w:r>
           <w:rPr>
             <w:rStyle w:val="Hyperlink"/>
@@ -2899,7 +5399,7 @@
                     <pic:cNvPicPr/>
                   </pic:nvPicPr>
                   <pic:blipFill rotWithShape="1">
-                    <a:blip r:embed="rId31">
+                    <a:blip r:embed="rId32">
                       <a:extLst>
                         <a:ext uri="{28A0092B-C50C-407E-A947-70E740481C1C}">
                           <a14:useLocalDpi xmlns:a14="http://schemas.microsoft.com/office/drawing/2010/main" val="0"/>
@@ -2936,7 +5436,7 @@
                     </a:effectLst>
                     <a:extLst>
                       <a:ext uri="{53640926-AAD7-44d8-BBD7-CCE9431645EC}">
-                        <a14:shadowObscured xmlns:a14="http://schemas.microsoft.com/office/drawing/2010/main"/>
+                        <a14:shadowObscured xmlns:mo="http://schemas.microsoft.com/office/mac/office/2008/main" xmlns:mv="urn:schemas-microsoft-com:mac:vml" xmlns:a14="http://schemas.microsoft.com/office/drawing/2010/main" xmlns:w="http://schemas.openxmlformats.org/wordprocessingml/2006/main" xmlns:w10="urn:schemas-microsoft-com:office:word" xmlns:v="urn:schemas-microsoft-com:vml" xmlns:o="urn:schemas-microsoft-com:office:office" xmlns=""/>
                       </a:ext>
                     </a:extLst>
                   </pic:spPr>
@@ -3001,6 +5501,7 @@
         <w:rPr>
           <w:noProof/>
         </w:rPr>
+        <w:lastRenderedPageBreak/>
         <w:drawing>
           <wp:inline distT="0" distB="0" distL="0" distR="0" wp14:anchorId="0DA26E20" wp14:editId="2B678729">
             <wp:extent cx="5928083" cy="4269851"/>
@@ -3017,7 +5518,7 @@
                     <pic:cNvPicPr/>
                   </pic:nvPicPr>
                   <pic:blipFill rotWithShape="1">
-                    <a:blip r:embed="rId32">
+                    <a:blip r:embed="rId33">
                       <a:extLst>
                         <a:ext uri="{28A0092B-C50C-407E-A947-70E740481C1C}">
                           <a14:useLocalDpi xmlns:a14="http://schemas.microsoft.com/office/drawing/2010/main" val="0"/>
@@ -3054,7 +5555,7 @@
                     </a:effectLst>
                     <a:extLst>
                       <a:ext uri="{53640926-AAD7-44d8-BBD7-CCE9431645EC}">
-                        <a14:shadowObscured xmlns:a14="http://schemas.microsoft.com/office/drawing/2010/main"/>
+                        <a14:shadowObscured xmlns:mo="http://schemas.microsoft.com/office/mac/office/2008/main" xmlns:mv="urn:schemas-microsoft-com:mac:vml" xmlns:a14="http://schemas.microsoft.com/office/drawing/2010/main" xmlns:w="http://schemas.openxmlformats.org/wordprocessingml/2006/main" xmlns:w10="urn:schemas-microsoft-com:office:word" xmlns:v="urn:schemas-microsoft-com:vml" xmlns:o="urn:schemas-microsoft-com:office:office" xmlns=""/>
                       </a:ext>
                     </a:extLst>
                   </pic:spPr>
@@ -3098,7 +5599,6 @@
         </w:numPr>
       </w:pPr>
       <w:r>
-        <w:lastRenderedPageBreak/>
         <w:t xml:space="preserve">The </w:t>
       </w:r>
       <w:r>
@@ -3127,7 +5627,7 @@
                     <pic:cNvPicPr/>
                   </pic:nvPicPr>
                   <pic:blipFill>
-                    <a:blip r:embed="rId33">
+                    <a:blip r:embed="rId34">
                       <a:extLst>
                         <a:ext uri="{28A0092B-C50C-407E-A947-70E740481C1C}">
                           <a14:useLocalDpi xmlns:a14="http://schemas.microsoft.com/office/drawing/2010/main" val="0"/>
@@ -3214,7 +5714,7 @@
                     <pic:cNvPicPr/>
                   </pic:nvPicPr>
                   <pic:blipFill>
-                    <a:blip r:embed="rId34">
+                    <a:blip r:embed="rId35">
                       <a:extLst>
                         <a:ext uri="{28A0092B-C50C-407E-A947-70E740481C1C}">
                           <a14:useLocalDpi xmlns:a14="http://schemas.microsoft.com/office/drawing/2010/main" val="0"/>
@@ -3301,7 +5801,7 @@
                     <pic:cNvPicPr/>
                   </pic:nvPicPr>
                   <pic:blipFill>
-                    <a:blip r:embed="rId35">
+                    <a:blip r:embed="rId36">
                       <a:extLst>
                         <a:ext uri="{28A0092B-C50C-407E-A947-70E740481C1C}">
                           <a14:useLocalDpi xmlns:a14="http://schemas.microsoft.com/office/drawing/2010/main" val="0"/>
@@ -3364,7 +5864,7 @@
                     <pic:cNvPicPr/>
                   </pic:nvPicPr>
                   <pic:blipFill>
-                    <a:blip r:embed="rId36">
+                    <a:blip r:embed="rId37">
                       <a:extLst>
                         <a:ext uri="{28A0092B-C50C-407E-A947-70E740481C1C}">
                           <a14:useLocalDpi xmlns:a14="http://schemas.microsoft.com/office/drawing/2010/main" val="0"/>
@@ -3452,7 +5952,7 @@
                     <pic:cNvPicPr/>
                   </pic:nvPicPr>
                   <pic:blipFill>
-                    <a:blip r:embed="rId37">
+                    <a:blip r:embed="rId38">
                       <a:extLst>
                         <a:ext uri="{28A0092B-C50C-407E-A947-70E740481C1C}">
                           <a14:useLocalDpi xmlns:a14="http://schemas.microsoft.com/office/drawing/2010/main" val="0"/>
@@ -3521,7 +6021,7 @@
                     <pic:cNvPicPr/>
                   </pic:nvPicPr>
                   <pic:blipFill>
-                    <a:blip r:embed="rId38">
+                    <a:blip r:embed="rId39">
                       <a:extLst>
                         <a:ext uri="{28A0092B-C50C-407E-A947-70E740481C1C}">
                           <a14:useLocalDpi xmlns:a14="http://schemas.microsoft.com/office/drawing/2010/main" val="0"/>
@@ -3602,7 +6102,7 @@
                     <pic:cNvPicPr/>
                   </pic:nvPicPr>
                   <pic:blipFill>
-                    <a:blip r:embed="rId39">
+                    <a:blip r:embed="rId40">
                       <a:extLst>
                         <a:ext uri="{28A0092B-C50C-407E-A947-70E740481C1C}">
                           <a14:useLocalDpi xmlns:a14="http://schemas.microsoft.com/office/drawing/2010/main" val="0"/>
@@ -3640,8 +6140,8 @@
           <w:szCs w:val="28"/>
         </w:rPr>
       </w:pPr>
-      <w:bookmarkStart w:id="8" w:name="_Run_Tomcat"/>
-      <w:bookmarkEnd w:id="8"/>
+      <w:bookmarkStart w:id="9" w:name="_Run_Tomcat"/>
+      <w:bookmarkEnd w:id="9"/>
       <w:r>
         <w:br w:type="page"/>
       </w:r>
@@ -3654,11 +6154,660 @@
           <w:numId w:val="20"/>
         </w:numPr>
       </w:pPr>
-      <w:bookmarkStart w:id="9" w:name="_Run_Tomcat_1"/>
-      <w:bookmarkStart w:id="10" w:name="_Toc342649114"/>
-      <w:bookmarkEnd w:id="9"/>
+      <w:bookmarkStart w:id="10" w:name="_Run_Tomcat_1"/>
+      <w:bookmarkStart w:id="11" w:name="_Toc487108276"/>
+      <w:bookmarkEnd w:id="10"/>
       <w:r>
         <w:lastRenderedPageBreak/>
+        <w:t>Configure tomcat</w:t>
+      </w:r>
+      <w:bookmarkEnd w:id="11"/>
+    </w:p>
+    <w:p>
+      <w:pPr>
+        <w:pStyle w:val="PlainText"/>
+        <w:numPr>
+          <w:ilvl w:val="0"/>
+          <w:numId w:val="22"/>
+        </w:numPr>
+      </w:pPr>
+      <w:r>
+        <w:t xml:space="preserve">Using Windows Explorer, open the file </w:t>
+      </w:r>
+      <w:proofErr w:type="spellStart"/>
+      <w:r>
+        <w:t>conf</w:t>
+      </w:r>
+      <w:proofErr w:type="spellEnd"/>
+      <w:r>
+        <w:t>\context.xml - C:\Program Files\Apache Software Foundation\Tomcat 7.0\</w:t>
+      </w:r>
+      <w:proofErr w:type="spellStart"/>
+      <w:r>
+        <w:t>conf</w:t>
+      </w:r>
+      <w:proofErr w:type="spellEnd"/>
+      <w:r>
+        <w:t>\context.xml (or whichever folder Tomcat was installed in).</w:t>
+      </w:r>
+    </w:p>
+    <w:p>
+      <w:pPr>
+        <w:pStyle w:val="PlainText"/>
+        <w:numPr>
+          <w:ilvl w:val="0"/>
+          <w:numId w:val="22"/>
+        </w:numPr>
+      </w:pPr>
+      <w:r>
+        <w:t xml:space="preserve">Paste the following content to the end of the </w:t>
+      </w:r>
+      <w:r>
+        <w:t xml:space="preserve">file inside the element Context. Replace PASSWORD by the value </w:t>
+      </w:r>
+    </w:p>
+    <w:p>
+      <w:pPr>
+        <w:pStyle w:val="PlainText"/>
+      </w:pPr>
+    </w:p>
+    <w:p>
+      <w:pPr>
+        <w:pStyle w:val="NormalWeb"/>
+        <w:shd w:val="clear" w:color="auto" w:fill="FFFFFF"/>
+        <w:spacing w:before="0" w:beforeAutospacing="0" w:after="0" w:afterAutospacing="0"/>
+        <w:rPr>
+          <w:rFonts w:asciiTheme="minorHAnsi" w:hAnsiTheme="minorHAnsi"/>
+          <w:color w:val="24292E"/>
+          <w:sz w:val="22"/>
+          <w:szCs w:val="22"/>
+        </w:rPr>
+      </w:pPr>
+      <w:r>
+        <w:rPr>
+          <w:rStyle w:val="HTMLCode"/>
+          <w:rFonts w:asciiTheme="minorHAnsi" w:hAnsiTheme="minorHAnsi"/>
+          <w:color w:val="24292E"/>
+          <w:sz w:val="22"/>
+          <w:szCs w:val="22"/>
+        </w:rPr>
+        <w:t>&lt;Resource name="</w:t>
+      </w:r>
+      <w:proofErr w:type="spellStart"/>
+      <w:r>
+        <w:rPr>
+          <w:rStyle w:val="HTMLCode"/>
+          <w:rFonts w:asciiTheme="minorHAnsi" w:hAnsiTheme="minorHAnsi"/>
+          <w:color w:val="24292E"/>
+          <w:sz w:val="22"/>
+          <w:szCs w:val="22"/>
+        </w:rPr>
+        <w:t>jdbc</w:t>
+      </w:r>
+      <w:proofErr w:type="spellEnd"/>
+      <w:r>
+        <w:rPr>
+          <w:rStyle w:val="HTMLCode"/>
+          <w:rFonts w:asciiTheme="minorHAnsi" w:hAnsiTheme="minorHAnsi"/>
+          <w:color w:val="24292E"/>
+          <w:sz w:val="22"/>
+          <w:szCs w:val="22"/>
+        </w:rPr>
+        <w:t>/</w:t>
+      </w:r>
+      <w:proofErr w:type="spellStart"/>
+      <w:r>
+        <w:rPr>
+          <w:rStyle w:val="HTMLCode"/>
+          <w:rFonts w:asciiTheme="minorHAnsi" w:hAnsiTheme="minorHAnsi"/>
+          <w:color w:val="24292E"/>
+          <w:sz w:val="22"/>
+          <w:szCs w:val="22"/>
+        </w:rPr>
+        <w:t>base_tool_account_jndi</w:t>
+      </w:r>
+      <w:proofErr w:type="spellEnd"/>
+      <w:r>
+        <w:rPr>
+          <w:rStyle w:val="HTMLCode"/>
+          <w:rFonts w:asciiTheme="minorHAnsi" w:hAnsiTheme="minorHAnsi"/>
+          <w:color w:val="24292E"/>
+          <w:sz w:val="22"/>
+          <w:szCs w:val="22"/>
+        </w:rPr>
+        <w:t xml:space="preserve">" </w:t>
+      </w:r>
+      <w:proofErr w:type="spellStart"/>
+      <w:r>
+        <w:rPr>
+          <w:rStyle w:val="HTMLCode"/>
+          <w:rFonts w:asciiTheme="minorHAnsi" w:hAnsiTheme="minorHAnsi"/>
+          <w:color w:val="24292E"/>
+          <w:sz w:val="22"/>
+          <w:szCs w:val="22"/>
+        </w:rPr>
+        <w:t>auth</w:t>
+      </w:r>
+      <w:proofErr w:type="spellEnd"/>
+      <w:r>
+        <w:rPr>
+          <w:rStyle w:val="HTMLCode"/>
+          <w:rFonts w:asciiTheme="minorHAnsi" w:hAnsiTheme="minorHAnsi"/>
+          <w:color w:val="24292E"/>
+          <w:sz w:val="22"/>
+          <w:szCs w:val="22"/>
+        </w:rPr>
+        <w:t>="Container" type="</w:t>
+      </w:r>
+      <w:proofErr w:type="spellStart"/>
+      <w:r>
+        <w:rPr>
+          <w:rStyle w:val="HTMLCode"/>
+          <w:rFonts w:asciiTheme="minorHAnsi" w:hAnsiTheme="minorHAnsi"/>
+          <w:color w:val="24292E"/>
+          <w:sz w:val="22"/>
+          <w:szCs w:val="22"/>
+        </w:rPr>
+        <w:t>javax.sql.DataSource</w:t>
+      </w:r>
+      <w:proofErr w:type="spellEnd"/>
+      <w:r>
+        <w:rPr>
+          <w:rStyle w:val="HTMLCode"/>
+          <w:rFonts w:asciiTheme="minorHAnsi" w:hAnsiTheme="minorHAnsi"/>
+          <w:color w:val="24292E"/>
+          <w:sz w:val="22"/>
+          <w:szCs w:val="22"/>
+        </w:rPr>
+        <w:t xml:space="preserve">" </w:t>
+      </w:r>
+      <w:proofErr w:type="spellStart"/>
+      <w:r>
+        <w:rPr>
+          <w:rStyle w:val="HTMLCode"/>
+          <w:rFonts w:asciiTheme="minorHAnsi" w:hAnsiTheme="minorHAnsi"/>
+          <w:color w:val="24292E"/>
+          <w:sz w:val="22"/>
+          <w:szCs w:val="22"/>
+        </w:rPr>
+        <w:t>maxActive</w:t>
+      </w:r>
+      <w:proofErr w:type="spellEnd"/>
+      <w:r>
+        <w:rPr>
+          <w:rStyle w:val="HTMLCode"/>
+          <w:rFonts w:asciiTheme="minorHAnsi" w:hAnsiTheme="minorHAnsi"/>
+          <w:color w:val="24292E"/>
+          <w:sz w:val="22"/>
+          <w:szCs w:val="22"/>
+        </w:rPr>
+        <w:t xml:space="preserve">="100" </w:t>
+      </w:r>
+      <w:proofErr w:type="spellStart"/>
+      <w:r>
+        <w:rPr>
+          <w:rStyle w:val="HTMLCode"/>
+          <w:rFonts w:asciiTheme="minorHAnsi" w:hAnsiTheme="minorHAnsi"/>
+          <w:color w:val="24292E"/>
+          <w:sz w:val="22"/>
+          <w:szCs w:val="22"/>
+        </w:rPr>
+        <w:t>maxIdle</w:t>
+      </w:r>
+      <w:proofErr w:type="spellEnd"/>
+      <w:r>
+        <w:rPr>
+          <w:rStyle w:val="HTMLCode"/>
+          <w:rFonts w:asciiTheme="minorHAnsi" w:hAnsiTheme="minorHAnsi"/>
+          <w:color w:val="24292E"/>
+          <w:sz w:val="22"/>
+          <w:szCs w:val="22"/>
+        </w:rPr>
+        <w:t xml:space="preserve">="30" </w:t>
+      </w:r>
+      <w:proofErr w:type="spellStart"/>
+      <w:r>
+        <w:rPr>
+          <w:rStyle w:val="HTMLCode"/>
+          <w:rFonts w:asciiTheme="minorHAnsi" w:hAnsiTheme="minorHAnsi"/>
+          <w:color w:val="24292E"/>
+          <w:sz w:val="22"/>
+          <w:szCs w:val="22"/>
+        </w:rPr>
+        <w:t>maxWait</w:t>
+      </w:r>
+      <w:proofErr w:type="spellEnd"/>
+      <w:r>
+        <w:rPr>
+          <w:rStyle w:val="HTMLCode"/>
+          <w:rFonts w:asciiTheme="minorHAnsi" w:hAnsiTheme="minorHAnsi"/>
+          <w:color w:val="24292E"/>
+          <w:sz w:val="22"/>
+          <w:szCs w:val="22"/>
+        </w:rPr>
+        <w:t>="10000"</w:t>
+      </w:r>
+      <w:r>
+        <w:rPr>
+          <w:rStyle w:val="apple-converted-space"/>
+          <w:rFonts w:asciiTheme="minorHAnsi" w:hAnsiTheme="minorHAnsi"/>
+          <w:color w:val="24292E"/>
+          <w:sz w:val="22"/>
+          <w:szCs w:val="22"/>
+        </w:rPr>
+        <w:t> </w:t>
+      </w:r>
+      <w:r>
+        <w:rPr>
+          <w:rStyle w:val="HTMLCode"/>
+          <w:rFonts w:asciiTheme="minorHAnsi" w:hAnsiTheme="minorHAnsi"/>
+          <w:color w:val="24292E"/>
+          <w:sz w:val="22"/>
+          <w:szCs w:val="22"/>
+        </w:rPr>
+        <w:t>username="</w:t>
+      </w:r>
+      <w:proofErr w:type="spellStart"/>
+      <w:r>
+        <w:t>iztooluser</w:t>
+      </w:r>
+      <w:proofErr w:type="spellEnd"/>
+      <w:r>
+        <w:rPr>
+          <w:rStyle w:val="HTMLCode"/>
+          <w:rFonts w:asciiTheme="minorHAnsi" w:hAnsiTheme="minorHAnsi"/>
+          <w:color w:val="24292E"/>
+          <w:sz w:val="22"/>
+          <w:szCs w:val="22"/>
+        </w:rPr>
+        <w:t xml:space="preserve"> " password="</w:t>
+      </w:r>
+      <w:r>
+        <w:rPr>
+          <w:rStyle w:val="HTMLCode"/>
+          <w:rFonts w:asciiTheme="minorHAnsi" w:hAnsiTheme="minorHAnsi"/>
+          <w:color w:val="24292E"/>
+          <w:sz w:val="22"/>
+          <w:szCs w:val="22"/>
+        </w:rPr>
+        <w:t>PASSWORD</w:t>
+      </w:r>
+      <w:r>
+        <w:rPr>
+          <w:rStyle w:val="HTMLCode"/>
+          <w:rFonts w:asciiTheme="minorHAnsi" w:hAnsiTheme="minorHAnsi"/>
+          <w:color w:val="24292E"/>
+          <w:sz w:val="22"/>
+          <w:szCs w:val="22"/>
+        </w:rPr>
+        <w:t xml:space="preserve">" </w:t>
+      </w:r>
+      <w:proofErr w:type="spellStart"/>
+      <w:r>
+        <w:rPr>
+          <w:rStyle w:val="HTMLCode"/>
+          <w:rFonts w:asciiTheme="minorHAnsi" w:hAnsiTheme="minorHAnsi"/>
+          <w:color w:val="24292E"/>
+          <w:sz w:val="22"/>
+          <w:szCs w:val="22"/>
+        </w:rPr>
+        <w:t>driverClassName</w:t>
+      </w:r>
+      <w:proofErr w:type="spellEnd"/>
+      <w:r>
+        <w:rPr>
+          <w:rStyle w:val="HTMLCode"/>
+          <w:rFonts w:asciiTheme="minorHAnsi" w:hAnsiTheme="minorHAnsi"/>
+          <w:color w:val="24292E"/>
+          <w:sz w:val="22"/>
+          <w:szCs w:val="22"/>
+        </w:rPr>
+        <w:t>="</w:t>
+      </w:r>
+      <w:proofErr w:type="spellStart"/>
+      <w:r>
+        <w:rPr>
+          <w:rStyle w:val="HTMLCode"/>
+          <w:rFonts w:asciiTheme="minorHAnsi" w:hAnsiTheme="minorHAnsi"/>
+          <w:color w:val="24292E"/>
+          <w:sz w:val="22"/>
+          <w:szCs w:val="22"/>
+        </w:rPr>
+        <w:t>com.mysql.jdbc.Driver</w:t>
+      </w:r>
+      <w:proofErr w:type="spellEnd"/>
+      <w:r>
+        <w:rPr>
+          <w:rStyle w:val="HTMLCode"/>
+          <w:rFonts w:asciiTheme="minorHAnsi" w:hAnsiTheme="minorHAnsi"/>
+          <w:color w:val="24292E"/>
+          <w:sz w:val="22"/>
+          <w:szCs w:val="22"/>
+        </w:rPr>
+        <w:t>" url="jdbc:mysql://localhost:3306/account_iztool?autoReconnect=true&amp;amp;useSSL=false"/&gt;</w:t>
+      </w:r>
+      <w:r>
+        <w:rPr>
+          <w:rFonts w:asciiTheme="minorHAnsi" w:hAnsiTheme="minorHAnsi"/>
+          <w:color w:val="24292E"/>
+          <w:sz w:val="22"/>
+          <w:szCs w:val="22"/>
+        </w:rPr>
+        <w:t xml:space="preserve"> </w:t>
+      </w:r>
+    </w:p>
+    <w:p>
+      <w:pPr>
+        <w:pStyle w:val="NormalWeb"/>
+        <w:shd w:val="clear" w:color="auto" w:fill="FFFFFF"/>
+        <w:spacing w:before="0" w:beforeAutospacing="0" w:after="0" w:afterAutospacing="0"/>
+        <w:rPr>
+          <w:rStyle w:val="HTMLCode"/>
+          <w:rFonts w:asciiTheme="minorHAnsi" w:hAnsiTheme="minorHAnsi" w:cs="Times New Roman"/>
+          <w:color w:val="24292E"/>
+          <w:sz w:val="22"/>
+          <w:szCs w:val="22"/>
+        </w:rPr>
+      </w:pPr>
+    </w:p>
+    <w:p>
+      <w:pPr>
+        <w:pStyle w:val="NormalWeb"/>
+        <w:shd w:val="clear" w:color="auto" w:fill="FFFFFF"/>
+        <w:spacing w:before="0" w:beforeAutospacing="0" w:after="0"/>
+        <w:rPr>
+          <w:rFonts w:asciiTheme="minorHAnsi" w:hAnsiTheme="minorHAnsi"/>
+          <w:color w:val="24292E"/>
+          <w:sz w:val="22"/>
+          <w:szCs w:val="22"/>
+        </w:rPr>
+      </w:pPr>
+      <w:r>
+        <w:rPr>
+          <w:rStyle w:val="HTMLCode"/>
+          <w:rFonts w:asciiTheme="minorHAnsi" w:hAnsiTheme="minorHAnsi"/>
+          <w:color w:val="24292E"/>
+          <w:sz w:val="22"/>
+          <w:szCs w:val="22"/>
+        </w:rPr>
+        <w:t>&lt;Resource name="</w:t>
+      </w:r>
+      <w:proofErr w:type="spellStart"/>
+      <w:r>
+        <w:rPr>
+          <w:rStyle w:val="HTMLCode"/>
+          <w:rFonts w:asciiTheme="minorHAnsi" w:hAnsiTheme="minorHAnsi"/>
+          <w:color w:val="24292E"/>
+          <w:sz w:val="22"/>
+          <w:szCs w:val="22"/>
+        </w:rPr>
+        <w:t>jdbc</w:t>
+      </w:r>
+      <w:proofErr w:type="spellEnd"/>
+      <w:r>
+        <w:rPr>
+          <w:rStyle w:val="HTMLCode"/>
+          <w:rFonts w:asciiTheme="minorHAnsi" w:hAnsiTheme="minorHAnsi"/>
+          <w:color w:val="24292E"/>
+          <w:sz w:val="22"/>
+          <w:szCs w:val="22"/>
+        </w:rPr>
+        <w:t>/</w:t>
+      </w:r>
+      <w:proofErr w:type="spellStart"/>
+      <w:r>
+        <w:rPr>
+          <w:rStyle w:val="HTMLCode"/>
+          <w:rFonts w:asciiTheme="minorHAnsi" w:hAnsiTheme="minorHAnsi"/>
+          <w:color w:val="24292E"/>
+          <w:sz w:val="22"/>
+          <w:szCs w:val="22"/>
+        </w:rPr>
+        <w:t>base_tool_jndi</w:t>
+      </w:r>
+      <w:proofErr w:type="spellEnd"/>
+      <w:r>
+        <w:rPr>
+          <w:rStyle w:val="HTMLCode"/>
+          <w:rFonts w:asciiTheme="minorHAnsi" w:hAnsiTheme="minorHAnsi"/>
+          <w:color w:val="24292E"/>
+          <w:sz w:val="22"/>
+          <w:szCs w:val="22"/>
+        </w:rPr>
+        <w:t xml:space="preserve">" </w:t>
+      </w:r>
+      <w:proofErr w:type="spellStart"/>
+      <w:r>
+        <w:rPr>
+          <w:rStyle w:val="HTMLCode"/>
+          <w:rFonts w:asciiTheme="minorHAnsi" w:hAnsiTheme="minorHAnsi"/>
+          <w:color w:val="24292E"/>
+          <w:sz w:val="22"/>
+          <w:szCs w:val="22"/>
+        </w:rPr>
+        <w:t>auth</w:t>
+      </w:r>
+      <w:proofErr w:type="spellEnd"/>
+      <w:r>
+        <w:rPr>
+          <w:rStyle w:val="HTMLCode"/>
+          <w:rFonts w:asciiTheme="minorHAnsi" w:hAnsiTheme="minorHAnsi"/>
+          <w:color w:val="24292E"/>
+          <w:sz w:val="22"/>
+          <w:szCs w:val="22"/>
+        </w:rPr>
+        <w:t>="Container" type="</w:t>
+      </w:r>
+      <w:proofErr w:type="spellStart"/>
+      <w:r>
+        <w:rPr>
+          <w:rStyle w:val="HTMLCode"/>
+          <w:rFonts w:asciiTheme="minorHAnsi" w:hAnsiTheme="minorHAnsi"/>
+          <w:color w:val="24292E"/>
+          <w:sz w:val="22"/>
+          <w:szCs w:val="22"/>
+        </w:rPr>
+        <w:t>javax.sql.DataSource</w:t>
+      </w:r>
+      <w:proofErr w:type="spellEnd"/>
+      <w:r>
+        <w:rPr>
+          <w:rStyle w:val="HTMLCode"/>
+          <w:rFonts w:asciiTheme="minorHAnsi" w:hAnsiTheme="minorHAnsi"/>
+          <w:color w:val="24292E"/>
+          <w:sz w:val="22"/>
+          <w:szCs w:val="22"/>
+        </w:rPr>
+        <w:t xml:space="preserve">" </w:t>
+      </w:r>
+      <w:proofErr w:type="spellStart"/>
+      <w:r>
+        <w:rPr>
+          <w:rStyle w:val="HTMLCode"/>
+          <w:rFonts w:asciiTheme="minorHAnsi" w:hAnsiTheme="minorHAnsi"/>
+          <w:color w:val="24292E"/>
+          <w:sz w:val="22"/>
+          <w:szCs w:val="22"/>
+        </w:rPr>
+        <w:t>maxActive</w:t>
+      </w:r>
+      <w:proofErr w:type="spellEnd"/>
+      <w:r>
+        <w:rPr>
+          <w:rStyle w:val="HTMLCode"/>
+          <w:rFonts w:asciiTheme="minorHAnsi" w:hAnsiTheme="minorHAnsi"/>
+          <w:color w:val="24292E"/>
+          <w:sz w:val="22"/>
+          <w:szCs w:val="22"/>
+        </w:rPr>
+        <w:t xml:space="preserve">="100" </w:t>
+      </w:r>
+      <w:proofErr w:type="spellStart"/>
+      <w:r>
+        <w:rPr>
+          <w:rStyle w:val="HTMLCode"/>
+          <w:rFonts w:asciiTheme="minorHAnsi" w:hAnsiTheme="minorHAnsi"/>
+          <w:color w:val="24292E"/>
+          <w:sz w:val="22"/>
+          <w:szCs w:val="22"/>
+        </w:rPr>
+        <w:t>maxIdle</w:t>
+      </w:r>
+      <w:proofErr w:type="spellEnd"/>
+      <w:r>
+        <w:rPr>
+          <w:rStyle w:val="HTMLCode"/>
+          <w:rFonts w:asciiTheme="minorHAnsi" w:hAnsiTheme="minorHAnsi"/>
+          <w:color w:val="24292E"/>
+          <w:sz w:val="22"/>
+          <w:szCs w:val="22"/>
+        </w:rPr>
+        <w:t xml:space="preserve">="30" </w:t>
+      </w:r>
+      <w:proofErr w:type="spellStart"/>
+      <w:r>
+        <w:rPr>
+          <w:rStyle w:val="HTMLCode"/>
+          <w:rFonts w:asciiTheme="minorHAnsi" w:hAnsiTheme="minorHAnsi"/>
+          <w:color w:val="24292E"/>
+          <w:sz w:val="22"/>
+          <w:szCs w:val="22"/>
+        </w:rPr>
+        <w:t>maxWait</w:t>
+      </w:r>
+      <w:proofErr w:type="spellEnd"/>
+      <w:r>
+        <w:rPr>
+          <w:rStyle w:val="HTMLCode"/>
+          <w:rFonts w:asciiTheme="minorHAnsi" w:hAnsiTheme="minorHAnsi"/>
+          <w:color w:val="24292E"/>
+          <w:sz w:val="22"/>
+          <w:szCs w:val="22"/>
+        </w:rPr>
+        <w:t>="10000"</w:t>
+      </w:r>
+      <w:r>
+        <w:rPr>
+          <w:rStyle w:val="apple-converted-space"/>
+          <w:rFonts w:asciiTheme="minorHAnsi" w:hAnsiTheme="minorHAnsi"/>
+          <w:color w:val="24292E"/>
+          <w:sz w:val="22"/>
+          <w:szCs w:val="22"/>
+        </w:rPr>
+        <w:t> </w:t>
+      </w:r>
+      <w:r>
+        <w:rPr>
+          <w:rStyle w:val="HTMLCode"/>
+          <w:rFonts w:asciiTheme="minorHAnsi" w:hAnsiTheme="minorHAnsi"/>
+          <w:color w:val="24292E"/>
+          <w:sz w:val="22"/>
+          <w:szCs w:val="22"/>
+        </w:rPr>
+        <w:t>username="</w:t>
+      </w:r>
+      <w:proofErr w:type="spellStart"/>
+      <w:r>
+        <w:t>iztooluser</w:t>
+      </w:r>
+      <w:proofErr w:type="spellEnd"/>
+      <w:r>
+        <w:rPr>
+          <w:rStyle w:val="HTMLCode"/>
+          <w:rFonts w:asciiTheme="minorHAnsi" w:hAnsiTheme="minorHAnsi"/>
+          <w:color w:val="24292E"/>
+          <w:sz w:val="22"/>
+          <w:szCs w:val="22"/>
+        </w:rPr>
+        <w:t xml:space="preserve"> " password="</w:t>
+      </w:r>
+      <w:r>
+        <w:rPr>
+          <w:rStyle w:val="HTMLCode"/>
+          <w:rFonts w:asciiTheme="minorHAnsi" w:hAnsiTheme="minorHAnsi"/>
+          <w:color w:val="24292E"/>
+          <w:sz w:val="22"/>
+          <w:szCs w:val="22"/>
+        </w:rPr>
+        <w:t>PASSWORD</w:t>
+      </w:r>
+      <w:r>
+        <w:rPr>
+          <w:rStyle w:val="HTMLCode"/>
+          <w:rFonts w:asciiTheme="minorHAnsi" w:hAnsiTheme="minorHAnsi"/>
+          <w:color w:val="24292E"/>
+          <w:sz w:val="22"/>
+          <w:szCs w:val="22"/>
+        </w:rPr>
+        <w:t xml:space="preserve">" </w:t>
+      </w:r>
+      <w:proofErr w:type="spellStart"/>
+      <w:r>
+        <w:rPr>
+          <w:rStyle w:val="HTMLCode"/>
+          <w:rFonts w:asciiTheme="minorHAnsi" w:hAnsiTheme="minorHAnsi"/>
+          <w:color w:val="24292E"/>
+          <w:sz w:val="22"/>
+          <w:szCs w:val="22"/>
+        </w:rPr>
+        <w:t>driverClassName</w:t>
+      </w:r>
+      <w:proofErr w:type="spellEnd"/>
+      <w:r>
+        <w:rPr>
+          <w:rStyle w:val="HTMLCode"/>
+          <w:rFonts w:asciiTheme="minorHAnsi" w:hAnsiTheme="minorHAnsi"/>
+          <w:color w:val="24292E"/>
+          <w:sz w:val="22"/>
+          <w:szCs w:val="22"/>
+        </w:rPr>
+        <w:t>="</w:t>
+      </w:r>
+      <w:proofErr w:type="spellStart"/>
+      <w:r>
+        <w:rPr>
+          <w:rStyle w:val="HTMLCode"/>
+          <w:rFonts w:asciiTheme="minorHAnsi" w:hAnsiTheme="minorHAnsi"/>
+          <w:color w:val="24292E"/>
+          <w:sz w:val="22"/>
+          <w:szCs w:val="22"/>
+        </w:rPr>
+        <w:t>com.mysql.jdbc.Driver</w:t>
+      </w:r>
+      <w:proofErr w:type="spellEnd"/>
+      <w:r>
+        <w:rPr>
+          <w:rStyle w:val="HTMLCode"/>
+          <w:rFonts w:asciiTheme="minorHAnsi" w:hAnsiTheme="minorHAnsi"/>
+          <w:color w:val="24292E"/>
+          <w:sz w:val="22"/>
+          <w:szCs w:val="22"/>
+        </w:rPr>
+        <w:t>" url="jdbc:mysql://localhost:3306/iztool?autoReconnect=true&amp;amp;useSSL=false"/&gt;</w:t>
+      </w:r>
+    </w:p>
+    <w:p>
+      <w:pPr>
+        <w:pStyle w:val="PlainText"/>
+        <w:numPr>
+          <w:ilvl w:val="0"/>
+          <w:numId w:val="22"/>
+        </w:numPr>
+      </w:pPr>
+      <w:r>
+        <w:t xml:space="preserve">Save </w:t>
+      </w:r>
+    </w:p>
+    <w:p>
+      <w:pPr>
+        <w:pStyle w:val="Heading3"/>
+        <w:numPr>
+          <w:ilvl w:val="0"/>
+          <w:numId w:val="20"/>
+        </w:numPr>
+      </w:pPr>
+      <w:bookmarkStart w:id="12" w:name="_Toc487108277"/>
+      <w:r>
         <w:t>R</w:t>
       </w:r>
       <w:r>
@@ -3670,7 +6819,7 @@
       <w:r>
         <w:t>omcat</w:t>
       </w:r>
-      <w:bookmarkEnd w:id="10"/>
+      <w:bookmarkEnd w:id="12"/>
     </w:p>
     <w:p>
       <w:pPr>
@@ -3793,7 +6942,7 @@
                     <pic:cNvPicPr/>
                   </pic:nvPicPr>
                   <pic:blipFill>
-                    <a:blip r:embed="rId40">
+                    <a:blip r:embed="rId41">
                       <a:extLst>
                         <a:ext uri="{28A0092B-C50C-407E-A947-70E740481C1C}">
                           <a14:useLocalDpi xmlns:a14="http://schemas.microsoft.com/office/drawing/2010/main" val="0"/>
@@ -3835,6 +6984,7 @@
         </w:numPr>
       </w:pPr>
       <w:r>
+        <w:lastRenderedPageBreak/>
         <w:t>In the Tomcat 7 Properties window, s</w:t>
       </w:r>
       <w:r>
@@ -3902,7 +7052,7 @@
                     <pic:cNvPicPr/>
                   </pic:nvPicPr>
                   <pic:blipFill>
-                    <a:blip r:embed="rId41">
+                    <a:blip r:embed="rId42">
                       <a:extLst>
                         <a:ext uri="{28A0092B-C50C-407E-A947-70E740481C1C}">
                           <a14:useLocalDpi xmlns:a14="http://schemas.microsoft.com/office/drawing/2010/main" val="0"/>
@@ -3944,7 +7094,6 @@
         </w:numPr>
       </w:pPr>
       <w:r>
-        <w:lastRenderedPageBreak/>
         <w:t>C</w:t>
       </w:r>
       <w:r>
@@ -3988,7 +7137,7 @@
                     <pic:cNvPicPr/>
                   </pic:nvPicPr>
                   <pic:blipFill>
-                    <a:blip r:embed="rId42">
+                    <a:blip r:embed="rId43">
                       <a:extLst>
                         <a:ext uri="{28A0092B-C50C-407E-A947-70E740481C1C}">
                           <a14:useLocalDpi xmlns:a14="http://schemas.microsoft.com/office/drawing/2010/main" val="0"/>
@@ -4048,6 +7197,7 @@
         <w:rPr>
           <w:noProof/>
         </w:rPr>
+        <w:lastRenderedPageBreak/>
         <w:drawing>
           <wp:inline distT="0" distB="0" distL="0" distR="0" wp14:anchorId="4B088072" wp14:editId="20347660">
             <wp:extent cx="3399718" cy="3260784"/>
@@ -4064,7 +7214,7 @@
                     <pic:cNvPicPr/>
                   </pic:nvPicPr>
                   <pic:blipFill>
-                    <a:blip r:embed="rId43">
+                    <a:blip r:embed="rId44">
                       <a:extLst>
                         <a:ext uri="{28A0092B-C50C-407E-A947-70E740481C1C}">
                           <a14:useLocalDpi xmlns:a14="http://schemas.microsoft.com/office/drawing/2010/main" val="0"/>
@@ -4187,7 +7337,7 @@
                     </pic:cNvPicPr>
                   </pic:nvPicPr>
                   <pic:blipFill>
-                    <a:blip r:embed="rId44">
+                    <a:blip r:embed="rId45">
                       <a:extLst>
                         <a:ext uri="{28A0092B-C50C-407E-A947-70E740481C1C}">
                           <a14:useLocalDpi xmlns:a14="http://schemas.microsoft.com/office/drawing/2010/main" val="0"/>
@@ -4242,7 +7392,7 @@
       <w:r>
         <w:t xml:space="preserve">: </w:t>
       </w:r>
-      <w:hyperlink r:id="rId45" w:history="1">
+      <w:hyperlink r:id="rId46" w:history="1">
         <w:r>
           <w:rPr>
             <w:rStyle w:val="Hyperlink"/>
@@ -4297,7 +7447,7 @@
                     <pic:cNvPicPr/>
                   </pic:nvPicPr>
                   <pic:blipFill>
-                    <a:blip r:embed="rId46" cstate="print">
+                    <a:blip r:embed="rId47" cstate="print">
                       <a:extLst>
                         <a:ext uri="{28A0092B-C50C-407E-A947-70E740481C1C}">
                           <a14:useLocalDpi xmlns:a14="http://schemas.microsoft.com/office/drawing/2010/main" val="0"/>
@@ -4351,7 +7501,7 @@
       <w:r>
         <w:br w:type="page"/>
       </w:r>
-      <w:bookmarkStart w:id="11" w:name="_Toc342649115"/>
+      <w:bookmarkStart w:id="13" w:name="_Toc487108278"/>
       <w:r>
         <w:lastRenderedPageBreak/>
         <w:t>Copy war file</w:t>
@@ -4367,7 +7517,7 @@
       <w:r>
         <w:t xml:space="preserve"> folder</w:t>
       </w:r>
-      <w:bookmarkEnd w:id="11"/>
+      <w:bookmarkEnd w:id="13"/>
     </w:p>
     <w:p>
       <w:pPr>
@@ -4427,7 +7577,7 @@
                     <pic:cNvPicPr/>
                   </pic:nvPicPr>
                   <pic:blipFill>
-                    <a:blip r:embed="rId47"/>
+                    <a:blip r:embed="rId48"/>
                     <a:stretch>
                       <a:fillRect/>
                     </a:stretch>
@@ -4564,9 +7714,9 @@
               </wp:anchor>
             </w:drawing>
           </mc:Choice>
-          <mc:Fallback>
+          <mc:Fallback xmlns:mo="http://schemas.microsoft.com/office/mac/office/2008/main" xmlns:mv="urn:schemas-microsoft-com:mac:vml">
             <w:pict>
-              <v:rect id="Rectangle 35" o:spid="_x0000_s1026" style="position:absolute;margin-left:52.05pt;margin-top:122.5pt;width:446.25pt;height:21.4pt;z-index:251659264;visibility:visible;mso-wrap-style:square;mso-width-percent:0;mso-wrap-distance-left:9pt;mso-wrap-distance-top:0;mso-wrap-distance-right:9pt;mso-wrap-distance-bottom:0;mso-position-horizontal:absolute;mso-position-horizontal-relative:text;mso-position-vertical:absolute;mso-position-vertical-relative:text;mso-width-percent:0;mso-width-relative:margin;v-text-anchor:middle" o:gfxdata="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" filled="f" strokecolor="red" strokeweight="2pt"/>
+              <v:rect w14:anchorId="6DAC13E3" id="Rectangle 35" o:spid="_x0000_s1026" style="position:absolute;margin-left:52.05pt;margin-top:122.5pt;width:446.25pt;height:21.4pt;z-index:251659264;visibility:visible;mso-wrap-style:square;mso-width-percent:0;mso-wrap-distance-left:9pt;mso-wrap-distance-top:0;mso-wrap-distance-right:9pt;mso-wrap-distance-bottom:0;mso-position-horizontal:absolute;mso-position-horizontal-relative:text;mso-position-vertical:absolute;mso-position-vertical-relative:text;mso-width-percent:0;mso-width-relative:margin;v-text-anchor:middle" o:gfxdata="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" filled="f" strokecolor="red" strokeweight="2pt"/>
             </w:pict>
           </mc:Fallback>
         </mc:AlternateContent>
@@ -4591,7 +7741,7 @@
                     <pic:cNvPicPr/>
                   </pic:nvPicPr>
                   <pic:blipFill>
-                    <a:blip r:embed="rId48"/>
+                    <a:blip r:embed="rId49"/>
                     <a:stretch>
                       <a:fillRect/>
                     </a:stretch>
@@ -4690,6 +7840,7 @@
           <w:ilvl w:val="0"/>
           <w:numId w:val="23"/>
         </w:numPr>
+        <w:spacing w:after="0" w:line="240" w:lineRule="auto"/>
         <w:ind w:right="-180"/>
       </w:pPr>
       <w:r>
@@ -4709,12 +7860,7 @@
       </w:r>
       <w:proofErr w:type="spellEnd"/>
       <w:r>
-        <w:t xml:space="preserve">” files if present. Usually those files are located under the </w:t>
-      </w:r>
-      <w:bookmarkStart w:id="12" w:name="_GoBack"/>
-      <w:bookmarkEnd w:id="12"/>
-      <w:r>
-        <w:t xml:space="preserve">tomcat installation folder in this case </w:t>
+        <w:t xml:space="preserve">” files if present. Usually those files are located under the tomcat installation folder in this case </w:t>
       </w:r>
       <w:r>
         <w:t>C:\Program Files\Apache Soft</w:t>
@@ -4745,9 +7891,6 @@
       <w:r>
         <w:t xml:space="preserve"> folder.</w:t>
       </w:r>
-      <w:r>
-        <w:br w:type="page"/>
-      </w:r>
     </w:p>
     <w:p>
       <w:pPr>
@@ -4757,8 +7900,9 @@
           <w:numId w:val="23"/>
         </w:numPr>
       </w:pPr>
-      <w:r>
-        <w:lastRenderedPageBreak/>
+      <w:bookmarkStart w:id="14" w:name="_GoBack"/>
+      <w:bookmarkEnd w:id="14"/>
+      <w:r>
         <w:t xml:space="preserve">Copy </w:t>
       </w:r>
       <w:r>
@@ -4779,7 +7923,7 @@
       <w:r>
         <w:t>in the browser window:  “</w:t>
       </w:r>
-      <w:hyperlink r:id="rId49" w:history="1">
+      <w:hyperlink r:id="rId50" w:history="1">
         <w:r>
           <w:t>http://localhost:8080/</w:t>
         </w:r>
@@ -4831,7 +7975,7 @@
                     <pic:cNvPicPr/>
                   </pic:nvPicPr>
                   <pic:blipFill>
-                    <a:blip r:embed="rId50">
+                    <a:blip r:embed="rId51">
                       <a:extLst>
                         <a:ext uri="{28A0092B-C50C-407E-A947-70E740481C1C}">
                           <a14:useLocalDpi xmlns:a14="http://schemas.microsoft.com/office/drawing/2010/main" val="0"/>
@@ -4893,7 +8037,7 @@
                     <pic:cNvPicPr/>
                   </pic:nvPicPr>
                   <pic:blipFill rotWithShape="1">
-                    <a:blip r:embed="rId51">
+                    <a:blip r:embed="rId52">
                       <a:extLst>
                         <a:ext uri="{28A0092B-C50C-407E-A947-70E740481C1C}">
                           <a14:useLocalDpi xmlns:a14="http://schemas.microsoft.com/office/drawing/2010/main" val="0"/>
@@ -4929,7 +8073,7 @@
                     </a:effectLst>
                     <a:extLst>
                       <a:ext uri="{53640926-AAD7-44d8-BBD7-CCE9431645EC}">
-                        <a14:shadowObscured xmlns:a14="http://schemas.microsoft.com/office/drawing/2010/main"/>
+                        <a14:shadowObscured xmlns:mo="http://schemas.microsoft.com/office/mac/office/2008/main" xmlns:mv="urn:schemas-microsoft-com:mac:vml" xmlns:a14="http://schemas.microsoft.com/office/drawing/2010/main" xmlns:w="http://schemas.openxmlformats.org/wordprocessingml/2006/main" xmlns:w10="urn:schemas-microsoft-com:office:word" xmlns:v="urn:schemas-microsoft-com:vml" xmlns:o="urn:schemas-microsoft-com:office:office" xmlns=""/>
                       </a:ext>
                     </a:extLst>
                   </pic:spPr>
@@ -5015,7 +8159,7 @@
                     <pic:cNvPicPr/>
                   </pic:nvPicPr>
                   <pic:blipFill>
-                    <a:blip r:embed="rId52"/>
+                    <a:blip r:embed="rId53"/>
                     <a:stretch>
                       <a:fillRect/>
                     </a:stretch>
@@ -5042,8 +8186,8 @@
       </w:r>
     </w:p>
     <w:sectPr>
-      <w:headerReference w:type="default" r:id="rId53"/>
-      <w:footerReference w:type="default" r:id="rId54"/>
+      <w:headerReference w:type="default" r:id="rId54"/>
+      <w:footerReference w:type="default" r:id="rId55"/>
       <w:pgSz w:w="12240" w:h="15840"/>
       <w:pgMar w:top="1440" w:right="1440" w:bottom="450" w:left="1440" w:header="720" w:footer="720" w:gutter="0"/>
       <w:cols w:space="720"/>
@@ -5054,7 +8198,7 @@
 </file>
 
 <file path=word/endnotes.xml><?xml version="1.0" encoding="utf-8"?>
-<w:endnotes xmlns:wpc="http://schemas.microsoft.com/office/word/2010/wordprocessingCanvas" xmlns:mo="http://schemas.microsoft.com/office/mac/office/2008/main" xmlns:mc="http://schemas.openxmlformats.org/markup-compatibility/2006" xmlns:mv="urn:schemas-microsoft-com:mac:vml" xmlns:o="urn:schemas-microsoft-com:office:office" xmlns:r="http://schemas.openxmlformats.org/officeDocument/2006/relationships" xmlns:m="http://schemas.openxmlformats.org/officeDocument/2006/math" xmlns:v="urn:schemas-microsoft-com:vml" xmlns:wp14="http://schemas.microsoft.com/office/word/2010/wordprocessingDrawing" xmlns:wp="http://schemas.openxmlformats.org/drawingml/2006/wordprocessingDrawing" xmlns:w10="urn:schemas-microsoft-com:office:word" xmlns:w="http://schemas.openxmlformats.org/wordprocessingml/2006/main" xmlns:w14="http://schemas.microsoft.com/office/word/2010/wordml" xmlns:wpg="http://schemas.microsoft.com/office/word/2010/wordprocessingGroup" xmlns:wpi="http://schemas.microsoft.com/office/word/2010/wordprocessingInk" xmlns:wne="http://schemas.microsoft.com/office/word/2006/wordml" xmlns:wps="http://schemas.microsoft.com/office/word/2010/wordprocessingShape" mc:Ignorable="w14 wp14">
+<w:endnotes xmlns:wpc="http://schemas.microsoft.com/office/word/2010/wordprocessingCanvas" xmlns:cx="http://schemas.microsoft.com/office/drawing/2014/chartex" xmlns:cx1="http://schemas.microsoft.com/office/drawing/2015/9/8/chartex" xmlns:cx2="http://schemas.microsoft.com/office/drawing/2015/10/21/chartex" xmlns:cx3="http://schemas.microsoft.com/office/drawing/2016/5/9/chartex" xmlns:cx4="http://schemas.microsoft.com/office/drawing/2016/5/10/chartex" xmlns:cx5="http://schemas.microsoft.com/office/drawing/2016/5/11/chartex" xmlns:mc="http://schemas.openxmlformats.org/markup-compatibility/2006" xmlns:o="urn:schemas-microsoft-com:office:office" xmlns:r="http://schemas.openxmlformats.org/officeDocument/2006/relationships" xmlns:m="http://schemas.openxmlformats.org/officeDocument/2006/math" xmlns:v="urn:schemas-microsoft-com:vml" xmlns:wp14="http://schemas.microsoft.com/office/word/2010/wordprocessingDrawing" xmlns:wp="http://schemas.openxmlformats.org/drawingml/2006/wordprocessingDrawing" xmlns:w10="urn:schemas-microsoft-com:office:word" xmlns:w="http://schemas.openxmlformats.org/wordprocessingml/2006/main" xmlns:w14="http://schemas.microsoft.com/office/word/2010/wordml" xmlns:w15="http://schemas.microsoft.com/office/word/2012/wordml" xmlns:w16se="http://schemas.microsoft.com/office/word/2015/wordml/symex" xmlns:wpg="http://schemas.microsoft.com/office/word/2010/wordprocessingGroup" xmlns:wpi="http://schemas.microsoft.com/office/word/2010/wordprocessingInk" xmlns:wne="http://schemas.microsoft.com/office/word/2006/wordml" xmlns:wps="http://schemas.microsoft.com/office/word/2010/wordprocessingShape" mc:Ignorable="w14 w15 w16se wp14">
   <w:endnote w:type="separator" w:id="-1">
     <w:p>
       <w:pPr>
@@ -5079,7 +8223,7 @@
 </file>
 
 <file path=word/footer1.xml><?xml version="1.0" encoding="utf-8"?>
-<w:ftr xmlns:wpc="http://schemas.microsoft.com/office/word/2010/wordprocessingCanvas" xmlns:mo="http://schemas.microsoft.com/office/mac/office/2008/main" xmlns:mc="http://schemas.openxmlformats.org/markup-compatibility/2006" xmlns:mv="urn:schemas-microsoft-com:mac:vml" xmlns:o="urn:schemas-microsoft-com:office:office" xmlns:r="http://schemas.openxmlformats.org/officeDocument/2006/relationships" xmlns:m="http://schemas.openxmlformats.org/officeDocument/2006/math" xmlns:v="urn:schemas-microsoft-com:vml" xmlns:wp14="http://schemas.microsoft.com/office/word/2010/wordprocessingDrawing" xmlns:wp="http://schemas.openxmlformats.org/drawingml/2006/wordprocessingDrawing" xmlns:w10="urn:schemas-microsoft-com:office:word" xmlns:w="http://schemas.openxmlformats.org/wordprocessingml/2006/main" xmlns:w14="http://schemas.microsoft.com/office/word/2010/wordml" xmlns:wpg="http://schemas.microsoft.com/office/word/2010/wordprocessingGroup" xmlns:wpi="http://schemas.microsoft.com/office/word/2010/wordprocessingInk" xmlns:wne="http://schemas.microsoft.com/office/word/2006/wordml" xmlns:wps="http://schemas.microsoft.com/office/word/2010/wordprocessingShape" mc:Ignorable="w14 wp14">
+<w:ftr xmlns:wpc="http://schemas.microsoft.com/office/word/2010/wordprocessingCanvas" xmlns:cx="http://schemas.microsoft.com/office/drawing/2014/chartex" xmlns:cx1="http://schemas.microsoft.com/office/drawing/2015/9/8/chartex" xmlns:cx2="http://schemas.microsoft.com/office/drawing/2015/10/21/chartex" xmlns:cx3="http://schemas.microsoft.com/office/drawing/2016/5/9/chartex" xmlns:cx4="http://schemas.microsoft.com/office/drawing/2016/5/10/chartex" xmlns:cx5="http://schemas.microsoft.com/office/drawing/2016/5/11/chartex" xmlns:mc="http://schemas.openxmlformats.org/markup-compatibility/2006" xmlns:o="urn:schemas-microsoft-com:office:office" xmlns:r="http://schemas.openxmlformats.org/officeDocument/2006/relationships" xmlns:m="http://schemas.openxmlformats.org/officeDocument/2006/math" xmlns:v="urn:schemas-microsoft-com:vml" xmlns:wp14="http://schemas.microsoft.com/office/word/2010/wordprocessingDrawing" xmlns:wp="http://schemas.openxmlformats.org/drawingml/2006/wordprocessingDrawing" xmlns:w10="urn:schemas-microsoft-com:office:word" xmlns:w="http://schemas.openxmlformats.org/wordprocessingml/2006/main" xmlns:w14="http://schemas.microsoft.com/office/word/2010/wordml" xmlns:w15="http://schemas.microsoft.com/office/word/2012/wordml" xmlns:w16se="http://schemas.microsoft.com/office/word/2015/wordml/symex" xmlns:wpg="http://schemas.microsoft.com/office/word/2010/wordprocessingGroup" xmlns:wpi="http://schemas.microsoft.com/office/word/2010/wordprocessingInk" xmlns:wne="http://schemas.microsoft.com/office/word/2006/wordml" xmlns:wps="http://schemas.microsoft.com/office/word/2010/wordprocessingShape" mc:Ignorable="w14 w15 w16se wp14">
   <w:p>
     <w:pPr>
       <w:pStyle w:val="Footer"/>
@@ -5095,7 +8239,7 @@
 </file>
 
 <file path=word/footer2.xml><?xml version="1.0" encoding="utf-8"?>
-<w:ftr xmlns:wpc="http://schemas.microsoft.com/office/word/2010/wordprocessingCanvas" xmlns:mo="http://schemas.microsoft.com/office/mac/office/2008/main" xmlns:mc="http://schemas.openxmlformats.org/markup-compatibility/2006" xmlns:mv="urn:schemas-microsoft-com:mac:vml" xmlns:o="urn:schemas-microsoft-com:office:office" xmlns:r="http://schemas.openxmlformats.org/officeDocument/2006/relationships" xmlns:m="http://schemas.openxmlformats.org/officeDocument/2006/math" xmlns:v="urn:schemas-microsoft-com:vml" xmlns:wp14="http://schemas.microsoft.com/office/word/2010/wordprocessingDrawing" xmlns:wp="http://schemas.openxmlformats.org/drawingml/2006/wordprocessingDrawing" xmlns:w10="urn:schemas-microsoft-com:office:word" xmlns:w="http://schemas.openxmlformats.org/wordprocessingml/2006/main" xmlns:w14="http://schemas.microsoft.com/office/word/2010/wordml" xmlns:wpg="http://schemas.microsoft.com/office/word/2010/wordprocessingGroup" xmlns:wpi="http://schemas.microsoft.com/office/word/2010/wordprocessingInk" xmlns:wne="http://schemas.microsoft.com/office/word/2006/wordml" xmlns:wps="http://schemas.microsoft.com/office/word/2010/wordprocessingShape" mc:Ignorable="w14 wp14">
+<w:ftr xmlns:wpc="http://schemas.microsoft.com/office/word/2010/wordprocessingCanvas" xmlns:cx="http://schemas.microsoft.com/office/drawing/2014/chartex" xmlns:cx1="http://schemas.microsoft.com/office/drawing/2015/9/8/chartex" xmlns:cx2="http://schemas.microsoft.com/office/drawing/2015/10/21/chartex" xmlns:cx3="http://schemas.microsoft.com/office/drawing/2016/5/9/chartex" xmlns:cx4="http://schemas.microsoft.com/office/drawing/2016/5/10/chartex" xmlns:cx5="http://schemas.microsoft.com/office/drawing/2016/5/11/chartex" xmlns:mc="http://schemas.openxmlformats.org/markup-compatibility/2006" xmlns:o="urn:schemas-microsoft-com:office:office" xmlns:r="http://schemas.openxmlformats.org/officeDocument/2006/relationships" xmlns:m="http://schemas.openxmlformats.org/officeDocument/2006/math" xmlns:v="urn:schemas-microsoft-com:vml" xmlns:wp14="http://schemas.microsoft.com/office/word/2010/wordprocessingDrawing" xmlns:wp="http://schemas.openxmlformats.org/drawingml/2006/wordprocessingDrawing" xmlns:w10="urn:schemas-microsoft-com:office:word" xmlns:w="http://schemas.openxmlformats.org/wordprocessingml/2006/main" xmlns:w14="http://schemas.microsoft.com/office/word/2010/wordml" xmlns:w15="http://schemas.microsoft.com/office/word/2012/wordml" xmlns:w16se="http://schemas.microsoft.com/office/word/2015/wordml/symex" xmlns:wpg="http://schemas.microsoft.com/office/word/2010/wordprocessingGroup" xmlns:wpi="http://schemas.microsoft.com/office/word/2010/wordprocessingInk" xmlns:wne="http://schemas.microsoft.com/office/word/2006/wordml" xmlns:wps="http://schemas.microsoft.com/office/word/2010/wordprocessingShape" mc:Ignorable="w14 w15 w16se wp14">
   <w:sdt>
     <w:sdtPr>
       <w:id w:val="1343751602"/>
@@ -5140,7 +8284,7 @@
             <w:rStyle w:val="PageNumber"/>
             <w:noProof/>
           </w:rPr>
-          <w:t>21</w:t>
+          <w:t>22</w:t>
         </w:r>
         <w:r>
           <w:rPr>
@@ -5160,7 +8304,7 @@
 </file>
 
 <file path=word/footnotes.xml><?xml version="1.0" encoding="utf-8"?>
-<w:footnotes xmlns:wpc="http://schemas.microsoft.com/office/word/2010/wordprocessingCanvas" xmlns:mo="http://schemas.microsoft.com/office/mac/office/2008/main" xmlns:mc="http://schemas.openxmlformats.org/markup-compatibility/2006" xmlns:mv="urn:schemas-microsoft-com:mac:vml" xmlns:o="urn:schemas-microsoft-com:office:office" xmlns:r="http://schemas.openxmlformats.org/officeDocument/2006/relationships" xmlns:m="http://schemas.openxmlformats.org/officeDocument/2006/math" xmlns:v="urn:schemas-microsoft-com:vml" xmlns:wp14="http://schemas.microsoft.com/office/word/2010/wordprocessingDrawing" xmlns:wp="http://schemas.openxmlformats.org/drawingml/2006/wordprocessingDrawing" xmlns:w10="urn:schemas-microsoft-com:office:word" xmlns:w="http://schemas.openxmlformats.org/wordprocessingml/2006/main" xmlns:w14="http://schemas.microsoft.com/office/word/2010/wordml" xmlns:wpg="http://schemas.microsoft.com/office/word/2010/wordprocessingGroup" xmlns:wpi="http://schemas.microsoft.com/office/word/2010/wordprocessingInk" xmlns:wne="http://schemas.microsoft.com/office/word/2006/wordml" xmlns:wps="http://schemas.microsoft.com/office/word/2010/wordprocessingShape" mc:Ignorable="w14 wp14">
+<w:footnotes xmlns:wpc="http://schemas.microsoft.com/office/word/2010/wordprocessingCanvas" xmlns:cx="http://schemas.microsoft.com/office/drawing/2014/chartex" xmlns:cx1="http://schemas.microsoft.com/office/drawing/2015/9/8/chartex" xmlns:cx2="http://schemas.microsoft.com/office/drawing/2015/10/21/chartex" xmlns:cx3="http://schemas.microsoft.com/office/drawing/2016/5/9/chartex" xmlns:cx4="http://schemas.microsoft.com/office/drawing/2016/5/10/chartex" xmlns:cx5="http://schemas.microsoft.com/office/drawing/2016/5/11/chartex" xmlns:mc="http://schemas.openxmlformats.org/markup-compatibility/2006" xmlns:o="urn:schemas-microsoft-com:office:office" xmlns:r="http://schemas.openxmlformats.org/officeDocument/2006/relationships" xmlns:m="http://schemas.openxmlformats.org/officeDocument/2006/math" xmlns:v="urn:schemas-microsoft-com:vml" xmlns:wp14="http://schemas.microsoft.com/office/word/2010/wordprocessingDrawing" xmlns:wp="http://schemas.openxmlformats.org/drawingml/2006/wordprocessingDrawing" xmlns:w10="urn:schemas-microsoft-com:office:word" xmlns:w="http://schemas.openxmlformats.org/wordprocessingml/2006/main" xmlns:w14="http://schemas.microsoft.com/office/word/2010/wordml" xmlns:w15="http://schemas.microsoft.com/office/word/2012/wordml" xmlns:w16se="http://schemas.microsoft.com/office/word/2015/wordml/symex" xmlns:wpg="http://schemas.microsoft.com/office/word/2010/wordprocessingGroup" xmlns:wpi="http://schemas.microsoft.com/office/word/2010/wordprocessingInk" xmlns:wne="http://schemas.microsoft.com/office/word/2006/wordml" xmlns:wps="http://schemas.microsoft.com/office/word/2010/wordprocessingShape" mc:Ignorable="w14 w15 w16se wp14">
   <w:footnote w:type="separator" w:id="-1">
     <w:p>
       <w:pPr>
@@ -5185,7 +8329,7 @@
 </file>
 
 <file path=word/header1.xml><?xml version="1.0" encoding="utf-8"?>
-<w:hdr xmlns:wpc="http://schemas.microsoft.com/office/word/2010/wordprocessingCanvas" xmlns:mo="http://schemas.microsoft.com/office/mac/office/2008/main" xmlns:mc="http://schemas.openxmlformats.org/markup-compatibility/2006" xmlns:mv="urn:schemas-microsoft-com:mac:vml" xmlns:o="urn:schemas-microsoft-com:office:office" xmlns:r="http://schemas.openxmlformats.org/officeDocument/2006/relationships" xmlns:m="http://schemas.openxmlformats.org/officeDocument/2006/math" xmlns:v="urn:schemas-microsoft-com:vml" xmlns:wp14="http://schemas.microsoft.com/office/word/2010/wordprocessingDrawing" xmlns:wp="http://schemas.openxmlformats.org/drawingml/2006/wordprocessingDrawing" xmlns:w10="urn:schemas-microsoft-com:office:word" xmlns:w="http://schemas.openxmlformats.org/wordprocessingml/2006/main" xmlns:w14="http://schemas.microsoft.com/office/word/2010/wordml" xmlns:wpg="http://schemas.microsoft.com/office/word/2010/wordprocessingGroup" xmlns:wpi="http://schemas.microsoft.com/office/word/2010/wordprocessingInk" xmlns:wne="http://schemas.microsoft.com/office/word/2006/wordml" xmlns:wps="http://schemas.microsoft.com/office/word/2010/wordprocessingShape" mc:Ignorable="w14 wp14">
+<w:hdr xmlns:wpc="http://schemas.microsoft.com/office/word/2010/wordprocessingCanvas" xmlns:cx="http://schemas.microsoft.com/office/drawing/2014/chartex" xmlns:cx1="http://schemas.microsoft.com/office/drawing/2015/9/8/chartex" xmlns:cx2="http://schemas.microsoft.com/office/drawing/2015/10/21/chartex" xmlns:cx3="http://schemas.microsoft.com/office/drawing/2016/5/9/chartex" xmlns:cx4="http://schemas.microsoft.com/office/drawing/2016/5/10/chartex" xmlns:cx5="http://schemas.microsoft.com/office/drawing/2016/5/11/chartex" xmlns:mc="http://schemas.openxmlformats.org/markup-compatibility/2006" xmlns:o="urn:schemas-microsoft-com:office:office" xmlns:r="http://schemas.openxmlformats.org/officeDocument/2006/relationships" xmlns:m="http://schemas.openxmlformats.org/officeDocument/2006/math" xmlns:v="urn:schemas-microsoft-com:vml" xmlns:wp14="http://schemas.microsoft.com/office/word/2010/wordprocessingDrawing" xmlns:wp="http://schemas.openxmlformats.org/drawingml/2006/wordprocessingDrawing" xmlns:w10="urn:schemas-microsoft-com:office:word" xmlns:w="http://schemas.openxmlformats.org/wordprocessingml/2006/main" xmlns:w14="http://schemas.microsoft.com/office/word/2010/wordml" xmlns:w15="http://schemas.microsoft.com/office/word/2012/wordml" xmlns:w16se="http://schemas.microsoft.com/office/word/2015/wordml/symex" xmlns:wpg="http://schemas.microsoft.com/office/word/2010/wordprocessingGroup" xmlns:wpi="http://schemas.microsoft.com/office/word/2010/wordprocessingInk" xmlns:wne="http://schemas.microsoft.com/office/word/2006/wordml" xmlns:wps="http://schemas.microsoft.com/office/word/2010/wordprocessingShape" mc:Ignorable="w14 w15 w16se wp14">
   <w:p>
     <w:pPr>
       <w:pStyle w:val="Header"/>
@@ -5262,7 +8406,7 @@
 </file>
 
 <file path=word/header2.xml><?xml version="1.0" encoding="utf-8"?>
-<w:hdr xmlns:wpc="http://schemas.microsoft.com/office/word/2010/wordprocessingCanvas" xmlns:mo="http://schemas.microsoft.com/office/mac/office/2008/main" xmlns:mc="http://schemas.openxmlformats.org/markup-compatibility/2006" xmlns:mv="urn:schemas-microsoft-com:mac:vml" xmlns:o="urn:schemas-microsoft-com:office:office" xmlns:r="http://schemas.openxmlformats.org/officeDocument/2006/relationships" xmlns:m="http://schemas.openxmlformats.org/officeDocument/2006/math" xmlns:v="urn:schemas-microsoft-com:vml" xmlns:wp14="http://schemas.microsoft.com/office/word/2010/wordprocessingDrawing" xmlns:wp="http://schemas.openxmlformats.org/drawingml/2006/wordprocessingDrawing" xmlns:w10="urn:schemas-microsoft-com:office:word" xmlns:w="http://schemas.openxmlformats.org/wordprocessingml/2006/main" xmlns:w14="http://schemas.microsoft.com/office/word/2010/wordml" xmlns:wpg="http://schemas.microsoft.com/office/word/2010/wordprocessingGroup" xmlns:wpi="http://schemas.microsoft.com/office/word/2010/wordprocessingInk" xmlns:wne="http://schemas.microsoft.com/office/word/2006/wordml" xmlns:wps="http://schemas.microsoft.com/office/word/2010/wordprocessingShape" mc:Ignorable="w14 wp14">
+<w:hdr xmlns:wpc="http://schemas.microsoft.com/office/word/2010/wordprocessingCanvas" xmlns:cx="http://schemas.microsoft.com/office/drawing/2014/chartex" xmlns:cx1="http://schemas.microsoft.com/office/drawing/2015/9/8/chartex" xmlns:cx2="http://schemas.microsoft.com/office/drawing/2015/10/21/chartex" xmlns:cx3="http://schemas.microsoft.com/office/drawing/2016/5/9/chartex" xmlns:cx4="http://schemas.microsoft.com/office/drawing/2016/5/10/chartex" xmlns:cx5="http://schemas.microsoft.com/office/drawing/2016/5/11/chartex" xmlns:mc="http://schemas.openxmlformats.org/markup-compatibility/2006" xmlns:o="urn:schemas-microsoft-com:office:office" xmlns:r="http://schemas.openxmlformats.org/officeDocument/2006/relationships" xmlns:m="http://schemas.openxmlformats.org/officeDocument/2006/math" xmlns:v="urn:schemas-microsoft-com:vml" xmlns:wp14="http://schemas.microsoft.com/office/word/2010/wordprocessingDrawing" xmlns:wp="http://schemas.openxmlformats.org/drawingml/2006/wordprocessingDrawing" xmlns:w10="urn:schemas-microsoft-com:office:word" xmlns:w="http://schemas.openxmlformats.org/wordprocessingml/2006/main" xmlns:w14="http://schemas.microsoft.com/office/word/2010/wordml" xmlns:w15="http://schemas.microsoft.com/office/word/2012/wordml" xmlns:w16se="http://schemas.microsoft.com/office/word/2015/wordml/symex" xmlns:wpg="http://schemas.microsoft.com/office/word/2010/wordprocessingGroup" xmlns:wpi="http://schemas.microsoft.com/office/word/2010/wordprocessingInk" xmlns:wne="http://schemas.microsoft.com/office/word/2006/wordml" xmlns:wps="http://schemas.microsoft.com/office/word/2010/wordprocessingShape" mc:Ignorable="w14 w15 w16se wp14">
   <w:p>
     <w:pPr>
       <w:pStyle w:val="Header"/>
@@ -5344,9 +8488,9 @@
             </wp:anchor>
           </w:drawing>
         </mc:Choice>
-        <mc:Fallback>
+        <mc:Fallback xmlns:mo="http://schemas.microsoft.com/office/mac/office/2008/main" xmlns:mv="urn:schemas-microsoft-com:mac:vml">
           <w:pict>
-            <v:rect id="Rectangle 9" o:spid="_x0000_s1026" style="position:absolute;margin-left:-11.85pt;margin-top:-9.85pt;width:5.55pt;height:21.3pt;z-index:251659264;visibility:visible;mso-wrap-style:square;mso-width-percent:0;mso-height-percent:0;mso-wrap-distance-left:9pt;mso-wrap-distance-top:0;mso-wrap-distance-right:9pt;mso-wrap-distance-bottom:0;mso-position-horizontal:absolute;mso-position-horizontal-relative:text;mso-position-vertical:absolute;mso-position-vertical-relative:text;mso-width-percent:0;mso-height-percent:0;mso-width-relative:margin;mso-height-relative:margin;v-text-anchor:middle" o:gfxdata="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" fillcolor="maroon" stroked="f" strokeweight="2pt">
+            <v:rect w14:anchorId="7FFAD40F" id="Rectangle 9" o:spid="_x0000_s1026" style="position:absolute;margin-left:-11.85pt;margin-top:-9.85pt;width:5.55pt;height:21.3pt;z-index:251659264;visibility:visible;mso-wrap-style:square;mso-width-percent:0;mso-height-percent:0;mso-wrap-distance-left:9pt;mso-wrap-distance-top:0;mso-wrap-distance-right:9pt;mso-wrap-distance-bottom:0;mso-position-horizontal:absolute;mso-position-horizontal-relative:text;mso-position-vertical:absolute;mso-position-vertical-relative:text;mso-width-percent:0;mso-height-percent:0;mso-width-relative:margin;mso-height-relative:margin;v-text-anchor:middle" o:gfxdata="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" fillcolor="maroon" stroked="f" strokeweight="2pt">
               <v:stroke joinstyle="bevel"/>
             </v:rect>
           </w:pict>
@@ -5355,6 +8499,9 @@
     </w:r>
     <w:r>
       <w:t xml:space="preserve"> Installation Guide: NIST HL7v2 Validation Tools</w:t>
+    </w:r>
+    <w:r>
+      <w:t xml:space="preserve"> Rev 3.0</w:t>
     </w:r>
     <w:r>
       <w:t xml:space="preserve"> </w:t>
@@ -5375,7 +8522,10 @@
       <w:fldChar w:fldCharType="separate"/>
     </w:r>
     <w:r>
-      <w:t>December 9</w:t>
+      <w:t xml:space="preserve">July </w:t>
+    </w:r>
+    <w:r>
+      <w:t>13</w:t>
     </w:r>
     <w:r>
       <w:t>, 20</w:t>
@@ -5384,18 +8534,15 @@
       <w:fldChar w:fldCharType="end"/>
     </w:r>
     <w:r>
-      <w:t>15</w:t>
-    </w:r>
-    <w:r>
-      <w:t xml:space="preserve">  </w:t>
+      <w:t xml:space="preserve">17  </w:t>
     </w:r>
   </w:p>
 </w:hdr>
 </file>
 
 <file path=word/numbering.xml><?xml version="1.0" encoding="utf-8"?>
-<w:numbering xmlns:wpc="http://schemas.microsoft.com/office/word/2010/wordprocessingCanvas" xmlns:mo="http://schemas.microsoft.com/office/mac/office/2008/main" xmlns:mc="http://schemas.openxmlformats.org/markup-compatibility/2006" xmlns:mv="urn:schemas-microsoft-com:mac:vml" xmlns:o="urn:schemas-microsoft-com:office:office" xmlns:r="http://schemas.openxmlformats.org/officeDocument/2006/relationships" xmlns:m="http://schemas.openxmlformats.org/officeDocument/2006/math" xmlns:v="urn:schemas-microsoft-com:vml" xmlns:wp14="http://schemas.microsoft.com/office/word/2010/wordprocessingDrawing" xmlns:wp="http://schemas.openxmlformats.org/drawingml/2006/wordprocessingDrawing" xmlns:w10="urn:schemas-microsoft-com:office:word" xmlns:w="http://schemas.openxmlformats.org/wordprocessingml/2006/main" xmlns:w14="http://schemas.microsoft.com/office/word/2010/wordml" xmlns:wpg="http://schemas.microsoft.com/office/word/2010/wordprocessingGroup" xmlns:wpi="http://schemas.microsoft.com/office/word/2010/wordprocessingInk" xmlns:wne="http://schemas.microsoft.com/office/word/2006/wordml" xmlns:wps="http://schemas.microsoft.com/office/word/2010/wordprocessingShape" mc:Ignorable="w14 wp14">
-  <w:abstractNum w:abstractNumId="0">
+<w:numbering xmlns:wpc="http://schemas.microsoft.com/office/word/2010/wordprocessingCanvas" xmlns:cx="http://schemas.microsoft.com/office/drawing/2014/chartex" xmlns:cx1="http://schemas.microsoft.com/office/drawing/2015/9/8/chartex" xmlns:cx2="http://schemas.microsoft.com/office/drawing/2015/10/21/chartex" xmlns:cx3="http://schemas.microsoft.com/office/drawing/2016/5/9/chartex" xmlns:cx4="http://schemas.microsoft.com/office/drawing/2016/5/10/chartex" xmlns:cx5="http://schemas.microsoft.com/office/drawing/2016/5/11/chartex" xmlns:mc="http://schemas.openxmlformats.org/markup-compatibility/2006" xmlns:o="urn:schemas-microsoft-com:office:office" xmlns:r="http://schemas.openxmlformats.org/officeDocument/2006/relationships" xmlns:m="http://schemas.openxmlformats.org/officeDocument/2006/math" xmlns:v="urn:schemas-microsoft-com:vml" xmlns:wp14="http://schemas.microsoft.com/office/word/2010/wordprocessingDrawing" xmlns:wp="http://schemas.openxmlformats.org/drawingml/2006/wordprocessingDrawing" xmlns:w10="urn:schemas-microsoft-com:office:word" xmlns:w="http://schemas.openxmlformats.org/wordprocessingml/2006/main" xmlns:w14="http://schemas.microsoft.com/office/word/2010/wordml" xmlns:w15="http://schemas.microsoft.com/office/word/2012/wordml" xmlns:w16se="http://schemas.microsoft.com/office/word/2015/wordml/symex" xmlns:wpg="http://schemas.microsoft.com/office/word/2010/wordprocessingGroup" xmlns:wpi="http://schemas.microsoft.com/office/word/2010/wordprocessingInk" xmlns:wne="http://schemas.microsoft.com/office/word/2006/wordml" xmlns:wps="http://schemas.microsoft.com/office/word/2010/wordprocessingShape" mc:Ignorable="w14 w15 w16se wp14">
+  <w:abstractNum w:abstractNumId="0" w15:restartNumberingAfterBreak="0">
     <w:nsid w:val="002709CB"/>
     <w:multiLevelType w:val="hybridMultilevel"/>
     <w:tmpl w:val="0D4EE6C0"/>
@@ -5486,10 +8633,10 @@
       </w:pPr>
     </w:lvl>
   </w:abstractNum>
-  <w:abstractNum w:abstractNumId="1">
+  <w:abstractNum w:abstractNumId="1" w15:restartNumberingAfterBreak="0">
     <w:nsid w:val="086942A1"/>
     <w:multiLevelType w:val="hybridMultilevel"/>
-    <w:tmpl w:val="0D4EE6C0"/>
+    <w:tmpl w:val="ACB8A0FE"/>
     <w:lvl w:ilvl="0" w:tplc="0409000F">
       <w:start w:val="1"/>
       <w:numFmt w:val="decimal"/>
@@ -5577,7 +8724,7 @@
       </w:pPr>
     </w:lvl>
   </w:abstractNum>
-  <w:abstractNum w:abstractNumId="2">
+  <w:abstractNum w:abstractNumId="2" w15:restartNumberingAfterBreak="0">
     <w:nsid w:val="0B892E88"/>
     <w:multiLevelType w:val="hybridMultilevel"/>
     <w:tmpl w:val="0D4EE6C0"/>
@@ -5668,10 +8815,10 @@
       </w:pPr>
     </w:lvl>
   </w:abstractNum>
-  <w:abstractNum w:abstractNumId="3">
+  <w:abstractNum w:abstractNumId="3" w15:restartNumberingAfterBreak="0">
     <w:nsid w:val="1A1E1DF3"/>
     <w:multiLevelType w:val="hybridMultilevel"/>
-    <w:tmpl w:val="F3F0F03E"/>
+    <w:tmpl w:val="039CCD30"/>
     <w:lvl w:ilvl="0" w:tplc="4E8A9922">
       <w:start w:val="1"/>
       <w:numFmt w:val="upperLetter"/>
@@ -5702,7 +8849,7 @@
         <w:ind w:left="2160" w:hanging="180"/>
       </w:pPr>
     </w:lvl>
-    <w:lvl w:ilvl="3" w:tplc="0409000F" w:tentative="1">
+    <w:lvl w:ilvl="3" w:tplc="3CB68686">
       <w:start w:val="1"/>
       <w:numFmt w:val="decimal"/>
       <w:lvlText w:val="%4."/>
@@ -5710,6 +8857,9 @@
       <w:pPr>
         <w:ind w:left="2880" w:hanging="360"/>
       </w:pPr>
+      <w:rPr>
+        <w:rFonts w:hint="default"/>
+      </w:rPr>
     </w:lvl>
     <w:lvl w:ilvl="4" w:tplc="04090019" w:tentative="1">
       <w:start w:val="1"/>
@@ -5757,7 +8907,120 @@
       </w:pPr>
     </w:lvl>
   </w:abstractNum>
-  <w:abstractNum w:abstractNumId="4">
+  <w:abstractNum w:abstractNumId="4" w15:restartNumberingAfterBreak="0">
+    <w:nsid w:val="1F1D4611"/>
+    <w:multiLevelType w:val="multilevel"/>
+    <w:tmpl w:val="60F051C6"/>
+    <w:lvl w:ilvl="0">
+      <w:start w:val="1"/>
+      <w:numFmt w:val="decimal"/>
+      <w:lvlText w:val="%1."/>
+      <w:lvlJc w:val="left"/>
+      <w:pPr>
+        <w:tabs>
+          <w:tab w:val="num" w:pos="720"/>
+        </w:tabs>
+        <w:ind w:left="720" w:hanging="360"/>
+      </w:pPr>
+    </w:lvl>
+    <w:lvl w:ilvl="1" w:tentative="1">
+      <w:start w:val="1"/>
+      <w:numFmt w:val="decimal"/>
+      <w:lvlText w:val="%2."/>
+      <w:lvlJc w:val="left"/>
+      <w:pPr>
+        <w:tabs>
+          <w:tab w:val="num" w:pos="1440"/>
+        </w:tabs>
+        <w:ind w:left="1440" w:hanging="360"/>
+      </w:pPr>
+    </w:lvl>
+    <w:lvl w:ilvl="2" w:tentative="1">
+      <w:start w:val="1"/>
+      <w:numFmt w:val="decimal"/>
+      <w:lvlText w:val="%3."/>
+      <w:lvlJc w:val="left"/>
+      <w:pPr>
+        <w:tabs>
+          <w:tab w:val="num" w:pos="2160"/>
+        </w:tabs>
+        <w:ind w:left="2160" w:hanging="360"/>
+      </w:pPr>
+    </w:lvl>
+    <w:lvl w:ilvl="3" w:tentative="1">
+      <w:start w:val="1"/>
+      <w:numFmt w:val="decimal"/>
+      <w:lvlText w:val="%4."/>
+      <w:lvlJc w:val="left"/>
+      <w:pPr>
+        <w:tabs>
+          <w:tab w:val="num" w:pos="2880"/>
+        </w:tabs>
+        <w:ind w:left="2880" w:hanging="360"/>
+      </w:pPr>
+    </w:lvl>
+    <w:lvl w:ilvl="4" w:tentative="1">
+      <w:start w:val="1"/>
+      <w:numFmt w:val="decimal"/>
+      <w:lvlText w:val="%5."/>
+      <w:lvlJc w:val="left"/>
+      <w:pPr>
+        <w:tabs>
+          <w:tab w:val="num" w:pos="3600"/>
+        </w:tabs>
+        <w:ind w:left="3600" w:hanging="360"/>
+      </w:pPr>
+    </w:lvl>
+    <w:lvl w:ilvl="5" w:tentative="1">
+      <w:start w:val="1"/>
+      <w:numFmt w:val="decimal"/>
+      <w:lvlText w:val="%6."/>
+      <w:lvlJc w:val="left"/>
+      <w:pPr>
+        <w:tabs>
+          <w:tab w:val="num" w:pos="4320"/>
+        </w:tabs>
+        <w:ind w:left="4320" w:hanging="360"/>
+      </w:pPr>
+    </w:lvl>
+    <w:lvl w:ilvl="6" w:tentative="1">
+      <w:start w:val="1"/>
+      <w:numFmt w:val="decimal"/>
+      <w:lvlText w:val="%7."/>
+      <w:lvlJc w:val="left"/>
+      <w:pPr>
+        <w:tabs>
+          <w:tab w:val="num" w:pos="5040"/>
+        </w:tabs>
+        <w:ind w:left="5040" w:hanging="360"/>
+      </w:pPr>
+    </w:lvl>
+    <w:lvl w:ilvl="7" w:tentative="1">
+      <w:start w:val="1"/>
+      <w:numFmt w:val="decimal"/>
+      <w:lvlText w:val="%8."/>
+      <w:lvlJc w:val="left"/>
+      <w:pPr>
+        <w:tabs>
+          <w:tab w:val="num" w:pos="5760"/>
+        </w:tabs>
+        <w:ind w:left="5760" w:hanging="360"/>
+      </w:pPr>
+    </w:lvl>
+    <w:lvl w:ilvl="8" w:tentative="1">
+      <w:start w:val="1"/>
+      <w:numFmt w:val="decimal"/>
+      <w:lvlText w:val="%9."/>
+      <w:lvlJc w:val="left"/>
+      <w:pPr>
+        <w:tabs>
+          <w:tab w:val="num" w:pos="6480"/>
+        </w:tabs>
+        <w:ind w:left="6480" w:hanging="360"/>
+      </w:pPr>
+    </w:lvl>
+  </w:abstractNum>
+  <w:abstractNum w:abstractNumId="5" w15:restartNumberingAfterBreak="0">
     <w:nsid w:val="211E330D"/>
     <w:multiLevelType w:val="hybridMultilevel"/>
     <w:tmpl w:val="FFA61770"/>
@@ -5847,7 +9110,7 @@
       </w:pPr>
     </w:lvl>
   </w:abstractNum>
-  <w:abstractNum w:abstractNumId="5">
+  <w:abstractNum w:abstractNumId="6" w15:restartNumberingAfterBreak="0">
     <w:nsid w:val="24A03459"/>
     <w:multiLevelType w:val="hybridMultilevel"/>
     <w:tmpl w:val="FE78CEA0"/>
@@ -5960,7 +9223,209 @@
       </w:rPr>
     </w:lvl>
   </w:abstractNum>
-  <w:abstractNum w:abstractNumId="6">
+  <w:abstractNum w:abstractNumId="7" w15:restartNumberingAfterBreak="0">
+    <w:nsid w:val="24FB6EA3"/>
+    <w:multiLevelType w:val="hybridMultilevel"/>
+    <w:tmpl w:val="8D707CAE"/>
+    <w:lvl w:ilvl="0" w:tplc="0409000F">
+      <w:start w:val="1"/>
+      <w:numFmt w:val="decimal"/>
+      <w:lvlText w:val="%1."/>
+      <w:lvlJc w:val="left"/>
+      <w:pPr>
+        <w:ind w:left="720" w:hanging="360"/>
+      </w:pPr>
+      <w:rPr>
+        <w:rFonts w:hint="default"/>
+      </w:rPr>
+    </w:lvl>
+    <w:lvl w:ilvl="1" w:tplc="04090019">
+      <w:start w:val="1"/>
+      <w:numFmt w:val="lowerLetter"/>
+      <w:lvlText w:val="%2."/>
+      <w:lvlJc w:val="left"/>
+      <w:pPr>
+        <w:ind w:left="1440" w:hanging="360"/>
+      </w:pPr>
+    </w:lvl>
+    <w:lvl w:ilvl="2" w:tplc="0409001B" w:tentative="1">
+      <w:start w:val="1"/>
+      <w:numFmt w:val="lowerRoman"/>
+      <w:lvlText w:val="%3."/>
+      <w:lvlJc w:val="right"/>
+      <w:pPr>
+        <w:ind w:left="2160" w:hanging="180"/>
+      </w:pPr>
+    </w:lvl>
+    <w:lvl w:ilvl="3" w:tplc="0409000F" w:tentative="1">
+      <w:start w:val="1"/>
+      <w:numFmt w:val="decimal"/>
+      <w:lvlText w:val="%4."/>
+      <w:lvlJc w:val="left"/>
+      <w:pPr>
+        <w:ind w:left="2880" w:hanging="360"/>
+      </w:pPr>
+    </w:lvl>
+    <w:lvl w:ilvl="4" w:tplc="04090019" w:tentative="1">
+      <w:start w:val="1"/>
+      <w:numFmt w:val="lowerLetter"/>
+      <w:lvlText w:val="%5."/>
+      <w:lvlJc w:val="left"/>
+      <w:pPr>
+        <w:ind w:left="3600" w:hanging="360"/>
+      </w:pPr>
+    </w:lvl>
+    <w:lvl w:ilvl="5" w:tplc="0409001B" w:tentative="1">
+      <w:start w:val="1"/>
+      <w:numFmt w:val="lowerRoman"/>
+      <w:lvlText w:val="%6."/>
+      <w:lvlJc w:val="right"/>
+      <w:pPr>
+        <w:ind w:left="4320" w:hanging="180"/>
+      </w:pPr>
+    </w:lvl>
+    <w:lvl w:ilvl="6" w:tplc="0409000F" w:tentative="1">
+      <w:start w:val="1"/>
+      <w:numFmt w:val="decimal"/>
+      <w:lvlText w:val="%7."/>
+      <w:lvlJc w:val="left"/>
+      <w:pPr>
+        <w:ind w:left="5040" w:hanging="360"/>
+      </w:pPr>
+    </w:lvl>
+    <w:lvl w:ilvl="7" w:tplc="04090019" w:tentative="1">
+      <w:start w:val="1"/>
+      <w:numFmt w:val="lowerLetter"/>
+      <w:lvlText w:val="%8."/>
+      <w:lvlJc w:val="left"/>
+      <w:pPr>
+        <w:ind w:left="5760" w:hanging="360"/>
+      </w:pPr>
+    </w:lvl>
+    <w:lvl w:ilvl="8" w:tplc="0409001B" w:tentative="1">
+      <w:start w:val="1"/>
+      <w:numFmt w:val="lowerRoman"/>
+      <w:lvlText w:val="%9."/>
+      <w:lvlJc w:val="right"/>
+      <w:pPr>
+        <w:ind w:left="6480" w:hanging="180"/>
+      </w:pPr>
+    </w:lvl>
+  </w:abstractNum>
+  <w:abstractNum w:abstractNumId="8" w15:restartNumberingAfterBreak="0">
+    <w:nsid w:val="2AC86890"/>
+    <w:multiLevelType w:val="multilevel"/>
+    <w:tmpl w:val="711A5C60"/>
+    <w:lvl w:ilvl="0">
+      <w:start w:val="1"/>
+      <w:numFmt w:val="decimal"/>
+      <w:lvlText w:val="%1."/>
+      <w:lvlJc w:val="left"/>
+      <w:pPr>
+        <w:tabs>
+          <w:tab w:val="num" w:pos="720"/>
+        </w:tabs>
+        <w:ind w:left="720" w:hanging="360"/>
+      </w:pPr>
+    </w:lvl>
+    <w:lvl w:ilvl="1" w:tentative="1">
+      <w:start w:val="1"/>
+      <w:numFmt w:val="decimal"/>
+      <w:lvlText w:val="%2."/>
+      <w:lvlJc w:val="left"/>
+      <w:pPr>
+        <w:tabs>
+          <w:tab w:val="num" w:pos="1440"/>
+        </w:tabs>
+        <w:ind w:left="1440" w:hanging="360"/>
+      </w:pPr>
+    </w:lvl>
+    <w:lvl w:ilvl="2" w:tentative="1">
+      <w:start w:val="1"/>
+      <w:numFmt w:val="decimal"/>
+      <w:lvlText w:val="%3."/>
+      <w:lvlJc w:val="left"/>
+      <w:pPr>
+        <w:tabs>
+          <w:tab w:val="num" w:pos="2160"/>
+        </w:tabs>
+        <w:ind w:left="2160" w:hanging="360"/>
+      </w:pPr>
+    </w:lvl>
+    <w:lvl w:ilvl="3" w:tentative="1">
+      <w:start w:val="1"/>
+      <w:numFmt w:val="decimal"/>
+      <w:lvlText w:val="%4."/>
+      <w:lvlJc w:val="left"/>
+      <w:pPr>
+        <w:tabs>
+          <w:tab w:val="num" w:pos="2880"/>
+        </w:tabs>
+        <w:ind w:left="2880" w:hanging="360"/>
+      </w:pPr>
+    </w:lvl>
+    <w:lvl w:ilvl="4" w:tentative="1">
+      <w:start w:val="1"/>
+      <w:numFmt w:val="decimal"/>
+      <w:lvlText w:val="%5."/>
+      <w:lvlJc w:val="left"/>
+      <w:pPr>
+        <w:tabs>
+          <w:tab w:val="num" w:pos="3600"/>
+        </w:tabs>
+        <w:ind w:left="3600" w:hanging="360"/>
+      </w:pPr>
+    </w:lvl>
+    <w:lvl w:ilvl="5" w:tentative="1">
+      <w:start w:val="1"/>
+      <w:numFmt w:val="decimal"/>
+      <w:lvlText w:val="%6."/>
+      <w:lvlJc w:val="left"/>
+      <w:pPr>
+        <w:tabs>
+          <w:tab w:val="num" w:pos="4320"/>
+        </w:tabs>
+        <w:ind w:left="4320" w:hanging="360"/>
+      </w:pPr>
+    </w:lvl>
+    <w:lvl w:ilvl="6" w:tentative="1">
+      <w:start w:val="1"/>
+      <w:numFmt w:val="decimal"/>
+      <w:lvlText w:val="%7."/>
+      <w:lvlJc w:val="left"/>
+      <w:pPr>
+        <w:tabs>
+          <w:tab w:val="num" w:pos="5040"/>
+        </w:tabs>
+        <w:ind w:left="5040" w:hanging="360"/>
+      </w:pPr>
+    </w:lvl>
+    <w:lvl w:ilvl="7" w:tentative="1">
+      <w:start w:val="1"/>
+      <w:numFmt w:val="decimal"/>
+      <w:lvlText w:val="%8."/>
+      <w:lvlJc w:val="left"/>
+      <w:pPr>
+        <w:tabs>
+          <w:tab w:val="num" w:pos="5760"/>
+        </w:tabs>
+        <w:ind w:left="5760" w:hanging="360"/>
+      </w:pPr>
+    </w:lvl>
+    <w:lvl w:ilvl="8" w:tentative="1">
+      <w:start w:val="1"/>
+      <w:numFmt w:val="decimal"/>
+      <w:lvlText w:val="%9."/>
+      <w:lvlJc w:val="left"/>
+      <w:pPr>
+        <w:tabs>
+          <w:tab w:val="num" w:pos="6480"/>
+        </w:tabs>
+        <w:ind w:left="6480" w:hanging="360"/>
+      </w:pPr>
+    </w:lvl>
+  </w:abstractNum>
+  <w:abstractNum w:abstractNumId="9" w15:restartNumberingAfterBreak="0">
     <w:nsid w:val="2B773C36"/>
     <w:multiLevelType w:val="hybridMultilevel"/>
     <w:tmpl w:val="38A6B1F2"/>
@@ -6073,7 +9538,7 @@
       </w:rPr>
     </w:lvl>
   </w:abstractNum>
-  <w:abstractNum w:abstractNumId="7">
+  <w:abstractNum w:abstractNumId="10" w15:restartNumberingAfterBreak="0">
     <w:nsid w:val="2D7B042F"/>
     <w:multiLevelType w:val="hybridMultilevel"/>
     <w:tmpl w:val="6F6AB52C"/>
@@ -6186,7 +9651,7 @@
       </w:rPr>
     </w:lvl>
   </w:abstractNum>
-  <w:abstractNum w:abstractNumId="8">
+  <w:abstractNum w:abstractNumId="11" w15:restartNumberingAfterBreak="0">
     <w:nsid w:val="2E0959F2"/>
     <w:multiLevelType w:val="hybridMultilevel"/>
     <w:tmpl w:val="FFA61770"/>
@@ -6276,7 +9741,7 @@
       </w:pPr>
     </w:lvl>
   </w:abstractNum>
-  <w:abstractNum w:abstractNumId="9">
+  <w:abstractNum w:abstractNumId="12" w15:restartNumberingAfterBreak="0">
     <w:nsid w:val="35327C18"/>
     <w:multiLevelType w:val="hybridMultilevel"/>
     <w:tmpl w:val="4516B04E"/>
@@ -6365,7 +9830,7 @@
       </w:pPr>
     </w:lvl>
   </w:abstractNum>
-  <w:abstractNum w:abstractNumId="10">
+  <w:abstractNum w:abstractNumId="13" w15:restartNumberingAfterBreak="0">
     <w:nsid w:val="35F64B0D"/>
     <w:multiLevelType w:val="hybridMultilevel"/>
     <w:tmpl w:val="7A26A492"/>
@@ -6454,7 +9919,7 @@
       </w:pPr>
     </w:lvl>
   </w:abstractNum>
-  <w:abstractNum w:abstractNumId="11">
+  <w:abstractNum w:abstractNumId="14" w15:restartNumberingAfterBreak="0">
     <w:nsid w:val="38874EE7"/>
     <w:multiLevelType w:val="hybridMultilevel"/>
     <w:tmpl w:val="0D4EE6C0"/>
@@ -6545,7 +10010,7 @@
       </w:pPr>
     </w:lvl>
   </w:abstractNum>
-  <w:abstractNum w:abstractNumId="12">
+  <w:abstractNum w:abstractNumId="15" w15:restartNumberingAfterBreak="0">
     <w:nsid w:val="3F9B6BF7"/>
     <w:multiLevelType w:val="hybridMultilevel"/>
     <w:tmpl w:val="329A9FEA"/>
@@ -6634,7 +10099,7 @@
       </w:pPr>
     </w:lvl>
   </w:abstractNum>
-  <w:abstractNum w:abstractNumId="13">
+  <w:abstractNum w:abstractNumId="16" w15:restartNumberingAfterBreak="0">
     <w:nsid w:val="43037B78"/>
     <w:multiLevelType w:val="hybridMultilevel"/>
     <w:tmpl w:val="1004C32C"/>
@@ -6747,7 +10212,7 @@
       </w:rPr>
     </w:lvl>
   </w:abstractNum>
-  <w:abstractNum w:abstractNumId="14">
+  <w:abstractNum w:abstractNumId="17" w15:restartNumberingAfterBreak="0">
     <w:nsid w:val="46254864"/>
     <w:multiLevelType w:val="hybridMultilevel"/>
     <w:tmpl w:val="4516B04E"/>
@@ -6836,7 +10301,7 @@
       </w:pPr>
     </w:lvl>
   </w:abstractNum>
-  <w:abstractNum w:abstractNumId="15">
+  <w:abstractNum w:abstractNumId="18" w15:restartNumberingAfterBreak="0">
     <w:nsid w:val="48FD454C"/>
     <w:multiLevelType w:val="hybridMultilevel"/>
     <w:tmpl w:val="83D280F0"/>
@@ -6849,7 +10314,7 @@
         <w:ind w:left="720" w:hanging="360"/>
       </w:pPr>
     </w:lvl>
-    <w:lvl w:ilvl="1" w:tplc="04090019" w:tentative="1">
+    <w:lvl w:ilvl="1" w:tplc="04090019">
       <w:start w:val="1"/>
       <w:numFmt w:val="lowerLetter"/>
       <w:lvlText w:val="%2."/>
@@ -6858,7 +10323,7 @@
         <w:ind w:left="1440" w:hanging="360"/>
       </w:pPr>
     </w:lvl>
-    <w:lvl w:ilvl="2" w:tplc="0409001B" w:tentative="1">
+    <w:lvl w:ilvl="2" w:tplc="0409001B">
       <w:start w:val="1"/>
       <w:numFmt w:val="lowerRoman"/>
       <w:lvlText w:val="%3."/>
@@ -6867,7 +10332,7 @@
         <w:ind w:left="2160" w:hanging="180"/>
       </w:pPr>
     </w:lvl>
-    <w:lvl w:ilvl="3" w:tplc="0409000F" w:tentative="1">
+    <w:lvl w:ilvl="3" w:tplc="0409000F">
       <w:start w:val="1"/>
       <w:numFmt w:val="decimal"/>
       <w:lvlText w:val="%4."/>
@@ -6922,7 +10387,7 @@
       </w:pPr>
     </w:lvl>
   </w:abstractNum>
-  <w:abstractNum w:abstractNumId="16">
+  <w:abstractNum w:abstractNumId="19" w15:restartNumberingAfterBreak="0">
     <w:nsid w:val="4ADD5712"/>
     <w:multiLevelType w:val="hybridMultilevel"/>
     <w:tmpl w:val="0AB66320"/>
@@ -7012,7 +10477,7 @@
       </w:pPr>
     </w:lvl>
   </w:abstractNum>
-  <w:abstractNum w:abstractNumId="17">
+  <w:abstractNum w:abstractNumId="20" w15:restartNumberingAfterBreak="0">
     <w:nsid w:val="53B4741C"/>
     <w:multiLevelType w:val="hybridMultilevel"/>
     <w:tmpl w:val="FFA61770"/>
@@ -7102,7 +10567,7 @@
       </w:pPr>
     </w:lvl>
   </w:abstractNum>
-  <w:abstractNum w:abstractNumId="18">
+  <w:abstractNum w:abstractNumId="21" w15:restartNumberingAfterBreak="0">
     <w:nsid w:val="53F0601F"/>
     <w:multiLevelType w:val="hybridMultilevel"/>
     <w:tmpl w:val="8CD06B0C"/>
@@ -7192,7 +10657,98 @@
       </w:pPr>
     </w:lvl>
   </w:abstractNum>
-  <w:abstractNum w:abstractNumId="19">
+  <w:abstractNum w:abstractNumId="22" w15:restartNumberingAfterBreak="0">
+    <w:nsid w:val="53FC3D9D"/>
+    <w:multiLevelType w:val="hybridMultilevel"/>
+    <w:tmpl w:val="ACB8A0FE"/>
+    <w:lvl w:ilvl="0" w:tplc="0409000F">
+      <w:start w:val="1"/>
+      <w:numFmt w:val="decimal"/>
+      <w:lvlText w:val="%1."/>
+      <w:lvlJc w:val="left"/>
+      <w:pPr>
+        <w:ind w:left="720" w:hanging="360"/>
+      </w:pPr>
+      <w:rPr>
+        <w:rFonts w:hint="default"/>
+        <w:b w:val="0"/>
+        <w:color w:val="auto"/>
+      </w:rPr>
+    </w:lvl>
+    <w:lvl w:ilvl="1" w:tplc="04090019">
+      <w:start w:val="1"/>
+      <w:numFmt w:val="lowerLetter"/>
+      <w:lvlText w:val="%2."/>
+      <w:lvlJc w:val="left"/>
+      <w:pPr>
+        <w:ind w:left="1440" w:hanging="360"/>
+      </w:pPr>
+    </w:lvl>
+    <w:lvl w:ilvl="2" w:tplc="0409001B">
+      <w:start w:val="1"/>
+      <w:numFmt w:val="lowerRoman"/>
+      <w:lvlText w:val="%3."/>
+      <w:lvlJc w:val="right"/>
+      <w:pPr>
+        <w:ind w:left="2160" w:hanging="180"/>
+      </w:pPr>
+    </w:lvl>
+    <w:lvl w:ilvl="3" w:tplc="0409000F" w:tentative="1">
+      <w:start w:val="1"/>
+      <w:numFmt w:val="decimal"/>
+      <w:lvlText w:val="%4."/>
+      <w:lvlJc w:val="left"/>
+      <w:pPr>
+        <w:ind w:left="2880" w:hanging="360"/>
+      </w:pPr>
+    </w:lvl>
+    <w:lvl w:ilvl="4" w:tplc="04090019" w:tentative="1">
+      <w:start w:val="1"/>
+      <w:numFmt w:val="lowerLetter"/>
+      <w:lvlText w:val="%5."/>
+      <w:lvlJc w:val="left"/>
+      <w:pPr>
+        <w:ind w:left="3600" w:hanging="360"/>
+      </w:pPr>
+    </w:lvl>
+    <w:lvl w:ilvl="5" w:tplc="0409001B" w:tentative="1">
+      <w:start w:val="1"/>
+      <w:numFmt w:val="lowerRoman"/>
+      <w:lvlText w:val="%6."/>
+      <w:lvlJc w:val="right"/>
+      <w:pPr>
+        <w:ind w:left="4320" w:hanging="180"/>
+      </w:pPr>
+    </w:lvl>
+    <w:lvl w:ilvl="6" w:tplc="0409000F" w:tentative="1">
+      <w:start w:val="1"/>
+      <w:numFmt w:val="decimal"/>
+      <w:lvlText w:val="%7."/>
+      <w:lvlJc w:val="left"/>
+      <w:pPr>
+        <w:ind w:left="5040" w:hanging="360"/>
+      </w:pPr>
+    </w:lvl>
+    <w:lvl w:ilvl="7" w:tplc="04090019" w:tentative="1">
+      <w:start w:val="1"/>
+      <w:numFmt w:val="lowerLetter"/>
+      <w:lvlText w:val="%8."/>
+      <w:lvlJc w:val="left"/>
+      <w:pPr>
+        <w:ind w:left="5760" w:hanging="360"/>
+      </w:pPr>
+    </w:lvl>
+    <w:lvl w:ilvl="8" w:tplc="0409001B" w:tentative="1">
+      <w:start w:val="1"/>
+      <w:numFmt w:val="lowerRoman"/>
+      <w:lvlText w:val="%9."/>
+      <w:lvlJc w:val="right"/>
+      <w:pPr>
+        <w:ind w:left="6480" w:hanging="180"/>
+      </w:pPr>
+    </w:lvl>
+  </w:abstractNum>
+  <w:abstractNum w:abstractNumId="23" w15:restartNumberingAfterBreak="0">
     <w:nsid w:val="56AD69A8"/>
     <w:multiLevelType w:val="hybridMultilevel"/>
     <w:tmpl w:val="F3F0F03E"/>
@@ -7281,7 +10837,7 @@
       </w:pPr>
     </w:lvl>
   </w:abstractNum>
-  <w:abstractNum w:abstractNumId="20">
+  <w:abstractNum w:abstractNumId="24" w15:restartNumberingAfterBreak="0">
     <w:nsid w:val="57C737CB"/>
     <w:multiLevelType w:val="multilevel"/>
     <w:tmpl w:val="315059DC"/>
@@ -7430,7 +10986,7 @@
       </w:rPr>
     </w:lvl>
   </w:abstractNum>
-  <w:abstractNum w:abstractNumId="21">
+  <w:abstractNum w:abstractNumId="25" w15:restartNumberingAfterBreak="0">
     <w:nsid w:val="62534CB1"/>
     <w:multiLevelType w:val="hybridMultilevel"/>
     <w:tmpl w:val="886877C8"/>
@@ -7543,10 +11099,10 @@
       </w:rPr>
     </w:lvl>
   </w:abstractNum>
-  <w:abstractNum w:abstractNumId="22">
+  <w:abstractNum w:abstractNumId="26" w15:restartNumberingAfterBreak="0">
     <w:nsid w:val="62895CDD"/>
     <w:multiLevelType w:val="hybridMultilevel"/>
-    <w:tmpl w:val="9B9ACEF2"/>
+    <w:tmpl w:val="B7721298"/>
     <w:lvl w:ilvl="0" w:tplc="04090013">
       <w:start w:val="1"/>
       <w:numFmt w:val="upperRoman"/>
@@ -7556,7 +11112,7 @@
         <w:ind w:left="360" w:hanging="360"/>
       </w:pPr>
     </w:lvl>
-    <w:lvl w:ilvl="1" w:tplc="04090019" w:tentative="1">
+    <w:lvl w:ilvl="1" w:tplc="04090019">
       <w:start w:val="1"/>
       <w:numFmt w:val="lowerLetter"/>
       <w:lvlText w:val="%2."/>
@@ -7629,7 +11185,7 @@
       </w:pPr>
     </w:lvl>
   </w:abstractNum>
-  <w:abstractNum w:abstractNumId="23">
+  <w:abstractNum w:abstractNumId="27" w15:restartNumberingAfterBreak="0">
     <w:nsid w:val="634D5ADE"/>
     <w:multiLevelType w:val="hybridMultilevel"/>
     <w:tmpl w:val="85B87FB6"/>
@@ -7718,7 +11274,7 @@
       </w:pPr>
     </w:lvl>
   </w:abstractNum>
-  <w:abstractNum w:abstractNumId="24">
+  <w:abstractNum w:abstractNumId="28" w15:restartNumberingAfterBreak="0">
     <w:nsid w:val="6E0F0968"/>
     <w:multiLevelType w:val="hybridMultilevel"/>
     <w:tmpl w:val="013A8E28"/>
@@ -7808,7 +11364,120 @@
       </w:pPr>
     </w:lvl>
   </w:abstractNum>
-  <w:abstractNum w:abstractNumId="25">
+  <w:abstractNum w:abstractNumId="29" w15:restartNumberingAfterBreak="0">
+    <w:nsid w:val="6FBB2D40"/>
+    <w:multiLevelType w:val="multilevel"/>
+    <w:tmpl w:val="419E97D4"/>
+    <w:lvl w:ilvl="0">
+      <w:start w:val="1"/>
+      <w:numFmt w:val="decimal"/>
+      <w:lvlText w:val="%1."/>
+      <w:lvlJc w:val="left"/>
+      <w:pPr>
+        <w:tabs>
+          <w:tab w:val="num" w:pos="720"/>
+        </w:tabs>
+        <w:ind w:left="720" w:hanging="360"/>
+      </w:pPr>
+    </w:lvl>
+    <w:lvl w:ilvl="1" w:tentative="1">
+      <w:start w:val="1"/>
+      <w:numFmt w:val="decimal"/>
+      <w:lvlText w:val="%2."/>
+      <w:lvlJc w:val="left"/>
+      <w:pPr>
+        <w:tabs>
+          <w:tab w:val="num" w:pos="1440"/>
+        </w:tabs>
+        <w:ind w:left="1440" w:hanging="360"/>
+      </w:pPr>
+    </w:lvl>
+    <w:lvl w:ilvl="2" w:tentative="1">
+      <w:start w:val="1"/>
+      <w:numFmt w:val="decimal"/>
+      <w:lvlText w:val="%3."/>
+      <w:lvlJc w:val="left"/>
+      <w:pPr>
+        <w:tabs>
+          <w:tab w:val="num" w:pos="2160"/>
+        </w:tabs>
+        <w:ind w:left="2160" w:hanging="360"/>
+      </w:pPr>
+    </w:lvl>
+    <w:lvl w:ilvl="3" w:tentative="1">
+      <w:start w:val="1"/>
+      <w:numFmt w:val="decimal"/>
+      <w:lvlText w:val="%4."/>
+      <w:lvlJc w:val="left"/>
+      <w:pPr>
+        <w:tabs>
+          <w:tab w:val="num" w:pos="2880"/>
+        </w:tabs>
+        <w:ind w:left="2880" w:hanging="360"/>
+      </w:pPr>
+    </w:lvl>
+    <w:lvl w:ilvl="4" w:tentative="1">
+      <w:start w:val="1"/>
+      <w:numFmt w:val="decimal"/>
+      <w:lvlText w:val="%5."/>
+      <w:lvlJc w:val="left"/>
+      <w:pPr>
+        <w:tabs>
+          <w:tab w:val="num" w:pos="3600"/>
+        </w:tabs>
+        <w:ind w:left="3600" w:hanging="360"/>
+      </w:pPr>
+    </w:lvl>
+    <w:lvl w:ilvl="5" w:tentative="1">
+      <w:start w:val="1"/>
+      <w:numFmt w:val="decimal"/>
+      <w:lvlText w:val="%6."/>
+      <w:lvlJc w:val="left"/>
+      <w:pPr>
+        <w:tabs>
+          <w:tab w:val="num" w:pos="4320"/>
+        </w:tabs>
+        <w:ind w:left="4320" w:hanging="360"/>
+      </w:pPr>
+    </w:lvl>
+    <w:lvl w:ilvl="6" w:tentative="1">
+      <w:start w:val="1"/>
+      <w:numFmt w:val="decimal"/>
+      <w:lvlText w:val="%7."/>
+      <w:lvlJc w:val="left"/>
+      <w:pPr>
+        <w:tabs>
+          <w:tab w:val="num" w:pos="5040"/>
+        </w:tabs>
+        <w:ind w:left="5040" w:hanging="360"/>
+      </w:pPr>
+    </w:lvl>
+    <w:lvl w:ilvl="7" w:tentative="1">
+      <w:start w:val="1"/>
+      <w:numFmt w:val="decimal"/>
+      <w:lvlText w:val="%8."/>
+      <w:lvlJc w:val="left"/>
+      <w:pPr>
+        <w:tabs>
+          <w:tab w:val="num" w:pos="5760"/>
+        </w:tabs>
+        <w:ind w:left="5760" w:hanging="360"/>
+      </w:pPr>
+    </w:lvl>
+    <w:lvl w:ilvl="8" w:tentative="1">
+      <w:start w:val="1"/>
+      <w:numFmt w:val="decimal"/>
+      <w:lvlText w:val="%9."/>
+      <w:lvlJc w:val="left"/>
+      <w:pPr>
+        <w:tabs>
+          <w:tab w:val="num" w:pos="6480"/>
+        </w:tabs>
+        <w:ind w:left="6480" w:hanging="360"/>
+      </w:pPr>
+    </w:lvl>
+  </w:abstractNum>
+  <w:abstractNum w:abstractNumId="30" w15:restartNumberingAfterBreak="0">
     <w:nsid w:val="7442664E"/>
     <w:multiLevelType w:val="hybridMultilevel"/>
     <w:tmpl w:val="7A5ECF68"/>
@@ -7898,7 +11567,7 @@
       </w:pPr>
     </w:lvl>
   </w:abstractNum>
-  <w:abstractNum w:abstractNumId="26">
+  <w:abstractNum w:abstractNumId="31" w15:restartNumberingAfterBreak="0">
     <w:nsid w:val="7A47440B"/>
     <w:multiLevelType w:val="hybridMultilevel"/>
     <w:tmpl w:val="38C07F58"/>
@@ -7988,64 +11657,64 @@
     </w:lvl>
   </w:abstractNum>
   <w:num w:numId="1">
-    <w:abstractNumId w:val="23"/>
+    <w:abstractNumId w:val="27"/>
   </w:num>
   <w:num w:numId="2">
-    <w:abstractNumId w:val="26"/>
+    <w:abstractNumId w:val="31"/>
   </w:num>
   <w:num w:numId="3">
-    <w:abstractNumId w:val="10"/>
+    <w:abstractNumId w:val="13"/>
   </w:num>
   <w:num w:numId="4">
     <w:abstractNumId w:val="3"/>
   </w:num>
   <w:num w:numId="5">
-    <w:abstractNumId w:val="9"/>
+    <w:abstractNumId w:val="12"/>
   </w:num>
   <w:num w:numId="6">
+    <w:abstractNumId w:val="25"/>
+  </w:num>
+  <w:num w:numId="7">
+    <w:abstractNumId w:val="14"/>
+  </w:num>
+  <w:num w:numId="8">
+    <w:abstractNumId w:val="28"/>
+  </w:num>
+  <w:num w:numId="9">
     <w:abstractNumId w:val="21"/>
   </w:num>
-  <w:num w:numId="7">
+  <w:num w:numId="10">
+    <w:abstractNumId w:val="30"/>
+  </w:num>
+  <w:num w:numId="11">
+    <w:abstractNumId w:val="19"/>
+  </w:num>
+  <w:num w:numId="12">
+    <w:abstractNumId w:val="24"/>
+  </w:num>
+  <w:num w:numId="13">
+    <w:abstractNumId w:val="23"/>
+  </w:num>
+  <w:num w:numId="14">
+    <w:abstractNumId w:val="5"/>
+  </w:num>
+  <w:num w:numId="15">
     <w:abstractNumId w:val="11"/>
   </w:num>
-  <w:num w:numId="8">
-    <w:abstractNumId w:val="24"/>
+  <w:num w:numId="16">
+    <w:abstractNumId w:val="15"/>
   </w:num>
-  <w:num w:numId="9">
+  <w:num w:numId="17">
+    <w:abstractNumId w:val="20"/>
+  </w:num>
+  <w:num w:numId="18">
+    <w:abstractNumId w:val="17"/>
+  </w:num>
+  <w:num w:numId="19">
     <w:abstractNumId w:val="18"/>
   </w:num>
-  <w:num w:numId="10">
-    <w:abstractNumId w:val="25"/>
-  </w:num>
-  <w:num w:numId="11">
-    <w:abstractNumId w:val="16"/>
-  </w:num>
-  <w:num w:numId="12">
-    <w:abstractNumId w:val="20"/>
-  </w:num>
-  <w:num w:numId="13">
-    <w:abstractNumId w:val="19"/>
-  </w:num>
-  <w:num w:numId="14">
-    <w:abstractNumId w:val="4"/>
-  </w:num>
-  <w:num w:numId="15">
-    <w:abstractNumId w:val="8"/>
-  </w:num>
-  <w:num w:numId="16">
-    <w:abstractNumId w:val="12"/>
-  </w:num>
-  <w:num w:numId="17">
-    <w:abstractNumId w:val="17"/>
-  </w:num>
-  <w:num w:numId="18">
-    <w:abstractNumId w:val="14"/>
-  </w:num>
-  <w:num w:numId="19">
-    <w:abstractNumId w:val="15"/>
-  </w:num>
   <w:num w:numId="20">
-    <w:abstractNumId w:val="22"/>
+    <w:abstractNumId w:val="26"/>
   </w:num>
   <w:num w:numId="21">
     <w:abstractNumId w:val="1"/>
@@ -8057,22 +11726,37 @@
     <w:abstractNumId w:val="0"/>
   </w:num>
   <w:num w:numId="24">
+    <w:abstractNumId w:val="10"/>
+  </w:num>
+  <w:num w:numId="25">
+    <w:abstractNumId w:val="9"/>
+  </w:num>
+  <w:num w:numId="26">
+    <w:abstractNumId w:val="6"/>
+  </w:num>
+  <w:num w:numId="27">
+    <w:abstractNumId w:val="16"/>
+  </w:num>
+  <w:num w:numId="28">
     <w:abstractNumId w:val="7"/>
   </w:num>
-  <w:num w:numId="25">
-    <w:abstractNumId w:val="6"/>
+  <w:num w:numId="29">
+    <w:abstractNumId w:val="22"/>
   </w:num>
-  <w:num w:numId="26">
-    <w:abstractNumId w:val="5"/>
+  <w:num w:numId="30">
+    <w:abstractNumId w:val="29"/>
   </w:num>
-  <w:num w:numId="27">
-    <w:abstractNumId w:val="13"/>
+  <w:num w:numId="31">
+    <w:abstractNumId w:val="8"/>
+  </w:num>
+  <w:num w:numId="32">
+    <w:abstractNumId w:val="4"/>
   </w:num>
 </w:numbering>
 </file>
 
 <file path=word/styles.xml><?xml version="1.0" encoding="utf-8"?>
-<w:styles xmlns:mc="http://schemas.openxmlformats.org/markup-compatibility/2006" xmlns:r="http://schemas.openxmlformats.org/officeDocument/2006/relationships" xmlns:w="http://schemas.openxmlformats.org/wordprocessingml/2006/main" xmlns:w14="http://schemas.microsoft.com/office/word/2010/wordml" mc:Ignorable="w14">
+<w:styles xmlns:mc="http://schemas.openxmlformats.org/markup-compatibility/2006" xmlns:r="http://schemas.openxmlformats.org/officeDocument/2006/relationships" xmlns:w="http://schemas.openxmlformats.org/wordprocessingml/2006/main" xmlns:w14="http://schemas.microsoft.com/office/word/2010/wordml" xmlns:w15="http://schemas.microsoft.com/office/word/2012/wordml" xmlns:w16se="http://schemas.microsoft.com/office/word/2015/wordml/symex" mc:Ignorable="w14 w15 w16se">
   <w:docDefaults>
     <w:rPrDefault>
       <w:rPr>
@@ -8088,150 +11772,385 @@
       </w:pPr>
     </w:pPrDefault>
   </w:docDefaults>
-  <w:latentStyles w:defLockedState="0" w:defUIPriority="99" w:defSemiHidden="1" w:defUnhideWhenUsed="1" w:defQFormat="0" w:count="276">
-    <w:lsdException w:name="Normal" w:semiHidden="0" w:uiPriority="0" w:unhideWhenUsed="0" w:qFormat="1"/>
-    <w:lsdException w:name="heading 1" w:semiHidden="0" w:uiPriority="9" w:unhideWhenUsed="0" w:qFormat="1"/>
-    <w:lsdException w:name="heading 2" w:uiPriority="9" w:qFormat="1"/>
-    <w:lsdException w:name="heading 3" w:uiPriority="9" w:qFormat="1"/>
-    <w:lsdException w:name="heading 4" w:uiPriority="9" w:qFormat="1"/>
-    <w:lsdException w:name="heading 5" w:uiPriority="9" w:qFormat="1"/>
-    <w:lsdException w:name="heading 6" w:uiPriority="9" w:qFormat="1"/>
-    <w:lsdException w:name="heading 7" w:uiPriority="9" w:qFormat="1"/>
-    <w:lsdException w:name="heading 8" w:uiPriority="9" w:qFormat="1"/>
-    <w:lsdException w:name="heading 9" w:uiPriority="9" w:qFormat="1"/>
-    <w:lsdException w:name="toc 1" w:uiPriority="39"/>
-    <w:lsdException w:name="toc 2" w:uiPriority="39"/>
-    <w:lsdException w:name="toc 3" w:uiPriority="39"/>
-    <w:lsdException w:name="toc 4" w:uiPriority="39"/>
-    <w:lsdException w:name="toc 5" w:uiPriority="39"/>
-    <w:lsdException w:name="toc 6" w:uiPriority="39"/>
-    <w:lsdException w:name="toc 7" w:uiPriority="39"/>
-    <w:lsdException w:name="toc 8" w:uiPriority="39"/>
-    <w:lsdException w:name="toc 9" w:uiPriority="39"/>
-    <w:lsdException w:name="header" w:uiPriority="0"/>
-    <w:lsdException w:name="caption" w:uiPriority="35" w:qFormat="1"/>
-    <w:lsdException w:name="page number" w:uiPriority="0"/>
-    <w:lsdException w:name="Title" w:semiHidden="0" w:uiPriority="10" w:unhideWhenUsed="0" w:qFormat="1"/>
-    <w:lsdException w:name="Default Paragraph Font" w:uiPriority="1"/>
-    <w:lsdException w:name="Subtitle" w:semiHidden="0" w:uiPriority="11" w:unhideWhenUsed="0" w:qFormat="1"/>
-    <w:lsdException w:name="Strong" w:semiHidden="0" w:uiPriority="22" w:unhideWhenUsed="0" w:qFormat="1"/>
-    <w:lsdException w:name="Emphasis" w:semiHidden="0" w:uiPriority="20" w:unhideWhenUsed="0" w:qFormat="1"/>
-    <w:lsdException w:name="Table Grid" w:semiHidden="0" w:uiPriority="59" w:unhideWhenUsed="0"/>
-    <w:lsdException w:name="Placeholder Text" w:unhideWhenUsed="0"/>
-    <w:lsdException w:name="No Spacing" w:semiHidden="0" w:uiPriority="1" w:unhideWhenUsed="0" w:qFormat="1"/>
-    <w:lsdException w:name="Light Shading" w:semiHidden="0" w:uiPriority="60" w:unhideWhenUsed="0"/>
-    <w:lsdException w:name="Light List" w:semiHidden="0" w:uiPriority="61" w:unhideWhenUsed="0"/>
-    <w:lsdException w:name="Light Grid" w:semiHidden="0" w:uiPriority="62" w:unhideWhenUsed="0"/>
-    <w:lsdException w:name="Medium Shading 1" w:semiHidden="0" w:uiPriority="63" w:unhideWhenUsed="0"/>
-    <w:lsdException w:name="Medium Shading 2" w:semiHidden="0" w:uiPriority="64" w:unhideWhenUsed="0"/>
-    <w:lsdException w:name="Medium List 1" w:semiHidden="0" w:uiPriority="65" w:unhideWhenUsed="0"/>
-    <w:lsdException w:name="Medium List 2" w:semiHidden="0" w:uiPriority="66" w:unhideWhenUsed="0"/>
-    <w:lsdException w:name="Medium Grid 1" w:semiHidden="0" w:uiPriority="67" w:unhideWhenUsed="0"/>
-    <w:lsdException w:name="Medium Grid 2" w:semiHidden="0" w:uiPriority="68" w:unhideWhenUsed="0"/>
-    <w:lsdException w:name="Medium Grid 3" w:semiHidden="0" w:uiPriority="69" w:unhideWhenUsed="0"/>
-    <w:lsdException w:name="Dark List" w:semiHidden="0" w:uiPriority="70" w:unhideWhenUsed="0"/>
-    <w:lsdException w:name="Colorful Shading" w:semiHidden="0" w:uiPriority="71" w:unhideWhenUsed="0"/>
-    <w:lsdException w:name="Colorful List" w:semiHidden="0" w:uiPriority="72" w:unhideWhenUsed="0"/>
-    <w:lsdException w:name="Colorful Grid" w:semiHidden="0" w:uiPriority="73" w:unhideWhenUsed="0"/>
-    <w:lsdException w:name="Light Shading Accent 1" w:semiHidden="0" w:uiPriority="60" w:unhideWhenUsed="0"/>
-    <w:lsdException w:name="Light List Accent 1" w:semiHidden="0" w:uiPriority="61" w:unhideWhenUsed="0"/>
-    <w:lsdException w:name="Light Grid Accent 1" w:semiHidden="0" w:uiPriority="62" w:unhideWhenUsed="0"/>
-    <w:lsdException w:name="Medium Shading 1 Accent 1" w:semiHidden="0" w:uiPriority="63" w:unhideWhenUsed="0"/>
-    <w:lsdException w:name="Medium Shading 2 Accent 1" w:semiHidden="0" w:uiPriority="64" w:unhideWhenUsed="0"/>
-    <w:lsdException w:name="Medium List 1 Accent 1" w:semiHidden="0" w:uiPriority="65" w:unhideWhenUsed="0"/>
-    <w:lsdException w:name="Revision" w:unhideWhenUsed="0"/>
-    <w:lsdException w:name="List Paragraph" w:semiHidden="0" w:uiPriority="34" w:unhideWhenUsed="0" w:qFormat="1"/>
-    <w:lsdException w:name="Quote" w:semiHidden="0" w:uiPriority="29" w:unhideWhenUsed="0" w:qFormat="1"/>
-    <w:lsdException w:name="Intense Quote" w:semiHidden="0" w:uiPriority="30" w:unhideWhenUsed="0" w:qFormat="1"/>
-    <w:lsdException w:name="Medium List 2 Accent 1" w:semiHidden="0" w:uiPriority="66" w:unhideWhenUsed="0"/>
-    <w:lsdException w:name="Medium Grid 1 Accent 1" w:semiHidden="0" w:uiPriority="67" w:unhideWhenUsed="0"/>
-    <w:lsdException w:name="Medium Grid 2 Accent 1" w:semiHidden="0" w:uiPriority="68" w:unhideWhenUsed="0"/>
-    <w:lsdException w:name="Medium Grid 3 Accent 1" w:semiHidden="0" w:uiPriority="69" w:unhideWhenUsed="0"/>
-    <w:lsdException w:name="Dark List Accent 1" w:semiHidden="0" w:uiPriority="70" w:unhideWhenUsed="0"/>
-    <w:lsdException w:name="Colorful Shading Accent 1" w:semiHidden="0" w:uiPriority="71" w:unhideWhenUsed="0"/>
-    <w:lsdException w:name="Colorful List Accent 1" w:semiHidden="0" w:uiPriority="72" w:unhideWhenUsed="0"/>
-    <w:lsdException w:name="Colorful Grid Accent 1" w:semiHidden="0" w:uiPriority="73" w:unhideWhenUsed="0"/>
-    <w:lsdException w:name="Light Shading Accent 2" w:semiHidden="0" w:uiPriority="60" w:unhideWhenUsed="0"/>
-    <w:lsdException w:name="Light List Accent 2" w:semiHidden="0" w:uiPriority="61" w:unhideWhenUsed="0"/>
-    <w:lsdException w:name="Light Grid Accent 2" w:semiHidden="0" w:uiPriority="62" w:unhideWhenUsed="0"/>
-    <w:lsdException w:name="Medium Shading 1 Accent 2" w:semiHidden="0" w:uiPriority="63" w:unhideWhenUsed="0"/>
-    <w:lsdException w:name="Medium Shading 2 Accent 2" w:semiHidden="0" w:uiPriority="64" w:unhideWhenUsed="0"/>
-    <w:lsdException w:name="Medium List 1 Accent 2" w:semiHidden="0" w:uiPriority="65" w:unhideWhenUsed="0"/>
-    <w:lsdException w:name="Medium List 2 Accent 2" w:semiHidden="0" w:uiPriority="66" w:unhideWhenUsed="0"/>
-    <w:lsdException w:name="Medium Grid 1 Accent 2" w:semiHidden="0" w:uiPriority="67" w:unhideWhenUsed="0"/>
-    <w:lsdException w:name="Medium Grid 2 Accent 2" w:semiHidden="0" w:uiPriority="68" w:unhideWhenUsed="0"/>
-    <w:lsdException w:name="Medium Grid 3 Accent 2" w:semiHidden="0" w:uiPriority="69" w:unhideWhenUsed="0"/>
-    <w:lsdException w:name="Dark List Accent 2" w:semiHidden="0" w:uiPriority="70" w:unhideWhenUsed="0"/>
-    <w:lsdException w:name="Colorful Shading Accent 2" w:semiHidden="0" w:uiPriority="71" w:unhideWhenUsed="0"/>
-    <w:lsdException w:name="Colorful List Accent 2" w:semiHidden="0" w:uiPriority="72" w:unhideWhenUsed="0"/>
-    <w:lsdException w:name="Colorful Grid Accent 2" w:semiHidden="0" w:uiPriority="73" w:unhideWhenUsed="0"/>
-    <w:lsdException w:name="Light Shading Accent 3" w:semiHidden="0" w:uiPriority="60" w:unhideWhenUsed="0"/>
-    <w:lsdException w:name="Light List Accent 3" w:semiHidden="0" w:uiPriority="61" w:unhideWhenUsed="0"/>
-    <w:lsdException w:name="Light Grid Accent 3" w:semiHidden="0" w:uiPriority="62" w:unhideWhenUsed="0"/>
-    <w:lsdException w:name="Medium Shading 1 Accent 3" w:semiHidden="0" w:uiPriority="63" w:unhideWhenUsed="0"/>
-    <w:lsdException w:name="Medium Shading 2 Accent 3" w:semiHidden="0" w:uiPriority="64" w:unhideWhenUsed="0"/>
-    <w:lsdException w:name="Medium List 1 Accent 3" w:semiHidden="0" w:uiPriority="65" w:unhideWhenUsed="0"/>
-    <w:lsdException w:name="Medium List 2 Accent 3" w:semiHidden="0" w:uiPriority="66" w:unhideWhenUsed="0"/>
-    <w:lsdException w:name="Medium Grid 1 Accent 3" w:semiHidden="0" w:uiPriority="67" w:unhideWhenUsed="0"/>
-    <w:lsdException w:name="Medium Grid 2 Accent 3" w:semiHidden="0" w:uiPriority="68" w:unhideWhenUsed="0"/>
-    <w:lsdException w:name="Medium Grid 3 Accent 3" w:semiHidden="0" w:uiPriority="69" w:unhideWhenUsed="0"/>
-    <w:lsdException w:name="Dark List Accent 3" w:semiHidden="0" w:uiPriority="70" w:unhideWhenUsed="0"/>
-    <w:lsdException w:name="Colorful Shading Accent 3" w:semiHidden="0" w:uiPriority="71" w:unhideWhenUsed="0"/>
-    <w:lsdException w:name="Colorful List Accent 3" w:semiHidden="0" w:uiPriority="72" w:unhideWhenUsed="0"/>
-    <w:lsdException w:name="Colorful Grid Accent 3" w:semiHidden="0" w:uiPriority="73" w:unhideWhenUsed="0"/>
-    <w:lsdException w:name="Light Shading Accent 4" w:semiHidden="0" w:uiPriority="60" w:unhideWhenUsed="0"/>
-    <w:lsdException w:name="Light List Accent 4" w:semiHidden="0" w:uiPriority="61" w:unhideWhenUsed="0"/>
-    <w:lsdException w:name="Light Grid Accent 4" w:semiHidden="0" w:uiPriority="62" w:unhideWhenUsed="0"/>
-    <w:lsdException w:name="Medium Shading 1 Accent 4" w:semiHidden="0" w:uiPriority="63" w:unhideWhenUsed="0"/>
-    <w:lsdException w:name="Medium Shading 2 Accent 4" w:semiHidden="0" w:uiPriority="64" w:unhideWhenUsed="0"/>
-    <w:lsdException w:name="Medium List 1 Accent 4" w:semiHidden="0" w:uiPriority="65" w:unhideWhenUsed="0"/>
-    <w:lsdException w:name="Medium List 2 Accent 4" w:semiHidden="0" w:uiPriority="66" w:unhideWhenUsed="0"/>
-    <w:lsdException w:name="Medium Grid 1 Accent 4" w:semiHidden="0" w:uiPriority="67" w:unhideWhenUsed="0"/>
-    <w:lsdException w:name="Medium Grid 2 Accent 4" w:semiHidden="0" w:uiPriority="68" w:unhideWhenUsed="0"/>
-    <w:lsdException w:name="Medium Grid 3 Accent 4" w:semiHidden="0" w:uiPriority="69" w:unhideWhenUsed="0"/>
-    <w:lsdException w:name="Dark List Accent 4" w:semiHidden="0" w:uiPriority="70" w:unhideWhenUsed="0"/>
-    <w:lsdException w:name="Colorful Shading Accent 4" w:semiHidden="0" w:uiPriority="71" w:unhideWhenUsed="0"/>
-    <w:lsdException w:name="Colorful List Accent 4" w:semiHidden="0" w:uiPriority="72" w:unhideWhenUsed="0"/>
-    <w:lsdException w:name="Colorful Grid Accent 4" w:semiHidden="0" w:uiPriority="73" w:unhideWhenUsed="0"/>
-    <w:lsdException w:name="Light Shading Accent 5" w:semiHidden="0" w:uiPriority="60" w:unhideWhenUsed="0"/>
-    <w:lsdException w:name="Light List Accent 5" w:semiHidden="0" w:uiPriority="61" w:unhideWhenUsed="0"/>
-    <w:lsdException w:name="Light Grid Accent 5" w:semiHidden="0" w:uiPriority="62" w:unhideWhenUsed="0"/>
-    <w:lsdException w:name="Medium Shading 1 Accent 5" w:semiHidden="0" w:uiPriority="63" w:unhideWhenUsed="0"/>
-    <w:lsdException w:name="Medium Shading 2 Accent 5" w:semiHidden="0" w:uiPriority="64" w:unhideWhenUsed="0"/>
-    <w:lsdException w:name="Medium List 1 Accent 5" w:semiHidden="0" w:uiPriority="65" w:unhideWhenUsed="0"/>
-    <w:lsdException w:name="Medium List 2 Accent 5" w:semiHidden="0" w:uiPriority="66" w:unhideWhenUsed="0"/>
-    <w:lsdException w:name="Medium Grid 1 Accent 5" w:semiHidden="0" w:uiPriority="67" w:unhideWhenUsed="0"/>
-    <w:lsdException w:name="Medium Grid 2 Accent 5" w:semiHidden="0" w:uiPriority="68" w:unhideWhenUsed="0"/>
-    <w:lsdException w:name="Medium Grid 3 Accent 5" w:semiHidden="0" w:uiPriority="69" w:unhideWhenUsed="0"/>
-    <w:lsdException w:name="Dark List Accent 5" w:semiHidden="0" w:uiPriority="70" w:unhideWhenUsed="0"/>
-    <w:lsdException w:name="Colorful Shading Accent 5" w:semiHidden="0" w:uiPriority="71" w:unhideWhenUsed="0"/>
-    <w:lsdException w:name="Colorful List Accent 5" w:semiHidden="0" w:uiPriority="72" w:unhideWhenUsed="0"/>
-    <w:lsdException w:name="Colorful Grid Accent 5" w:semiHidden="0" w:uiPriority="73" w:unhideWhenUsed="0"/>
-    <w:lsdException w:name="Light Shading Accent 6" w:semiHidden="0" w:uiPriority="60" w:unhideWhenUsed="0"/>
-    <w:lsdException w:name="Light List Accent 6" w:semiHidden="0" w:uiPriority="61" w:unhideWhenUsed="0"/>
-    <w:lsdException w:name="Light Grid Accent 6" w:semiHidden="0" w:uiPriority="62" w:unhideWhenUsed="0"/>
-    <w:lsdException w:name="Medium Shading 1 Accent 6" w:semiHidden="0" w:uiPriority="63" w:unhideWhenUsed="0"/>
-    <w:lsdException w:name="Medium Shading 2 Accent 6" w:semiHidden="0" w:uiPriority="64" w:unhideWhenUsed="0"/>
-    <w:lsdException w:name="Medium List 1 Accent 6" w:semiHidden="0" w:uiPriority="65" w:unhideWhenUsed="0"/>
-    <w:lsdException w:name="Medium List 2 Accent 6" w:semiHidden="0" w:uiPriority="66" w:unhideWhenUsed="0"/>
-    <w:lsdException w:name="Medium Grid 1 Accent 6" w:semiHidden="0" w:uiPriority="67" w:unhideWhenUsed="0"/>
-    <w:lsdException w:name="Medium Grid 2 Accent 6" w:semiHidden="0" w:uiPriority="68" w:unhideWhenUsed="0"/>
-    <w:lsdException w:name="Medium Grid 3 Accent 6" w:semiHidden="0" w:uiPriority="69" w:unhideWhenUsed="0"/>
-    <w:lsdException w:name="Dark List Accent 6" w:semiHidden="0" w:uiPriority="70" w:unhideWhenUsed="0"/>
-    <w:lsdException w:name="Colorful Shading Accent 6" w:semiHidden="0" w:uiPriority="71" w:unhideWhenUsed="0"/>
-    <w:lsdException w:name="Colorful List Accent 6" w:semiHidden="0" w:uiPriority="72" w:unhideWhenUsed="0"/>
-    <w:lsdException w:name="Colorful Grid Accent 6" w:semiHidden="0" w:uiPriority="73" w:unhideWhenUsed="0"/>
-    <w:lsdException w:name="Subtle Emphasis" w:semiHidden="0" w:uiPriority="19" w:unhideWhenUsed="0" w:qFormat="1"/>
-    <w:lsdException w:name="Intense Emphasis" w:semiHidden="0" w:uiPriority="21" w:unhideWhenUsed="0" w:qFormat="1"/>
-    <w:lsdException w:name="Subtle Reference" w:semiHidden="0" w:uiPriority="31" w:unhideWhenUsed="0" w:qFormat="1"/>
-    <w:lsdException w:name="Intense Reference" w:semiHidden="0" w:uiPriority="32" w:unhideWhenUsed="0" w:qFormat="1"/>
-    <w:lsdException w:name="Book Title" w:semiHidden="0" w:uiPriority="33" w:unhideWhenUsed="0" w:qFormat="1"/>
-    <w:lsdException w:name="Bibliography" w:uiPriority="37"/>
-    <w:lsdException w:name="TOC Heading" w:uiPriority="39" w:qFormat="1"/>
+  <w:latentStyles w:defLockedState="0" w:defUIPriority="99" w:defSemiHidden="0" w:defUnhideWhenUsed="0" w:defQFormat="0" w:count="374">
+    <w:lsdException w:name="Normal" w:uiPriority="0" w:qFormat="1"/>
+    <w:lsdException w:name="heading 1" w:uiPriority="9" w:qFormat="1"/>
+    <w:lsdException w:name="heading 2" w:semiHidden="1" w:uiPriority="9" w:unhideWhenUsed="1" w:qFormat="1"/>
+    <w:lsdException w:name="heading 3" w:semiHidden="1" w:uiPriority="9" w:unhideWhenUsed="1" w:qFormat="1"/>
+    <w:lsdException w:name="heading 4" w:semiHidden="1" w:uiPriority="9" w:unhideWhenUsed="1" w:qFormat="1"/>
+    <w:lsdException w:name="heading 5" w:semiHidden="1" w:uiPriority="9" w:unhideWhenUsed="1" w:qFormat="1"/>
+    <w:lsdException w:name="heading 6" w:semiHidden="1" w:uiPriority="9" w:unhideWhenUsed="1" w:qFormat="1"/>
+    <w:lsdException w:name="heading 7" w:semiHidden="1" w:uiPriority="9" w:unhideWhenUsed="1" w:qFormat="1"/>
+    <w:lsdException w:name="heading 8" w:semiHidden="1" w:uiPriority="9" w:unhideWhenUsed="1" w:qFormat="1"/>
+    <w:lsdException w:name="heading 9" w:semiHidden="1" w:uiPriority="9" w:unhideWhenUsed="1" w:qFormat="1"/>
+    <w:lsdException w:name="index 1" w:semiHidden="1" w:unhideWhenUsed="1"/>
+    <w:lsdException w:name="index 2" w:semiHidden="1" w:unhideWhenUsed="1"/>
+    <w:lsdException w:name="index 3" w:semiHidden="1" w:unhideWhenUsed="1"/>
+    <w:lsdException w:name="index 4" w:semiHidden="1" w:unhideWhenUsed="1"/>
+    <w:lsdException w:name="index 5" w:semiHidden="1" w:unhideWhenUsed="1"/>
+    <w:lsdException w:name="index 6" w:semiHidden="1" w:unhideWhenUsed="1"/>
+    <w:lsdException w:name="index 7" w:semiHidden="1" w:unhideWhenUsed="1"/>
+    <w:lsdException w:name="index 8" w:semiHidden="1" w:unhideWhenUsed="1"/>
+    <w:lsdException w:name="index 9" w:semiHidden="1" w:unhideWhenUsed="1"/>
+    <w:lsdException w:name="toc 1" w:semiHidden="1" w:uiPriority="39" w:unhideWhenUsed="1"/>
+    <w:lsdException w:name="toc 2" w:semiHidden="1" w:uiPriority="39" w:unhideWhenUsed="1"/>
+    <w:lsdException w:name="toc 3" w:semiHidden="1" w:uiPriority="39" w:unhideWhenUsed="1"/>
+    <w:lsdException w:name="toc 4" w:semiHidden="1" w:uiPriority="39" w:unhideWhenUsed="1"/>
+    <w:lsdException w:name="toc 5" w:semiHidden="1" w:uiPriority="39" w:unhideWhenUsed="1"/>
+    <w:lsdException w:name="toc 6" w:semiHidden="1" w:uiPriority="39" w:unhideWhenUsed="1"/>
+    <w:lsdException w:name="toc 7" w:semiHidden="1" w:uiPriority="39" w:unhideWhenUsed="1"/>
+    <w:lsdException w:name="toc 8" w:semiHidden="1" w:uiPriority="39" w:unhideWhenUsed="1"/>
+    <w:lsdException w:name="toc 9" w:semiHidden="1" w:uiPriority="39" w:unhideWhenUsed="1"/>
+    <w:lsdException w:name="Normal Indent" w:semiHidden="1" w:unhideWhenUsed="1"/>
+    <w:lsdException w:name="footnote text" w:semiHidden="1" w:unhideWhenUsed="1"/>
+    <w:lsdException w:name="annotation text" w:semiHidden="1" w:unhideWhenUsed="1"/>
+    <w:lsdException w:name="header" w:semiHidden="1" w:uiPriority="0" w:unhideWhenUsed="1"/>
+    <w:lsdException w:name="footer" w:semiHidden="1" w:unhideWhenUsed="1"/>
+    <w:lsdException w:name="index heading" w:semiHidden="1" w:unhideWhenUsed="1"/>
+    <w:lsdException w:name="caption" w:semiHidden="1" w:uiPriority="35" w:unhideWhenUsed="1" w:qFormat="1"/>
+    <w:lsdException w:name="table of figures" w:semiHidden="1" w:unhideWhenUsed="1"/>
+    <w:lsdException w:name="envelope address" w:semiHidden="1" w:unhideWhenUsed="1"/>
+    <w:lsdException w:name="envelope return" w:semiHidden="1" w:unhideWhenUsed="1"/>
+    <w:lsdException w:name="footnote reference" w:semiHidden="1" w:unhideWhenUsed="1"/>
+    <w:lsdException w:name="annotation reference" w:semiHidden="1" w:unhideWhenUsed="1"/>
+    <w:lsdException w:name="line number" w:semiHidden="1" w:unhideWhenUsed="1"/>
+    <w:lsdException w:name="page number" w:semiHidden="1" w:uiPriority="0" w:unhideWhenUsed="1"/>
+    <w:lsdException w:name="endnote reference" w:semiHidden="1" w:unhideWhenUsed="1"/>
+    <w:lsdException w:name="endnote text" w:semiHidden="1" w:unhideWhenUsed="1"/>
+    <w:lsdException w:name="table of authorities" w:semiHidden="1" w:unhideWhenUsed="1"/>
+    <w:lsdException w:name="macro" w:semiHidden="1" w:unhideWhenUsed="1"/>
+    <w:lsdException w:name="toa heading" w:semiHidden="1" w:unhideWhenUsed="1"/>
+    <w:lsdException w:name="List" w:semiHidden="1" w:unhideWhenUsed="1"/>
+    <w:lsdException w:name="List Bullet" w:semiHidden="1" w:unhideWhenUsed="1"/>
+    <w:lsdException w:name="List Number" w:semiHidden="1" w:unhideWhenUsed="1"/>
+    <w:lsdException w:name="List 2" w:semiHidden="1" w:unhideWhenUsed="1"/>
+    <w:lsdException w:name="List 3" w:semiHidden="1" w:unhideWhenUsed="1"/>
+    <w:lsdException w:name="List 4" w:semiHidden="1" w:unhideWhenUsed="1"/>
+    <w:lsdException w:name="List 5" w:semiHidden="1" w:unhideWhenUsed="1"/>
+    <w:lsdException w:name="List Bullet 2" w:semiHidden="1" w:unhideWhenUsed="1"/>
+    <w:lsdException w:name="List Bullet 3" w:semiHidden="1" w:unhideWhenUsed="1"/>
+    <w:lsdException w:name="List Bullet 4" w:semiHidden="1" w:unhideWhenUsed="1"/>
+    <w:lsdException w:name="List Bullet 5" w:semiHidden="1" w:unhideWhenUsed="1"/>
+    <w:lsdException w:name="List Number 2" w:semiHidden="1" w:unhideWhenUsed="1"/>
+    <w:lsdException w:name="List Number 3" w:semiHidden="1" w:unhideWhenUsed="1"/>
+    <w:lsdException w:name="List Number 4" w:semiHidden="1" w:unhideWhenUsed="1"/>
+    <w:lsdException w:name="List Number 5" w:semiHidden="1" w:unhideWhenUsed="1"/>
+    <w:lsdException w:name="Title" w:uiPriority="10" w:qFormat="1"/>
+    <w:lsdException w:name="Closing" w:semiHidden="1" w:unhideWhenUsed="1"/>
+    <w:lsdException w:name="Signature" w:semiHidden="1" w:unhideWhenUsed="1"/>
+    <w:lsdException w:name="Default Paragraph Font" w:semiHidden="1" w:uiPriority="1" w:unhideWhenUsed="1"/>
+    <w:lsdException w:name="Body Text" w:semiHidden="1" w:unhideWhenUsed="1"/>
+    <w:lsdException w:name="Body Text Indent" w:semiHidden="1" w:unhideWhenUsed="1"/>
+    <w:lsdException w:name="List Continue" w:semiHidden="1" w:unhideWhenUsed="1"/>
+    <w:lsdException w:name="List Continue 2" w:semiHidden="1" w:unhideWhenUsed="1"/>
+    <w:lsdException w:name="List Continue 3" w:semiHidden="1" w:unhideWhenUsed="1"/>
+    <w:lsdException w:name="List Continue 4" w:semiHidden="1" w:unhideWhenUsed="1"/>
+    <w:lsdException w:name="List Continue 5" w:semiHidden="1" w:unhideWhenUsed="1"/>
+    <w:lsdException w:name="Message Header" w:semiHidden="1" w:unhideWhenUsed="1"/>
+    <w:lsdException w:name="Subtitle" w:uiPriority="11" w:qFormat="1"/>
+    <w:lsdException w:name="Salutation" w:semiHidden="1" w:unhideWhenUsed="1"/>
+    <w:lsdException w:name="Date" w:semiHidden="1" w:unhideWhenUsed="1"/>
+    <w:lsdException w:name="Body Text First Indent" w:semiHidden="1" w:unhideWhenUsed="1"/>
+    <w:lsdException w:name="Body Text First Indent 2" w:semiHidden="1" w:unhideWhenUsed="1"/>
+    <w:lsdException w:name="Note Heading" w:semiHidden="1" w:unhideWhenUsed="1"/>
+    <w:lsdException w:name="Body Text 2" w:semiHidden="1" w:unhideWhenUsed="1"/>
+    <w:lsdException w:name="Body Text 3" w:semiHidden="1" w:unhideWhenUsed="1"/>
+    <w:lsdException w:name="Body Text Indent 2" w:semiHidden="1" w:unhideWhenUsed="1"/>
+    <w:lsdException w:name="Body Text Indent 3" w:semiHidden="1" w:unhideWhenUsed="1"/>
+    <w:lsdException w:name="Block Text" w:semiHidden="1" w:unhideWhenUsed="1"/>
+    <w:lsdException w:name="Hyperlink" w:semiHidden="1" w:unhideWhenUsed="1"/>
+    <w:lsdException w:name="FollowedHyperlink" w:semiHidden="1" w:unhideWhenUsed="1"/>
+    <w:lsdException w:name="Strong" w:uiPriority="22" w:qFormat="1"/>
+    <w:lsdException w:name="Emphasis" w:uiPriority="20" w:qFormat="1"/>
+    <w:lsdException w:name="Document Map" w:semiHidden="1" w:unhideWhenUsed="1"/>
+    <w:lsdException w:name="Plain Text" w:semiHidden="1" w:unhideWhenUsed="1"/>
+    <w:lsdException w:name="E-mail Signature" w:semiHidden="1" w:unhideWhenUsed="1"/>
+    <w:lsdException w:name="HTML Top of Form" w:semiHidden="1" w:unhideWhenUsed="1"/>
+    <w:lsdException w:name="HTML Bottom of Form" w:semiHidden="1" w:unhideWhenUsed="1"/>
+    <w:lsdException w:name="Normal (Web)" w:semiHidden="1" w:unhideWhenUsed="1"/>
+    <w:lsdException w:name="HTML Acronym" w:semiHidden="1" w:unhideWhenUsed="1"/>
+    <w:lsdException w:name="HTML Address" w:semiHidden="1" w:unhideWhenUsed="1"/>
+    <w:lsdException w:name="HTML Cite" w:semiHidden="1" w:unhideWhenUsed="1"/>
+    <w:lsdException w:name="HTML Code" w:semiHidden="1" w:unhideWhenUsed="1"/>
+    <w:lsdException w:name="HTML Definition" w:semiHidden="1" w:unhideWhenUsed="1"/>
+    <w:lsdException w:name="HTML Keyboard" w:semiHidden="1" w:unhideWhenUsed="1"/>
+    <w:lsdException w:name="HTML Preformatted" w:semiHidden="1" w:unhideWhenUsed="1"/>
+    <w:lsdException w:name="HTML Sample" w:semiHidden="1" w:unhideWhenUsed="1"/>
+    <w:lsdException w:name="HTML Typewriter" w:semiHidden="1" w:unhideWhenUsed="1"/>
+    <w:lsdException w:name="HTML Variable" w:semiHidden="1" w:unhideWhenUsed="1"/>
+    <w:lsdException w:name="Normal Table" w:semiHidden="1" w:unhideWhenUsed="1"/>
+    <w:lsdException w:name="annotation subject" w:semiHidden="1" w:unhideWhenUsed="1"/>
+    <w:lsdException w:name="No List" w:semiHidden="1" w:unhideWhenUsed="1"/>
+    <w:lsdException w:name="Outline List 1" w:semiHidden="1" w:unhideWhenUsed="1"/>
+    <w:lsdException w:name="Outline List 2" w:semiHidden="1" w:unhideWhenUsed="1"/>
+    <w:lsdException w:name="Outline List 3" w:semiHidden="1" w:unhideWhenUsed="1"/>
+    <w:lsdException w:name="Table Simple 1" w:semiHidden="1" w:unhideWhenUsed="1"/>
+    <w:lsdException w:name="Table Simple 2" w:semiHidden="1" w:unhideWhenUsed="1"/>
+    <w:lsdException w:name="Table Simple 3" w:semiHidden="1" w:unhideWhenUsed="1"/>
+    <w:lsdException w:name="Table Classic 1" w:semiHidden="1" w:unhideWhenUsed="1"/>
+    <w:lsdException w:name="Table Classic 2" w:semiHidden="1" w:unhideWhenUsed="1"/>
+    <w:lsdException w:name="Table Classic 3" w:semiHidden="1" w:unhideWhenUsed="1"/>
+    <w:lsdException w:name="Table Classic 4" w:semiHidden="1" w:unhideWhenUsed="1"/>
+    <w:lsdException w:name="Table Colorful 1" w:semiHidden="1" w:unhideWhenUsed="1"/>
+    <w:lsdException w:name="Table Colorful 2" w:semiHidden="1" w:unhideWhenUsed="1"/>
+    <w:lsdException w:name="Table Colorful 3" w:semiHidden="1" w:unhideWhenUsed="1"/>
+    <w:lsdException w:name="Table Columns 1" w:semiHidden="1" w:unhideWhenUsed="1"/>
+    <w:lsdException w:name="Table Columns 2" w:semiHidden="1" w:unhideWhenUsed="1"/>
+    <w:lsdException w:name="Table Columns 3" w:semiHidden="1" w:unhideWhenUsed="1"/>
+    <w:lsdException w:name="Table Columns 4" w:semiHidden="1" w:unhideWhenUsed="1"/>
+    <w:lsdException w:name="Table Columns 5" w:semiHidden="1" w:unhideWhenUsed="1"/>
+    <w:lsdException w:name="Table Grid 1" w:semiHidden="1" w:unhideWhenUsed="1"/>
+    <w:lsdException w:name="Table Grid 2" w:semiHidden="1" w:unhideWhenUsed="1"/>
+    <w:lsdException w:name="Table Grid 3" w:semiHidden="1" w:unhideWhenUsed="1"/>
+    <w:lsdException w:name="Table Grid 4" w:semiHidden="1" w:unhideWhenUsed="1"/>
+    <w:lsdException w:name="Table Grid 5" w:semiHidden="1" w:unhideWhenUsed="1"/>
+    <w:lsdException w:name="Table Grid 6" w:semiHidden="1" w:unhideWhenUsed="1"/>
+    <w:lsdException w:name="Table Grid 7" w:semiHidden="1" w:unhideWhenUsed="1"/>
+    <w:lsdException w:name="Table Grid 8" w:semiHidden="1" w:unhideWhenUsed="1"/>
+    <w:lsdException w:name="Table List 1" w:semiHidden="1" w:unhideWhenUsed="1"/>
+    <w:lsdException w:name="Table List 2" w:semiHidden="1" w:unhideWhenUsed="1"/>
+    <w:lsdException w:name="Table List 3" w:semiHidden="1" w:unhideWhenUsed="1"/>
+    <w:lsdException w:name="Table List 4" w:semiHidden="1" w:unhideWhenUsed="1"/>
+    <w:lsdException w:name="Table List 5" w:semiHidden="1" w:unhideWhenUsed="1"/>
+    <w:lsdException w:name="Table List 6" w:semiHidden="1" w:unhideWhenUsed="1"/>
+    <w:lsdException w:name="Table List 7" w:semiHidden="1" w:unhideWhenUsed="1"/>
+    <w:lsdException w:name="Table List 8" w:semiHidden="1" w:unhideWhenUsed="1"/>
+    <w:lsdException w:name="Table 3D effects 1" w:semiHidden="1" w:unhideWhenUsed="1"/>
+    <w:lsdException w:name="Table 3D effects 2" w:semiHidden="1" w:unhideWhenUsed="1"/>
+    <w:lsdException w:name="Table 3D effects 3" w:semiHidden="1" w:unhideWhenUsed="1"/>
+    <w:lsdException w:name="Table Contemporary" w:semiHidden="1" w:unhideWhenUsed="1"/>
+    <w:lsdException w:name="Table Elegant" w:semiHidden="1" w:unhideWhenUsed="1"/>
+    <w:lsdException w:name="Table Professional" w:semiHidden="1" w:unhideWhenUsed="1"/>
+    <w:lsdException w:name="Table Subtle 1" w:semiHidden="1" w:unhideWhenUsed="1"/>
+    <w:lsdException w:name="Table Subtle 2" w:semiHidden="1" w:unhideWhenUsed="1"/>
+    <w:lsdException w:name="Table Web 1" w:semiHidden="1" w:unhideWhenUsed="1"/>
+    <w:lsdException w:name="Table Web 2" w:semiHidden="1" w:unhideWhenUsed="1"/>
+    <w:lsdException w:name="Table Web 3" w:semiHidden="1" w:unhideWhenUsed="1"/>
+    <w:lsdException w:name="Balloon Text" w:semiHidden="1" w:unhideWhenUsed="1"/>
+    <w:lsdException w:name="Table Grid" w:uiPriority="59"/>
+    <w:lsdException w:name="Table Theme" w:semiHidden="1" w:unhideWhenUsed="1"/>
+    <w:lsdException w:name="Placeholder Text" w:semiHidden="1"/>
+    <w:lsdException w:name="No Spacing" w:uiPriority="1" w:qFormat="1"/>
+    <w:lsdException w:name="Light Shading" w:uiPriority="60"/>
+    <w:lsdException w:name="Light List" w:uiPriority="61"/>
+    <w:lsdException w:name="Light Grid" w:uiPriority="62"/>
+    <w:lsdException w:name="Medium Shading 1" w:uiPriority="63"/>
+    <w:lsdException w:name="Medium Shading 2" w:uiPriority="64"/>
+    <w:lsdException w:name="Medium List 1" w:uiPriority="65"/>
+    <w:lsdException w:name="Medium List 2" w:uiPriority="66"/>
+    <w:lsdException w:name="Medium Grid 1" w:uiPriority="67"/>
+    <w:lsdException w:name="Medium Grid 2" w:uiPriority="68"/>
+    <w:lsdException w:name="Medium Grid 3" w:uiPriority="69"/>
+    <w:lsdException w:name="Dark List" w:uiPriority="70"/>
+    <w:lsdException w:name="Colorful Shading" w:uiPriority="71"/>
+    <w:lsdException w:name="Colorful List" w:uiPriority="72"/>
+    <w:lsdException w:name="Colorful Grid" w:uiPriority="73"/>
+    <w:lsdException w:name="Light Shading Accent 1" w:uiPriority="60"/>
+    <w:lsdException w:name="Light List Accent 1" w:uiPriority="61"/>
+    <w:lsdException w:name="Light Grid Accent 1" w:uiPriority="62"/>
+    <w:lsdException w:name="Medium Shading 1 Accent 1" w:uiPriority="63"/>
+    <w:lsdException w:name="Medium Shading 2 Accent 1" w:uiPriority="64"/>
+    <w:lsdException w:name="Medium List 1 Accent 1" w:uiPriority="65"/>
+    <w:lsdException w:name="Revision" w:semiHidden="1"/>
+    <w:lsdException w:name="List Paragraph" w:uiPriority="34" w:qFormat="1"/>
+    <w:lsdException w:name="Quote" w:uiPriority="29" w:qFormat="1"/>
+    <w:lsdException w:name="Intense Quote" w:uiPriority="30" w:qFormat="1"/>
+    <w:lsdException w:name="Medium List 2 Accent 1" w:uiPriority="66"/>
+    <w:lsdException w:name="Medium Grid 1 Accent 1" w:uiPriority="67"/>
+    <w:lsdException w:name="Medium Grid 2 Accent 1" w:uiPriority="68"/>
+    <w:lsdException w:name="Medium Grid 3 Accent 1" w:uiPriority="69"/>
+    <w:lsdException w:name="Dark List Accent 1" w:uiPriority="70"/>
+    <w:lsdException w:name="Colorful Shading Accent 1" w:uiPriority="71"/>
+    <w:lsdException w:name="Colorful List Accent 1" w:uiPriority="72"/>
+    <w:lsdException w:name="Colorful Grid Accent 1" w:uiPriority="73"/>
+    <w:lsdException w:name="Light Shading Accent 2" w:uiPriority="60"/>
+    <w:lsdException w:name="Light List Accent 2" w:uiPriority="61"/>
+    <w:lsdException w:name="Light Grid Accent 2" w:uiPriority="62"/>
+    <w:lsdException w:name="Medium Shading 1 Accent 2" w:uiPriority="63"/>
+    <w:lsdException w:name="Medium Shading 2 Accent 2" w:uiPriority="64"/>
+    <w:lsdException w:name="Medium List 1 Accent 2" w:uiPriority="65"/>
+    <w:lsdException w:name="Medium List 2 Accent 2" w:uiPriority="66"/>
+    <w:lsdException w:name="Medium Grid 1 Accent 2" w:uiPriority="67"/>
+    <w:lsdException w:name="Medium Grid 2 Accent 2" w:uiPriority="68"/>
+    <w:lsdException w:name="Medium Grid 3 Accent 2" w:uiPriority="69"/>
+    <w:lsdException w:name="Dark List Accent 2" w:uiPriority="70"/>
+    <w:lsdException w:name="Colorful Shading Accent 2" w:uiPriority="71"/>
+    <w:lsdException w:name="Colorful List Accent 2" w:uiPriority="72"/>
+    <w:lsdException w:name="Colorful Grid Accent 2" w:uiPriority="73"/>
+    <w:lsdException w:name="Light Shading Accent 3" w:uiPriority="60"/>
+    <w:lsdException w:name="Light List Accent 3" w:uiPriority="61"/>
+    <w:lsdException w:name="Light Grid Accent 3" w:uiPriority="62"/>
+    <w:lsdException w:name="Medium Shading 1 Accent 3" w:uiPriority="63"/>
+    <w:lsdException w:name="Medium Shading 2 Accent 3" w:uiPriority="64"/>
+    <w:lsdException w:name="Medium List 1 Accent 3" w:uiPriority="65"/>
+    <w:lsdException w:name="Medium List 2 Accent 3" w:uiPriority="66"/>
+    <w:lsdException w:name="Medium Grid 1 Accent 3" w:uiPriority="67"/>
+    <w:lsdException w:name="Medium Grid 2 Accent 3" w:uiPriority="68"/>
+    <w:lsdException w:name="Medium Grid 3 Accent 3" w:uiPriority="69"/>
+    <w:lsdException w:name="Dark List Accent 3" w:uiPriority="70"/>
+    <w:lsdException w:name="Colorful Shading Accent 3" w:uiPriority="71"/>
+    <w:lsdException w:name="Colorful List Accent 3" w:uiPriority="72"/>
+    <w:lsdException w:name="Colorful Grid Accent 3" w:uiPriority="73"/>
+    <w:lsdException w:name="Light Shading Accent 4" w:uiPriority="60"/>
+    <w:lsdException w:name="Light List Accent 4" w:uiPriority="61"/>
+    <w:lsdException w:name="Light Grid Accent 4" w:uiPriority="62"/>
+    <w:lsdException w:name="Medium Shading 1 Accent 4" w:uiPriority="63"/>
+    <w:lsdException w:name="Medium Shading 2 Accent 4" w:uiPriority="64"/>
+    <w:lsdException w:name="Medium List 1 Accent 4" w:uiPriority="65"/>
+    <w:lsdException w:name="Medium List 2 Accent 4" w:uiPriority="66"/>
+    <w:lsdException w:name="Medium Grid 1 Accent 4" w:uiPriority="67"/>
+    <w:lsdException w:name="Medium Grid 2 Accent 4" w:uiPriority="68"/>
+    <w:lsdException w:name="Medium Grid 3 Accent 4" w:uiPriority="69"/>
+    <w:lsdException w:name="Dark List Accent 4" w:uiPriority="70"/>
+    <w:lsdException w:name="Colorful Shading Accent 4" w:uiPriority="71"/>
+    <w:lsdException w:name="Colorful List Accent 4" w:uiPriority="72"/>
+    <w:lsdException w:name="Colorful Grid Accent 4" w:uiPriority="73"/>
+    <w:lsdException w:name="Light Shading Accent 5" w:uiPriority="60"/>
+    <w:lsdException w:name="Light List Accent 5" w:uiPriority="61"/>
+    <w:lsdException w:name="Light Grid Accent 5" w:uiPriority="62"/>
+    <w:lsdException w:name="Medium Shading 1 Accent 5" w:uiPriority="63"/>
+    <w:lsdException w:name="Medium Shading 2 Accent 5" w:uiPriority="64"/>
+    <w:lsdException w:name="Medium List 1 Accent 5" w:uiPriority="65"/>
+    <w:lsdException w:name="Medium List 2 Accent 5" w:uiPriority="66"/>
+    <w:lsdException w:name="Medium Grid 1 Accent 5" w:uiPriority="67"/>
+    <w:lsdException w:name="Medium Grid 2 Accent 5" w:uiPriority="68"/>
+    <w:lsdException w:name="Medium Grid 3 Accent 5" w:uiPriority="69"/>
+    <w:lsdException w:name="Dark List Accent 5" w:uiPriority="70"/>
+    <w:lsdException w:name="Colorful Shading Accent 5" w:uiPriority="71"/>
+    <w:lsdException w:name="Colorful List Accent 5" w:uiPriority="72"/>
+    <w:lsdException w:name="Colorful Grid Accent 5" w:uiPriority="73"/>
+    <w:lsdException w:name="Light Shading Accent 6" w:uiPriority="60"/>
+    <w:lsdException w:name="Light List Accent 6" w:uiPriority="61"/>
+    <w:lsdException w:name="Light Grid Accent 6" w:uiPriority="62"/>
+    <w:lsdException w:name="Medium Shading 1 Accent 6" w:uiPriority="63"/>
+    <w:lsdException w:name="Medium Shading 2 Accent 6" w:uiPriority="64"/>
+    <w:lsdException w:name="Medium List 1 Accent 6" w:uiPriority="65"/>
+    <w:lsdException w:name="Medium List 2 Accent 6" w:uiPriority="66"/>
+    <w:lsdException w:name="Medium Grid 1 Accent 6" w:uiPriority="67"/>
+    <w:lsdException w:name="Medium Grid 2 Accent 6" w:uiPriority="68"/>
+    <w:lsdException w:name="Medium Grid 3 Accent 6" w:uiPriority="69"/>
+    <w:lsdException w:name="Dark List Accent 6" w:uiPriority="70"/>
+    <w:lsdException w:name="Colorful Shading Accent 6" w:uiPriority="71"/>
+    <w:lsdException w:name="Colorful List Accent 6" w:uiPriority="72"/>
+    <w:lsdException w:name="Colorful Grid Accent 6" w:uiPriority="73"/>
+    <w:lsdException w:name="Subtle Emphasis" w:uiPriority="19" w:qFormat="1"/>
+    <w:lsdException w:name="Intense Emphasis" w:uiPriority="21" w:qFormat="1"/>
+    <w:lsdException w:name="Subtle Reference" w:uiPriority="31" w:qFormat="1"/>
+    <w:lsdException w:name="Intense Reference" w:uiPriority="32" w:qFormat="1"/>
+    <w:lsdException w:name="Book Title" w:uiPriority="33" w:qFormat="1"/>
+    <w:lsdException w:name="Bibliography" w:semiHidden="1" w:uiPriority="37" w:unhideWhenUsed="1"/>
+    <w:lsdException w:name="TOC Heading" w:semiHidden="1" w:uiPriority="39" w:unhideWhenUsed="1" w:qFormat="1"/>
+    <w:lsdException w:name="Plain Table 1" w:uiPriority="41"/>
+    <w:lsdException w:name="Plain Table 2" w:uiPriority="42"/>
+    <w:lsdException w:name="Plain Table 3" w:uiPriority="43"/>
+    <w:lsdException w:name="Plain Table 4" w:uiPriority="44"/>
+    <w:lsdException w:name="Plain Table 5" w:uiPriority="45"/>
+    <w:lsdException w:name="Grid Table Light" w:uiPriority="40"/>
+    <w:lsdException w:name="Grid Table 1 Light" w:uiPriority="46"/>
+    <w:lsdException w:name="Grid Table 2" w:uiPriority="47"/>
+    <w:lsdException w:name="Grid Table 3" w:uiPriority="48"/>
+    <w:lsdException w:name="Grid Table 4" w:uiPriority="49"/>
+    <w:lsdException w:name="Grid Table 5 Dark" w:uiPriority="50"/>
+    <w:lsdException w:name="Grid Table 6 Colorful" w:uiPriority="51"/>
+    <w:lsdException w:name="Grid Table 7 Colorful" w:uiPriority="52"/>
+    <w:lsdException w:name="Grid Table 1 Light Accent 1" w:uiPriority="46"/>
+    <w:lsdException w:name="Grid Table 2 Accent 1" w:uiPriority="47"/>
+    <w:lsdException w:name="Grid Table 3 Accent 1" w:uiPriority="48"/>
+    <w:lsdException w:name="Grid Table 4 Accent 1" w:uiPriority="49"/>
+    <w:lsdException w:name="Grid Table 5 Dark Accent 1" w:uiPriority="50"/>
+    <w:lsdException w:name="Grid Table 6 Colorful Accent 1" w:uiPriority="51"/>
+    <w:lsdException w:name="Grid Table 7 Colorful Accent 1" w:uiPriority="52"/>
+    <w:lsdException w:name="Grid Table 1 Light Accent 2" w:uiPriority="46"/>
+    <w:lsdException w:name="Grid Table 2 Accent 2" w:uiPriority="47"/>
+    <w:lsdException w:name="Grid Table 3 Accent 2" w:uiPriority="48"/>
+    <w:lsdException w:name="Grid Table 4 Accent 2" w:uiPriority="49"/>
+    <w:lsdException w:name="Grid Table 5 Dark Accent 2" w:uiPriority="50"/>
+    <w:lsdException w:name="Grid Table 6 Colorful Accent 2" w:uiPriority="51"/>
+    <w:lsdException w:name="Grid Table 7 Colorful Accent 2" w:uiPriority="52"/>
+    <w:lsdException w:name="Grid Table 1 Light Accent 3" w:uiPriority="46"/>
+    <w:lsdException w:name="Grid Table 2 Accent 3" w:uiPriority="47"/>
+    <w:lsdException w:name="Grid Table 3 Accent 3" w:uiPriority="48"/>
+    <w:lsdException w:name="Grid Table 4 Accent 3" w:uiPriority="49"/>
+    <w:lsdException w:name="Grid Table 5 Dark Accent 3" w:uiPriority="50"/>
+    <w:lsdException w:name="Grid Table 6 Colorful Accent 3" w:uiPriority="51"/>
+    <w:lsdException w:name="Grid Table 7 Colorful Accent 3" w:uiPriority="52"/>
+    <w:lsdException w:name="Grid Table 1 Light Accent 4" w:uiPriority="46"/>
+    <w:lsdException w:name="Grid Table 2 Accent 4" w:uiPriority="47"/>
+    <w:lsdException w:name="Grid Table 3 Accent 4" w:uiPriority="48"/>
+    <w:lsdException w:name="Grid Table 4 Accent 4" w:uiPriority="49"/>
+    <w:lsdException w:name="Grid Table 5 Dark Accent 4" w:uiPriority="50"/>
+    <w:lsdException w:name="Grid Table 6 Colorful Accent 4" w:uiPriority="51"/>
+    <w:lsdException w:name="Grid Table 7 Colorful Accent 4" w:uiPriority="52"/>
+    <w:lsdException w:name="Grid Table 1 Light Accent 5" w:uiPriority="46"/>
+    <w:lsdException w:name="Grid Table 2 Accent 5" w:uiPriority="47"/>
+    <w:lsdException w:name="Grid Table 3 Accent 5" w:uiPriority="48"/>
+    <w:lsdException w:name="Grid Table 4 Accent 5" w:uiPriority="49"/>
+    <w:lsdException w:name="Grid Table 5 Dark Accent 5" w:uiPriority="50"/>
+    <w:lsdException w:name="Grid Table 6 Colorful Accent 5" w:uiPriority="51"/>
+    <w:lsdException w:name="Grid Table 7 Colorful Accent 5" w:uiPriority="52"/>
+    <w:lsdException w:name="Grid Table 1 Light Accent 6" w:uiPriority="46"/>
+    <w:lsdException w:name="Grid Table 2 Accent 6" w:uiPriority="47"/>
+    <w:lsdException w:name="Grid Table 3 Accent 6" w:uiPriority="48"/>
+    <w:lsdException w:name="Grid Table 4 Accent 6" w:uiPriority="49"/>
+    <w:lsdException w:name="Grid Table 5 Dark Accent 6" w:uiPriority="50"/>
+    <w:lsdException w:name="Grid Table 6 Colorful Accent 6" w:uiPriority="51"/>
+    <w:lsdException w:name="Grid Table 7 Colorful Accent 6" w:uiPriority="52"/>
+    <w:lsdException w:name="List Table 1 Light" w:uiPriority="46"/>
+    <w:lsdException w:name="List Table 2" w:uiPriority="47"/>
+    <w:lsdException w:name="List Table 3" w:uiPriority="48"/>
+    <w:lsdException w:name="List Table 4" w:uiPriority="49"/>
+    <w:lsdException w:name="List Table 5 Dark" w:uiPriority="50"/>
+    <w:lsdException w:name="List Table 6 Colorful" w:uiPriority="51"/>
+    <w:lsdException w:name="List Table 7 Colorful" w:uiPriority="52"/>
+    <w:lsdException w:name="List Table 1 Light Accent 1" w:uiPriority="46"/>
+    <w:lsdException w:name="List Table 2 Accent 1" w:uiPriority="47"/>
+    <w:lsdException w:name="List Table 3 Accent 1" w:uiPriority="48"/>
+    <w:lsdException w:name="List Table 4 Accent 1" w:uiPriority="49"/>
+    <w:lsdException w:name="List Table 5 Dark Accent 1" w:uiPriority="50"/>
+    <w:lsdException w:name="List Table 6 Colorful Accent 1" w:uiPriority="51"/>
+    <w:lsdException w:name="List Table 7 Colorful Accent 1" w:uiPriority="52"/>
+    <w:lsdException w:name="List Table 1 Light Accent 2" w:uiPriority="46"/>
+    <w:lsdException w:name="List Table 2 Accent 2" w:uiPriority="47"/>
+    <w:lsdException w:name="List Table 3 Accent 2" w:uiPriority="48"/>
+    <w:lsdException w:name="List Table 4 Accent 2" w:uiPriority="49"/>
+    <w:lsdException w:name="List Table 5 Dark Accent 2" w:uiPriority="50"/>
+    <w:lsdException w:name="List Table 6 Colorful Accent 2" w:uiPriority="51"/>
+    <w:lsdException w:name="List Table 7 Colorful Accent 2" w:uiPriority="52"/>
+    <w:lsdException w:name="List Table 1 Light Accent 3" w:uiPriority="46"/>
+    <w:lsdException w:name="List Table 2 Accent 3" w:uiPriority="47"/>
+    <w:lsdException w:name="List Table 3 Accent 3" w:uiPriority="48"/>
+    <w:lsdException w:name="List Table 4 Accent 3" w:uiPriority="49"/>
+    <w:lsdException w:name="List Table 5 Dark Accent 3" w:uiPriority="50"/>
+    <w:lsdException w:name="List Table 6 Colorful Accent 3" w:uiPriority="51"/>
+    <w:lsdException w:name="List Table 7 Colorful Accent 3" w:uiPriority="52"/>
+    <w:lsdException w:name="List Table 1 Light Accent 4" w:uiPriority="46"/>
+    <w:lsdException w:name="List Table 2 Accent 4" w:uiPriority="47"/>
+    <w:lsdException w:name="List Table 3 Accent 4" w:uiPriority="48"/>
+    <w:lsdException w:name="List Table 4 Accent 4" w:uiPriority="49"/>
+    <w:lsdException w:name="List Table 5 Dark Accent 4" w:uiPriority="50"/>
+    <w:lsdException w:name="List Table 6 Colorful Accent 4" w:uiPriority="51"/>
+    <w:lsdException w:name="List Table 7 Colorful Accent 4" w:uiPriority="52"/>
+    <w:lsdException w:name="List Table 1 Light Accent 5" w:uiPriority="46"/>
+    <w:lsdException w:name="List Table 2 Accent 5" w:uiPriority="47"/>
+    <w:lsdException w:name="List Table 3 Accent 5" w:uiPriority="48"/>
+    <w:lsdException w:name="List Table 4 Accent 5" w:uiPriority="49"/>
+    <w:lsdException w:name="List Table 5 Dark Accent 5" w:uiPriority="50"/>
+    <w:lsdException w:name="List Table 6 Colorful Accent 5" w:uiPriority="51"/>
+    <w:lsdException w:name="List Table 7 Colorful Accent 5" w:uiPriority="52"/>
+    <w:lsdException w:name="List Table 1 Light Accent 6" w:uiPriority="46"/>
+    <w:lsdException w:name="List Table 2 Accent 6" w:uiPriority="47"/>
+    <w:lsdException w:name="List Table 3 Accent 6" w:uiPriority="48"/>
+    <w:lsdException w:name="List Table 4 Accent 6" w:uiPriority="49"/>
+    <w:lsdException w:name="List Table 5 Dark Accent 6" w:uiPriority="50"/>
+    <w:lsdException w:name="List Table 6 Colorful Accent 6" w:uiPriority="51"/>
+    <w:lsdException w:name="List Table 7 Colorful Accent 6" w:uiPriority="52"/>
+    <w:lsdException w:name="Mention" w:semiHidden="1" w:unhideWhenUsed="1"/>
+    <w:lsdException w:name="Smart Hyperlink" w:semiHidden="1" w:unhideWhenUsed="1"/>
   </w:latentStyles>
   <w:style w:type="paragraph" w:default="1" w:styleId="Normal">
     <w:name w:val="Normal"/>
     <w:qFormat/>
+    <w:rsid w:val="0014612C"/>
   </w:style>
   <w:style w:type="paragraph" w:styleId="Heading1">
     <w:name w:val="heading 1"/>
@@ -8619,556 +12538,118 @@
     <w:basedOn w:val="DefaultParagraphFont"/>
     <w:rsid w:val="008C5488"/>
   </w:style>
-</w:styles>
-</file>
-
-<file path=word/stylesWithEffects.xml><?xml version="1.0" encoding="utf-8"?>
-<w:styles xmlns:wpc="http://schemas.microsoft.com/office/word/2010/wordprocessingCanvas" xmlns:mo="http://schemas.microsoft.com/office/mac/office/2008/main" xmlns:mc="http://schemas.openxmlformats.org/markup-compatibility/2006" xmlns:mv="urn:schemas-microsoft-com:mac:vml" xmlns:o="urn:schemas-microsoft-com:office:office" xmlns:r="http://schemas.openxmlformats.org/officeDocument/2006/relationships" xmlns:m="http://schemas.openxmlformats.org/officeDocument/2006/math" xmlns:v="urn:schemas-microsoft-com:vml" xmlns:wp14="http://schemas.microsoft.com/office/word/2010/wordprocessingDrawing" xmlns:wp="http://schemas.openxmlformats.org/drawingml/2006/wordprocessingDrawing" xmlns:w10="urn:schemas-microsoft-com:office:word" xmlns:w="http://schemas.openxmlformats.org/wordprocessingml/2006/main" xmlns:w14="http://schemas.microsoft.com/office/word/2010/wordml" xmlns:wpg="http://schemas.microsoft.com/office/word/2010/wordprocessingGroup" xmlns:wpi="http://schemas.microsoft.com/office/word/2010/wordprocessingInk" xmlns:wne="http://schemas.microsoft.com/office/word/2006/wordml" xmlns:wps="http://schemas.microsoft.com/office/word/2010/wordprocessingShape" mc:Ignorable="w14 wp14">
-  <w:docDefaults>
-    <w:rPrDefault>
-      <w:rPr>
-        <w:rFonts w:asciiTheme="minorHAnsi" w:eastAsiaTheme="minorHAnsi" w:hAnsiTheme="minorHAnsi" w:cstheme="minorBidi"/>
-        <w:sz w:val="22"/>
-        <w:szCs w:val="22"/>
-        <w:lang w:val="en-US" w:eastAsia="en-US" w:bidi="ar-SA"/>
-      </w:rPr>
-    </w:rPrDefault>
-    <w:pPrDefault>
-      <w:pPr>
-        <w:spacing w:after="200" w:line="276" w:lineRule="auto"/>
-      </w:pPr>
-    </w:pPrDefault>
-  </w:docDefaults>
-  <w:latentStyles w:defLockedState="0" w:defUIPriority="99" w:defSemiHidden="1" w:defUnhideWhenUsed="1" w:defQFormat="0" w:count="276">
-    <w:lsdException w:name="Normal" w:semiHidden="0" w:uiPriority="0" w:unhideWhenUsed="0" w:qFormat="1"/>
-    <w:lsdException w:name="heading 1" w:semiHidden="0" w:uiPriority="9" w:unhideWhenUsed="0" w:qFormat="1"/>
-    <w:lsdException w:name="heading 2" w:uiPriority="9" w:qFormat="1"/>
-    <w:lsdException w:name="heading 3" w:uiPriority="9" w:qFormat="1"/>
-    <w:lsdException w:name="heading 4" w:uiPriority="9" w:qFormat="1"/>
-    <w:lsdException w:name="heading 5" w:uiPriority="9" w:qFormat="1"/>
-    <w:lsdException w:name="heading 6" w:uiPriority="9" w:qFormat="1"/>
-    <w:lsdException w:name="heading 7" w:uiPriority="9" w:qFormat="1"/>
-    <w:lsdException w:name="heading 8" w:uiPriority="9" w:qFormat="1"/>
-    <w:lsdException w:name="heading 9" w:uiPriority="9" w:qFormat="1"/>
-    <w:lsdException w:name="toc 1" w:uiPriority="39"/>
-    <w:lsdException w:name="toc 2" w:uiPriority="39"/>
-    <w:lsdException w:name="toc 3" w:uiPriority="39"/>
-    <w:lsdException w:name="toc 4" w:uiPriority="39"/>
-    <w:lsdException w:name="toc 5" w:uiPriority="39"/>
-    <w:lsdException w:name="toc 6" w:uiPriority="39"/>
-    <w:lsdException w:name="toc 7" w:uiPriority="39"/>
-    <w:lsdException w:name="toc 8" w:uiPriority="39"/>
-    <w:lsdException w:name="toc 9" w:uiPriority="39"/>
-    <w:lsdException w:name="header" w:uiPriority="0"/>
-    <w:lsdException w:name="caption" w:uiPriority="35" w:qFormat="1"/>
-    <w:lsdException w:name="page number" w:uiPriority="0"/>
-    <w:lsdException w:name="Title" w:semiHidden="0" w:uiPriority="10" w:unhideWhenUsed="0" w:qFormat="1"/>
-    <w:lsdException w:name="Default Paragraph Font" w:uiPriority="1"/>
-    <w:lsdException w:name="Subtitle" w:semiHidden="0" w:uiPriority="11" w:unhideWhenUsed="0" w:qFormat="1"/>
-    <w:lsdException w:name="Strong" w:semiHidden="0" w:uiPriority="22" w:unhideWhenUsed="0" w:qFormat="1"/>
-    <w:lsdException w:name="Emphasis" w:semiHidden="0" w:uiPriority="20" w:unhideWhenUsed="0" w:qFormat="1"/>
-    <w:lsdException w:name="Table Grid" w:semiHidden="0" w:uiPriority="59" w:unhideWhenUsed="0"/>
-    <w:lsdException w:name="Placeholder Text" w:unhideWhenUsed="0"/>
-    <w:lsdException w:name="No Spacing" w:semiHidden="0" w:uiPriority="1" w:unhideWhenUsed="0" w:qFormat="1"/>
-    <w:lsdException w:name="Light Shading" w:semiHidden="0" w:uiPriority="60" w:unhideWhenUsed="0"/>
-    <w:lsdException w:name="Light List" w:semiHidden="0" w:uiPriority="61" w:unhideWhenUsed="0"/>
-    <w:lsdException w:name="Light Grid" w:semiHidden="0" w:uiPriority="62" w:unhideWhenUsed="0"/>
-    <w:lsdException w:name="Medium Shading 1" w:semiHidden="0" w:uiPriority="63" w:unhideWhenUsed="0"/>
-    <w:lsdException w:name="Medium Shading 2" w:semiHidden="0" w:uiPriority="64" w:unhideWhenUsed="0"/>
-    <w:lsdException w:name="Medium List 1" w:semiHidden="0" w:uiPriority="65" w:unhideWhenUsed="0"/>
-    <w:lsdException w:name="Medium List 2" w:semiHidden="0" w:uiPriority="66" w:unhideWhenUsed="0"/>
-    <w:lsdException w:name="Medium Grid 1" w:semiHidden="0" w:uiPriority="67" w:unhideWhenUsed="0"/>
-    <w:lsdException w:name="Medium Grid 2" w:semiHidden="0" w:uiPriority="68" w:unhideWhenUsed="0"/>
-    <w:lsdException w:name="Medium Grid 3" w:semiHidden="0" w:uiPriority="69" w:unhideWhenUsed="0"/>
-    <w:lsdException w:name="Dark List" w:semiHidden="0" w:uiPriority="70" w:unhideWhenUsed="0"/>
-    <w:lsdException w:name="Colorful Shading" w:semiHidden="0" w:uiPriority="71" w:unhideWhenUsed="0"/>
-    <w:lsdException w:name="Colorful List" w:semiHidden="0" w:uiPriority="72" w:unhideWhenUsed="0"/>
-    <w:lsdException w:name="Colorful Grid" w:semiHidden="0" w:uiPriority="73" w:unhideWhenUsed="0"/>
-    <w:lsdException w:name="Light Shading Accent 1" w:semiHidden="0" w:uiPriority="60" w:unhideWhenUsed="0"/>
-    <w:lsdException w:name="Light List Accent 1" w:semiHidden="0" w:uiPriority="61" w:unhideWhenUsed="0"/>
-    <w:lsdException w:name="Light Grid Accent 1" w:semiHidden="0" w:uiPriority="62" w:unhideWhenUsed="0"/>
-    <w:lsdException w:name="Medium Shading 1 Accent 1" w:semiHidden="0" w:uiPriority="63" w:unhideWhenUsed="0"/>
-    <w:lsdException w:name="Medium Shading 2 Accent 1" w:semiHidden="0" w:uiPriority="64" w:unhideWhenUsed="0"/>
-    <w:lsdException w:name="Medium List 1 Accent 1" w:semiHidden="0" w:uiPriority="65" w:unhideWhenUsed="0"/>
-    <w:lsdException w:name="Revision" w:unhideWhenUsed="0"/>
-    <w:lsdException w:name="List Paragraph" w:semiHidden="0" w:uiPriority="34" w:unhideWhenUsed="0" w:qFormat="1"/>
-    <w:lsdException w:name="Quote" w:semiHidden="0" w:uiPriority="29" w:unhideWhenUsed="0" w:qFormat="1"/>
-    <w:lsdException w:name="Intense Quote" w:semiHidden="0" w:uiPriority="30" w:unhideWhenUsed="0" w:qFormat="1"/>
-    <w:lsdException w:name="Medium List 2 Accent 1" w:semiHidden="0" w:uiPriority="66" w:unhideWhenUsed="0"/>
-    <w:lsdException w:name="Medium Grid 1 Accent 1" w:semiHidden="0" w:uiPriority="67" w:unhideWhenUsed="0"/>
-    <w:lsdException w:name="Medium Grid 2 Accent 1" w:semiHidden="0" w:uiPriority="68" w:unhideWhenUsed="0"/>
-    <w:lsdException w:name="Medium Grid 3 Accent 1" w:semiHidden="0" w:uiPriority="69" w:unhideWhenUsed="0"/>
-    <w:lsdException w:name="Dark List Accent 1" w:semiHidden="0" w:uiPriority="70" w:unhideWhenUsed="0"/>
-    <w:lsdException w:name="Colorful Shading Accent 1" w:semiHidden="0" w:uiPriority="71" w:unhideWhenUsed="0"/>
-    <w:lsdException w:name="Colorful List Accent 1" w:semiHidden="0" w:uiPriority="72" w:unhideWhenUsed="0"/>
-    <w:lsdException w:name="Colorful Grid Accent 1" w:semiHidden="0" w:uiPriority="73" w:unhideWhenUsed="0"/>
-    <w:lsdException w:name="Light Shading Accent 2" w:semiHidden="0" w:uiPriority="60" w:unhideWhenUsed="0"/>
-    <w:lsdException w:name="Light List Accent 2" w:semiHidden="0" w:uiPriority="61" w:unhideWhenUsed="0"/>
-    <w:lsdException w:name="Light Grid Accent 2" w:semiHidden="0" w:uiPriority="62" w:unhideWhenUsed="0"/>
-    <w:lsdException w:name="Medium Shading 1 Accent 2" w:semiHidden="0" w:uiPriority="63" w:unhideWhenUsed="0"/>
-    <w:lsdException w:name="Medium Shading 2 Accent 2" w:semiHidden="0" w:uiPriority="64" w:unhideWhenUsed="0"/>
-    <w:lsdException w:name="Medium List 1 Accent 2" w:semiHidden="0" w:uiPriority="65" w:unhideWhenUsed="0"/>
-    <w:lsdException w:name="Medium List 2 Accent 2" w:semiHidden="0" w:uiPriority="66" w:unhideWhenUsed="0"/>
-    <w:lsdException w:name="Medium Grid 1 Accent 2" w:semiHidden="0" w:uiPriority="67" w:unhideWhenUsed="0"/>
-    <w:lsdException w:name="Medium Grid 2 Accent 2" w:semiHidden="0" w:uiPriority="68" w:unhideWhenUsed="0"/>
-    <w:lsdException w:name="Medium Grid 3 Accent 2" w:semiHidden="0" w:uiPriority="69" w:unhideWhenUsed="0"/>
-    <w:lsdException w:name="Dark List Accent 2" w:semiHidden="0" w:uiPriority="70" w:unhideWhenUsed="0"/>
-    <w:lsdException w:name="Colorful Shading Accent 2" w:semiHidden="0" w:uiPriority="71" w:unhideWhenUsed="0"/>
-    <w:lsdException w:name="Colorful List Accent 2" w:semiHidden="0" w:uiPriority="72" w:unhideWhenUsed="0"/>
-    <w:lsdException w:name="Colorful Grid Accent 2" w:semiHidden="0" w:uiPriority="73" w:unhideWhenUsed="0"/>
-    <w:lsdException w:name="Light Shading Accent 3" w:semiHidden="0" w:uiPriority="60" w:unhideWhenUsed="0"/>
-    <w:lsdException w:name="Light List Accent 3" w:semiHidden="0" w:uiPriority="61" w:unhideWhenUsed="0"/>
-    <w:lsdException w:name="Light Grid Accent 3" w:semiHidden="0" w:uiPriority="62" w:unhideWhenUsed="0"/>
-    <w:lsdException w:name="Medium Shading 1 Accent 3" w:semiHidden="0" w:uiPriority="63" w:unhideWhenUsed="0"/>
-    <w:lsdException w:name="Medium Shading 2 Accent 3" w:semiHidden="0" w:uiPriority="64" w:unhideWhenUsed="0"/>
-    <w:lsdException w:name="Medium List 1 Accent 3" w:semiHidden="0" w:uiPriority="65" w:unhideWhenUsed="0"/>
-    <w:lsdException w:name="Medium List 2 Accent 3" w:semiHidden="0" w:uiPriority="66" w:unhideWhenUsed="0"/>
-    <w:lsdException w:name="Medium Grid 1 Accent 3" w:semiHidden="0" w:uiPriority="67" w:unhideWhenUsed="0"/>
-    <w:lsdException w:name="Medium Grid 2 Accent 3" w:semiHidden="0" w:uiPriority="68" w:unhideWhenUsed="0"/>
-    <w:lsdException w:name="Medium Grid 3 Accent 3" w:semiHidden="0" w:uiPriority="69" w:unhideWhenUsed="0"/>
-    <w:lsdException w:name="Dark List Accent 3" w:semiHidden="0" w:uiPriority="70" w:unhideWhenUsed="0"/>
-    <w:lsdException w:name="Colorful Shading Accent 3" w:semiHidden="0" w:uiPriority="71" w:unhideWhenUsed="0"/>
-    <w:lsdException w:name="Colorful List Accent 3" w:semiHidden="0" w:uiPriority="72" w:unhideWhenUsed="0"/>
-    <w:lsdException w:name="Colorful Grid Accent 3" w:semiHidden="0" w:uiPriority="73" w:unhideWhenUsed="0"/>
-    <w:lsdException w:name="Light Shading Accent 4" w:semiHidden="0" w:uiPriority="60" w:unhideWhenUsed="0"/>
-    <w:lsdException w:name="Light List Accent 4" w:semiHidden="0" w:uiPriority="61" w:unhideWhenUsed="0"/>
-    <w:lsdException w:name="Light Grid Accent 4" w:semiHidden="0" w:uiPriority="62" w:unhideWhenUsed="0"/>
-    <w:lsdException w:name="Medium Shading 1 Accent 4" w:semiHidden="0" w:uiPriority="63" w:unhideWhenUsed="0"/>
-    <w:lsdException w:name="Medium Shading 2 Accent 4" w:semiHidden="0" w:uiPriority="64" w:unhideWhenUsed="0"/>
-    <w:lsdException w:name="Medium List 1 Accent 4" w:semiHidden="0" w:uiPriority="65" w:unhideWhenUsed="0"/>
-    <w:lsdException w:name="Medium List 2 Accent 4" w:semiHidden="0" w:uiPriority="66" w:unhideWhenUsed="0"/>
-    <w:lsdException w:name="Medium Grid 1 Accent 4" w:semiHidden="0" w:uiPriority="67" w:unhideWhenUsed="0"/>
-    <w:lsdException w:name="Medium Grid 2 Accent 4" w:semiHidden="0" w:uiPriority="68" w:unhideWhenUsed="0"/>
-    <w:lsdException w:name="Medium Grid 3 Accent 4" w:semiHidden="0" w:uiPriority="69" w:unhideWhenUsed="0"/>
-    <w:lsdException w:name="Dark List Accent 4" w:semiHidden="0" w:uiPriority="70" w:unhideWhenUsed="0"/>
-    <w:lsdException w:name="Colorful Shading Accent 4" w:semiHidden="0" w:uiPriority="71" w:unhideWhenUsed="0"/>
-    <w:lsdException w:name="Colorful List Accent 4" w:semiHidden="0" w:uiPriority="72" w:unhideWhenUsed="0"/>
-    <w:lsdException w:name="Colorful Grid Accent 4" w:semiHidden="0" w:uiPriority="73" w:unhideWhenUsed="0"/>
-    <w:lsdException w:name="Light Shading Accent 5" w:semiHidden="0" w:uiPriority="60" w:unhideWhenUsed="0"/>
-    <w:lsdException w:name="Light List Accent 5" w:semiHidden="0" w:uiPriority="61" w:unhideWhenUsed="0"/>
-    <w:lsdException w:name="Light Grid Accent 5" w:semiHidden="0" w:uiPriority="62" w:unhideWhenUsed="0"/>
-    <w:lsdException w:name="Medium Shading 1 Accent 5" w:semiHidden="0" w:uiPriority="63" w:unhideWhenUsed="0"/>
-    <w:lsdException w:name="Medium Shading 2 Accent 5" w:semiHidden="0" w:uiPriority="64" w:unhideWhenUsed="0"/>
-    <w:lsdException w:name="Medium List 1 Accent 5" w:semiHidden="0" w:uiPriority="65" w:unhideWhenUsed="0"/>
-    <w:lsdException w:name="Medium List 2 Accent 5" w:semiHidden="0" w:uiPriority="66" w:unhideWhenUsed="0"/>
-    <w:lsdException w:name="Medium Grid 1 Accent 5" w:semiHidden="0" w:uiPriority="67" w:unhideWhenUsed="0"/>
-    <w:lsdException w:name="Medium Grid 2 Accent 5" w:semiHidden="0" w:uiPriority="68" w:unhideWhenUsed="0"/>
-    <w:lsdException w:name="Medium Grid 3 Accent 5" w:semiHidden="0" w:uiPriority="69" w:unhideWhenUsed="0"/>
-    <w:lsdException w:name="Dark List Accent 5" w:semiHidden="0" w:uiPriority="70" w:unhideWhenUsed="0"/>
-    <w:lsdException w:name="Colorful Shading Accent 5" w:semiHidden="0" w:uiPriority="71" w:unhideWhenUsed="0"/>
-    <w:lsdException w:name="Colorful List Accent 5" w:semiHidden="0" w:uiPriority="72" w:unhideWhenUsed="0"/>
-    <w:lsdException w:name="Colorful Grid Accent 5" w:semiHidden="0" w:uiPriority="73" w:unhideWhenUsed="0"/>
-    <w:lsdException w:name="Light Shading Accent 6" w:semiHidden="0" w:uiPriority="60" w:unhideWhenUsed="0"/>
-    <w:lsdException w:name="Light List Accent 6" w:semiHidden="0" w:uiPriority="61" w:unhideWhenUsed="0"/>
-    <w:lsdException w:name="Light Grid Accent 6" w:semiHidden="0" w:uiPriority="62" w:unhideWhenUsed="0"/>
-    <w:lsdException w:name="Medium Shading 1 Accent 6" w:semiHidden="0" w:uiPriority="63" w:unhideWhenUsed="0"/>
-    <w:lsdException w:name="Medium Shading 2 Accent 6" w:semiHidden="0" w:uiPriority="64" w:unhideWhenUsed="0"/>
-    <w:lsdException w:name="Medium List 1 Accent 6" w:semiHidden="0" w:uiPriority="65" w:unhideWhenUsed="0"/>
-    <w:lsdException w:name="Medium List 2 Accent 6" w:semiHidden="0" w:uiPriority="66" w:unhideWhenUsed="0"/>
-    <w:lsdException w:name="Medium Grid 1 Accent 6" w:semiHidden="0" w:uiPriority="67" w:unhideWhenUsed="0"/>
-    <w:lsdException w:name="Medium Grid 2 Accent 6" w:semiHidden="0" w:uiPriority="68" w:unhideWhenUsed="0"/>
-    <w:lsdException w:name="Medium Grid 3 Accent 6" w:semiHidden="0" w:uiPriority="69" w:unhideWhenUsed="0"/>
-    <w:lsdException w:name="Dark List Accent 6" w:semiHidden="0" w:uiPriority="70" w:unhideWhenUsed="0"/>
-    <w:lsdException w:name="Colorful Shading Accent 6" w:semiHidden="0" w:uiPriority="71" w:unhideWhenUsed="0"/>
-    <w:lsdException w:name="Colorful List Accent 6" w:semiHidden="0" w:uiPriority="72" w:unhideWhenUsed="0"/>
-    <w:lsdException w:name="Colorful Grid Accent 6" w:semiHidden="0" w:uiPriority="73" w:unhideWhenUsed="0"/>
-    <w:lsdException w:name="Subtle Emphasis" w:semiHidden="0" w:uiPriority="19" w:unhideWhenUsed="0" w:qFormat="1"/>
-    <w:lsdException w:name="Intense Emphasis" w:semiHidden="0" w:uiPriority="21" w:unhideWhenUsed="0" w:qFormat="1"/>
-    <w:lsdException w:name="Subtle Reference" w:semiHidden="0" w:uiPriority="31" w:unhideWhenUsed="0" w:qFormat="1"/>
-    <w:lsdException w:name="Intense Reference" w:semiHidden="0" w:uiPriority="32" w:unhideWhenUsed="0" w:qFormat="1"/>
-    <w:lsdException w:name="Book Title" w:semiHidden="0" w:uiPriority="33" w:unhideWhenUsed="0" w:qFormat="1"/>
-    <w:lsdException w:name="Bibliography" w:uiPriority="37"/>
-    <w:lsdException w:name="TOC Heading" w:uiPriority="39" w:qFormat="1"/>
-  </w:latentStyles>
-  <w:style w:type="paragraph" w:default="1" w:styleId="Normal">
-    <w:name w:val="Normal"/>
-    <w:qFormat/>
-  </w:style>
-  <w:style w:type="paragraph" w:styleId="Heading1">
-    <w:name w:val="heading 1"/>
+  <w:style w:type="paragraph" w:styleId="NormalWeb">
+    <w:name w:val="Normal (Web)"/>
     <w:basedOn w:val="Normal"/>
-    <w:next w:val="Normal"/>
-    <w:link w:val="Heading1Char"/>
-    <w:uiPriority w:val="9"/>
-    <w:qFormat/>
-    <w:rsid w:val="00766B53"/>
-    <w:pPr>
-      <w:keepNext/>
-      <w:keepLines/>
-      <w:spacing w:before="480" w:after="0"/>
-      <w:outlineLvl w:val="0"/>
-    </w:pPr>
-    <w:rPr>
-      <w:rFonts w:asciiTheme="majorHAnsi" w:eastAsiaTheme="majorEastAsia" w:hAnsiTheme="majorHAnsi" w:cstheme="majorBidi"/>
-      <w:b/>
-      <w:bCs/>
-      <w:color w:val="365F91" w:themeColor="accent1" w:themeShade="BF"/>
-      <w:sz w:val="28"/>
-      <w:szCs w:val="28"/>
-    </w:rPr>
-  </w:style>
-  <w:style w:type="paragraph" w:styleId="Heading2">
-    <w:name w:val="heading 2"/>
-    <w:basedOn w:val="Normal"/>
-    <w:next w:val="Normal"/>
-    <w:link w:val="Heading2Char"/>
-    <w:uiPriority w:val="9"/>
-    <w:unhideWhenUsed/>
-    <w:qFormat/>
-    <w:rsid w:val="00F37538"/>
-    <w:pPr>
-      <w:keepNext/>
-      <w:keepLines/>
-      <w:spacing w:before="200" w:after="0"/>
-      <w:outlineLvl w:val="1"/>
-    </w:pPr>
-    <w:rPr>
-      <w:rFonts w:asciiTheme="majorHAnsi" w:eastAsiaTheme="majorEastAsia" w:hAnsiTheme="majorHAnsi" w:cstheme="majorBidi"/>
-      <w:b/>
-      <w:bCs/>
-      <w:color w:val="4F81BD" w:themeColor="accent1"/>
-      <w:sz w:val="26"/>
-      <w:szCs w:val="26"/>
-    </w:rPr>
-  </w:style>
-  <w:style w:type="paragraph" w:styleId="Heading3">
-    <w:name w:val="heading 3"/>
-    <w:basedOn w:val="Normal"/>
-    <w:next w:val="Normal"/>
-    <w:link w:val="Heading3Char"/>
-    <w:uiPriority w:val="9"/>
-    <w:unhideWhenUsed/>
-    <w:qFormat/>
-    <w:rsid w:val="007A4D61"/>
-    <w:pPr>
-      <w:keepNext/>
-      <w:keepLines/>
-      <w:spacing w:before="200" w:after="0"/>
-      <w:outlineLvl w:val="2"/>
-    </w:pPr>
-    <w:rPr>
-      <w:rFonts w:asciiTheme="majorHAnsi" w:eastAsiaTheme="majorEastAsia" w:hAnsiTheme="majorHAnsi" w:cstheme="majorBidi"/>
-      <w:b/>
-      <w:bCs/>
-      <w:color w:val="4F81BD" w:themeColor="accent1"/>
-    </w:rPr>
-  </w:style>
-  <w:style w:type="character" w:default="1" w:styleId="DefaultParagraphFont">
-    <w:name w:val="Default Paragraph Font"/>
-    <w:uiPriority w:val="1"/>
-    <w:semiHidden/>
-    <w:unhideWhenUsed/>
-  </w:style>
-  <w:style w:type="table" w:default="1" w:styleId="TableNormal">
-    <w:name w:val="Normal Table"/>
     <w:uiPriority w:val="99"/>
     <w:semiHidden/>
     <w:unhideWhenUsed/>
-    <w:tblPr>
-      <w:tblInd w:w="0" w:type="dxa"/>
-      <w:tblCellMar>
-        <w:top w:w="0" w:type="dxa"/>
-        <w:left w:w="108" w:type="dxa"/>
-        <w:bottom w:w="0" w:type="dxa"/>
-        <w:right w:w="108" w:type="dxa"/>
-      </w:tblCellMar>
-    </w:tblPr>
-  </w:style>
-  <w:style w:type="numbering" w:default="1" w:styleId="NoList">
-    <w:name w:val="No List"/>
-    <w:uiPriority w:val="99"/>
-    <w:semiHidden/>
-    <w:unhideWhenUsed/>
-  </w:style>
-  <w:style w:type="character" w:styleId="Hyperlink">
-    <w:name w:val="Hyperlink"/>
-    <w:basedOn w:val="DefaultParagraphFont"/>
-    <w:uiPriority w:val="99"/>
-    <w:unhideWhenUsed/>
-    <w:rsid w:val="00B75B9D"/>
+    <w:rsid w:val="00355F21"/>
+    <w:pPr>
+      <w:spacing w:before="100" w:beforeAutospacing="1" w:after="100" w:afterAutospacing="1" w:line="240" w:lineRule="auto"/>
+    </w:pPr>
     <w:rPr>
-      <w:color w:val="0000FF" w:themeColor="hyperlink"/>
-      <w:u w:val="single"/>
+      <w:rFonts w:ascii="Times New Roman" w:hAnsi="Times New Roman" w:cs="Times New Roman"/>
+      <w:sz w:val="24"/>
+      <w:szCs w:val="24"/>
     </w:rPr>
   </w:style>
-  <w:style w:type="paragraph" w:styleId="PlainText">
-    <w:name w:val="Plain Text"/>
-    <w:basedOn w:val="Normal"/>
-    <w:link w:val="PlainTextChar"/>
-    <w:uiPriority w:val="99"/>
-    <w:unhideWhenUsed/>
-    <w:rsid w:val="00B75B9D"/>
-    <w:pPr>
-      <w:spacing w:after="0" w:line="240" w:lineRule="auto"/>
-    </w:pPr>
-    <w:rPr>
-      <w:rFonts w:ascii="Calibri" w:hAnsi="Calibri" w:cs="Consolas"/>
-      <w:szCs w:val="21"/>
-    </w:rPr>
-  </w:style>
-  <w:style w:type="character" w:customStyle="1" w:styleId="PlainTextChar">
-    <w:name w:val="Plain Text Char"/>
-    <w:basedOn w:val="DefaultParagraphFont"/>
-    <w:link w:val="PlainText"/>
-    <w:uiPriority w:val="99"/>
-    <w:rsid w:val="00B75B9D"/>
-    <w:rPr>
-      <w:rFonts w:ascii="Calibri" w:hAnsi="Calibri" w:cs="Consolas"/>
-      <w:szCs w:val="21"/>
-    </w:rPr>
-  </w:style>
-  <w:style w:type="character" w:styleId="FollowedHyperlink">
-    <w:name w:val="FollowedHyperlink"/>
+  <w:style w:type="character" w:styleId="HTMLCode">
+    <w:name w:val="HTML Code"/>
     <w:basedOn w:val="DefaultParagraphFont"/>
     <w:uiPriority w:val="99"/>
     <w:semiHidden/>
     <w:unhideWhenUsed/>
-    <w:rsid w:val="00207B0E"/>
+    <w:rsid w:val="00355F21"/>
     <w:rPr>
-      <w:color w:val="800080" w:themeColor="followedHyperlink"/>
-      <w:u w:val="single"/>
-    </w:rPr>
-  </w:style>
-  <w:style w:type="paragraph" w:styleId="BalloonText">
-    <w:name w:val="Balloon Text"/>
-    <w:basedOn w:val="Normal"/>
-    <w:link w:val="BalloonTextChar"/>
-    <w:uiPriority w:val="99"/>
-    <w:semiHidden/>
-    <w:unhideWhenUsed/>
-    <w:rsid w:val="00EA2DC5"/>
-    <w:pPr>
-      <w:spacing w:after="0" w:line="240" w:lineRule="auto"/>
-    </w:pPr>
-    <w:rPr>
-      <w:rFonts w:ascii="Tahoma" w:hAnsi="Tahoma" w:cs="Tahoma"/>
-      <w:sz w:val="16"/>
-      <w:szCs w:val="16"/>
-    </w:rPr>
-  </w:style>
-  <w:style w:type="character" w:customStyle="1" w:styleId="BalloonTextChar">
-    <w:name w:val="Balloon Text Char"/>
-    <w:basedOn w:val="DefaultParagraphFont"/>
-    <w:link w:val="BalloonText"/>
-    <w:uiPriority w:val="99"/>
-    <w:semiHidden/>
-    <w:rsid w:val="00EA2DC5"/>
-    <w:rPr>
-      <w:rFonts w:ascii="Tahoma" w:hAnsi="Tahoma" w:cs="Tahoma"/>
-      <w:sz w:val="16"/>
-      <w:szCs w:val="16"/>
-    </w:rPr>
-  </w:style>
-  <w:style w:type="character" w:customStyle="1" w:styleId="Heading1Char">
-    <w:name w:val="Heading 1 Char"/>
-    <w:basedOn w:val="DefaultParagraphFont"/>
-    <w:link w:val="Heading1"/>
-    <w:uiPriority w:val="9"/>
-    <w:rsid w:val="00766B53"/>
-    <w:rPr>
-      <w:rFonts w:asciiTheme="majorHAnsi" w:eastAsiaTheme="majorEastAsia" w:hAnsiTheme="majorHAnsi" w:cstheme="majorBidi"/>
-      <w:b/>
-      <w:bCs/>
-      <w:color w:val="365F91" w:themeColor="accent1" w:themeShade="BF"/>
-      <w:sz w:val="28"/>
-      <w:szCs w:val="28"/>
-    </w:rPr>
-  </w:style>
-  <w:style w:type="paragraph" w:styleId="ListParagraph">
-    <w:name w:val="List Paragraph"/>
-    <w:basedOn w:val="Normal"/>
-    <w:uiPriority w:val="34"/>
-    <w:qFormat/>
-    <w:rsid w:val="006D46A5"/>
-    <w:pPr>
-      <w:ind w:left="720"/>
-      <w:contextualSpacing/>
-    </w:pPr>
-  </w:style>
-  <w:style w:type="paragraph" w:styleId="Header">
-    <w:name w:val="header"/>
-    <w:basedOn w:val="Normal"/>
-    <w:link w:val="HeaderChar"/>
-    <w:unhideWhenUsed/>
-    <w:rsid w:val="00D31EF6"/>
-    <w:pPr>
-      <w:tabs>
-        <w:tab w:val="center" w:pos="4680"/>
-        <w:tab w:val="right" w:pos="9360"/>
-      </w:tabs>
-      <w:spacing w:after="0" w:line="240" w:lineRule="auto"/>
-    </w:pPr>
-  </w:style>
-  <w:style w:type="character" w:customStyle="1" w:styleId="HeaderChar">
-    <w:name w:val="Header Char"/>
-    <w:basedOn w:val="DefaultParagraphFont"/>
-    <w:link w:val="Header"/>
-    <w:uiPriority w:val="99"/>
-    <w:rsid w:val="00D31EF6"/>
-  </w:style>
-  <w:style w:type="paragraph" w:styleId="Footer">
-    <w:name w:val="footer"/>
-    <w:basedOn w:val="Normal"/>
-    <w:link w:val="FooterChar"/>
-    <w:uiPriority w:val="99"/>
-    <w:unhideWhenUsed/>
-    <w:rsid w:val="00D31EF6"/>
-    <w:pPr>
-      <w:tabs>
-        <w:tab w:val="center" w:pos="4680"/>
-        <w:tab w:val="right" w:pos="9360"/>
-      </w:tabs>
-      <w:spacing w:after="0" w:line="240" w:lineRule="auto"/>
-    </w:pPr>
-  </w:style>
-  <w:style w:type="character" w:customStyle="1" w:styleId="FooterChar">
-    <w:name w:val="Footer Char"/>
-    <w:basedOn w:val="DefaultParagraphFont"/>
-    <w:link w:val="Footer"/>
-    <w:uiPriority w:val="99"/>
-    <w:rsid w:val="00D31EF6"/>
-  </w:style>
-  <w:style w:type="character" w:customStyle="1" w:styleId="Heading2Char">
-    <w:name w:val="Heading 2 Char"/>
-    <w:basedOn w:val="DefaultParagraphFont"/>
-    <w:link w:val="Heading2"/>
-    <w:uiPriority w:val="9"/>
-    <w:rsid w:val="00F37538"/>
-    <w:rPr>
-      <w:rFonts w:asciiTheme="majorHAnsi" w:eastAsiaTheme="majorEastAsia" w:hAnsiTheme="majorHAnsi" w:cstheme="majorBidi"/>
-      <w:b/>
-      <w:bCs/>
-      <w:color w:val="4F81BD" w:themeColor="accent1"/>
-      <w:sz w:val="26"/>
-      <w:szCs w:val="26"/>
-    </w:rPr>
-  </w:style>
-  <w:style w:type="character" w:customStyle="1" w:styleId="Heading3Char">
-    <w:name w:val="Heading 3 Char"/>
-    <w:basedOn w:val="DefaultParagraphFont"/>
-    <w:link w:val="Heading3"/>
-    <w:uiPriority w:val="9"/>
-    <w:rsid w:val="007A4D61"/>
-    <w:rPr>
-      <w:rFonts w:asciiTheme="majorHAnsi" w:eastAsiaTheme="majorEastAsia" w:hAnsiTheme="majorHAnsi" w:cstheme="majorBidi"/>
-      <w:b/>
-      <w:bCs/>
-      <w:color w:val="4F81BD" w:themeColor="accent1"/>
-    </w:rPr>
-  </w:style>
-  <w:style w:type="character" w:styleId="CommentReference">
-    <w:name w:val="annotation reference"/>
-    <w:basedOn w:val="DefaultParagraphFont"/>
-    <w:uiPriority w:val="99"/>
-    <w:semiHidden/>
-    <w:unhideWhenUsed/>
-    <w:rsid w:val="00917739"/>
-    <w:rPr>
-      <w:sz w:val="16"/>
-      <w:szCs w:val="16"/>
-    </w:rPr>
-  </w:style>
-  <w:style w:type="paragraph" w:styleId="CommentText">
-    <w:name w:val="annotation text"/>
-    <w:basedOn w:val="Normal"/>
-    <w:link w:val="CommentTextChar"/>
-    <w:uiPriority w:val="99"/>
-    <w:semiHidden/>
-    <w:unhideWhenUsed/>
-    <w:rsid w:val="00917739"/>
-    <w:pPr>
-      <w:spacing w:line="240" w:lineRule="auto"/>
-    </w:pPr>
-    <w:rPr>
+      <w:rFonts w:ascii="Courier New" w:eastAsiaTheme="minorHAnsi" w:hAnsi="Courier New" w:cs="Courier New"/>
       <w:sz w:val="20"/>
       <w:szCs w:val="20"/>
     </w:rPr>
   </w:style>
-  <w:style w:type="character" w:customStyle="1" w:styleId="CommentTextChar">
-    <w:name w:val="Comment Text Char"/>
+  <w:style w:type="character" w:customStyle="1" w:styleId="apple-converted-space">
+    <w:name w:val="apple-converted-space"/>
     <w:basedOn w:val="DefaultParagraphFont"/>
-    <w:link w:val="CommentText"/>
+    <w:rsid w:val="00355F21"/>
+  </w:style>
+  <w:style w:type="paragraph" w:styleId="HTMLPreformatted">
+    <w:name w:val="HTML Preformatted"/>
+    <w:basedOn w:val="Normal"/>
+    <w:link w:val="HTMLPreformattedChar"/>
     <w:uiPriority w:val="99"/>
     <w:semiHidden/>
-    <w:rsid w:val="00917739"/>
+    <w:unhideWhenUsed/>
+    <w:rsid w:val="003A4E0B"/>
+    <w:pPr>
+      <w:tabs>
+        <w:tab w:val="left" w:pos="916"/>
+        <w:tab w:val="left" w:pos="1832"/>
+        <w:tab w:val="left" w:pos="2748"/>
+        <w:tab w:val="left" w:pos="3664"/>
+        <w:tab w:val="left" w:pos="4580"/>
+        <w:tab w:val="left" w:pos="5496"/>
+        <w:tab w:val="left" w:pos="6412"/>
+        <w:tab w:val="left" w:pos="7328"/>
+        <w:tab w:val="left" w:pos="8244"/>
+        <w:tab w:val="left" w:pos="9160"/>
+        <w:tab w:val="left" w:pos="10076"/>
+        <w:tab w:val="left" w:pos="10992"/>
+        <w:tab w:val="left" w:pos="11908"/>
+        <w:tab w:val="left" w:pos="12824"/>
+        <w:tab w:val="left" w:pos="13740"/>
+        <w:tab w:val="left" w:pos="14656"/>
+      </w:tabs>
+      <w:spacing w:after="0" w:line="240" w:lineRule="auto"/>
+    </w:pPr>
     <w:rPr>
+      <w:rFonts w:ascii="Courier New" w:hAnsi="Courier New" w:cs="Courier New"/>
       <w:sz w:val="20"/>
       <w:szCs w:val="20"/>
     </w:rPr>
   </w:style>
-  <w:style w:type="paragraph" w:styleId="CommentSubject">
-    <w:name w:val="annotation subject"/>
-    <w:basedOn w:val="CommentText"/>
-    <w:next w:val="CommentText"/>
-    <w:link w:val="CommentSubjectChar"/>
+  <w:style w:type="character" w:customStyle="1" w:styleId="HTMLPreformattedChar">
+    <w:name w:val="HTML Preformatted Char"/>
+    <w:basedOn w:val="DefaultParagraphFont"/>
+    <w:link w:val="HTMLPreformatted"/>
     <w:uiPriority w:val="99"/>
     <w:semiHidden/>
-    <w:unhideWhenUsed/>
-    <w:rsid w:val="00917739"/>
+    <w:rsid w:val="003A4E0B"/>
+    <w:rPr>
+      <w:rFonts w:ascii="Courier New" w:hAnsi="Courier New" w:cs="Courier New"/>
+      <w:sz w:val="20"/>
+      <w:szCs w:val="20"/>
+    </w:rPr>
+  </w:style>
+  <w:style w:type="character" w:customStyle="1" w:styleId="pln">
+    <w:name w:val="pln"/>
+    <w:basedOn w:val="DefaultParagraphFont"/>
+    <w:rsid w:val="003A4E0B"/>
+  </w:style>
+  <w:style w:type="character" w:customStyle="1" w:styleId="pun">
+    <w:name w:val="pun"/>
+    <w:basedOn w:val="DefaultParagraphFont"/>
+    <w:rsid w:val="003A4E0B"/>
+  </w:style>
+  <w:style w:type="character" w:customStyle="1" w:styleId="lit">
+    <w:name w:val="lit"/>
+    <w:basedOn w:val="DefaultParagraphFont"/>
+    <w:rsid w:val="003A4E0B"/>
+  </w:style>
+  <w:style w:type="character" w:customStyle="1" w:styleId="kwd">
+    <w:name w:val="kwd"/>
+    <w:basedOn w:val="DefaultParagraphFont"/>
+    <w:rsid w:val="003A4E0B"/>
+  </w:style>
+  <w:style w:type="character" w:styleId="Strong">
+    <w:name w:val="Strong"/>
+    <w:basedOn w:val="DefaultParagraphFont"/>
+    <w:uiPriority w:val="22"/>
+    <w:qFormat/>
+    <w:rsid w:val="009C224C"/>
     <w:rPr>
       <w:b/>
       <w:bCs/>
     </w:rPr>
-  </w:style>
-  <w:style w:type="character" w:customStyle="1" w:styleId="CommentSubjectChar">
-    <w:name w:val="Comment Subject Char"/>
-    <w:basedOn w:val="CommentTextChar"/>
-    <w:link w:val="CommentSubject"/>
-    <w:uiPriority w:val="99"/>
-    <w:semiHidden/>
-    <w:rsid w:val="00917739"/>
-    <w:rPr>
-      <w:b/>
-      <w:bCs/>
-      <w:sz w:val="20"/>
-      <w:szCs w:val="20"/>
-    </w:rPr>
-  </w:style>
-  <w:style w:type="paragraph" w:styleId="TOCHeading">
-    <w:name w:val="TOC Heading"/>
-    <w:basedOn w:val="Heading1"/>
-    <w:next w:val="Normal"/>
-    <w:uiPriority w:val="39"/>
-    <w:semiHidden/>
-    <w:unhideWhenUsed/>
-    <w:qFormat/>
-    <w:rsid w:val="00520322"/>
-    <w:pPr>
-      <w:outlineLvl w:val="9"/>
-    </w:pPr>
-    <w:rPr>
-      <w:lang w:eastAsia="ja-JP"/>
-    </w:rPr>
-  </w:style>
-  <w:style w:type="paragraph" w:styleId="TOC1">
-    <w:name w:val="toc 1"/>
-    <w:basedOn w:val="Normal"/>
-    <w:next w:val="Normal"/>
-    <w:autoRedefine/>
-    <w:uiPriority w:val="39"/>
-    <w:unhideWhenUsed/>
-    <w:rsid w:val="00520322"/>
-    <w:pPr>
-      <w:spacing w:after="100"/>
-    </w:pPr>
-  </w:style>
-  <w:style w:type="paragraph" w:styleId="TOC3">
-    <w:name w:val="toc 3"/>
-    <w:basedOn w:val="Normal"/>
-    <w:next w:val="Normal"/>
-    <w:autoRedefine/>
-    <w:uiPriority w:val="39"/>
-    <w:unhideWhenUsed/>
-    <w:rsid w:val="00520322"/>
-    <w:pPr>
-      <w:spacing w:after="100"/>
-      <w:ind w:left="440"/>
-    </w:pPr>
-  </w:style>
-  <w:style w:type="character" w:styleId="PageNumber">
-    <w:name w:val="page number"/>
-    <w:basedOn w:val="DefaultParagraphFont"/>
-    <w:rsid w:val="008C5488"/>
   </w:style>
 </w:styles>
 </file>
@@ -9463,7 +12944,7 @@
 </file>
 
 <file path=customXml/itemProps1.xml><?xml version="1.0" encoding="utf-8"?>
-<ds:datastoreItem xmlns:ds="http://schemas.openxmlformats.org/officeDocument/2006/customXml" ds:itemID="{433E5D10-70F8-FA46-B14E-8D1E64559294}">
+<ds:datastoreItem xmlns:ds="http://schemas.openxmlformats.org/officeDocument/2006/customXml" ds:itemID="{40FD2D09-51C7-4AFD-BC93-373B09D7DCDB}">
   <ds:schemaRefs>
     <ds:schemaRef ds:uri="http://schemas.openxmlformats.org/officeDocument/2006/bibliography"/>
   </ds:schemaRefs>

--- a/hit-iz-resource/src/main/resources/Documentation/Downloads/Installation Guide - NIST HL7v2 Validation Tools.docx
+++ b/hit-iz-resource/src/main/resources/Documentation/Downloads/Installation Guide - NIST HL7v2 Validation Tools.docx
@@ -1,6 +1,6 @@
 
 <file path=word/document.xml><?xml version="1.0" encoding="utf-8"?>
-<w:document xmlns:wpc="http://schemas.microsoft.com/office/word/2010/wordprocessingCanvas" xmlns:cx="http://schemas.microsoft.com/office/drawing/2014/chartex" xmlns:cx1="http://schemas.microsoft.com/office/drawing/2015/9/8/chartex" xmlns:cx2="http://schemas.microsoft.com/office/drawing/2015/10/21/chartex" xmlns:cx3="http://schemas.microsoft.com/office/drawing/2016/5/9/chartex" xmlns:cx4="http://schemas.microsoft.com/office/drawing/2016/5/10/chartex" xmlns:cx5="http://schemas.microsoft.com/office/drawing/2016/5/11/chartex" xmlns:mc="http://schemas.openxmlformats.org/markup-compatibility/2006" xmlns:o="urn:schemas-microsoft-com:office:office" xmlns:r="http://schemas.openxmlformats.org/officeDocument/2006/relationships" xmlns:m="http://schemas.openxmlformats.org/officeDocument/2006/math" xmlns:v="urn:schemas-microsoft-com:vml" xmlns:wp14="http://schemas.microsoft.com/office/word/2010/wordprocessingDrawing" xmlns:wp="http://schemas.openxmlformats.org/drawingml/2006/wordprocessingDrawing" xmlns:w10="urn:schemas-microsoft-com:office:word" xmlns:w="http://schemas.openxmlformats.org/wordprocessingml/2006/main" xmlns:w14="http://schemas.microsoft.com/office/word/2010/wordml" xmlns:w15="http://schemas.microsoft.com/office/word/2012/wordml" xmlns:w16se="http://schemas.microsoft.com/office/word/2015/wordml/symex" xmlns:wpg="http://schemas.microsoft.com/office/word/2010/wordprocessingGroup" xmlns:wpi="http://schemas.microsoft.com/office/word/2010/wordprocessingInk" xmlns:wne="http://schemas.microsoft.com/office/word/2006/wordml" xmlns:wps="http://schemas.microsoft.com/office/word/2010/wordprocessingShape" mc:Ignorable="w14 w15 w16se wp14">
+<w:document xmlns:wpc="http://schemas.microsoft.com/office/word/2010/wordprocessingCanvas" xmlns:mo="http://schemas.microsoft.com/office/mac/office/2008/main" xmlns:mc="http://schemas.openxmlformats.org/markup-compatibility/2006" xmlns:mv="urn:schemas-microsoft-com:mac:vml" xmlns:o="urn:schemas-microsoft-com:office:office" xmlns:r="http://schemas.openxmlformats.org/officeDocument/2006/relationships" xmlns:m="http://schemas.openxmlformats.org/officeDocument/2006/math" xmlns:v="urn:schemas-microsoft-com:vml" xmlns:wp14="http://schemas.microsoft.com/office/word/2010/wordprocessingDrawing" xmlns:wp="http://schemas.openxmlformats.org/drawingml/2006/wordprocessingDrawing" xmlns:w10="urn:schemas-microsoft-com:office:word" xmlns:w="http://schemas.openxmlformats.org/wordprocessingml/2006/main" xmlns:w14="http://schemas.microsoft.com/office/word/2010/wordml" xmlns:w15="http://schemas.microsoft.com/office/word/2012/wordml" xmlns:wpg="http://schemas.microsoft.com/office/word/2010/wordprocessingGroup" xmlns:wpi="http://schemas.microsoft.com/office/word/2010/wordprocessingInk" xmlns:wne="http://schemas.microsoft.com/office/word/2006/wordml" xmlns:wps="http://schemas.microsoft.com/office/word/2010/wordprocessingShape" mc:Ignorable="w14 w15 wp14">
   <w:body>
     <w:p>
       <w:pPr>
@@ -1367,7 +1367,7 @@
         </w:numPr>
       </w:pPr>
       <w:r>
-        <w:t>Create MySQL databases “</w:t>
+        <w:t>Delete existing “</w:t>
       </w:r>
       <w:proofErr w:type="spellStart"/>
       <w:r>
@@ -1375,15 +1375,7 @@
       </w:r>
       <w:proofErr w:type="spellEnd"/>
       <w:r>
-        <w:t>” and “</w:t>
-      </w:r>
-      <w:proofErr w:type="spellStart"/>
-      <w:r>
-        <w:t>account_iztool</w:t>
-      </w:r>
-      <w:proofErr w:type="spellEnd"/>
-      <w:r>
-        <w:t>”</w:t>
+        <w:t>” data base</w:t>
       </w:r>
     </w:p>
     <w:p>
@@ -1395,6 +1387,52 @@
         </w:numPr>
       </w:pPr>
       <w:r>
+        <w:t>Create MySQL database “</w:t>
+      </w:r>
+      <w:proofErr w:type="spellStart"/>
+      <w:r>
+        <w:t>iztool</w:t>
+      </w:r>
+      <w:proofErr w:type="spellEnd"/>
+      <w:r>
+        <w:t>”</w:t>
+      </w:r>
+    </w:p>
+    <w:p>
+      <w:pPr>
+        <w:pStyle w:val="ListParagraph"/>
+        <w:numPr>
+          <w:ilvl w:val="0"/>
+          <w:numId w:val="19"/>
+        </w:numPr>
+      </w:pPr>
+      <w:r>
+        <w:t>Create MySQL database</w:t>
+      </w:r>
+      <w:r>
+        <w:t xml:space="preserve"> “</w:t>
+      </w:r>
+      <w:proofErr w:type="spellStart"/>
+      <w:r>
+        <w:t>account_iztool</w:t>
+      </w:r>
+      <w:proofErr w:type="spellEnd"/>
+      <w:r>
+        <w:t>”</w:t>
+      </w:r>
+      <w:r>
+        <w:t xml:space="preserve"> if it does not exist.</w:t>
+      </w:r>
+    </w:p>
+    <w:p>
+      <w:pPr>
+        <w:pStyle w:val="ListParagraph"/>
+        <w:numPr>
+          <w:ilvl w:val="0"/>
+          <w:numId w:val="19"/>
+        </w:numPr>
+      </w:pPr>
+      <w:r>
         <w:t>Create user “</w:t>
       </w:r>
       <w:proofErr w:type="spellStart"/>
@@ -1403,9 +1441,14 @@
       </w:r>
       <w:proofErr w:type="spellEnd"/>
       <w:r>
-        <w:t>” and give privileges to access and write to the databases  “</w:t>
+        <w:t xml:space="preserve">” and give privileges to access and write to the </w:t>
+      </w:r>
+      <w:proofErr w:type="gramStart"/>
+      <w:r>
+        <w:t>databases  “</w:t>
       </w:r>
       <w:proofErr w:type="spellStart"/>
+      <w:proofErr w:type="gramEnd"/>
       <w:r>
         <w:t>iztool</w:t>
       </w:r>
@@ -1620,7 +1663,23 @@
           <w:rFonts w:eastAsia="Times New Roman" w:cs="Arial"/>
           <w:color w:val="242729"/>
         </w:rPr>
-        <w:t>" --defaults-file="D:\ProgramData\MySQL\MySQL Server 5.6\my.ini" MySQL56</w:t>
+        <w:t>" --defaults-file="D:\</w:t>
+      </w:r>
+      <w:proofErr w:type="spellStart"/>
+      <w:r>
+        <w:rPr>
+          <w:rFonts w:eastAsia="Times New Roman" w:cs="Arial"/>
+          <w:color w:val="242729"/>
+        </w:rPr>
+        <w:t>ProgramData</w:t>
+      </w:r>
+      <w:proofErr w:type="spellEnd"/>
+      <w:r>
+        <w:rPr>
+          <w:rFonts w:eastAsia="Times New Roman" w:cs="Arial"/>
+          <w:color w:val="242729"/>
+        </w:rPr>
+        <w:t>\MySQL\MySQL Server 5.6\my.ini" MySQL56</w:t>
       </w:r>
     </w:p>
     <w:p>
@@ -2783,6 +2842,7 @@
         </w:numPr>
       </w:pPr>
       <w:r>
+        <w:lastRenderedPageBreak/>
         <w:t>Start the Tomcat service if it is not already started.</w:t>
       </w:r>
     </w:p>
@@ -2795,7 +2855,6 @@
         </w:numPr>
       </w:pPr>
       <w:r>
-        <w:lastRenderedPageBreak/>
         <w:t xml:space="preserve">Check the status of the Tomcat service by opening up a browser window and navigating to: </w:t>
       </w:r>
       <w:hyperlink r:id="rId16" w:history="1">
@@ -3254,7 +3313,7 @@
                     </a:effectLst>
                     <a:extLst>
                       <a:ext uri="{53640926-AAD7-44d8-BBD7-CCE9431645EC}">
-                        <a14:shadowObscured xmlns:mo="http://schemas.microsoft.com/office/mac/office/2008/main" xmlns:mv="urn:schemas-microsoft-com:mac:vml" xmlns:a14="http://schemas.microsoft.com/office/drawing/2010/main" xmlns:w="http://schemas.openxmlformats.org/wordprocessingml/2006/main" xmlns:w10="urn:schemas-microsoft-com:office:word" xmlns:v="urn:schemas-microsoft-com:vml" xmlns:o="urn:schemas-microsoft-com:office:office" xmlns=""/>
+                        <a14:shadowObscured xmlns="" xmlns:o="urn:schemas-microsoft-com:office:office" xmlns:v="urn:schemas-microsoft-com:vml" xmlns:w10="urn:schemas-microsoft-com:office:word" xmlns:w="http://schemas.openxmlformats.org/wordprocessingml/2006/main" xmlns:a14="http://schemas.microsoft.com/office/drawing/2010/main" xmlns:w16se="http://schemas.microsoft.com/office/word/2015/wordml/symex" xmlns:cx5="http://schemas.microsoft.com/office/drawing/2016/5/11/chartex" xmlns:cx4="http://schemas.microsoft.com/office/drawing/2016/5/10/chartex" xmlns:cx3="http://schemas.microsoft.com/office/drawing/2016/5/9/chartex" xmlns:cx2="http://schemas.microsoft.com/office/drawing/2015/10/21/chartex" xmlns:cx1="http://schemas.microsoft.com/office/drawing/2015/9/8/chartex" xmlns:cx="http://schemas.microsoft.com/office/drawing/2014/chartex"/>
                       </a:ext>
                     </a:extLst>
                   </pic:spPr>
@@ -3405,7 +3464,7 @@
                     </a:effectLst>
                     <a:extLst>
                       <a:ext uri="{53640926-AAD7-44d8-BBD7-CCE9431645EC}">
-                        <a14:shadowObscured xmlns:mo="http://schemas.microsoft.com/office/mac/office/2008/main" xmlns:mv="urn:schemas-microsoft-com:mac:vml" xmlns:a14="http://schemas.microsoft.com/office/drawing/2010/main" xmlns:w="http://schemas.openxmlformats.org/wordprocessingml/2006/main" xmlns:w10="urn:schemas-microsoft-com:office:word" xmlns:v="urn:schemas-microsoft-com:vml" xmlns:o="urn:schemas-microsoft-com:office:office" xmlns=""/>
+                        <a14:shadowObscured xmlns="" xmlns:o="urn:schemas-microsoft-com:office:office" xmlns:v="urn:schemas-microsoft-com:vml" xmlns:w10="urn:schemas-microsoft-com:office:word" xmlns:w="http://schemas.openxmlformats.org/wordprocessingml/2006/main" xmlns:a14="http://schemas.microsoft.com/office/drawing/2010/main" xmlns:w16se="http://schemas.microsoft.com/office/word/2015/wordml/symex" xmlns:cx5="http://schemas.microsoft.com/office/drawing/2016/5/11/chartex" xmlns:cx4="http://schemas.microsoft.com/office/drawing/2016/5/10/chartex" xmlns:cx3="http://schemas.microsoft.com/office/drawing/2016/5/9/chartex" xmlns:cx2="http://schemas.microsoft.com/office/drawing/2015/10/21/chartex" xmlns:cx1="http://schemas.microsoft.com/office/drawing/2015/9/8/chartex" xmlns:cx="http://schemas.microsoft.com/office/drawing/2014/chartex"/>
                       </a:ext>
                     </a:extLst>
                   </pic:spPr>
@@ -3517,7 +3576,7 @@
                     </a:effectLst>
                     <a:extLst>
                       <a:ext uri="{53640926-AAD7-44d8-BBD7-CCE9431645EC}">
-                        <a14:shadowObscured xmlns:mo="http://schemas.microsoft.com/office/mac/office/2008/main" xmlns:mv="urn:schemas-microsoft-com:mac:vml" xmlns:a14="http://schemas.microsoft.com/office/drawing/2010/main" xmlns:w="http://schemas.openxmlformats.org/wordprocessingml/2006/main" xmlns:w10="urn:schemas-microsoft-com:office:word" xmlns:v="urn:schemas-microsoft-com:vml" xmlns:o="urn:schemas-microsoft-com:office:office" xmlns=""/>
+                        <a14:shadowObscured xmlns="" xmlns:o="urn:schemas-microsoft-com:office:office" xmlns:v="urn:schemas-microsoft-com:vml" xmlns:w10="urn:schemas-microsoft-com:office:word" xmlns:w="http://schemas.openxmlformats.org/wordprocessingml/2006/main" xmlns:a14="http://schemas.microsoft.com/office/drawing/2010/main" xmlns:w16se="http://schemas.microsoft.com/office/word/2015/wordml/symex" xmlns:cx5="http://schemas.microsoft.com/office/drawing/2016/5/11/chartex" xmlns:cx4="http://schemas.microsoft.com/office/drawing/2016/5/10/chartex" xmlns:cx3="http://schemas.microsoft.com/office/drawing/2016/5/9/chartex" xmlns:cx2="http://schemas.microsoft.com/office/drawing/2015/10/21/chartex" xmlns:cx1="http://schemas.microsoft.com/office/drawing/2015/9/8/chartex" xmlns:cx="http://schemas.microsoft.com/office/drawing/2014/chartex"/>
                       </a:ext>
                     </a:extLst>
                   </pic:spPr>
@@ -3653,7 +3712,7 @@
                     </a:effectLst>
                     <a:extLst>
                       <a:ext uri="{53640926-AAD7-44d8-BBD7-CCE9431645EC}">
-                        <a14:shadowObscured xmlns:mo="http://schemas.microsoft.com/office/mac/office/2008/main" xmlns:mv="urn:schemas-microsoft-com:mac:vml" xmlns:a14="http://schemas.microsoft.com/office/drawing/2010/main" xmlns:w="http://schemas.openxmlformats.org/wordprocessingml/2006/main" xmlns:w10="urn:schemas-microsoft-com:office:word" xmlns:v="urn:schemas-microsoft-com:vml" xmlns:o="urn:schemas-microsoft-com:office:office" xmlns=""/>
+                        <a14:shadowObscured xmlns="" xmlns:o="urn:schemas-microsoft-com:office:office" xmlns:v="urn:schemas-microsoft-com:vml" xmlns:w10="urn:schemas-microsoft-com:office:word" xmlns:w="http://schemas.openxmlformats.org/wordprocessingml/2006/main" xmlns:a14="http://schemas.microsoft.com/office/drawing/2010/main" xmlns:w16se="http://schemas.microsoft.com/office/word/2015/wordml/symex" xmlns:cx5="http://schemas.microsoft.com/office/drawing/2016/5/11/chartex" xmlns:cx4="http://schemas.microsoft.com/office/drawing/2016/5/10/chartex" xmlns:cx3="http://schemas.microsoft.com/office/drawing/2016/5/9/chartex" xmlns:cx2="http://schemas.microsoft.com/office/drawing/2015/10/21/chartex" xmlns:cx1="http://schemas.microsoft.com/office/drawing/2015/9/8/chartex" xmlns:cx="http://schemas.microsoft.com/office/drawing/2014/chartex"/>
                       </a:ext>
                     </a:extLst>
                   </pic:spPr>
@@ -4822,7 +4881,23 @@
           <w:rFonts w:eastAsia="Times New Roman" w:cs="Arial"/>
           <w:color w:val="242729"/>
         </w:rPr>
-        <w:t>" --defaults-file="D:\ProgramData\MySQL\MySQL Server 5.6\my.ini" MySQL56</w:t>
+        <w:t>" --defaults-file="D:\</w:t>
+      </w:r>
+      <w:proofErr w:type="spellStart"/>
+      <w:r>
+        <w:rPr>
+          <w:rFonts w:eastAsia="Times New Roman" w:cs="Arial"/>
+          <w:color w:val="242729"/>
+        </w:rPr>
+        <w:t>ProgramData</w:t>
+      </w:r>
+      <w:proofErr w:type="spellEnd"/>
+      <w:r>
+        <w:rPr>
+          <w:rFonts w:eastAsia="Times New Roman" w:cs="Arial"/>
+          <w:color w:val="242729"/>
+        </w:rPr>
+        <w:t>\MySQL\MySQL Server 5.6\my.ini" MySQL56</w:t>
       </w:r>
     </w:p>
     <w:p>
@@ -5436,7 +5511,7 @@
                     </a:effectLst>
                     <a:extLst>
                       <a:ext uri="{53640926-AAD7-44d8-BBD7-CCE9431645EC}">
-                        <a14:shadowObscured xmlns:mo="http://schemas.microsoft.com/office/mac/office/2008/main" xmlns:mv="urn:schemas-microsoft-com:mac:vml" xmlns:a14="http://schemas.microsoft.com/office/drawing/2010/main" xmlns:w="http://schemas.openxmlformats.org/wordprocessingml/2006/main" xmlns:w10="urn:schemas-microsoft-com:office:word" xmlns:v="urn:schemas-microsoft-com:vml" xmlns:o="urn:schemas-microsoft-com:office:office" xmlns=""/>
+                        <a14:shadowObscured xmlns="" xmlns:o="urn:schemas-microsoft-com:office:office" xmlns:v="urn:schemas-microsoft-com:vml" xmlns:w10="urn:schemas-microsoft-com:office:word" xmlns:w="http://schemas.openxmlformats.org/wordprocessingml/2006/main" xmlns:a14="http://schemas.microsoft.com/office/drawing/2010/main" xmlns:w16se="http://schemas.microsoft.com/office/word/2015/wordml/symex" xmlns:cx5="http://schemas.microsoft.com/office/drawing/2016/5/11/chartex" xmlns:cx4="http://schemas.microsoft.com/office/drawing/2016/5/10/chartex" xmlns:cx3="http://schemas.microsoft.com/office/drawing/2016/5/9/chartex" xmlns:cx2="http://schemas.microsoft.com/office/drawing/2015/10/21/chartex" xmlns:cx1="http://schemas.microsoft.com/office/drawing/2015/9/8/chartex" xmlns:cx="http://schemas.microsoft.com/office/drawing/2014/chartex"/>
                       </a:ext>
                     </a:extLst>
                   </pic:spPr>
@@ -5555,7 +5630,7 @@
                     </a:effectLst>
                     <a:extLst>
                       <a:ext uri="{53640926-AAD7-44d8-BBD7-CCE9431645EC}">
-                        <a14:shadowObscured xmlns:mo="http://schemas.microsoft.com/office/mac/office/2008/main" xmlns:mv="urn:schemas-microsoft-com:mac:vml" xmlns:a14="http://schemas.microsoft.com/office/drawing/2010/main" xmlns:w="http://schemas.openxmlformats.org/wordprocessingml/2006/main" xmlns:w10="urn:schemas-microsoft-com:office:word" xmlns:v="urn:schemas-microsoft-com:vml" xmlns:o="urn:schemas-microsoft-com:office:office" xmlns=""/>
+                        <a14:shadowObscured xmlns="" xmlns:o="urn:schemas-microsoft-com:office:office" xmlns:v="urn:schemas-microsoft-com:vml" xmlns:w10="urn:schemas-microsoft-com:office:word" xmlns:w="http://schemas.openxmlformats.org/wordprocessingml/2006/main" xmlns:a14="http://schemas.microsoft.com/office/drawing/2010/main" xmlns:w16se="http://schemas.microsoft.com/office/word/2015/wordml/symex" xmlns:cx5="http://schemas.microsoft.com/office/drawing/2016/5/11/chartex" xmlns:cx4="http://schemas.microsoft.com/office/drawing/2016/5/10/chartex" xmlns:cx3="http://schemas.microsoft.com/office/drawing/2016/5/9/chartex" xmlns:cx2="http://schemas.microsoft.com/office/drawing/2015/10/21/chartex" xmlns:cx1="http://schemas.microsoft.com/office/drawing/2015/9/8/chartex" xmlns:cx="http://schemas.microsoft.com/office/drawing/2014/chartex"/>
                       </a:ext>
                     </a:extLst>
                   </pic:spPr>
@@ -7714,7 +7789,7 @@
               </wp:anchor>
             </w:drawing>
           </mc:Choice>
-          <mc:Fallback xmlns:mo="http://schemas.microsoft.com/office/mac/office/2008/main" xmlns:mv="urn:schemas-microsoft-com:mac:vml">
+          <mc:Fallback xmlns:w16se="http://schemas.microsoft.com/office/word/2015/wordml/symex" xmlns:cx5="http://schemas.microsoft.com/office/drawing/2016/5/11/chartex" xmlns:cx4="http://schemas.microsoft.com/office/drawing/2016/5/10/chartex" xmlns:cx3="http://schemas.microsoft.com/office/drawing/2016/5/9/chartex" xmlns:cx2="http://schemas.microsoft.com/office/drawing/2015/10/21/chartex" xmlns:cx1="http://schemas.microsoft.com/office/drawing/2015/9/8/chartex" xmlns:cx="http://schemas.microsoft.com/office/drawing/2014/chartex">
             <w:pict>
               <v:rect w14:anchorId="6DAC13E3" id="Rectangle 35" o:spid="_x0000_s1026" style="position:absolute;margin-left:52.05pt;margin-top:122.5pt;width:446.25pt;height:21.4pt;z-index:251659264;visibility:visible;mso-wrap-style:square;mso-width-percent:0;mso-wrap-distance-left:9pt;mso-wrap-distance-top:0;mso-wrap-distance-right:9pt;mso-wrap-distance-bottom:0;mso-position-horizontal:absolute;mso-position-horizontal-relative:text;mso-position-vertical:absolute;mso-position-vertical-relative:text;mso-width-percent:0;mso-width-relative:margin;v-text-anchor:middle" o:gfxdata="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" filled="f" strokecolor="red" strokeweight="2pt"/>
             </w:pict>
@@ -7835,42 +7910,6 @@
     </w:p>
     <w:p>
       <w:pPr>
-        <w:pStyle w:val="ListParagraph"/>
-        <w:numPr>
-          <w:ilvl w:val="0"/>
-          <w:numId w:val="23"/>
-        </w:numPr>
-        <w:spacing w:after="0" w:line="240" w:lineRule="auto"/>
-        <w:ind w:right="-180"/>
-      </w:pPr>
-      <w:r>
-        <w:t>Remove “</w:t>
-      </w:r>
-      <w:proofErr w:type="spellStart"/>
-      <w:r>
-        <w:t>iztool.mv.db</w:t>
-      </w:r>
-      <w:proofErr w:type="spellEnd"/>
-      <w:r>
-        <w:t>” and “</w:t>
-      </w:r>
-      <w:proofErr w:type="spellStart"/>
-      <w:r>
-        <w:t>iztool.trace.db</w:t>
-      </w:r>
-      <w:proofErr w:type="spellEnd"/>
-      <w:r>
-        <w:t xml:space="preserve">” files if present. Usually those files are located under the tomcat installation folder in this case </w:t>
-      </w:r>
-      <w:r>
-        <w:t>C:\Program Files\Apache Soft</w:t>
-      </w:r>
-      <w:r>
-        <w:t>ware Foundation\Tomcat 7.0.</w:t>
-      </w:r>
-    </w:p>
-    <w:p>
-      <w:pPr>
         <w:pStyle w:val="PlainText"/>
         <w:numPr>
           <w:ilvl w:val="0"/>
@@ -7878,18 +7917,26 @@
         </w:numPr>
       </w:pPr>
       <w:r>
-        <w:t>P</w:t>
-      </w:r>
-      <w:r>
-        <w:t xml:space="preserve">aste the war file into the </w:t>
+        <w:t>Delete existing “</w:t>
       </w:r>
       <w:proofErr w:type="spellStart"/>
       <w:r>
-        <w:t>webapps</w:t>
+        <w:t>iztool</w:t>
       </w:r>
       <w:proofErr w:type="spellEnd"/>
       <w:r>
-        <w:t xml:space="preserve"> folder.</w:t>
+        <w:t xml:space="preserve">” </w:t>
+      </w:r>
+      <w:proofErr w:type="spellStart"/>
+      <w:r>
+        <w:t>mysql</w:t>
+      </w:r>
+      <w:proofErr w:type="spellEnd"/>
+      <w:r>
+        <w:t xml:space="preserve"> data</w:t>
+      </w:r>
+      <w:r>
+        <w:t>base</w:t>
       </w:r>
     </w:p>
     <w:p>
@@ -7900,8 +7947,67 @@
           <w:numId w:val="23"/>
         </w:numPr>
       </w:pPr>
+      <w:r>
+        <w:t xml:space="preserve">Create a new </w:t>
+      </w:r>
+      <w:proofErr w:type="spellStart"/>
+      <w:proofErr w:type="gramStart"/>
+      <w:r>
+        <w:t>mysql</w:t>
+      </w:r>
+      <w:proofErr w:type="spellEnd"/>
+      <w:r>
+        <w:t xml:space="preserve"> </w:t>
+      </w:r>
+      <w:r>
+        <w:t xml:space="preserve"> database</w:t>
+      </w:r>
+      <w:proofErr w:type="gramEnd"/>
+      <w:r>
+        <w:t xml:space="preserve"> called “</w:t>
+      </w:r>
+      <w:proofErr w:type="spellStart"/>
+      <w:r>
+        <w:t>iztool</w:t>
+      </w:r>
+      <w:proofErr w:type="spellEnd"/>
+      <w:r>
+        <w:t>”</w:t>
+      </w:r>
+    </w:p>
+    <w:p>
+      <w:pPr>
+        <w:pStyle w:val="PlainText"/>
+        <w:numPr>
+          <w:ilvl w:val="0"/>
+          <w:numId w:val="23"/>
+        </w:numPr>
+      </w:pPr>
+      <w:r>
+        <w:t>P</w:t>
+      </w:r>
+      <w:r>
+        <w:t xml:space="preserve">aste the war file into the </w:t>
+      </w:r>
+      <w:proofErr w:type="spellStart"/>
+      <w:r>
+        <w:t>webapps</w:t>
+      </w:r>
+      <w:proofErr w:type="spellEnd"/>
+      <w:r>
+        <w:t xml:space="preserve"> folder.</w:t>
+      </w:r>
       <w:bookmarkStart w:id="14" w:name="_GoBack"/>
       <w:bookmarkEnd w:id="14"/>
+    </w:p>
+    <w:p>
+      <w:pPr>
+        <w:pStyle w:val="PlainText"/>
+        <w:numPr>
+          <w:ilvl w:val="0"/>
+          <w:numId w:val="23"/>
+        </w:numPr>
+      </w:pPr>
       <w:r>
         <w:t xml:space="preserve">Copy </w:t>
       </w:r>
@@ -8073,7 +8179,7 @@
                     </a:effectLst>
                     <a:extLst>
                       <a:ext uri="{53640926-AAD7-44d8-BBD7-CCE9431645EC}">
-                        <a14:shadowObscured xmlns:mo="http://schemas.microsoft.com/office/mac/office/2008/main" xmlns:mv="urn:schemas-microsoft-com:mac:vml" xmlns:a14="http://schemas.microsoft.com/office/drawing/2010/main" xmlns:w="http://schemas.openxmlformats.org/wordprocessingml/2006/main" xmlns:w10="urn:schemas-microsoft-com:office:word" xmlns:v="urn:schemas-microsoft-com:vml" xmlns:o="urn:schemas-microsoft-com:office:office" xmlns=""/>
+                        <a14:shadowObscured xmlns="" xmlns:o="urn:schemas-microsoft-com:office:office" xmlns:v="urn:schemas-microsoft-com:vml" xmlns:w10="urn:schemas-microsoft-com:office:word" xmlns:w="http://schemas.openxmlformats.org/wordprocessingml/2006/main" xmlns:a14="http://schemas.microsoft.com/office/drawing/2010/main" xmlns:w16se="http://schemas.microsoft.com/office/word/2015/wordml/symex" xmlns:cx5="http://schemas.microsoft.com/office/drawing/2016/5/11/chartex" xmlns:cx4="http://schemas.microsoft.com/office/drawing/2016/5/10/chartex" xmlns:cx3="http://schemas.microsoft.com/office/drawing/2016/5/9/chartex" xmlns:cx2="http://schemas.microsoft.com/office/drawing/2015/10/21/chartex" xmlns:cx1="http://schemas.microsoft.com/office/drawing/2015/9/8/chartex" xmlns:cx="http://schemas.microsoft.com/office/drawing/2014/chartex"/>
                       </a:ext>
                     </a:extLst>
                   </pic:spPr>
@@ -8198,7 +8304,7 @@
 </file>
 
 <file path=word/endnotes.xml><?xml version="1.0" encoding="utf-8"?>
-<w:endnotes xmlns:wpc="http://schemas.microsoft.com/office/word/2010/wordprocessingCanvas" xmlns:cx="http://schemas.microsoft.com/office/drawing/2014/chartex" xmlns:cx1="http://schemas.microsoft.com/office/drawing/2015/9/8/chartex" xmlns:cx2="http://schemas.microsoft.com/office/drawing/2015/10/21/chartex" xmlns:cx3="http://schemas.microsoft.com/office/drawing/2016/5/9/chartex" xmlns:cx4="http://schemas.microsoft.com/office/drawing/2016/5/10/chartex" xmlns:cx5="http://schemas.microsoft.com/office/drawing/2016/5/11/chartex" xmlns:mc="http://schemas.openxmlformats.org/markup-compatibility/2006" xmlns:o="urn:schemas-microsoft-com:office:office" xmlns:r="http://schemas.openxmlformats.org/officeDocument/2006/relationships" xmlns:m="http://schemas.openxmlformats.org/officeDocument/2006/math" xmlns:v="urn:schemas-microsoft-com:vml" xmlns:wp14="http://schemas.microsoft.com/office/word/2010/wordprocessingDrawing" xmlns:wp="http://schemas.openxmlformats.org/drawingml/2006/wordprocessingDrawing" xmlns:w10="urn:schemas-microsoft-com:office:word" xmlns:w="http://schemas.openxmlformats.org/wordprocessingml/2006/main" xmlns:w14="http://schemas.microsoft.com/office/word/2010/wordml" xmlns:w15="http://schemas.microsoft.com/office/word/2012/wordml" xmlns:w16se="http://schemas.microsoft.com/office/word/2015/wordml/symex" xmlns:wpg="http://schemas.microsoft.com/office/word/2010/wordprocessingGroup" xmlns:wpi="http://schemas.microsoft.com/office/word/2010/wordprocessingInk" xmlns:wne="http://schemas.microsoft.com/office/word/2006/wordml" xmlns:wps="http://schemas.microsoft.com/office/word/2010/wordprocessingShape" mc:Ignorable="w14 w15 w16se wp14">
+<w:endnotes xmlns:wpc="http://schemas.microsoft.com/office/word/2010/wordprocessingCanvas" xmlns:mo="http://schemas.microsoft.com/office/mac/office/2008/main" xmlns:mc="http://schemas.openxmlformats.org/markup-compatibility/2006" xmlns:mv="urn:schemas-microsoft-com:mac:vml" xmlns:o="urn:schemas-microsoft-com:office:office" xmlns:r="http://schemas.openxmlformats.org/officeDocument/2006/relationships" xmlns:m="http://schemas.openxmlformats.org/officeDocument/2006/math" xmlns:v="urn:schemas-microsoft-com:vml" xmlns:wp14="http://schemas.microsoft.com/office/word/2010/wordprocessingDrawing" xmlns:wp="http://schemas.openxmlformats.org/drawingml/2006/wordprocessingDrawing" xmlns:w10="urn:schemas-microsoft-com:office:word" xmlns:w="http://schemas.openxmlformats.org/wordprocessingml/2006/main" xmlns:w14="http://schemas.microsoft.com/office/word/2010/wordml" xmlns:w15="http://schemas.microsoft.com/office/word/2012/wordml" xmlns:wpg="http://schemas.microsoft.com/office/word/2010/wordprocessingGroup" xmlns:wpi="http://schemas.microsoft.com/office/word/2010/wordprocessingInk" xmlns:wne="http://schemas.microsoft.com/office/word/2006/wordml" xmlns:wps="http://schemas.microsoft.com/office/word/2010/wordprocessingShape" mc:Ignorable="w14 w15 wp14">
   <w:endnote w:type="separator" w:id="-1">
     <w:p>
       <w:pPr>
@@ -8223,7 +8329,7 @@
 </file>
 
 <file path=word/footer1.xml><?xml version="1.0" encoding="utf-8"?>
-<w:ftr xmlns:wpc="http://schemas.microsoft.com/office/word/2010/wordprocessingCanvas" xmlns:cx="http://schemas.microsoft.com/office/drawing/2014/chartex" xmlns:cx1="http://schemas.microsoft.com/office/drawing/2015/9/8/chartex" xmlns:cx2="http://schemas.microsoft.com/office/drawing/2015/10/21/chartex" xmlns:cx3="http://schemas.microsoft.com/office/drawing/2016/5/9/chartex" xmlns:cx4="http://schemas.microsoft.com/office/drawing/2016/5/10/chartex" xmlns:cx5="http://schemas.microsoft.com/office/drawing/2016/5/11/chartex" xmlns:mc="http://schemas.openxmlformats.org/markup-compatibility/2006" xmlns:o="urn:schemas-microsoft-com:office:office" xmlns:r="http://schemas.openxmlformats.org/officeDocument/2006/relationships" xmlns:m="http://schemas.openxmlformats.org/officeDocument/2006/math" xmlns:v="urn:schemas-microsoft-com:vml" xmlns:wp14="http://schemas.microsoft.com/office/word/2010/wordprocessingDrawing" xmlns:wp="http://schemas.openxmlformats.org/drawingml/2006/wordprocessingDrawing" xmlns:w10="urn:schemas-microsoft-com:office:word" xmlns:w="http://schemas.openxmlformats.org/wordprocessingml/2006/main" xmlns:w14="http://schemas.microsoft.com/office/word/2010/wordml" xmlns:w15="http://schemas.microsoft.com/office/word/2012/wordml" xmlns:w16se="http://schemas.microsoft.com/office/word/2015/wordml/symex" xmlns:wpg="http://schemas.microsoft.com/office/word/2010/wordprocessingGroup" xmlns:wpi="http://schemas.microsoft.com/office/word/2010/wordprocessingInk" xmlns:wne="http://schemas.microsoft.com/office/word/2006/wordml" xmlns:wps="http://schemas.microsoft.com/office/word/2010/wordprocessingShape" mc:Ignorable="w14 w15 w16se wp14">
+<w:ftr xmlns:wpc="http://schemas.microsoft.com/office/word/2010/wordprocessingCanvas" xmlns:mo="http://schemas.microsoft.com/office/mac/office/2008/main" xmlns:mc="http://schemas.openxmlformats.org/markup-compatibility/2006" xmlns:mv="urn:schemas-microsoft-com:mac:vml" xmlns:o="urn:schemas-microsoft-com:office:office" xmlns:r="http://schemas.openxmlformats.org/officeDocument/2006/relationships" xmlns:m="http://schemas.openxmlformats.org/officeDocument/2006/math" xmlns:v="urn:schemas-microsoft-com:vml" xmlns:wp14="http://schemas.microsoft.com/office/word/2010/wordprocessingDrawing" xmlns:wp="http://schemas.openxmlformats.org/drawingml/2006/wordprocessingDrawing" xmlns:w10="urn:schemas-microsoft-com:office:word" xmlns:w="http://schemas.openxmlformats.org/wordprocessingml/2006/main" xmlns:w14="http://schemas.microsoft.com/office/word/2010/wordml" xmlns:w15="http://schemas.microsoft.com/office/word/2012/wordml" xmlns:wpg="http://schemas.microsoft.com/office/word/2010/wordprocessingGroup" xmlns:wpi="http://schemas.microsoft.com/office/word/2010/wordprocessingInk" xmlns:wne="http://schemas.microsoft.com/office/word/2006/wordml" xmlns:wps="http://schemas.microsoft.com/office/word/2010/wordprocessingShape" mc:Ignorable="w14 w15 wp14">
   <w:p>
     <w:pPr>
       <w:pStyle w:val="Footer"/>
@@ -8239,7 +8345,7 @@
 </file>
 
 <file path=word/footer2.xml><?xml version="1.0" encoding="utf-8"?>
-<w:ftr xmlns:wpc="http://schemas.microsoft.com/office/word/2010/wordprocessingCanvas" xmlns:cx="http://schemas.microsoft.com/office/drawing/2014/chartex" xmlns:cx1="http://schemas.microsoft.com/office/drawing/2015/9/8/chartex" xmlns:cx2="http://schemas.microsoft.com/office/drawing/2015/10/21/chartex" xmlns:cx3="http://schemas.microsoft.com/office/drawing/2016/5/9/chartex" xmlns:cx4="http://schemas.microsoft.com/office/drawing/2016/5/10/chartex" xmlns:cx5="http://schemas.microsoft.com/office/drawing/2016/5/11/chartex" xmlns:mc="http://schemas.openxmlformats.org/markup-compatibility/2006" xmlns:o="urn:schemas-microsoft-com:office:office" xmlns:r="http://schemas.openxmlformats.org/officeDocument/2006/relationships" xmlns:m="http://schemas.openxmlformats.org/officeDocument/2006/math" xmlns:v="urn:schemas-microsoft-com:vml" xmlns:wp14="http://schemas.microsoft.com/office/word/2010/wordprocessingDrawing" xmlns:wp="http://schemas.openxmlformats.org/drawingml/2006/wordprocessingDrawing" xmlns:w10="urn:schemas-microsoft-com:office:word" xmlns:w="http://schemas.openxmlformats.org/wordprocessingml/2006/main" xmlns:w14="http://schemas.microsoft.com/office/word/2010/wordml" xmlns:w15="http://schemas.microsoft.com/office/word/2012/wordml" xmlns:w16se="http://schemas.microsoft.com/office/word/2015/wordml/symex" xmlns:wpg="http://schemas.microsoft.com/office/word/2010/wordprocessingGroup" xmlns:wpi="http://schemas.microsoft.com/office/word/2010/wordprocessingInk" xmlns:wne="http://schemas.microsoft.com/office/word/2006/wordml" xmlns:wps="http://schemas.microsoft.com/office/word/2010/wordprocessingShape" mc:Ignorable="w14 w15 w16se wp14">
+<w:ftr xmlns:wpc="http://schemas.microsoft.com/office/word/2010/wordprocessingCanvas" xmlns:mo="http://schemas.microsoft.com/office/mac/office/2008/main" xmlns:mc="http://schemas.openxmlformats.org/markup-compatibility/2006" xmlns:mv="urn:schemas-microsoft-com:mac:vml" xmlns:o="urn:schemas-microsoft-com:office:office" xmlns:r="http://schemas.openxmlformats.org/officeDocument/2006/relationships" xmlns:m="http://schemas.openxmlformats.org/officeDocument/2006/math" xmlns:v="urn:schemas-microsoft-com:vml" xmlns:wp14="http://schemas.microsoft.com/office/word/2010/wordprocessingDrawing" xmlns:wp="http://schemas.openxmlformats.org/drawingml/2006/wordprocessingDrawing" xmlns:w10="urn:schemas-microsoft-com:office:word" xmlns:w="http://schemas.openxmlformats.org/wordprocessingml/2006/main" xmlns:w14="http://schemas.microsoft.com/office/word/2010/wordml" xmlns:w15="http://schemas.microsoft.com/office/word/2012/wordml" xmlns:wpg="http://schemas.microsoft.com/office/word/2010/wordprocessingGroup" xmlns:wpi="http://schemas.microsoft.com/office/word/2010/wordprocessingInk" xmlns:wne="http://schemas.microsoft.com/office/word/2006/wordml" xmlns:wps="http://schemas.microsoft.com/office/word/2010/wordprocessingShape" mc:Ignorable="w14 w15 wp14">
   <w:sdt>
     <w:sdtPr>
       <w:id w:val="1343751602"/>
@@ -8284,7 +8390,7 @@
             <w:rStyle w:val="PageNumber"/>
             <w:noProof/>
           </w:rPr>
-          <w:t>22</w:t>
+          <w:t>24</w:t>
         </w:r>
         <w:r>
           <w:rPr>
@@ -8304,7 +8410,7 @@
 </file>
 
 <file path=word/footnotes.xml><?xml version="1.0" encoding="utf-8"?>
-<w:footnotes xmlns:wpc="http://schemas.microsoft.com/office/word/2010/wordprocessingCanvas" xmlns:cx="http://schemas.microsoft.com/office/drawing/2014/chartex" xmlns:cx1="http://schemas.microsoft.com/office/drawing/2015/9/8/chartex" xmlns:cx2="http://schemas.microsoft.com/office/drawing/2015/10/21/chartex" xmlns:cx3="http://schemas.microsoft.com/office/drawing/2016/5/9/chartex" xmlns:cx4="http://schemas.microsoft.com/office/drawing/2016/5/10/chartex" xmlns:cx5="http://schemas.microsoft.com/office/drawing/2016/5/11/chartex" xmlns:mc="http://schemas.openxmlformats.org/markup-compatibility/2006" xmlns:o="urn:schemas-microsoft-com:office:office" xmlns:r="http://schemas.openxmlformats.org/officeDocument/2006/relationships" xmlns:m="http://schemas.openxmlformats.org/officeDocument/2006/math" xmlns:v="urn:schemas-microsoft-com:vml" xmlns:wp14="http://schemas.microsoft.com/office/word/2010/wordprocessingDrawing" xmlns:wp="http://schemas.openxmlformats.org/drawingml/2006/wordprocessingDrawing" xmlns:w10="urn:schemas-microsoft-com:office:word" xmlns:w="http://schemas.openxmlformats.org/wordprocessingml/2006/main" xmlns:w14="http://schemas.microsoft.com/office/word/2010/wordml" xmlns:w15="http://schemas.microsoft.com/office/word/2012/wordml" xmlns:w16se="http://schemas.microsoft.com/office/word/2015/wordml/symex" xmlns:wpg="http://schemas.microsoft.com/office/word/2010/wordprocessingGroup" xmlns:wpi="http://schemas.microsoft.com/office/word/2010/wordprocessingInk" xmlns:wne="http://schemas.microsoft.com/office/word/2006/wordml" xmlns:wps="http://schemas.microsoft.com/office/word/2010/wordprocessingShape" mc:Ignorable="w14 w15 w16se wp14">
+<w:footnotes xmlns:wpc="http://schemas.microsoft.com/office/word/2010/wordprocessingCanvas" xmlns:mo="http://schemas.microsoft.com/office/mac/office/2008/main" xmlns:mc="http://schemas.openxmlformats.org/markup-compatibility/2006" xmlns:mv="urn:schemas-microsoft-com:mac:vml" xmlns:o="urn:schemas-microsoft-com:office:office" xmlns:r="http://schemas.openxmlformats.org/officeDocument/2006/relationships" xmlns:m="http://schemas.openxmlformats.org/officeDocument/2006/math" xmlns:v="urn:schemas-microsoft-com:vml" xmlns:wp14="http://schemas.microsoft.com/office/word/2010/wordprocessingDrawing" xmlns:wp="http://schemas.openxmlformats.org/drawingml/2006/wordprocessingDrawing" xmlns:w10="urn:schemas-microsoft-com:office:word" xmlns:w="http://schemas.openxmlformats.org/wordprocessingml/2006/main" xmlns:w14="http://schemas.microsoft.com/office/word/2010/wordml" xmlns:w15="http://schemas.microsoft.com/office/word/2012/wordml" xmlns:wpg="http://schemas.microsoft.com/office/word/2010/wordprocessingGroup" xmlns:wpi="http://schemas.microsoft.com/office/word/2010/wordprocessingInk" xmlns:wne="http://schemas.microsoft.com/office/word/2006/wordml" xmlns:wps="http://schemas.microsoft.com/office/word/2010/wordprocessingShape" mc:Ignorable="w14 w15 wp14">
   <w:footnote w:type="separator" w:id="-1">
     <w:p>
       <w:pPr>
@@ -8329,7 +8435,7 @@
 </file>
 
 <file path=word/header1.xml><?xml version="1.0" encoding="utf-8"?>
-<w:hdr xmlns:wpc="http://schemas.microsoft.com/office/word/2010/wordprocessingCanvas" xmlns:cx="http://schemas.microsoft.com/office/drawing/2014/chartex" xmlns:cx1="http://schemas.microsoft.com/office/drawing/2015/9/8/chartex" xmlns:cx2="http://schemas.microsoft.com/office/drawing/2015/10/21/chartex" xmlns:cx3="http://schemas.microsoft.com/office/drawing/2016/5/9/chartex" xmlns:cx4="http://schemas.microsoft.com/office/drawing/2016/5/10/chartex" xmlns:cx5="http://schemas.microsoft.com/office/drawing/2016/5/11/chartex" xmlns:mc="http://schemas.openxmlformats.org/markup-compatibility/2006" xmlns:o="urn:schemas-microsoft-com:office:office" xmlns:r="http://schemas.openxmlformats.org/officeDocument/2006/relationships" xmlns:m="http://schemas.openxmlformats.org/officeDocument/2006/math" xmlns:v="urn:schemas-microsoft-com:vml" xmlns:wp14="http://schemas.microsoft.com/office/word/2010/wordprocessingDrawing" xmlns:wp="http://schemas.openxmlformats.org/drawingml/2006/wordprocessingDrawing" xmlns:w10="urn:schemas-microsoft-com:office:word" xmlns:w="http://schemas.openxmlformats.org/wordprocessingml/2006/main" xmlns:w14="http://schemas.microsoft.com/office/word/2010/wordml" xmlns:w15="http://schemas.microsoft.com/office/word/2012/wordml" xmlns:w16se="http://schemas.microsoft.com/office/word/2015/wordml/symex" xmlns:wpg="http://schemas.microsoft.com/office/word/2010/wordprocessingGroup" xmlns:wpi="http://schemas.microsoft.com/office/word/2010/wordprocessingInk" xmlns:wne="http://schemas.microsoft.com/office/word/2006/wordml" xmlns:wps="http://schemas.microsoft.com/office/word/2010/wordprocessingShape" mc:Ignorable="w14 w15 w16se wp14">
+<w:hdr xmlns:wpc="http://schemas.microsoft.com/office/word/2010/wordprocessingCanvas" xmlns:mo="http://schemas.microsoft.com/office/mac/office/2008/main" xmlns:mc="http://schemas.openxmlformats.org/markup-compatibility/2006" xmlns:mv="urn:schemas-microsoft-com:mac:vml" xmlns:o="urn:schemas-microsoft-com:office:office" xmlns:r="http://schemas.openxmlformats.org/officeDocument/2006/relationships" xmlns:m="http://schemas.openxmlformats.org/officeDocument/2006/math" xmlns:v="urn:schemas-microsoft-com:vml" xmlns:wp14="http://schemas.microsoft.com/office/word/2010/wordprocessingDrawing" xmlns:wp="http://schemas.openxmlformats.org/drawingml/2006/wordprocessingDrawing" xmlns:w10="urn:schemas-microsoft-com:office:word" xmlns:w="http://schemas.openxmlformats.org/wordprocessingml/2006/main" xmlns:w14="http://schemas.microsoft.com/office/word/2010/wordml" xmlns:w15="http://schemas.microsoft.com/office/word/2012/wordml" xmlns:wpg="http://schemas.microsoft.com/office/word/2010/wordprocessingGroup" xmlns:wpi="http://schemas.microsoft.com/office/word/2010/wordprocessingInk" xmlns:wne="http://schemas.microsoft.com/office/word/2006/wordml" xmlns:wps="http://schemas.microsoft.com/office/word/2010/wordprocessingShape" mc:Ignorable="w14 w15 wp14">
   <w:p>
     <w:pPr>
       <w:pStyle w:val="Header"/>
@@ -8406,7 +8512,7 @@
 </file>
 
 <file path=word/header2.xml><?xml version="1.0" encoding="utf-8"?>
-<w:hdr xmlns:wpc="http://schemas.microsoft.com/office/word/2010/wordprocessingCanvas" xmlns:cx="http://schemas.microsoft.com/office/drawing/2014/chartex" xmlns:cx1="http://schemas.microsoft.com/office/drawing/2015/9/8/chartex" xmlns:cx2="http://schemas.microsoft.com/office/drawing/2015/10/21/chartex" xmlns:cx3="http://schemas.microsoft.com/office/drawing/2016/5/9/chartex" xmlns:cx4="http://schemas.microsoft.com/office/drawing/2016/5/10/chartex" xmlns:cx5="http://schemas.microsoft.com/office/drawing/2016/5/11/chartex" xmlns:mc="http://schemas.openxmlformats.org/markup-compatibility/2006" xmlns:o="urn:schemas-microsoft-com:office:office" xmlns:r="http://schemas.openxmlformats.org/officeDocument/2006/relationships" xmlns:m="http://schemas.openxmlformats.org/officeDocument/2006/math" xmlns:v="urn:schemas-microsoft-com:vml" xmlns:wp14="http://schemas.microsoft.com/office/word/2010/wordprocessingDrawing" xmlns:wp="http://schemas.openxmlformats.org/drawingml/2006/wordprocessingDrawing" xmlns:w10="urn:schemas-microsoft-com:office:word" xmlns:w="http://schemas.openxmlformats.org/wordprocessingml/2006/main" xmlns:w14="http://schemas.microsoft.com/office/word/2010/wordml" xmlns:w15="http://schemas.microsoft.com/office/word/2012/wordml" xmlns:w16se="http://schemas.microsoft.com/office/word/2015/wordml/symex" xmlns:wpg="http://schemas.microsoft.com/office/word/2010/wordprocessingGroup" xmlns:wpi="http://schemas.microsoft.com/office/word/2010/wordprocessingInk" xmlns:wne="http://schemas.microsoft.com/office/word/2006/wordml" xmlns:wps="http://schemas.microsoft.com/office/word/2010/wordprocessingShape" mc:Ignorable="w14 w15 w16se wp14">
+<w:hdr xmlns:wpc="http://schemas.microsoft.com/office/word/2010/wordprocessingCanvas" xmlns:mo="http://schemas.microsoft.com/office/mac/office/2008/main" xmlns:mc="http://schemas.openxmlformats.org/markup-compatibility/2006" xmlns:mv="urn:schemas-microsoft-com:mac:vml" xmlns:o="urn:schemas-microsoft-com:office:office" xmlns:r="http://schemas.openxmlformats.org/officeDocument/2006/relationships" xmlns:m="http://schemas.openxmlformats.org/officeDocument/2006/math" xmlns:v="urn:schemas-microsoft-com:vml" xmlns:wp14="http://schemas.microsoft.com/office/word/2010/wordprocessingDrawing" xmlns:wp="http://schemas.openxmlformats.org/drawingml/2006/wordprocessingDrawing" xmlns:w10="urn:schemas-microsoft-com:office:word" xmlns:w="http://schemas.openxmlformats.org/wordprocessingml/2006/main" xmlns:w14="http://schemas.microsoft.com/office/word/2010/wordml" xmlns:w15="http://schemas.microsoft.com/office/word/2012/wordml" xmlns:wpg="http://schemas.microsoft.com/office/word/2010/wordprocessingGroup" xmlns:wpi="http://schemas.microsoft.com/office/word/2010/wordprocessingInk" xmlns:wne="http://schemas.microsoft.com/office/word/2006/wordml" xmlns:wps="http://schemas.microsoft.com/office/word/2010/wordprocessingShape" mc:Ignorable="w14 w15 wp14">
   <w:p>
     <w:pPr>
       <w:pStyle w:val="Header"/>
@@ -8488,7 +8594,7 @@
             </wp:anchor>
           </w:drawing>
         </mc:Choice>
-        <mc:Fallback xmlns:mo="http://schemas.microsoft.com/office/mac/office/2008/main" xmlns:mv="urn:schemas-microsoft-com:mac:vml">
+        <mc:Fallback xmlns:w16se="http://schemas.microsoft.com/office/word/2015/wordml/symex" xmlns:cx5="http://schemas.microsoft.com/office/drawing/2016/5/11/chartex" xmlns:cx4="http://schemas.microsoft.com/office/drawing/2016/5/10/chartex" xmlns:cx3="http://schemas.microsoft.com/office/drawing/2016/5/9/chartex" xmlns:cx2="http://schemas.microsoft.com/office/drawing/2015/10/21/chartex" xmlns:cx1="http://schemas.microsoft.com/office/drawing/2015/9/8/chartex" xmlns:cx="http://schemas.microsoft.com/office/drawing/2014/chartex">
           <w:pict>
             <v:rect w14:anchorId="7FFAD40F" id="Rectangle 9" o:spid="_x0000_s1026" style="position:absolute;margin-left:-11.85pt;margin-top:-9.85pt;width:5.55pt;height:21.3pt;z-index:251659264;visibility:visible;mso-wrap-style:square;mso-width-percent:0;mso-height-percent:0;mso-wrap-distance-left:9pt;mso-wrap-distance-top:0;mso-wrap-distance-right:9pt;mso-wrap-distance-bottom:0;mso-position-horizontal:absolute;mso-position-horizontal-relative:text;mso-position-vertical:absolute;mso-position-vertical-relative:text;mso-width-percent:0;mso-height-percent:0;mso-width-relative:margin;mso-height-relative:margin;v-text-anchor:middle" o:gfxdata="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" fillcolor="maroon" stroked="f" strokeweight="2pt">
               <v:stroke joinstyle="bevel"/>
@@ -8541,8 +8647,8 @@
 </file>
 
 <file path=word/numbering.xml><?xml version="1.0" encoding="utf-8"?>
-<w:numbering xmlns:wpc="http://schemas.microsoft.com/office/word/2010/wordprocessingCanvas" xmlns:cx="http://schemas.microsoft.com/office/drawing/2014/chartex" xmlns:cx1="http://schemas.microsoft.com/office/drawing/2015/9/8/chartex" xmlns:cx2="http://schemas.microsoft.com/office/drawing/2015/10/21/chartex" xmlns:cx3="http://schemas.microsoft.com/office/drawing/2016/5/9/chartex" xmlns:cx4="http://schemas.microsoft.com/office/drawing/2016/5/10/chartex" xmlns:cx5="http://schemas.microsoft.com/office/drawing/2016/5/11/chartex" xmlns:mc="http://schemas.openxmlformats.org/markup-compatibility/2006" xmlns:o="urn:schemas-microsoft-com:office:office" xmlns:r="http://schemas.openxmlformats.org/officeDocument/2006/relationships" xmlns:m="http://schemas.openxmlformats.org/officeDocument/2006/math" xmlns:v="urn:schemas-microsoft-com:vml" xmlns:wp14="http://schemas.microsoft.com/office/word/2010/wordprocessingDrawing" xmlns:wp="http://schemas.openxmlformats.org/drawingml/2006/wordprocessingDrawing" xmlns:w10="urn:schemas-microsoft-com:office:word" xmlns:w="http://schemas.openxmlformats.org/wordprocessingml/2006/main" xmlns:w14="http://schemas.microsoft.com/office/word/2010/wordml" xmlns:w15="http://schemas.microsoft.com/office/word/2012/wordml" xmlns:w16se="http://schemas.microsoft.com/office/word/2015/wordml/symex" xmlns:wpg="http://schemas.microsoft.com/office/word/2010/wordprocessingGroup" xmlns:wpi="http://schemas.microsoft.com/office/word/2010/wordprocessingInk" xmlns:wne="http://schemas.microsoft.com/office/word/2006/wordml" xmlns:wps="http://schemas.microsoft.com/office/word/2010/wordprocessingShape" mc:Ignorable="w14 w15 w16se wp14">
-  <w:abstractNum w:abstractNumId="0" w15:restartNumberingAfterBreak="0">
+<w:numbering xmlns:wpc="http://schemas.microsoft.com/office/word/2010/wordprocessingCanvas" xmlns:mo="http://schemas.microsoft.com/office/mac/office/2008/main" xmlns:mc="http://schemas.openxmlformats.org/markup-compatibility/2006" xmlns:mv="urn:schemas-microsoft-com:mac:vml" xmlns:o="urn:schemas-microsoft-com:office:office" xmlns:r="http://schemas.openxmlformats.org/officeDocument/2006/relationships" xmlns:m="http://schemas.openxmlformats.org/officeDocument/2006/math" xmlns:v="urn:schemas-microsoft-com:vml" xmlns:wp14="http://schemas.microsoft.com/office/word/2010/wordprocessingDrawing" xmlns:wp="http://schemas.openxmlformats.org/drawingml/2006/wordprocessingDrawing" xmlns:w10="urn:schemas-microsoft-com:office:word" xmlns:w="http://schemas.openxmlformats.org/wordprocessingml/2006/main" xmlns:w14="http://schemas.microsoft.com/office/word/2010/wordml" xmlns:w15="http://schemas.microsoft.com/office/word/2012/wordml" xmlns:wpg="http://schemas.microsoft.com/office/word/2010/wordprocessingGroup" xmlns:wpi="http://schemas.microsoft.com/office/word/2010/wordprocessingInk" xmlns:wne="http://schemas.microsoft.com/office/word/2006/wordml" xmlns:wps="http://schemas.microsoft.com/office/word/2010/wordprocessingShape" mc:Ignorable="w14 w15 wp14">
+  <w:abstractNum w:abstractNumId="0">
     <w:nsid w:val="002709CB"/>
     <w:multiLevelType w:val="hybridMultilevel"/>
     <w:tmpl w:val="0D4EE6C0"/>
@@ -8633,7 +8739,7 @@
       </w:pPr>
     </w:lvl>
   </w:abstractNum>
-  <w:abstractNum w:abstractNumId="1" w15:restartNumberingAfterBreak="0">
+  <w:abstractNum w:abstractNumId="1">
     <w:nsid w:val="086942A1"/>
     <w:multiLevelType w:val="hybridMultilevel"/>
     <w:tmpl w:val="ACB8A0FE"/>
@@ -8724,7 +8830,7 @@
       </w:pPr>
     </w:lvl>
   </w:abstractNum>
-  <w:abstractNum w:abstractNumId="2" w15:restartNumberingAfterBreak="0">
+  <w:abstractNum w:abstractNumId="2">
     <w:nsid w:val="0B892E88"/>
     <w:multiLevelType w:val="hybridMultilevel"/>
     <w:tmpl w:val="0D4EE6C0"/>
@@ -8815,7 +8921,7 @@
       </w:pPr>
     </w:lvl>
   </w:abstractNum>
-  <w:abstractNum w:abstractNumId="3" w15:restartNumberingAfterBreak="0">
+  <w:abstractNum w:abstractNumId="3">
     <w:nsid w:val="1A1E1DF3"/>
     <w:multiLevelType w:val="hybridMultilevel"/>
     <w:tmpl w:val="039CCD30"/>
@@ -8907,7 +9013,7 @@
       </w:pPr>
     </w:lvl>
   </w:abstractNum>
-  <w:abstractNum w:abstractNumId="4" w15:restartNumberingAfterBreak="0">
+  <w:abstractNum w:abstractNumId="4">
     <w:nsid w:val="1F1D4611"/>
     <w:multiLevelType w:val="multilevel"/>
     <w:tmpl w:val="60F051C6"/>
@@ -9020,7 +9126,7 @@
       </w:pPr>
     </w:lvl>
   </w:abstractNum>
-  <w:abstractNum w:abstractNumId="5" w15:restartNumberingAfterBreak="0">
+  <w:abstractNum w:abstractNumId="5">
     <w:nsid w:val="211E330D"/>
     <w:multiLevelType w:val="hybridMultilevel"/>
     <w:tmpl w:val="FFA61770"/>
@@ -9110,7 +9216,7 @@
       </w:pPr>
     </w:lvl>
   </w:abstractNum>
-  <w:abstractNum w:abstractNumId="6" w15:restartNumberingAfterBreak="0">
+  <w:abstractNum w:abstractNumId="6">
     <w:nsid w:val="24A03459"/>
     <w:multiLevelType w:val="hybridMultilevel"/>
     <w:tmpl w:val="FE78CEA0"/>
@@ -9223,7 +9329,7 @@
       </w:rPr>
     </w:lvl>
   </w:abstractNum>
-  <w:abstractNum w:abstractNumId="7" w15:restartNumberingAfterBreak="0">
+  <w:abstractNum w:abstractNumId="7">
     <w:nsid w:val="24FB6EA3"/>
     <w:multiLevelType w:val="hybridMultilevel"/>
     <w:tmpl w:val="8D707CAE"/>
@@ -9312,7 +9418,7 @@
       </w:pPr>
     </w:lvl>
   </w:abstractNum>
-  <w:abstractNum w:abstractNumId="8" w15:restartNumberingAfterBreak="0">
+  <w:abstractNum w:abstractNumId="8">
     <w:nsid w:val="2AC86890"/>
     <w:multiLevelType w:val="multilevel"/>
     <w:tmpl w:val="711A5C60"/>
@@ -9425,7 +9531,7 @@
       </w:pPr>
     </w:lvl>
   </w:abstractNum>
-  <w:abstractNum w:abstractNumId="9" w15:restartNumberingAfterBreak="0">
+  <w:abstractNum w:abstractNumId="9">
     <w:nsid w:val="2B773C36"/>
     <w:multiLevelType w:val="hybridMultilevel"/>
     <w:tmpl w:val="38A6B1F2"/>
@@ -9538,7 +9644,7 @@
       </w:rPr>
     </w:lvl>
   </w:abstractNum>
-  <w:abstractNum w:abstractNumId="10" w15:restartNumberingAfterBreak="0">
+  <w:abstractNum w:abstractNumId="10">
     <w:nsid w:val="2D7B042F"/>
     <w:multiLevelType w:val="hybridMultilevel"/>
     <w:tmpl w:val="6F6AB52C"/>
@@ -9651,7 +9757,7 @@
       </w:rPr>
     </w:lvl>
   </w:abstractNum>
-  <w:abstractNum w:abstractNumId="11" w15:restartNumberingAfterBreak="0">
+  <w:abstractNum w:abstractNumId="11">
     <w:nsid w:val="2E0959F2"/>
     <w:multiLevelType w:val="hybridMultilevel"/>
     <w:tmpl w:val="FFA61770"/>
@@ -9741,7 +9847,7 @@
       </w:pPr>
     </w:lvl>
   </w:abstractNum>
-  <w:abstractNum w:abstractNumId="12" w15:restartNumberingAfterBreak="0">
+  <w:abstractNum w:abstractNumId="12">
     <w:nsid w:val="35327C18"/>
     <w:multiLevelType w:val="hybridMultilevel"/>
     <w:tmpl w:val="4516B04E"/>
@@ -9830,7 +9936,7 @@
       </w:pPr>
     </w:lvl>
   </w:abstractNum>
-  <w:abstractNum w:abstractNumId="13" w15:restartNumberingAfterBreak="0">
+  <w:abstractNum w:abstractNumId="13">
     <w:nsid w:val="35F64B0D"/>
     <w:multiLevelType w:val="hybridMultilevel"/>
     <w:tmpl w:val="7A26A492"/>
@@ -9919,7 +10025,7 @@
       </w:pPr>
     </w:lvl>
   </w:abstractNum>
-  <w:abstractNum w:abstractNumId="14" w15:restartNumberingAfterBreak="0">
+  <w:abstractNum w:abstractNumId="14">
     <w:nsid w:val="38874EE7"/>
     <w:multiLevelType w:val="hybridMultilevel"/>
     <w:tmpl w:val="0D4EE6C0"/>
@@ -10010,7 +10116,7 @@
       </w:pPr>
     </w:lvl>
   </w:abstractNum>
-  <w:abstractNum w:abstractNumId="15" w15:restartNumberingAfterBreak="0">
+  <w:abstractNum w:abstractNumId="15">
     <w:nsid w:val="3F9B6BF7"/>
     <w:multiLevelType w:val="hybridMultilevel"/>
     <w:tmpl w:val="329A9FEA"/>
@@ -10099,7 +10205,7 @@
       </w:pPr>
     </w:lvl>
   </w:abstractNum>
-  <w:abstractNum w:abstractNumId="16" w15:restartNumberingAfterBreak="0">
+  <w:abstractNum w:abstractNumId="16">
     <w:nsid w:val="43037B78"/>
     <w:multiLevelType w:val="hybridMultilevel"/>
     <w:tmpl w:val="1004C32C"/>
@@ -10212,7 +10318,7 @@
       </w:rPr>
     </w:lvl>
   </w:abstractNum>
-  <w:abstractNum w:abstractNumId="17" w15:restartNumberingAfterBreak="0">
+  <w:abstractNum w:abstractNumId="17">
     <w:nsid w:val="46254864"/>
     <w:multiLevelType w:val="hybridMultilevel"/>
     <w:tmpl w:val="4516B04E"/>
@@ -10301,7 +10407,7 @@
       </w:pPr>
     </w:lvl>
   </w:abstractNum>
-  <w:abstractNum w:abstractNumId="18" w15:restartNumberingAfterBreak="0">
+  <w:abstractNum w:abstractNumId="18">
     <w:nsid w:val="48FD454C"/>
     <w:multiLevelType w:val="hybridMultilevel"/>
     <w:tmpl w:val="83D280F0"/>
@@ -10387,7 +10493,7 @@
       </w:pPr>
     </w:lvl>
   </w:abstractNum>
-  <w:abstractNum w:abstractNumId="19" w15:restartNumberingAfterBreak="0">
+  <w:abstractNum w:abstractNumId="19">
     <w:nsid w:val="4ADD5712"/>
     <w:multiLevelType w:val="hybridMultilevel"/>
     <w:tmpl w:val="0AB66320"/>
@@ -10477,7 +10583,7 @@
       </w:pPr>
     </w:lvl>
   </w:abstractNum>
-  <w:abstractNum w:abstractNumId="20" w15:restartNumberingAfterBreak="0">
+  <w:abstractNum w:abstractNumId="20">
     <w:nsid w:val="53B4741C"/>
     <w:multiLevelType w:val="hybridMultilevel"/>
     <w:tmpl w:val="FFA61770"/>
@@ -10567,7 +10673,7 @@
       </w:pPr>
     </w:lvl>
   </w:abstractNum>
-  <w:abstractNum w:abstractNumId="21" w15:restartNumberingAfterBreak="0">
+  <w:abstractNum w:abstractNumId="21">
     <w:nsid w:val="53F0601F"/>
     <w:multiLevelType w:val="hybridMultilevel"/>
     <w:tmpl w:val="8CD06B0C"/>
@@ -10657,7 +10763,7 @@
       </w:pPr>
     </w:lvl>
   </w:abstractNum>
-  <w:abstractNum w:abstractNumId="22" w15:restartNumberingAfterBreak="0">
+  <w:abstractNum w:abstractNumId="22">
     <w:nsid w:val="53FC3D9D"/>
     <w:multiLevelType w:val="hybridMultilevel"/>
     <w:tmpl w:val="ACB8A0FE"/>
@@ -10748,7 +10854,7 @@
       </w:pPr>
     </w:lvl>
   </w:abstractNum>
-  <w:abstractNum w:abstractNumId="23" w15:restartNumberingAfterBreak="0">
+  <w:abstractNum w:abstractNumId="23">
     <w:nsid w:val="56AD69A8"/>
     <w:multiLevelType w:val="hybridMultilevel"/>
     <w:tmpl w:val="F3F0F03E"/>
@@ -10837,7 +10943,7 @@
       </w:pPr>
     </w:lvl>
   </w:abstractNum>
-  <w:abstractNum w:abstractNumId="24" w15:restartNumberingAfterBreak="0">
+  <w:abstractNum w:abstractNumId="24">
     <w:nsid w:val="57C737CB"/>
     <w:multiLevelType w:val="multilevel"/>
     <w:tmpl w:val="315059DC"/>
@@ -10986,7 +11092,7 @@
       </w:rPr>
     </w:lvl>
   </w:abstractNum>
-  <w:abstractNum w:abstractNumId="25" w15:restartNumberingAfterBreak="0">
+  <w:abstractNum w:abstractNumId="25">
     <w:nsid w:val="62534CB1"/>
     <w:multiLevelType w:val="hybridMultilevel"/>
     <w:tmpl w:val="886877C8"/>
@@ -11099,7 +11205,7 @@
       </w:rPr>
     </w:lvl>
   </w:abstractNum>
-  <w:abstractNum w:abstractNumId="26" w15:restartNumberingAfterBreak="0">
+  <w:abstractNum w:abstractNumId="26">
     <w:nsid w:val="62895CDD"/>
     <w:multiLevelType w:val="hybridMultilevel"/>
     <w:tmpl w:val="B7721298"/>
@@ -11185,7 +11291,7 @@
       </w:pPr>
     </w:lvl>
   </w:abstractNum>
-  <w:abstractNum w:abstractNumId="27" w15:restartNumberingAfterBreak="0">
+  <w:abstractNum w:abstractNumId="27">
     <w:nsid w:val="634D5ADE"/>
     <w:multiLevelType w:val="hybridMultilevel"/>
     <w:tmpl w:val="85B87FB6"/>
@@ -11274,7 +11380,7 @@
       </w:pPr>
     </w:lvl>
   </w:abstractNum>
-  <w:abstractNum w:abstractNumId="28" w15:restartNumberingAfterBreak="0">
+  <w:abstractNum w:abstractNumId="28">
     <w:nsid w:val="6E0F0968"/>
     <w:multiLevelType w:val="hybridMultilevel"/>
     <w:tmpl w:val="013A8E28"/>
@@ -11364,7 +11470,7 @@
       </w:pPr>
     </w:lvl>
   </w:abstractNum>
-  <w:abstractNum w:abstractNumId="29" w15:restartNumberingAfterBreak="0">
+  <w:abstractNum w:abstractNumId="29">
     <w:nsid w:val="6FBB2D40"/>
     <w:multiLevelType w:val="multilevel"/>
     <w:tmpl w:val="419E97D4"/>
@@ -11477,7 +11583,7 @@
       </w:pPr>
     </w:lvl>
   </w:abstractNum>
-  <w:abstractNum w:abstractNumId="30" w15:restartNumberingAfterBreak="0">
+  <w:abstractNum w:abstractNumId="30">
     <w:nsid w:val="7442664E"/>
     <w:multiLevelType w:val="hybridMultilevel"/>
     <w:tmpl w:val="7A5ECF68"/>
@@ -11567,7 +11673,7 @@
       </w:pPr>
     </w:lvl>
   </w:abstractNum>
-  <w:abstractNum w:abstractNumId="31" w15:restartNumberingAfterBreak="0">
+  <w:abstractNum w:abstractNumId="31">
     <w:nsid w:val="7A47440B"/>
     <w:multiLevelType w:val="hybridMultilevel"/>
     <w:tmpl w:val="38C07F58"/>
@@ -11756,7 +11862,7 @@
 </file>
 
 <file path=word/styles.xml><?xml version="1.0" encoding="utf-8"?>
-<w:styles xmlns:mc="http://schemas.openxmlformats.org/markup-compatibility/2006" xmlns:r="http://schemas.openxmlformats.org/officeDocument/2006/relationships" xmlns:w="http://schemas.openxmlformats.org/wordprocessingml/2006/main" xmlns:w14="http://schemas.microsoft.com/office/word/2010/wordml" xmlns:w15="http://schemas.microsoft.com/office/word/2012/wordml" xmlns:w16se="http://schemas.microsoft.com/office/word/2015/wordml/symex" mc:Ignorable="w14 w15 w16se">
+<w:styles xmlns:mc="http://schemas.openxmlformats.org/markup-compatibility/2006" xmlns:r="http://schemas.openxmlformats.org/officeDocument/2006/relationships" xmlns:w="http://schemas.openxmlformats.org/wordprocessingml/2006/main" xmlns:w14="http://schemas.microsoft.com/office/word/2010/wordml" xmlns:w15="http://schemas.microsoft.com/office/word/2012/wordml" mc:Ignorable="w14 w15">
   <w:docDefaults>
     <w:rPrDefault>
       <w:rPr>
@@ -11772,7 +11878,7 @@
       </w:pPr>
     </w:pPrDefault>
   </w:docDefaults>
-  <w:latentStyles w:defLockedState="0" w:defUIPriority="99" w:defSemiHidden="0" w:defUnhideWhenUsed="0" w:defQFormat="0" w:count="374">
+  <w:latentStyles w:defLockedState="0" w:defUIPriority="99" w:defSemiHidden="0" w:defUnhideWhenUsed="0" w:defQFormat="0" w:count="382">
     <w:lsdException w:name="Normal" w:uiPriority="0" w:qFormat="1"/>
     <w:lsdException w:name="heading 1" w:uiPriority="9" w:qFormat="1"/>
     <w:lsdException w:name="heading 2" w:semiHidden="1" w:uiPriority="9" w:unhideWhenUsed="1" w:qFormat="1"/>
@@ -12944,7 +13050,7 @@
 </file>
 
 <file path=customXml/itemProps1.xml><?xml version="1.0" encoding="utf-8"?>
-<ds:datastoreItem xmlns:ds="http://schemas.openxmlformats.org/officeDocument/2006/customXml" ds:itemID="{40FD2D09-51C7-4AFD-BC93-373B09D7DCDB}">
+<ds:datastoreItem xmlns:ds="http://schemas.openxmlformats.org/officeDocument/2006/customXml" ds:itemID="{0ECCAC66-94C7-F442-8068-AC44F7FBDB24}">
   <ds:schemaRefs>
     <ds:schemaRef ds:uri="http://schemas.openxmlformats.org/officeDocument/2006/bibliography"/>
   </ds:schemaRefs>

--- a/hit-iz-resource/src/main/resources/Documentation/Downloads/Installation Guide - NIST HL7v2 Validation Tools.docx
+++ b/hit-iz-resource/src/main/resources/Documentation/Downloads/Installation Guide - NIST HL7v2 Validation Tools.docx
@@ -1367,15 +1367,7 @@
         </w:numPr>
       </w:pPr>
       <w:r>
-        <w:t>Delete existing “</w:t>
-      </w:r>
-      <w:proofErr w:type="spellStart"/>
-      <w:r>
-        <w:t>iztool</w:t>
-      </w:r>
-      <w:proofErr w:type="spellEnd"/>
-      <w:r>
-        <w:t>” data base</w:t>
+        <w:t>Delete existing “iztool” data base</w:t>
       </w:r>
     </w:p>
     <w:p>
@@ -1387,15 +1379,7 @@
         </w:numPr>
       </w:pPr>
       <w:r>
-        <w:t>Create MySQL database “</w:t>
-      </w:r>
-      <w:proofErr w:type="spellStart"/>
-      <w:r>
-        <w:t>iztool</w:t>
-      </w:r>
-      <w:proofErr w:type="spellEnd"/>
-      <w:r>
-        <w:t>”</w:t>
+        <w:t>Create MySQL database “iztool”</w:t>
       </w:r>
     </w:p>
     <w:p>
@@ -1410,15 +1394,7 @@
         <w:t>Create MySQL database</w:t>
       </w:r>
       <w:r>
-        <w:t xml:space="preserve"> “</w:t>
-      </w:r>
-      <w:proofErr w:type="spellStart"/>
-      <w:r>
-        <w:t>account_iztool</w:t>
-      </w:r>
-      <w:proofErr w:type="spellEnd"/>
-      <w:r>
-        <w:t>”</w:t>
+        <w:t xml:space="preserve"> “account_iztool”</w:t>
       </w:r>
       <w:r>
         <w:t xml:space="preserve"> if it does not exist.</w:t>
@@ -1433,36 +1409,7 @@
         </w:numPr>
       </w:pPr>
       <w:r>
-        <w:t>Create user “</w:t>
-      </w:r>
-      <w:proofErr w:type="spellStart"/>
-      <w:r>
-        <w:t>iztooluser</w:t>
-      </w:r>
-      <w:proofErr w:type="spellEnd"/>
-      <w:r>
-        <w:t xml:space="preserve">” and give privileges to access and write to the </w:t>
-      </w:r>
-      <w:proofErr w:type="gramStart"/>
-      <w:r>
-        <w:t>databases  “</w:t>
-      </w:r>
-      <w:proofErr w:type="spellStart"/>
-      <w:proofErr w:type="gramEnd"/>
-      <w:r>
-        <w:t>iztool</w:t>
-      </w:r>
-      <w:proofErr w:type="spellEnd"/>
-      <w:r>
-        <w:t>” and “</w:t>
-      </w:r>
-      <w:proofErr w:type="spellStart"/>
-      <w:r>
-        <w:t>account_iztool</w:t>
-      </w:r>
-      <w:proofErr w:type="spellEnd"/>
-      <w:r>
-        <w:t>”</w:t>
+        <w:t>Create user “iztooluser” and give privileges to access and write to the databases  “iztool” and “account_iztool”</w:t>
       </w:r>
     </w:p>
     <w:p>
@@ -1545,7 +1492,6 @@
           <w:rFonts w:eastAsia="Times New Roman" w:cs="Times New Roman"/>
         </w:rPr>
       </w:pPr>
-      <w:proofErr w:type="spellStart"/>
       <w:r>
         <w:rPr>
           <w:rFonts w:eastAsia="Times New Roman" w:cs="Arial"/>
@@ -1556,7 +1502,6 @@
         </w:rPr>
         <w:t>Win+R</w:t>
       </w:r>
-      <w:proofErr w:type="spellEnd"/>
       <w:r>
         <w:rPr>
           <w:rFonts w:eastAsia="Times New Roman" w:cs="Arial"/>
@@ -1564,7 +1509,6 @@
         </w:rPr>
         <w:t>(shortcut for 'run'), type </w:t>
       </w:r>
-      <w:proofErr w:type="spellStart"/>
       <w:r>
         <w:rPr>
           <w:rFonts w:eastAsia="Times New Roman" w:cs="Arial"/>
@@ -1575,7 +1519,6 @@
         </w:rPr>
         <w:t>services.msc</w:t>
       </w:r>
-      <w:proofErr w:type="spellEnd"/>
       <w:r>
         <w:rPr>
           <w:rFonts w:eastAsia="Times New Roman" w:cs="Arial"/>
@@ -1631,55 +1574,7 @@
           <w:rFonts w:eastAsia="Times New Roman" w:cs="Arial"/>
           <w:color w:val="242729"/>
         </w:rPr>
-        <w:t xml:space="preserve">You could see </w:t>
-      </w:r>
-      <w:proofErr w:type="spellStart"/>
-      <w:r>
-        <w:rPr>
-          <w:rFonts w:eastAsia="Times New Roman" w:cs="Arial"/>
-          <w:color w:val="242729"/>
-        </w:rPr>
-        <w:t>sth</w:t>
-      </w:r>
-      <w:proofErr w:type="spellEnd"/>
-      <w:r>
-        <w:rPr>
-          <w:rFonts w:eastAsia="Times New Roman" w:cs="Arial"/>
-          <w:color w:val="242729"/>
-        </w:rPr>
-        <w:t xml:space="preserve"> like "D:/Program Files/MySQL/MySQL Server 5.6/bin\</w:t>
-      </w:r>
-      <w:proofErr w:type="spellStart"/>
-      <w:r>
-        <w:rPr>
-          <w:rFonts w:eastAsia="Times New Roman" w:cs="Arial"/>
-          <w:color w:val="242729"/>
-        </w:rPr>
-        <w:t>mysqld</w:t>
-      </w:r>
-      <w:proofErr w:type="spellEnd"/>
-      <w:r>
-        <w:rPr>
-          <w:rFonts w:eastAsia="Times New Roman" w:cs="Arial"/>
-          <w:color w:val="242729"/>
-        </w:rPr>
-        <w:t>" --defaults-file="D:\</w:t>
-      </w:r>
-      <w:proofErr w:type="spellStart"/>
-      <w:r>
-        <w:rPr>
-          <w:rFonts w:eastAsia="Times New Roman" w:cs="Arial"/>
-          <w:color w:val="242729"/>
-        </w:rPr>
-        <w:t>ProgramData</w:t>
-      </w:r>
-      <w:proofErr w:type="spellEnd"/>
-      <w:r>
-        <w:rPr>
-          <w:rFonts w:eastAsia="Times New Roman" w:cs="Arial"/>
-          <w:color w:val="242729"/>
-        </w:rPr>
-        <w:t>\MySQL\MySQL Server 5.6\my.ini" MySQL56</w:t>
+        <w:t>You could see sth like "D:/Program Files/MySQL/MySQL Server 5.6/bin\mysqld" --defaults-file="D:\ProgramData\MySQL\MySQL Server 5.6\my.ini" MySQL56</w:t>
       </w:r>
     </w:p>
     <w:p>
@@ -1726,9 +1621,16 @@
           <w:bdr w:val="none" w:sz="0" w:space="0" w:color="auto" w:frame="1"/>
           <w:shd w:val="clear" w:color="auto" w:fill="EFF0F1"/>
         </w:rPr>
-        <w:t>~/.</w:t>
-      </w:r>
-      <w:proofErr w:type="spellStart"/>
+        <w:t>~/.my.cnf</w:t>
+      </w:r>
+      <w:r>
+        <w:rPr>
+          <w:rFonts w:eastAsia="Times New Roman" w:cs="Arial"/>
+          <w:color w:val="242729"/>
+          <w:shd w:val="clear" w:color="auto" w:fill="FFFFFF"/>
+        </w:rPr>
+        <w:t> file by including the single line under </w:t>
+      </w:r>
       <w:r>
         <w:rPr>
           <w:rFonts w:cs="Courier New"/>
@@ -1736,52 +1638,14 @@
           <w:bdr w:val="none" w:sz="0" w:space="0" w:color="auto" w:frame="1"/>
           <w:shd w:val="clear" w:color="auto" w:fill="EFF0F1"/>
         </w:rPr>
-        <w:t>my.cnf</w:t>
-      </w:r>
-      <w:proofErr w:type="spellEnd"/>
+        <w:t>[mysqld]</w:t>
+      </w:r>
       <w:r>
         <w:rPr>
           <w:rFonts w:eastAsia="Times New Roman" w:cs="Arial"/>
           <w:color w:val="242729"/>
           <w:shd w:val="clear" w:color="auto" w:fill="FFFFFF"/>
         </w:rPr>
-        <w:t> file by including the single line under </w:t>
-      </w:r>
-      <w:r>
-        <w:rPr>
-          <w:rFonts w:cs="Courier New"/>
-          <w:color w:val="242729"/>
-          <w:bdr w:val="none" w:sz="0" w:space="0" w:color="auto" w:frame="1"/>
-          <w:shd w:val="clear" w:color="auto" w:fill="EFF0F1"/>
-        </w:rPr>
-        <w:t>[</w:t>
-      </w:r>
-      <w:proofErr w:type="spellStart"/>
-      <w:r>
-        <w:rPr>
-          <w:rFonts w:cs="Courier New"/>
-          <w:color w:val="242729"/>
-          <w:bdr w:val="none" w:sz="0" w:space="0" w:color="auto" w:frame="1"/>
-          <w:shd w:val="clear" w:color="auto" w:fill="EFF0F1"/>
-        </w:rPr>
-        <w:t>mysqld</w:t>
-      </w:r>
-      <w:proofErr w:type="spellEnd"/>
-      <w:r>
-        <w:rPr>
-          <w:rFonts w:cs="Courier New"/>
-          <w:color w:val="242729"/>
-          <w:bdr w:val="none" w:sz="0" w:space="0" w:color="auto" w:frame="1"/>
-          <w:shd w:val="clear" w:color="auto" w:fill="EFF0F1"/>
-        </w:rPr>
-        <w:t>]</w:t>
-      </w:r>
-      <w:r>
-        <w:rPr>
-          <w:rFonts w:eastAsia="Times New Roman" w:cs="Arial"/>
-          <w:color w:val="242729"/>
-          <w:shd w:val="clear" w:color="auto" w:fill="FFFFFF"/>
-        </w:rPr>
         <w:t> section in your file</w:t>
       </w:r>
     </w:p>
@@ -1794,7 +1658,6 @@
           <w:rFonts w:eastAsia="Times New Roman" w:cs="Times New Roman"/>
         </w:rPr>
       </w:pPr>
-      <w:proofErr w:type="spellStart"/>
       <w:r>
         <w:rPr>
           <w:rFonts w:cs="Courier New"/>
@@ -1802,17 +1665,7 @@
           <w:bdr w:val="none" w:sz="0" w:space="0" w:color="auto" w:frame="1"/>
           <w:shd w:val="clear" w:color="auto" w:fill="EFF0F1"/>
         </w:rPr>
-        <w:t>max_allowed_packet</w:t>
-      </w:r>
-      <w:proofErr w:type="spellEnd"/>
-      <w:r>
-        <w:rPr>
-          <w:rFonts w:cs="Courier New"/>
-          <w:color w:val="303336"/>
-          <w:bdr w:val="none" w:sz="0" w:space="0" w:color="auto" w:frame="1"/>
-          <w:shd w:val="clear" w:color="auto" w:fill="EFF0F1"/>
-        </w:rPr>
-        <w:t>=</w:t>
+        <w:t>max_allowed_packet=</w:t>
       </w:r>
       <w:r>
         <w:rPr>
@@ -1872,15 +1725,7 @@
         </w:numPr>
       </w:pPr>
       <w:r>
-        <w:t xml:space="preserve">Open </w:t>
-      </w:r>
-      <w:proofErr w:type="spellStart"/>
-      <w:r>
-        <w:t>mysql</w:t>
-      </w:r>
-      <w:proofErr w:type="spellEnd"/>
-      <w:r>
-        <w:t xml:space="preserve"> terminal </w:t>
+        <w:t xml:space="preserve">Open mysql terminal </w:t>
       </w:r>
     </w:p>
     <w:p>
@@ -1910,27 +1755,7 @@
           <w:bdr w:val="none" w:sz="0" w:space="0" w:color="auto" w:frame="1"/>
           <w:shd w:val="clear" w:color="auto" w:fill="EFF0F1"/>
         </w:rPr>
-        <w:t xml:space="preserve"> GLOBAL </w:t>
-      </w:r>
-      <w:proofErr w:type="spellStart"/>
-      <w:r>
-        <w:rPr>
-          <w:rFonts w:ascii="inherit" w:hAnsi="inherit"/>
-          <w:color w:val="303336"/>
-          <w:bdr w:val="none" w:sz="0" w:space="0" w:color="auto" w:frame="1"/>
-          <w:shd w:val="clear" w:color="auto" w:fill="EFF0F1"/>
-        </w:rPr>
-        <w:t>max_allowed_packet</w:t>
-      </w:r>
-      <w:proofErr w:type="spellEnd"/>
-      <w:r>
-        <w:rPr>
-          <w:rFonts w:ascii="inherit" w:hAnsi="inherit"/>
-          <w:color w:val="303336"/>
-          <w:bdr w:val="none" w:sz="0" w:space="0" w:color="auto" w:frame="1"/>
-          <w:shd w:val="clear" w:color="auto" w:fill="EFF0F1"/>
-        </w:rPr>
-        <w:t>=</w:t>
+        <w:t xml:space="preserve"> GLOBAL max_allowed_packet=</w:t>
       </w:r>
       <w:r>
         <w:rPr>
@@ -1981,29 +1806,13 @@
         </w:numPr>
       </w:pPr>
       <w:r>
-        <w:t xml:space="preserve">Open the Tomcat </w:t>
-      </w:r>
-      <w:proofErr w:type="spellStart"/>
-      <w:r>
-        <w:t>conf</w:t>
-      </w:r>
-      <w:proofErr w:type="spellEnd"/>
-      <w:r>
-        <w:t xml:space="preserve">/context.xml file. (For example - </w:t>
+        <w:t xml:space="preserve">Open the Tomcat conf/context.xml file. (For example - </w:t>
       </w:r>
       <w:r>
         <w:t>C:\Program Files\Apache Soft</w:t>
       </w:r>
       <w:r>
-        <w:t>ware Foundation\Tomcat 7.0\</w:t>
-      </w:r>
-      <w:proofErr w:type="spellStart"/>
-      <w:r>
-        <w:t>conf</w:t>
-      </w:r>
-      <w:proofErr w:type="spellEnd"/>
-      <w:r>
-        <w:t>/context.xml)</w:t>
+        <w:t>ware Foundation\Tomcat 7.0\conf/context.xml)</w:t>
       </w:r>
     </w:p>
     <w:p>
@@ -2039,9 +1848,8 @@
           <w:bdr w:val="none" w:sz="0" w:space="0" w:color="auto" w:frame="1"/>
           <w:shd w:val="clear" w:color="auto" w:fill="EFF0F1"/>
         </w:rPr>
-        <w:t>&lt;Resource name="</w:t>
-      </w:r>
-      <w:proofErr w:type="spellStart"/>
+        <w:t>&lt;Resource name="jdbc/base_tool_account_jndi" auth="Container" type="javax.sql.DataSource" maxActive="</w:t>
+      </w:r>
       <w:r>
         <w:rPr>
           <w:rFonts w:ascii="inherit" w:hAnsi="inherit"/>
@@ -2051,9 +1859,8 @@
           <w:bdr w:val="none" w:sz="0" w:space="0" w:color="auto" w:frame="1"/>
           <w:shd w:val="clear" w:color="auto" w:fill="EFF0F1"/>
         </w:rPr>
-        <w:t>jdbc</w:t>
-      </w:r>
-      <w:proofErr w:type="spellEnd"/>
+        <w:t>-1</w:t>
+      </w:r>
       <w:r>
         <w:rPr>
           <w:rFonts w:ascii="inherit" w:hAnsi="inherit"/>
@@ -2063,9 +1870,8 @@
           <w:bdr w:val="none" w:sz="0" w:space="0" w:color="auto" w:frame="1"/>
           <w:shd w:val="clear" w:color="auto" w:fill="EFF0F1"/>
         </w:rPr>
-        <w:t>/</w:t>
-      </w:r>
-      <w:proofErr w:type="spellStart"/>
+        <w:t>" maxIdle="</w:t>
+      </w:r>
       <w:r>
         <w:rPr>
           <w:rFonts w:ascii="inherit" w:hAnsi="inherit"/>
@@ -2075,9 +1881,8 @@
           <w:bdr w:val="none" w:sz="0" w:space="0" w:color="auto" w:frame="1"/>
           <w:shd w:val="clear" w:color="auto" w:fill="EFF0F1"/>
         </w:rPr>
-        <w:t>base_tool_account_jndi</w:t>
-      </w:r>
-      <w:proofErr w:type="spellEnd"/>
+        <w:t>-1</w:t>
+      </w:r>
       <w:r>
         <w:rPr>
           <w:rFonts w:ascii="inherit" w:hAnsi="inherit"/>
@@ -2087,9 +1892,8 @@
           <w:bdr w:val="none" w:sz="0" w:space="0" w:color="auto" w:frame="1"/>
           <w:shd w:val="clear" w:color="auto" w:fill="EFF0F1"/>
         </w:rPr>
-        <w:t xml:space="preserve">" </w:t>
-      </w:r>
-      <w:proofErr w:type="spellStart"/>
+        <w:t>" maxWait="</w:t>
+      </w:r>
       <w:r>
         <w:rPr>
           <w:rFonts w:ascii="inherit" w:hAnsi="inherit"/>
@@ -2099,9 +1903,8 @@
           <w:bdr w:val="none" w:sz="0" w:space="0" w:color="auto" w:frame="1"/>
           <w:shd w:val="clear" w:color="auto" w:fill="EFF0F1"/>
         </w:rPr>
-        <w:t>auth</w:t>
-      </w:r>
-      <w:proofErr w:type="spellEnd"/>
+        <w:t>-1</w:t>
+      </w:r>
       <w:r>
         <w:rPr>
           <w:rFonts w:ascii="inherit" w:hAnsi="inherit"/>
@@ -2111,9 +1914,19 @@
           <w:bdr w:val="none" w:sz="0" w:space="0" w:color="auto" w:frame="1"/>
           <w:shd w:val="clear" w:color="auto" w:fill="EFF0F1"/>
         </w:rPr>
-        <w:t>="Container" type="</w:t>
-      </w:r>
-      <w:proofErr w:type="spellStart"/>
+        <w:t>"</w:t>
+      </w:r>
+      <w:r>
+        <w:rPr>
+          <w:rFonts w:ascii="inherit" w:hAnsi="inherit" w:cs="Courier New"/>
+          <w:color w:val="303336"/>
+          <w:sz w:val="20"/>
+          <w:szCs w:val="20"/>
+          <w:bdr w:val="none" w:sz="0" w:space="0" w:color="auto" w:frame="1"/>
+          <w:shd w:val="clear" w:color="auto" w:fill="EFF0F1"/>
+        </w:rPr>
+        <w:t> </w:t>
+      </w:r>
       <w:r>
         <w:rPr>
           <w:rFonts w:ascii="inherit" w:hAnsi="inherit"/>
@@ -2123,9 +1936,19 @@
           <w:bdr w:val="none" w:sz="0" w:space="0" w:color="auto" w:frame="1"/>
           <w:shd w:val="clear" w:color="auto" w:fill="EFF0F1"/>
         </w:rPr>
-        <w:t>javax.sql.DataSource</w:t>
-      </w:r>
-      <w:proofErr w:type="spellEnd"/>
+        <w:t>username="</w:t>
+      </w:r>
+      <w:r>
+        <w:rPr>
+          <w:rFonts w:ascii="inherit" w:hAnsi="inherit" w:cs="Courier New"/>
+          <w:color w:val="303336"/>
+          <w:sz w:val="20"/>
+          <w:szCs w:val="20"/>
+          <w:bdr w:val="none" w:sz="0" w:space="0" w:color="auto" w:frame="1"/>
+          <w:shd w:val="clear" w:color="auto" w:fill="EFF0F1"/>
+        </w:rPr>
+        <w:t>iztooluser</w:t>
+      </w:r>
       <w:r>
         <w:rPr>
           <w:rFonts w:ascii="inherit" w:hAnsi="inherit"/>
@@ -2135,9 +1958,8 @@
           <w:bdr w:val="none" w:sz="0" w:space="0" w:color="auto" w:frame="1"/>
           <w:shd w:val="clear" w:color="auto" w:fill="EFF0F1"/>
         </w:rPr>
-        <w:t xml:space="preserve">" </w:t>
-      </w:r>
-      <w:proofErr w:type="spellStart"/>
+        <w:t xml:space="preserve"> </w:t>
+      </w:r>
       <w:r>
         <w:rPr>
           <w:rFonts w:ascii="inherit" w:hAnsi="inherit"/>
@@ -2147,9 +1969,8 @@
           <w:bdr w:val="none" w:sz="0" w:space="0" w:color="auto" w:frame="1"/>
           <w:shd w:val="clear" w:color="auto" w:fill="EFF0F1"/>
         </w:rPr>
-        <w:t>maxActive</w:t>
-      </w:r>
-      <w:proofErr w:type="spellEnd"/>
+        <w:t>" password="</w:t>
+      </w:r>
       <w:r>
         <w:rPr>
           <w:rFonts w:ascii="inherit" w:hAnsi="inherit"/>
@@ -2159,9 +1980,8 @@
           <w:bdr w:val="none" w:sz="0" w:space="0" w:color="auto" w:frame="1"/>
           <w:shd w:val="clear" w:color="auto" w:fill="EFF0F1"/>
         </w:rPr>
-        <w:t xml:space="preserve">="100" </w:t>
-      </w:r>
-      <w:proofErr w:type="spellStart"/>
+        <w:t>PASSWORD</w:t>
+      </w:r>
       <w:r>
         <w:rPr>
           <w:rFonts w:ascii="inherit" w:hAnsi="inherit"/>
@@ -2171,10 +1991,38 @@
           <w:bdr w:val="none" w:sz="0" w:space="0" w:color="auto" w:frame="1"/>
           <w:shd w:val="clear" w:color="auto" w:fill="EFF0F1"/>
         </w:rPr>
-        <w:t>maxIdle</w:t>
-      </w:r>
-      <w:proofErr w:type="spellEnd"/>
-      <w:r>
+        <w:t>" driverClassName="com.mysql.jdbc.Driver" url="jdbc:mysql://localhost:3306/account_iztool?autoReconnect=true&amp;amp;useSSL=false"/&gt;</w:t>
+      </w:r>
+      <w:r>
+        <w:rPr>
+          <w:rFonts w:ascii="inherit" w:hAnsi="inherit" w:cs="Courier New"/>
+          <w:color w:val="303336"/>
+          <w:sz w:val="20"/>
+          <w:szCs w:val="20"/>
+          <w:bdr w:val="none" w:sz="0" w:space="0" w:color="auto" w:frame="1"/>
+          <w:shd w:val="clear" w:color="auto" w:fill="EFF0F1"/>
+        </w:rPr>
+        <w:t xml:space="preserve"> </w:t>
+      </w:r>
+    </w:p>
+    <w:p>
+      <w:pPr>
+        <w:pStyle w:val="ListParagraph"/>
+        <w:spacing w:after="0" w:line="240" w:lineRule="auto"/>
+        <w:ind w:left="1440" w:firstLine="540"/>
+        <w:rPr>
+          <w:rFonts w:ascii="inherit" w:hAnsi="inherit" w:cs="Courier New"/>
+          <w:color w:val="303336"/>
+          <w:sz w:val="20"/>
+          <w:szCs w:val="20"/>
+          <w:bdr w:val="none" w:sz="0" w:space="0" w:color="auto" w:frame="1"/>
+          <w:shd w:val="clear" w:color="auto" w:fill="EFF0F1"/>
+        </w:rPr>
+      </w:pPr>
+    </w:p>
+    <w:p>
+      <w:pPr>
+        <w:spacing w:after="0" w:line="240" w:lineRule="auto"/>
         <w:rPr>
           <w:rFonts w:ascii="inherit" w:hAnsi="inherit"/>
           <w:color w:val="303336"/>
@@ -2183,9 +2031,7 @@
           <w:bdr w:val="none" w:sz="0" w:space="0" w:color="auto" w:frame="1"/>
           <w:shd w:val="clear" w:color="auto" w:fill="EFF0F1"/>
         </w:rPr>
-        <w:t xml:space="preserve">="30" </w:t>
-      </w:r>
-      <w:proofErr w:type="spellStart"/>
+      </w:pPr>
       <w:r>
         <w:rPr>
           <w:rFonts w:ascii="inherit" w:hAnsi="inherit"/>
@@ -2195,9 +2041,8 @@
           <w:bdr w:val="none" w:sz="0" w:space="0" w:color="auto" w:frame="1"/>
           <w:shd w:val="clear" w:color="auto" w:fill="EFF0F1"/>
         </w:rPr>
-        <w:t>maxWait</w:t>
-      </w:r>
-      <w:proofErr w:type="spellEnd"/>
+        <w:t>&lt;Resource name="jdbc/base_tool_jndi" auth="Container" type="javax.sql.DataSource" maxActive="</w:t>
+      </w:r>
       <w:r>
         <w:rPr>
           <w:rFonts w:ascii="inherit" w:hAnsi="inherit"/>
@@ -2207,7 +2052,62 @@
           <w:bdr w:val="none" w:sz="0" w:space="0" w:color="auto" w:frame="1"/>
           <w:shd w:val="clear" w:color="auto" w:fill="EFF0F1"/>
         </w:rPr>
-        <w:t>="10000"</w:t>
+        <w:t>-1</w:t>
+      </w:r>
+      <w:r>
+        <w:rPr>
+          <w:rFonts w:ascii="inherit" w:hAnsi="inherit"/>
+          <w:color w:val="303336"/>
+          <w:sz w:val="20"/>
+          <w:szCs w:val="20"/>
+          <w:bdr w:val="none" w:sz="0" w:space="0" w:color="auto" w:frame="1"/>
+          <w:shd w:val="clear" w:color="auto" w:fill="EFF0F1"/>
+        </w:rPr>
+        <w:t>" maxIdle="</w:t>
+      </w:r>
+      <w:r>
+        <w:rPr>
+          <w:rFonts w:ascii="inherit" w:hAnsi="inherit"/>
+          <w:color w:val="303336"/>
+          <w:sz w:val="20"/>
+          <w:szCs w:val="20"/>
+          <w:bdr w:val="none" w:sz="0" w:space="0" w:color="auto" w:frame="1"/>
+          <w:shd w:val="clear" w:color="auto" w:fill="EFF0F1"/>
+        </w:rPr>
+        <w:t>-1</w:t>
+      </w:r>
+      <w:r>
+        <w:rPr>
+          <w:rFonts w:ascii="inherit" w:hAnsi="inherit"/>
+          <w:color w:val="303336"/>
+          <w:sz w:val="20"/>
+          <w:szCs w:val="20"/>
+          <w:bdr w:val="none" w:sz="0" w:space="0" w:color="auto" w:frame="1"/>
+          <w:shd w:val="clear" w:color="auto" w:fill="EFF0F1"/>
+        </w:rPr>
+        <w:t>" maxWait="</w:t>
+      </w:r>
+      <w:r>
+        <w:rPr>
+          <w:rFonts w:ascii="inherit" w:hAnsi="inherit"/>
+          <w:color w:val="303336"/>
+          <w:sz w:val="20"/>
+          <w:szCs w:val="20"/>
+          <w:bdr w:val="none" w:sz="0" w:space="0" w:color="auto" w:frame="1"/>
+          <w:shd w:val="clear" w:color="auto" w:fill="EFF0F1"/>
+        </w:rPr>
+        <w:t>-1</w:t>
+      </w:r>
+      <w:r>
+        <w:rPr>
+          <w:rFonts w:ascii="inherit" w:hAnsi="inherit"/>
+          <w:color w:val="303336"/>
+          <w:sz w:val="20"/>
+          <w:szCs w:val="20"/>
+          <w:bdr w:val="none" w:sz="0" w:space="0" w:color="auto" w:frame="1"/>
+          <w:shd w:val="clear" w:color="auto" w:fill="EFF0F1"/>
+        </w:rPr>
+        <w:t>"</w:t>
       </w:r>
       <w:r>
         <w:rPr>
@@ -2231,7 +2131,6 @@
         </w:rPr>
         <w:t>username="</w:t>
       </w:r>
-      <w:proofErr w:type="spellStart"/>
       <w:r>
         <w:rPr>
           <w:rFonts w:ascii="inherit" w:hAnsi="inherit" w:cs="Courier New"/>
@@ -2243,7 +2142,6 @@
         </w:rPr>
         <w:t>iztooluser</w:t>
       </w:r>
-      <w:proofErr w:type="spellEnd"/>
       <w:r>
         <w:rPr>
           <w:rFonts w:ascii="inherit" w:hAnsi="inherit"/>
@@ -2286,57 +2184,14 @@
           <w:bdr w:val="none" w:sz="0" w:space="0" w:color="auto" w:frame="1"/>
           <w:shd w:val="clear" w:color="auto" w:fill="EFF0F1"/>
         </w:rPr>
-        <w:t xml:space="preserve">" </w:t>
-      </w:r>
-      <w:proofErr w:type="spellStart"/>
-      <w:r>
-        <w:rPr>
-          <w:rFonts w:ascii="inherit" w:hAnsi="inherit"/>
-          <w:color w:val="303336"/>
-          <w:sz w:val="20"/>
-          <w:szCs w:val="20"/>
-          <w:bdr w:val="none" w:sz="0" w:space="0" w:color="auto" w:frame="1"/>
-          <w:shd w:val="clear" w:color="auto" w:fill="EFF0F1"/>
-        </w:rPr>
-        <w:t>driverClassName</w:t>
-      </w:r>
-      <w:proofErr w:type="spellEnd"/>
-      <w:r>
-        <w:rPr>
-          <w:rFonts w:ascii="inherit" w:hAnsi="inherit"/>
-          <w:color w:val="303336"/>
-          <w:sz w:val="20"/>
-          <w:szCs w:val="20"/>
-          <w:bdr w:val="none" w:sz="0" w:space="0" w:color="auto" w:frame="1"/>
-          <w:shd w:val="clear" w:color="auto" w:fill="EFF0F1"/>
-        </w:rPr>
-        <w:t>="</w:t>
-      </w:r>
-      <w:proofErr w:type="spellStart"/>
-      <w:r>
-        <w:rPr>
-          <w:rFonts w:ascii="inherit" w:hAnsi="inherit"/>
-          <w:color w:val="303336"/>
-          <w:sz w:val="20"/>
-          <w:szCs w:val="20"/>
-          <w:bdr w:val="none" w:sz="0" w:space="0" w:color="auto" w:frame="1"/>
-          <w:shd w:val="clear" w:color="auto" w:fill="EFF0F1"/>
-        </w:rPr>
-        <w:t>com.mysql.jdbc.Driver</w:t>
-      </w:r>
-      <w:proofErr w:type="spellEnd"/>
-      <w:r>
-        <w:rPr>
-          <w:rFonts w:ascii="inherit" w:hAnsi="inherit"/>
-          <w:color w:val="303336"/>
-          <w:sz w:val="20"/>
-          <w:szCs w:val="20"/>
-          <w:bdr w:val="none" w:sz="0" w:space="0" w:color="auto" w:frame="1"/>
-          <w:shd w:val="clear" w:color="auto" w:fill="EFF0F1"/>
-        </w:rPr>
-        <w:t>" url="jdbc:mysql://localhost:3306/account_iztool?autoReconnect=true&amp;amp;useSSL=false"/&gt;</w:t>
-      </w:r>
-      <w:r>
+        <w:t>" driverClassName="com.mysql.jdbc.Driver" url="jdbc:mysql://localhost:3306/iztool?autoReconnect=true&amp;amp;useSSL=false"/&gt;</w:t>
+      </w:r>
+    </w:p>
+    <w:p>
+      <w:pPr>
+        <w:pStyle w:val="ListParagraph"/>
+        <w:spacing w:after="0" w:line="240" w:lineRule="auto"/>
+        <w:ind w:left="1440" w:firstLine="540"/>
         <w:rPr>
           <w:rFonts w:ascii="inherit" w:hAnsi="inherit" w:cs="Courier New"/>
           <w:color w:val="303336"/>
@@ -2345,356 +2200,6 @@
           <w:bdr w:val="none" w:sz="0" w:space="0" w:color="auto" w:frame="1"/>
           <w:shd w:val="clear" w:color="auto" w:fill="EFF0F1"/>
         </w:rPr>
-        <w:t xml:space="preserve"> </w:t>
-      </w:r>
-    </w:p>
-    <w:p>
-      <w:pPr>
-        <w:pStyle w:val="ListParagraph"/>
-        <w:spacing w:after="0" w:line="240" w:lineRule="auto"/>
-        <w:ind w:left="1440" w:firstLine="540"/>
-        <w:rPr>
-          <w:rFonts w:ascii="inherit" w:hAnsi="inherit" w:cs="Courier New"/>
-          <w:color w:val="303336"/>
-          <w:sz w:val="20"/>
-          <w:szCs w:val="20"/>
-          <w:bdr w:val="none" w:sz="0" w:space="0" w:color="auto" w:frame="1"/>
-          <w:shd w:val="clear" w:color="auto" w:fill="EFF0F1"/>
-        </w:rPr>
-      </w:pPr>
-    </w:p>
-    <w:p>
-      <w:pPr>
-        <w:spacing w:after="0" w:line="240" w:lineRule="auto"/>
-        <w:rPr>
-          <w:rFonts w:ascii="inherit" w:hAnsi="inherit"/>
-          <w:color w:val="303336"/>
-          <w:sz w:val="20"/>
-          <w:szCs w:val="20"/>
-          <w:bdr w:val="none" w:sz="0" w:space="0" w:color="auto" w:frame="1"/>
-          <w:shd w:val="clear" w:color="auto" w:fill="EFF0F1"/>
-        </w:rPr>
-      </w:pPr>
-      <w:r>
-        <w:rPr>
-          <w:rFonts w:ascii="inherit" w:hAnsi="inherit"/>
-          <w:color w:val="303336"/>
-          <w:sz w:val="20"/>
-          <w:szCs w:val="20"/>
-          <w:bdr w:val="none" w:sz="0" w:space="0" w:color="auto" w:frame="1"/>
-          <w:shd w:val="clear" w:color="auto" w:fill="EFF0F1"/>
-        </w:rPr>
-        <w:t>&lt;Resource name="</w:t>
-      </w:r>
-      <w:proofErr w:type="spellStart"/>
-      <w:r>
-        <w:rPr>
-          <w:rFonts w:ascii="inherit" w:hAnsi="inherit"/>
-          <w:color w:val="303336"/>
-          <w:sz w:val="20"/>
-          <w:szCs w:val="20"/>
-          <w:bdr w:val="none" w:sz="0" w:space="0" w:color="auto" w:frame="1"/>
-          <w:shd w:val="clear" w:color="auto" w:fill="EFF0F1"/>
-        </w:rPr>
-        <w:t>jdbc</w:t>
-      </w:r>
-      <w:proofErr w:type="spellEnd"/>
-      <w:r>
-        <w:rPr>
-          <w:rFonts w:ascii="inherit" w:hAnsi="inherit"/>
-          <w:color w:val="303336"/>
-          <w:sz w:val="20"/>
-          <w:szCs w:val="20"/>
-          <w:bdr w:val="none" w:sz="0" w:space="0" w:color="auto" w:frame="1"/>
-          <w:shd w:val="clear" w:color="auto" w:fill="EFF0F1"/>
-        </w:rPr>
-        <w:t>/</w:t>
-      </w:r>
-      <w:proofErr w:type="spellStart"/>
-      <w:r>
-        <w:rPr>
-          <w:rFonts w:ascii="inherit" w:hAnsi="inherit"/>
-          <w:color w:val="303336"/>
-          <w:sz w:val="20"/>
-          <w:szCs w:val="20"/>
-          <w:bdr w:val="none" w:sz="0" w:space="0" w:color="auto" w:frame="1"/>
-          <w:shd w:val="clear" w:color="auto" w:fill="EFF0F1"/>
-        </w:rPr>
-        <w:t>base_tool_jndi</w:t>
-      </w:r>
-      <w:proofErr w:type="spellEnd"/>
-      <w:r>
-        <w:rPr>
-          <w:rFonts w:ascii="inherit" w:hAnsi="inherit"/>
-          <w:color w:val="303336"/>
-          <w:sz w:val="20"/>
-          <w:szCs w:val="20"/>
-          <w:bdr w:val="none" w:sz="0" w:space="0" w:color="auto" w:frame="1"/>
-          <w:shd w:val="clear" w:color="auto" w:fill="EFF0F1"/>
-        </w:rPr>
-        <w:t xml:space="preserve">" </w:t>
-      </w:r>
-      <w:proofErr w:type="spellStart"/>
-      <w:r>
-        <w:rPr>
-          <w:rFonts w:ascii="inherit" w:hAnsi="inherit"/>
-          <w:color w:val="303336"/>
-          <w:sz w:val="20"/>
-          <w:szCs w:val="20"/>
-          <w:bdr w:val="none" w:sz="0" w:space="0" w:color="auto" w:frame="1"/>
-          <w:shd w:val="clear" w:color="auto" w:fill="EFF0F1"/>
-        </w:rPr>
-        <w:t>auth</w:t>
-      </w:r>
-      <w:proofErr w:type="spellEnd"/>
-      <w:r>
-        <w:rPr>
-          <w:rFonts w:ascii="inherit" w:hAnsi="inherit"/>
-          <w:color w:val="303336"/>
-          <w:sz w:val="20"/>
-          <w:szCs w:val="20"/>
-          <w:bdr w:val="none" w:sz="0" w:space="0" w:color="auto" w:frame="1"/>
-          <w:shd w:val="clear" w:color="auto" w:fill="EFF0F1"/>
-        </w:rPr>
-        <w:t>="Container" type="</w:t>
-      </w:r>
-      <w:proofErr w:type="spellStart"/>
-      <w:r>
-        <w:rPr>
-          <w:rFonts w:ascii="inherit" w:hAnsi="inherit"/>
-          <w:color w:val="303336"/>
-          <w:sz w:val="20"/>
-          <w:szCs w:val="20"/>
-          <w:bdr w:val="none" w:sz="0" w:space="0" w:color="auto" w:frame="1"/>
-          <w:shd w:val="clear" w:color="auto" w:fill="EFF0F1"/>
-        </w:rPr>
-        <w:t>javax.sql.DataSource</w:t>
-      </w:r>
-      <w:proofErr w:type="spellEnd"/>
-      <w:r>
-        <w:rPr>
-          <w:rFonts w:ascii="inherit" w:hAnsi="inherit"/>
-          <w:color w:val="303336"/>
-          <w:sz w:val="20"/>
-          <w:szCs w:val="20"/>
-          <w:bdr w:val="none" w:sz="0" w:space="0" w:color="auto" w:frame="1"/>
-          <w:shd w:val="clear" w:color="auto" w:fill="EFF0F1"/>
-        </w:rPr>
-        <w:t xml:space="preserve">" </w:t>
-      </w:r>
-      <w:proofErr w:type="spellStart"/>
-      <w:r>
-        <w:rPr>
-          <w:rFonts w:ascii="inherit" w:hAnsi="inherit"/>
-          <w:color w:val="303336"/>
-          <w:sz w:val="20"/>
-          <w:szCs w:val="20"/>
-          <w:bdr w:val="none" w:sz="0" w:space="0" w:color="auto" w:frame="1"/>
-          <w:shd w:val="clear" w:color="auto" w:fill="EFF0F1"/>
-        </w:rPr>
-        <w:t>maxActive</w:t>
-      </w:r>
-      <w:proofErr w:type="spellEnd"/>
-      <w:r>
-        <w:rPr>
-          <w:rFonts w:ascii="inherit" w:hAnsi="inherit"/>
-          <w:color w:val="303336"/>
-          <w:sz w:val="20"/>
-          <w:szCs w:val="20"/>
-          <w:bdr w:val="none" w:sz="0" w:space="0" w:color="auto" w:frame="1"/>
-          <w:shd w:val="clear" w:color="auto" w:fill="EFF0F1"/>
-        </w:rPr>
-        <w:t xml:space="preserve">="100" </w:t>
-      </w:r>
-      <w:proofErr w:type="spellStart"/>
-      <w:r>
-        <w:rPr>
-          <w:rFonts w:ascii="inherit" w:hAnsi="inherit"/>
-          <w:color w:val="303336"/>
-          <w:sz w:val="20"/>
-          <w:szCs w:val="20"/>
-          <w:bdr w:val="none" w:sz="0" w:space="0" w:color="auto" w:frame="1"/>
-          <w:shd w:val="clear" w:color="auto" w:fill="EFF0F1"/>
-        </w:rPr>
-        <w:t>maxIdle</w:t>
-      </w:r>
-      <w:proofErr w:type="spellEnd"/>
-      <w:r>
-        <w:rPr>
-          <w:rFonts w:ascii="inherit" w:hAnsi="inherit"/>
-          <w:color w:val="303336"/>
-          <w:sz w:val="20"/>
-          <w:szCs w:val="20"/>
-          <w:bdr w:val="none" w:sz="0" w:space="0" w:color="auto" w:frame="1"/>
-          <w:shd w:val="clear" w:color="auto" w:fill="EFF0F1"/>
-        </w:rPr>
-        <w:t xml:space="preserve">="30" </w:t>
-      </w:r>
-      <w:proofErr w:type="spellStart"/>
-      <w:r>
-        <w:rPr>
-          <w:rFonts w:ascii="inherit" w:hAnsi="inherit"/>
-          <w:color w:val="303336"/>
-          <w:sz w:val="20"/>
-          <w:szCs w:val="20"/>
-          <w:bdr w:val="none" w:sz="0" w:space="0" w:color="auto" w:frame="1"/>
-          <w:shd w:val="clear" w:color="auto" w:fill="EFF0F1"/>
-        </w:rPr>
-        <w:t>maxWait</w:t>
-      </w:r>
-      <w:proofErr w:type="spellEnd"/>
-      <w:r>
-        <w:rPr>
-          <w:rFonts w:ascii="inherit" w:hAnsi="inherit"/>
-          <w:color w:val="303336"/>
-          <w:sz w:val="20"/>
-          <w:szCs w:val="20"/>
-          <w:bdr w:val="none" w:sz="0" w:space="0" w:color="auto" w:frame="1"/>
-          <w:shd w:val="clear" w:color="auto" w:fill="EFF0F1"/>
-        </w:rPr>
-        <w:t>="10000"</w:t>
-      </w:r>
-      <w:r>
-        <w:rPr>
-          <w:rFonts w:ascii="inherit" w:hAnsi="inherit" w:cs="Courier New"/>
-          <w:color w:val="303336"/>
-          <w:sz w:val="20"/>
-          <w:szCs w:val="20"/>
-          <w:bdr w:val="none" w:sz="0" w:space="0" w:color="auto" w:frame="1"/>
-          <w:shd w:val="clear" w:color="auto" w:fill="EFF0F1"/>
-        </w:rPr>
-        <w:t> </w:t>
-      </w:r>
-      <w:r>
-        <w:rPr>
-          <w:rFonts w:ascii="inherit" w:hAnsi="inherit"/>
-          <w:color w:val="303336"/>
-          <w:sz w:val="20"/>
-          <w:szCs w:val="20"/>
-          <w:bdr w:val="none" w:sz="0" w:space="0" w:color="auto" w:frame="1"/>
-          <w:shd w:val="clear" w:color="auto" w:fill="EFF0F1"/>
-        </w:rPr>
-        <w:t>username="</w:t>
-      </w:r>
-      <w:proofErr w:type="spellStart"/>
-      <w:r>
-        <w:rPr>
-          <w:rFonts w:ascii="inherit" w:hAnsi="inherit" w:cs="Courier New"/>
-          <w:color w:val="303336"/>
-          <w:sz w:val="20"/>
-          <w:szCs w:val="20"/>
-          <w:bdr w:val="none" w:sz="0" w:space="0" w:color="auto" w:frame="1"/>
-          <w:shd w:val="clear" w:color="auto" w:fill="EFF0F1"/>
-        </w:rPr>
-        <w:t>iztooluser</w:t>
-      </w:r>
-      <w:proofErr w:type="spellEnd"/>
-      <w:r>
-        <w:rPr>
-          <w:rFonts w:ascii="inherit" w:hAnsi="inherit"/>
-          <w:color w:val="303336"/>
-          <w:sz w:val="20"/>
-          <w:szCs w:val="20"/>
-          <w:bdr w:val="none" w:sz="0" w:space="0" w:color="auto" w:frame="1"/>
-          <w:shd w:val="clear" w:color="auto" w:fill="EFF0F1"/>
-        </w:rPr>
-        <w:t xml:space="preserve"> </w:t>
-      </w:r>
-      <w:r>
-        <w:rPr>
-          <w:rFonts w:ascii="inherit" w:hAnsi="inherit"/>
-          <w:color w:val="303336"/>
-          <w:sz w:val="20"/>
-          <w:szCs w:val="20"/>
-          <w:bdr w:val="none" w:sz="0" w:space="0" w:color="auto" w:frame="1"/>
-          <w:shd w:val="clear" w:color="auto" w:fill="EFF0F1"/>
-        </w:rPr>
-        <w:t>" password="</w:t>
-      </w:r>
-      <w:r>
-        <w:rPr>
-          <w:rFonts w:ascii="inherit" w:hAnsi="inherit"/>
-          <w:color w:val="303336"/>
-          <w:sz w:val="20"/>
-          <w:szCs w:val="20"/>
-          <w:bdr w:val="none" w:sz="0" w:space="0" w:color="auto" w:frame="1"/>
-          <w:shd w:val="clear" w:color="auto" w:fill="EFF0F1"/>
-        </w:rPr>
-        <w:t>PASSWORD</w:t>
-      </w:r>
-      <w:r>
-        <w:rPr>
-          <w:rFonts w:ascii="inherit" w:hAnsi="inherit"/>
-          <w:color w:val="303336"/>
-          <w:sz w:val="20"/>
-          <w:szCs w:val="20"/>
-          <w:bdr w:val="none" w:sz="0" w:space="0" w:color="auto" w:frame="1"/>
-          <w:shd w:val="clear" w:color="auto" w:fill="EFF0F1"/>
-        </w:rPr>
-        <w:t xml:space="preserve">" </w:t>
-      </w:r>
-      <w:proofErr w:type="spellStart"/>
-      <w:r>
-        <w:rPr>
-          <w:rFonts w:ascii="inherit" w:hAnsi="inherit"/>
-          <w:color w:val="303336"/>
-          <w:sz w:val="20"/>
-          <w:szCs w:val="20"/>
-          <w:bdr w:val="none" w:sz="0" w:space="0" w:color="auto" w:frame="1"/>
-          <w:shd w:val="clear" w:color="auto" w:fill="EFF0F1"/>
-        </w:rPr>
-        <w:t>driverClassName</w:t>
-      </w:r>
-      <w:proofErr w:type="spellEnd"/>
-      <w:r>
-        <w:rPr>
-          <w:rFonts w:ascii="inherit" w:hAnsi="inherit"/>
-          <w:color w:val="303336"/>
-          <w:sz w:val="20"/>
-          <w:szCs w:val="20"/>
-          <w:bdr w:val="none" w:sz="0" w:space="0" w:color="auto" w:frame="1"/>
-          <w:shd w:val="clear" w:color="auto" w:fill="EFF0F1"/>
-        </w:rPr>
-        <w:t>="</w:t>
-      </w:r>
-      <w:proofErr w:type="spellStart"/>
-      <w:r>
-        <w:rPr>
-          <w:rFonts w:ascii="inherit" w:hAnsi="inherit"/>
-          <w:color w:val="303336"/>
-          <w:sz w:val="20"/>
-          <w:szCs w:val="20"/>
-          <w:bdr w:val="none" w:sz="0" w:space="0" w:color="auto" w:frame="1"/>
-          <w:shd w:val="clear" w:color="auto" w:fill="EFF0F1"/>
-        </w:rPr>
-        <w:t>com.mysql.jdbc.Driver</w:t>
-      </w:r>
-      <w:proofErr w:type="spellEnd"/>
-      <w:r>
-        <w:rPr>
-          <w:rFonts w:ascii="inherit" w:hAnsi="inherit"/>
-          <w:color w:val="303336"/>
-          <w:sz w:val="20"/>
-          <w:szCs w:val="20"/>
-          <w:bdr w:val="none" w:sz="0" w:space="0" w:color="auto" w:frame="1"/>
-          <w:shd w:val="clear" w:color="auto" w:fill="EFF0F1"/>
-        </w:rPr>
-        <w:t>" url="jdbc:mysql://localhost:3306/iztool?autoReconnect=true&amp;amp;useSSL=false"/&gt;</w:t>
-      </w:r>
-    </w:p>
-    <w:p>
-      <w:pPr>
-        <w:pStyle w:val="ListParagraph"/>
-        <w:spacing w:after="0" w:line="240" w:lineRule="auto"/>
-        <w:ind w:left="1440" w:firstLine="540"/>
-        <w:rPr>
-          <w:rFonts w:ascii="inherit" w:hAnsi="inherit" w:cs="Courier New"/>
-          <w:color w:val="303336"/>
-          <w:sz w:val="20"/>
-          <w:szCs w:val="20"/>
-          <w:bdr w:val="none" w:sz="0" w:space="0" w:color="auto" w:frame="1"/>
-          <w:shd w:val="clear" w:color="auto" w:fill="EFF0F1"/>
-        </w:rPr>
       </w:pPr>
     </w:p>
     <w:p>
@@ -2842,7 +2347,6 @@
         </w:numPr>
       </w:pPr>
       <w:r>
-        <w:lastRenderedPageBreak/>
         <w:t>Start the Tomcat service if it is not already started.</w:t>
       </w:r>
     </w:p>
@@ -2855,6 +2359,7 @@
         </w:numPr>
       </w:pPr>
       <w:r>
+        <w:lastRenderedPageBreak/>
         <w:t xml:space="preserve">Check the status of the Tomcat service by opening up a browser window and navigating to: </w:t>
       </w:r>
       <w:hyperlink r:id="rId16" w:history="1">
@@ -2884,23 +2389,7 @@
         </w:numPr>
       </w:pPr>
       <w:r>
-        <w:t xml:space="preserve">Copy and paste the Validation Tool war file into the Tomcat </w:t>
-      </w:r>
-      <w:proofErr w:type="spellStart"/>
-      <w:r>
-        <w:t>webapps</w:t>
-      </w:r>
-      <w:proofErr w:type="spellEnd"/>
-      <w:r>
-        <w:t xml:space="preserve"> folder. (For example - C:\Program Files\Apache Software Foundation\Tomcat 7.0\</w:t>
-      </w:r>
-      <w:proofErr w:type="spellStart"/>
-      <w:r>
-        <w:t>webapps</w:t>
-      </w:r>
-      <w:proofErr w:type="spellEnd"/>
-      <w:r>
-        <w:t>)</w:t>
+        <w:t>Copy and paste the Validation Tool war file into the Tomcat webapps folder. (For example - C:\Program Files\Apache Software Foundation\Tomcat 7.0\webapps)</w:t>
       </w:r>
     </w:p>
     <w:p>
@@ -3154,15 +2643,7 @@
         <w:t>Start/</w:t>
       </w:r>
       <w:r>
-        <w:t>Windows Icon and type “</w:t>
-      </w:r>
-      <w:proofErr w:type="spellStart"/>
-      <w:r>
-        <w:t>cmd</w:t>
-      </w:r>
-      <w:proofErr w:type="spellEnd"/>
-      <w:r>
-        <w:t>” in the search box</w:t>
+        <w:t>Windows Icon and type “cmd” in the search box</w:t>
       </w:r>
       <w:r>
         <w:t xml:space="preserve"> to open up the Command prompt.</w:t>
@@ -3313,7 +2794,7 @@
                     </a:effectLst>
                     <a:extLst>
                       <a:ext uri="{53640926-AAD7-44d8-BBD7-CCE9431645EC}">
-                        <a14:shadowObscured xmlns="" xmlns:o="urn:schemas-microsoft-com:office:office" xmlns:v="urn:schemas-microsoft-com:vml" xmlns:w10="urn:schemas-microsoft-com:office:word" xmlns:w="http://schemas.openxmlformats.org/wordprocessingml/2006/main" xmlns:a14="http://schemas.microsoft.com/office/drawing/2010/main" xmlns:w16se="http://schemas.microsoft.com/office/word/2015/wordml/symex" xmlns:cx5="http://schemas.microsoft.com/office/drawing/2016/5/11/chartex" xmlns:cx4="http://schemas.microsoft.com/office/drawing/2016/5/10/chartex" xmlns:cx3="http://schemas.microsoft.com/office/drawing/2016/5/9/chartex" xmlns:cx2="http://schemas.microsoft.com/office/drawing/2015/10/21/chartex" xmlns:cx1="http://schemas.microsoft.com/office/drawing/2015/9/8/chartex" xmlns:cx="http://schemas.microsoft.com/office/drawing/2014/chartex"/>
+                        <a14:shadowObscured xmlns:cx="http://schemas.microsoft.com/office/drawing/2014/chartex" xmlns:cx1="http://schemas.microsoft.com/office/drawing/2015/9/8/chartex" xmlns:cx2="http://schemas.microsoft.com/office/drawing/2015/10/21/chartex" xmlns:cx3="http://schemas.microsoft.com/office/drawing/2016/5/9/chartex" xmlns:cx4="http://schemas.microsoft.com/office/drawing/2016/5/10/chartex" xmlns:cx5="http://schemas.microsoft.com/office/drawing/2016/5/11/chartex" xmlns:w16se="http://schemas.microsoft.com/office/word/2015/wordml/symex" xmlns:a14="http://schemas.microsoft.com/office/drawing/2010/main" xmlns:w="http://schemas.openxmlformats.org/wordprocessingml/2006/main" xmlns:w10="urn:schemas-microsoft-com:office:word" xmlns:v="urn:schemas-microsoft-com:vml" xmlns:o="urn:schemas-microsoft-com:office:office" xmlns=""/>
                       </a:ext>
                     </a:extLst>
                   </pic:spPr>
@@ -3464,7 +2945,7 @@
                     </a:effectLst>
                     <a:extLst>
                       <a:ext uri="{53640926-AAD7-44d8-BBD7-CCE9431645EC}">
-                        <a14:shadowObscured xmlns="" xmlns:o="urn:schemas-microsoft-com:office:office" xmlns:v="urn:schemas-microsoft-com:vml" xmlns:w10="urn:schemas-microsoft-com:office:word" xmlns:w="http://schemas.openxmlformats.org/wordprocessingml/2006/main" xmlns:a14="http://schemas.microsoft.com/office/drawing/2010/main" xmlns:w16se="http://schemas.microsoft.com/office/word/2015/wordml/symex" xmlns:cx5="http://schemas.microsoft.com/office/drawing/2016/5/11/chartex" xmlns:cx4="http://schemas.microsoft.com/office/drawing/2016/5/10/chartex" xmlns:cx3="http://schemas.microsoft.com/office/drawing/2016/5/9/chartex" xmlns:cx2="http://schemas.microsoft.com/office/drawing/2015/10/21/chartex" xmlns:cx1="http://schemas.microsoft.com/office/drawing/2015/9/8/chartex" xmlns:cx="http://schemas.microsoft.com/office/drawing/2014/chartex"/>
+                        <a14:shadowObscured xmlns:cx="http://schemas.microsoft.com/office/drawing/2014/chartex" xmlns:cx1="http://schemas.microsoft.com/office/drawing/2015/9/8/chartex" xmlns:cx2="http://schemas.microsoft.com/office/drawing/2015/10/21/chartex" xmlns:cx3="http://schemas.microsoft.com/office/drawing/2016/5/9/chartex" xmlns:cx4="http://schemas.microsoft.com/office/drawing/2016/5/10/chartex" xmlns:cx5="http://schemas.microsoft.com/office/drawing/2016/5/11/chartex" xmlns:w16se="http://schemas.microsoft.com/office/word/2015/wordml/symex" xmlns:a14="http://schemas.microsoft.com/office/drawing/2010/main" xmlns:w="http://schemas.openxmlformats.org/wordprocessingml/2006/main" xmlns:w10="urn:schemas-microsoft-com:office:word" xmlns:v="urn:schemas-microsoft-com:vml" xmlns:o="urn:schemas-microsoft-com:office:office" xmlns=""/>
                       </a:ext>
                     </a:extLst>
                   </pic:spPr>
@@ -3576,7 +3057,7 @@
                     </a:effectLst>
                     <a:extLst>
                       <a:ext uri="{53640926-AAD7-44d8-BBD7-CCE9431645EC}">
-                        <a14:shadowObscured xmlns="" xmlns:o="urn:schemas-microsoft-com:office:office" xmlns:v="urn:schemas-microsoft-com:vml" xmlns:w10="urn:schemas-microsoft-com:office:word" xmlns:w="http://schemas.openxmlformats.org/wordprocessingml/2006/main" xmlns:a14="http://schemas.microsoft.com/office/drawing/2010/main" xmlns:w16se="http://schemas.microsoft.com/office/word/2015/wordml/symex" xmlns:cx5="http://schemas.microsoft.com/office/drawing/2016/5/11/chartex" xmlns:cx4="http://schemas.microsoft.com/office/drawing/2016/5/10/chartex" xmlns:cx3="http://schemas.microsoft.com/office/drawing/2016/5/9/chartex" xmlns:cx2="http://schemas.microsoft.com/office/drawing/2015/10/21/chartex" xmlns:cx1="http://schemas.microsoft.com/office/drawing/2015/9/8/chartex" xmlns:cx="http://schemas.microsoft.com/office/drawing/2014/chartex"/>
+                        <a14:shadowObscured xmlns:cx="http://schemas.microsoft.com/office/drawing/2014/chartex" xmlns:cx1="http://schemas.microsoft.com/office/drawing/2015/9/8/chartex" xmlns:cx2="http://schemas.microsoft.com/office/drawing/2015/10/21/chartex" xmlns:cx3="http://schemas.microsoft.com/office/drawing/2016/5/9/chartex" xmlns:cx4="http://schemas.microsoft.com/office/drawing/2016/5/10/chartex" xmlns:cx5="http://schemas.microsoft.com/office/drawing/2016/5/11/chartex" xmlns:w16se="http://schemas.microsoft.com/office/word/2015/wordml/symex" xmlns:a14="http://schemas.microsoft.com/office/drawing/2010/main" xmlns:w="http://schemas.openxmlformats.org/wordprocessingml/2006/main" xmlns:w10="urn:schemas-microsoft-com:office:word" xmlns:v="urn:schemas-microsoft-com:vml" xmlns:o="urn:schemas-microsoft-com:office:office" xmlns=""/>
                       </a:ext>
                     </a:extLst>
                   </pic:spPr>
@@ -3712,7 +3193,7 @@
                     </a:effectLst>
                     <a:extLst>
                       <a:ext uri="{53640926-AAD7-44d8-BBD7-CCE9431645EC}">
-                        <a14:shadowObscured xmlns="" xmlns:o="urn:schemas-microsoft-com:office:office" xmlns:v="urn:schemas-microsoft-com:vml" xmlns:w10="urn:schemas-microsoft-com:office:word" xmlns:w="http://schemas.openxmlformats.org/wordprocessingml/2006/main" xmlns:a14="http://schemas.microsoft.com/office/drawing/2010/main" xmlns:w16se="http://schemas.microsoft.com/office/word/2015/wordml/symex" xmlns:cx5="http://schemas.microsoft.com/office/drawing/2016/5/11/chartex" xmlns:cx4="http://schemas.microsoft.com/office/drawing/2016/5/10/chartex" xmlns:cx3="http://schemas.microsoft.com/office/drawing/2016/5/9/chartex" xmlns:cx2="http://schemas.microsoft.com/office/drawing/2015/10/21/chartex" xmlns:cx1="http://schemas.microsoft.com/office/drawing/2015/9/8/chartex" xmlns:cx="http://schemas.microsoft.com/office/drawing/2014/chartex"/>
+                        <a14:shadowObscured xmlns:cx="http://schemas.microsoft.com/office/drawing/2014/chartex" xmlns:cx1="http://schemas.microsoft.com/office/drawing/2015/9/8/chartex" xmlns:cx2="http://schemas.microsoft.com/office/drawing/2015/10/21/chartex" xmlns:cx3="http://schemas.microsoft.com/office/drawing/2016/5/9/chartex" xmlns:cx4="http://schemas.microsoft.com/office/drawing/2016/5/10/chartex" xmlns:cx5="http://schemas.microsoft.com/office/drawing/2016/5/11/chartex" xmlns:w16se="http://schemas.microsoft.com/office/word/2015/wordml/symex" xmlns:a14="http://schemas.microsoft.com/office/drawing/2010/main" xmlns:w="http://schemas.openxmlformats.org/wordprocessingml/2006/main" xmlns:w10="urn:schemas-microsoft-com:office:word" xmlns:v="urn:schemas-microsoft-com:vml" xmlns:o="urn:schemas-microsoft-com:office:office" xmlns=""/>
                       </a:ext>
                     </a:extLst>
                   </pic:spPr>
@@ -4398,19 +3879,11 @@
           <w:i/>
         </w:rPr>
       </w:pPr>
-      <w:proofErr w:type="spellStart"/>
       <w:r>
         <w:rPr>
           <w:i/>
         </w:rPr>
-        <w:t>mysql</w:t>
-      </w:r>
-      <w:proofErr w:type="spellEnd"/>
-      <w:r>
-        <w:rPr>
-          <w:i/>
-        </w:rPr>
-        <w:t xml:space="preserve"> -u YOUR_USERNAM</w:t>
+        <w:t>mysql -u YOUR_USERNAM</w:t>
       </w:r>
       <w:r>
         <w:rPr>
@@ -4461,15 +3934,7 @@
       </w:pPr>
       <w:r>
         <w:lastRenderedPageBreak/>
-        <w:t>Create database “</w:t>
-      </w:r>
-      <w:proofErr w:type="spellStart"/>
-      <w:r>
-        <w:t>iztool</w:t>
-      </w:r>
-      <w:proofErr w:type="spellEnd"/>
-      <w:r>
-        <w:t>” by executing the following in the console</w:t>
+        <w:t>Create database “iztool” by executing the following in the console</w:t>
       </w:r>
     </w:p>
     <w:p>
@@ -4489,21 +3954,7 @@
         <w:rPr>
           <w:i/>
         </w:rPr>
-        <w:t xml:space="preserve">database </w:t>
-      </w:r>
-      <w:proofErr w:type="spellStart"/>
-      <w:r>
-        <w:rPr>
-          <w:i/>
-        </w:rPr>
-        <w:t>iztool</w:t>
-      </w:r>
-      <w:proofErr w:type="spellEnd"/>
-      <w:r>
-        <w:rPr>
-          <w:i/>
-        </w:rPr>
-        <w:t xml:space="preserve">; </w:t>
+        <w:t xml:space="preserve">database iztool; </w:t>
       </w:r>
     </w:p>
     <w:p>
@@ -4515,15 +3966,7 @@
         </w:numPr>
       </w:pPr>
       <w:r>
-        <w:t>Create database “</w:t>
-      </w:r>
-      <w:proofErr w:type="spellStart"/>
-      <w:r>
-        <w:t>account_iztool</w:t>
-      </w:r>
-      <w:proofErr w:type="spellEnd"/>
-      <w:r>
-        <w:t>” by executing the following in the console</w:t>
+        <w:t>Create database “account_iztool” by executing the following in the console</w:t>
       </w:r>
     </w:p>
     <w:p>
@@ -4550,14 +3993,12 @@
         </w:rPr>
         <w:t xml:space="preserve">create database </w:t>
       </w:r>
-      <w:proofErr w:type="spellStart"/>
       <w:r>
         <w:rPr>
           <w:i/>
         </w:rPr>
         <w:t>account_iztool</w:t>
       </w:r>
-      <w:proofErr w:type="spellEnd"/>
     </w:p>
     <w:p>
       <w:pPr>
@@ -4573,16 +4014,11 @@
       <w:r>
         <w:t xml:space="preserve">the </w:t>
       </w:r>
-      <w:proofErr w:type="spellStart"/>
       <w:r>
         <w:t>MyS</w:t>
       </w:r>
       <w:r>
-        <w:t>ql</w:t>
-      </w:r>
-      <w:proofErr w:type="spellEnd"/>
-      <w:r>
-        <w:t xml:space="preserve"> user</w:t>
+        <w:t>ql user</w:t>
       </w:r>
       <w:r>
         <w:t xml:space="preserve"> to access the databases created in the two previous steps</w:t>
@@ -4602,70 +4038,42 @@
         <w:rPr>
           <w:i/>
         </w:rPr>
-        <w:t>grant all privileges on iztool.* to '</w:t>
-      </w:r>
-      <w:proofErr w:type="spellStart"/>
+        <w:t>grant all privileges on iztool.* to 'iztooluser'@'localhost' identified by "</w:t>
+      </w:r>
+      <w:r>
+        <w:t>PASSWORD</w:t>
+      </w:r>
       <w:r>
         <w:rPr>
           <w:i/>
         </w:rPr>
-        <w:t>iztooluser</w:t>
-      </w:r>
-      <w:proofErr w:type="spellEnd"/>
-      <w:r>
+        <w:t>";</w:t>
+      </w:r>
+    </w:p>
+    <w:p>
+      <w:pPr>
+        <w:ind w:left="720"/>
         <w:rPr>
           <w:i/>
         </w:rPr>
-        <w:t>'@'localhost' identified by "</w:t>
-      </w:r>
-      <w:r>
-        <w:t>PASSWORD</w:t>
-      </w:r>
+      </w:pPr>
       <w:r>
         <w:rPr>
           <w:i/>
         </w:rPr>
-        <w:t>";</w:t>
-      </w:r>
-    </w:p>
-    <w:p>
-      <w:pPr>
-        <w:ind w:left="720"/>
+        <w:t>grant all privileges on account_iz</w:t>
+      </w:r>
+      <w:r>
         <w:rPr>
           <w:i/>
         </w:rPr>
-      </w:pPr>
+        <w:t>tool.* to 'iz</w:t>
+      </w:r>
       <w:r>
         <w:rPr>
           <w:i/>
         </w:rPr>
-        <w:t>grant all privileges on account_iz</w:t>
-      </w:r>
-      <w:r>
-        <w:rPr>
-          <w:i/>
-        </w:rPr>
-        <w:t>tool.* to '</w:t>
-      </w:r>
-      <w:proofErr w:type="spellStart"/>
-      <w:r>
-        <w:rPr>
-          <w:i/>
-        </w:rPr>
-        <w:t>iz</w:t>
-      </w:r>
-      <w:r>
-        <w:rPr>
-          <w:i/>
-        </w:rPr>
-        <w:t>tooluser</w:t>
-      </w:r>
-      <w:proofErr w:type="spellEnd"/>
-      <w:r>
-        <w:rPr>
-          <w:i/>
-        </w:rPr>
-        <w:t>'@'localhost' identified by "</w:t>
+        <w:t>tooluser'@'localhost' identified by "</w:t>
       </w:r>
       <w:r>
         <w:t>PASSWORD</w:t>
@@ -4763,7 +4171,6 @@
           <w:rFonts w:eastAsia="Times New Roman" w:cs="Times New Roman"/>
         </w:rPr>
       </w:pPr>
-      <w:proofErr w:type="spellStart"/>
       <w:r>
         <w:rPr>
           <w:rFonts w:eastAsia="Times New Roman" w:cs="Arial"/>
@@ -4774,7 +4181,6 @@
         </w:rPr>
         <w:t>Win+R</w:t>
       </w:r>
-      <w:proofErr w:type="spellEnd"/>
       <w:r>
         <w:rPr>
           <w:rFonts w:eastAsia="Times New Roman" w:cs="Arial"/>
@@ -4782,7 +4188,6 @@
         </w:rPr>
         <w:t>(shortcut for 'run'), type </w:t>
       </w:r>
-      <w:proofErr w:type="spellStart"/>
       <w:r>
         <w:rPr>
           <w:rFonts w:eastAsia="Times New Roman" w:cs="Arial"/>
@@ -4793,7 +4198,6 @@
         </w:rPr>
         <w:t>services.msc</w:t>
       </w:r>
-      <w:proofErr w:type="spellEnd"/>
       <w:r>
         <w:rPr>
           <w:rFonts w:eastAsia="Times New Roman" w:cs="Arial"/>
@@ -4849,55 +4253,7 @@
           <w:rFonts w:eastAsia="Times New Roman" w:cs="Arial"/>
           <w:color w:val="242729"/>
         </w:rPr>
-        <w:t xml:space="preserve">You could see </w:t>
-      </w:r>
-      <w:proofErr w:type="spellStart"/>
-      <w:r>
-        <w:rPr>
-          <w:rFonts w:eastAsia="Times New Roman" w:cs="Arial"/>
-          <w:color w:val="242729"/>
-        </w:rPr>
-        <w:t>sth</w:t>
-      </w:r>
-      <w:proofErr w:type="spellEnd"/>
-      <w:r>
-        <w:rPr>
-          <w:rFonts w:eastAsia="Times New Roman" w:cs="Arial"/>
-          <w:color w:val="242729"/>
-        </w:rPr>
-        <w:t xml:space="preserve"> like "D:/Program Files/MySQL/MySQL Server 5.6/bin\</w:t>
-      </w:r>
-      <w:proofErr w:type="spellStart"/>
-      <w:r>
-        <w:rPr>
-          <w:rFonts w:eastAsia="Times New Roman" w:cs="Arial"/>
-          <w:color w:val="242729"/>
-        </w:rPr>
-        <w:t>mysqld</w:t>
-      </w:r>
-      <w:proofErr w:type="spellEnd"/>
-      <w:r>
-        <w:rPr>
-          <w:rFonts w:eastAsia="Times New Roman" w:cs="Arial"/>
-          <w:color w:val="242729"/>
-        </w:rPr>
-        <w:t>" --defaults-file="D:\</w:t>
-      </w:r>
-      <w:proofErr w:type="spellStart"/>
-      <w:r>
-        <w:rPr>
-          <w:rFonts w:eastAsia="Times New Roman" w:cs="Arial"/>
-          <w:color w:val="242729"/>
-        </w:rPr>
-        <w:t>ProgramData</w:t>
-      </w:r>
-      <w:proofErr w:type="spellEnd"/>
-      <w:r>
-        <w:rPr>
-          <w:rFonts w:eastAsia="Times New Roman" w:cs="Arial"/>
-          <w:color w:val="242729"/>
-        </w:rPr>
-        <w:t>\MySQL\MySQL Server 5.6\my.ini" MySQL56</w:t>
+        <w:t>You could see sth like "D:/Program Files/MySQL/MySQL Server 5.6/bin\mysqld" --defaults-file="D:\ProgramData\MySQL\MySQL Server 5.6\my.ini" MySQL56</w:t>
       </w:r>
     </w:p>
     <w:p>
@@ -4944,9 +4300,16 @@
           <w:bdr w:val="none" w:sz="0" w:space="0" w:color="auto" w:frame="1"/>
           <w:shd w:val="clear" w:color="auto" w:fill="EFF0F1"/>
         </w:rPr>
-        <w:t>~/.</w:t>
-      </w:r>
-      <w:proofErr w:type="spellStart"/>
+        <w:t>~/.my.cnf</w:t>
+      </w:r>
+      <w:r>
+        <w:rPr>
+          <w:rFonts w:eastAsia="Times New Roman" w:cs="Arial"/>
+          <w:color w:val="242729"/>
+          <w:shd w:val="clear" w:color="auto" w:fill="FFFFFF"/>
+        </w:rPr>
+        <w:t> file by including the single line under </w:t>
+      </w:r>
       <w:r>
         <w:rPr>
           <w:rFonts w:cs="Courier New"/>
@@ -4954,52 +4317,14 @@
           <w:bdr w:val="none" w:sz="0" w:space="0" w:color="auto" w:frame="1"/>
           <w:shd w:val="clear" w:color="auto" w:fill="EFF0F1"/>
         </w:rPr>
-        <w:t>my.cnf</w:t>
-      </w:r>
-      <w:proofErr w:type="spellEnd"/>
+        <w:t>[mysqld]</w:t>
+      </w:r>
       <w:r>
         <w:rPr>
           <w:rFonts w:eastAsia="Times New Roman" w:cs="Arial"/>
           <w:color w:val="242729"/>
           <w:shd w:val="clear" w:color="auto" w:fill="FFFFFF"/>
         </w:rPr>
-        <w:t> file by including the single line under </w:t>
-      </w:r>
-      <w:r>
-        <w:rPr>
-          <w:rFonts w:cs="Courier New"/>
-          <w:color w:val="242729"/>
-          <w:bdr w:val="none" w:sz="0" w:space="0" w:color="auto" w:frame="1"/>
-          <w:shd w:val="clear" w:color="auto" w:fill="EFF0F1"/>
-        </w:rPr>
-        <w:t>[</w:t>
-      </w:r>
-      <w:proofErr w:type="spellStart"/>
-      <w:r>
-        <w:rPr>
-          <w:rFonts w:cs="Courier New"/>
-          <w:color w:val="242729"/>
-          <w:bdr w:val="none" w:sz="0" w:space="0" w:color="auto" w:frame="1"/>
-          <w:shd w:val="clear" w:color="auto" w:fill="EFF0F1"/>
-        </w:rPr>
-        <w:t>mysqld</w:t>
-      </w:r>
-      <w:proofErr w:type="spellEnd"/>
-      <w:r>
-        <w:rPr>
-          <w:rFonts w:cs="Courier New"/>
-          <w:color w:val="242729"/>
-          <w:bdr w:val="none" w:sz="0" w:space="0" w:color="auto" w:frame="1"/>
-          <w:shd w:val="clear" w:color="auto" w:fill="EFF0F1"/>
-        </w:rPr>
-        <w:t>]</w:t>
-      </w:r>
-      <w:r>
-        <w:rPr>
-          <w:rFonts w:eastAsia="Times New Roman" w:cs="Arial"/>
-          <w:color w:val="242729"/>
-          <w:shd w:val="clear" w:color="auto" w:fill="FFFFFF"/>
-        </w:rPr>
         <w:t> section in your file</w:t>
       </w:r>
     </w:p>
@@ -5012,7 +4337,6 @@
           <w:rFonts w:eastAsia="Times New Roman" w:cs="Times New Roman"/>
         </w:rPr>
       </w:pPr>
-      <w:proofErr w:type="spellStart"/>
       <w:r>
         <w:rPr>
           <w:rFonts w:cs="Courier New"/>
@@ -5020,17 +4344,7 @@
           <w:bdr w:val="none" w:sz="0" w:space="0" w:color="auto" w:frame="1"/>
           <w:shd w:val="clear" w:color="auto" w:fill="EFF0F1"/>
         </w:rPr>
-        <w:t>max_allowed_packet</w:t>
-      </w:r>
-      <w:proofErr w:type="spellEnd"/>
-      <w:r>
-        <w:rPr>
-          <w:rFonts w:cs="Courier New"/>
-          <w:color w:val="303336"/>
-          <w:bdr w:val="none" w:sz="0" w:space="0" w:color="auto" w:frame="1"/>
-          <w:shd w:val="clear" w:color="auto" w:fill="EFF0F1"/>
-        </w:rPr>
-        <w:t>=</w:t>
+        <w:t>max_allowed_packet=</w:t>
       </w:r>
       <w:r>
         <w:rPr>
@@ -5060,15 +4374,7 @@
         </w:numPr>
       </w:pPr>
       <w:r>
-        <w:t xml:space="preserve">Restart </w:t>
-      </w:r>
-      <w:proofErr w:type="spellStart"/>
-      <w:r>
-        <w:t>mysql</w:t>
-      </w:r>
-      <w:proofErr w:type="spellEnd"/>
-      <w:r>
-        <w:t xml:space="preserve"> service </w:t>
+        <w:t xml:space="preserve">Restart mysql service </w:t>
       </w:r>
     </w:p>
     <w:p>
@@ -5092,15 +4398,7 @@
         </w:numPr>
       </w:pPr>
       <w:r>
-        <w:t xml:space="preserve">Open </w:t>
-      </w:r>
-      <w:proofErr w:type="spellStart"/>
-      <w:r>
-        <w:t>mysql</w:t>
-      </w:r>
-      <w:proofErr w:type="spellEnd"/>
-      <w:r>
-        <w:t xml:space="preserve"> terminal </w:t>
+        <w:t xml:space="preserve">Open mysql terminal </w:t>
       </w:r>
     </w:p>
     <w:p>
@@ -5130,27 +4428,7 @@
           <w:bdr w:val="none" w:sz="0" w:space="0" w:color="auto" w:frame="1"/>
           <w:shd w:val="clear" w:color="auto" w:fill="EFF0F1"/>
         </w:rPr>
-        <w:t xml:space="preserve"> GLOBAL </w:t>
-      </w:r>
-      <w:proofErr w:type="spellStart"/>
-      <w:r>
-        <w:rPr>
-          <w:rFonts w:ascii="inherit" w:hAnsi="inherit"/>
-          <w:color w:val="303336"/>
-          <w:bdr w:val="none" w:sz="0" w:space="0" w:color="auto" w:frame="1"/>
-          <w:shd w:val="clear" w:color="auto" w:fill="EFF0F1"/>
-        </w:rPr>
-        <w:t>max_allowed_packet</w:t>
-      </w:r>
-      <w:proofErr w:type="spellEnd"/>
-      <w:r>
-        <w:rPr>
-          <w:rFonts w:ascii="inherit" w:hAnsi="inherit"/>
-          <w:color w:val="303336"/>
-          <w:bdr w:val="none" w:sz="0" w:space="0" w:color="auto" w:frame="1"/>
-          <w:shd w:val="clear" w:color="auto" w:fill="EFF0F1"/>
-        </w:rPr>
-        <w:t>=</w:t>
+        <w:t xml:space="preserve"> GLOBAL max_allowed_packet=</w:t>
       </w:r>
       <w:r>
         <w:rPr>
@@ -5511,7 +4789,7 @@
                     </a:effectLst>
                     <a:extLst>
                       <a:ext uri="{53640926-AAD7-44d8-BBD7-CCE9431645EC}">
-                        <a14:shadowObscured xmlns="" xmlns:o="urn:schemas-microsoft-com:office:office" xmlns:v="urn:schemas-microsoft-com:vml" xmlns:w10="urn:schemas-microsoft-com:office:word" xmlns:w="http://schemas.openxmlformats.org/wordprocessingml/2006/main" xmlns:a14="http://schemas.microsoft.com/office/drawing/2010/main" xmlns:w16se="http://schemas.microsoft.com/office/word/2015/wordml/symex" xmlns:cx5="http://schemas.microsoft.com/office/drawing/2016/5/11/chartex" xmlns:cx4="http://schemas.microsoft.com/office/drawing/2016/5/10/chartex" xmlns:cx3="http://schemas.microsoft.com/office/drawing/2016/5/9/chartex" xmlns:cx2="http://schemas.microsoft.com/office/drawing/2015/10/21/chartex" xmlns:cx1="http://schemas.microsoft.com/office/drawing/2015/9/8/chartex" xmlns:cx="http://schemas.microsoft.com/office/drawing/2014/chartex"/>
+                        <a14:shadowObscured xmlns:cx="http://schemas.microsoft.com/office/drawing/2014/chartex" xmlns:cx1="http://schemas.microsoft.com/office/drawing/2015/9/8/chartex" xmlns:cx2="http://schemas.microsoft.com/office/drawing/2015/10/21/chartex" xmlns:cx3="http://schemas.microsoft.com/office/drawing/2016/5/9/chartex" xmlns:cx4="http://schemas.microsoft.com/office/drawing/2016/5/10/chartex" xmlns:cx5="http://schemas.microsoft.com/office/drawing/2016/5/11/chartex" xmlns:w16se="http://schemas.microsoft.com/office/word/2015/wordml/symex" xmlns:a14="http://schemas.microsoft.com/office/drawing/2010/main" xmlns:w="http://schemas.openxmlformats.org/wordprocessingml/2006/main" xmlns:w10="urn:schemas-microsoft-com:office:word" xmlns:v="urn:schemas-microsoft-com:vml" xmlns:o="urn:schemas-microsoft-com:office:office" xmlns=""/>
                       </a:ext>
                     </a:extLst>
                   </pic:spPr>
@@ -5630,7 +4908,7 @@
                     </a:effectLst>
                     <a:extLst>
                       <a:ext uri="{53640926-AAD7-44d8-BBD7-CCE9431645EC}">
-                        <a14:shadowObscured xmlns="" xmlns:o="urn:schemas-microsoft-com:office:office" xmlns:v="urn:schemas-microsoft-com:vml" xmlns:w10="urn:schemas-microsoft-com:office:word" xmlns:w="http://schemas.openxmlformats.org/wordprocessingml/2006/main" xmlns:a14="http://schemas.microsoft.com/office/drawing/2010/main" xmlns:w16se="http://schemas.microsoft.com/office/word/2015/wordml/symex" xmlns:cx5="http://schemas.microsoft.com/office/drawing/2016/5/11/chartex" xmlns:cx4="http://schemas.microsoft.com/office/drawing/2016/5/10/chartex" xmlns:cx3="http://schemas.microsoft.com/office/drawing/2016/5/9/chartex" xmlns:cx2="http://schemas.microsoft.com/office/drawing/2015/10/21/chartex" xmlns:cx1="http://schemas.microsoft.com/office/drawing/2015/9/8/chartex" xmlns:cx="http://schemas.microsoft.com/office/drawing/2014/chartex"/>
+                        <a14:shadowObscured xmlns:cx="http://schemas.microsoft.com/office/drawing/2014/chartex" xmlns:cx1="http://schemas.microsoft.com/office/drawing/2015/9/8/chartex" xmlns:cx2="http://schemas.microsoft.com/office/drawing/2015/10/21/chartex" xmlns:cx3="http://schemas.microsoft.com/office/drawing/2016/5/9/chartex" xmlns:cx4="http://schemas.microsoft.com/office/drawing/2016/5/10/chartex" xmlns:cx5="http://schemas.microsoft.com/office/drawing/2016/5/11/chartex" xmlns:w16se="http://schemas.microsoft.com/office/word/2015/wordml/symex" xmlns:a14="http://schemas.microsoft.com/office/drawing/2010/main" xmlns:w="http://schemas.openxmlformats.org/wordprocessingml/2006/main" xmlns:w10="urn:schemas-microsoft-com:office:word" xmlns:v="urn:schemas-microsoft-com:vml" xmlns:o="urn:schemas-microsoft-com:office:office" xmlns=""/>
                       </a:ext>
                     </a:extLst>
                   </pic:spPr>
@@ -6247,23 +5525,7 @@
         </w:numPr>
       </w:pPr>
       <w:r>
-        <w:t xml:space="preserve">Using Windows Explorer, open the file </w:t>
-      </w:r>
-      <w:proofErr w:type="spellStart"/>
-      <w:r>
-        <w:t>conf</w:t>
-      </w:r>
-      <w:proofErr w:type="spellEnd"/>
-      <w:r>
-        <w:t>\context.xml - C:\Program Files\Apache Software Foundation\Tomcat 7.0\</w:t>
-      </w:r>
-      <w:proofErr w:type="spellStart"/>
-      <w:r>
-        <w:t>conf</w:t>
-      </w:r>
-      <w:proofErr w:type="spellEnd"/>
-      <w:r>
-        <w:t>\context.xml (or whichever folder Tomcat was installed in).</w:t>
+        <w:t>Using Windows Explorer, open the file conf\context.xml - C:\Program Files\Apache Software Foundation\Tomcat 7.0\conf\context.xml (or whichever folder Tomcat was installed in).</w:t>
       </w:r>
     </w:p>
     <w:p>
@@ -6306,9 +5568,8 @@
           <w:sz w:val="22"/>
           <w:szCs w:val="22"/>
         </w:rPr>
-        <w:t>&lt;Resource name="</w:t>
-      </w:r>
-      <w:proofErr w:type="spellStart"/>
+        <w:t>&lt;Resource name="jdbc/base_tool_account_jndi" auth="Container" type="javax.sql.DataSource" maxActive="</w:t>
+      </w:r>
       <w:r>
         <w:rPr>
           <w:rStyle w:val="HTMLCode"/>
@@ -6317,9 +5578,8 @@
           <w:sz w:val="22"/>
           <w:szCs w:val="22"/>
         </w:rPr>
-        <w:t>jdbc</w:t>
-      </w:r>
-      <w:proofErr w:type="spellEnd"/>
+        <w:t>-1</w:t>
+      </w:r>
       <w:r>
         <w:rPr>
           <w:rStyle w:val="HTMLCode"/>
@@ -6328,9 +5588,8 @@
           <w:sz w:val="22"/>
           <w:szCs w:val="22"/>
         </w:rPr>
-        <w:t>/</w:t>
-      </w:r>
-      <w:proofErr w:type="spellStart"/>
+        <w:t>" maxIdle="</w:t>
+      </w:r>
       <w:r>
         <w:rPr>
           <w:rStyle w:val="HTMLCode"/>
@@ -6339,9 +5598,8 @@
           <w:sz w:val="22"/>
           <w:szCs w:val="22"/>
         </w:rPr>
-        <w:t>base_tool_account_jndi</w:t>
-      </w:r>
-      <w:proofErr w:type="spellEnd"/>
+        <w:t>-1</w:t>
+      </w:r>
       <w:r>
         <w:rPr>
           <w:rStyle w:val="HTMLCode"/>
@@ -6350,9 +5608,8 @@
           <w:sz w:val="22"/>
           <w:szCs w:val="22"/>
         </w:rPr>
-        <w:t xml:space="preserve">" </w:t>
-      </w:r>
-      <w:proofErr w:type="spellStart"/>
+        <w:t>" maxWait="</w:t>
+      </w:r>
       <w:r>
         <w:rPr>
           <w:rStyle w:val="HTMLCode"/>
@@ -6361,9 +5618,8 @@
           <w:sz w:val="22"/>
           <w:szCs w:val="22"/>
         </w:rPr>
-        <w:t>auth</w:t>
-      </w:r>
-      <w:proofErr w:type="spellEnd"/>
+        <w:t>-1</w:t>
+      </w:r>
       <w:r>
         <w:rPr>
           <w:rStyle w:val="HTMLCode"/>
@@ -6372,9 +5628,18 @@
           <w:sz w:val="22"/>
           <w:szCs w:val="22"/>
         </w:rPr>
-        <w:t>="Container" type="</w:t>
-      </w:r>
-      <w:proofErr w:type="spellStart"/>
+        <w:t>"</w:t>
+      </w:r>
+      <w:r>
+        <w:rPr>
+          <w:rStyle w:val="apple-converted-space"/>
+          <w:rFonts w:asciiTheme="minorHAnsi" w:hAnsiTheme="minorHAnsi"/>
+          <w:color w:val="24292E"/>
+          <w:sz w:val="22"/>
+          <w:szCs w:val="22"/>
+        </w:rPr>
+        <w:t> </w:t>
+      </w:r>
       <w:r>
         <w:rPr>
           <w:rStyle w:val="HTMLCode"/>
@@ -6383,9 +5648,11 @@
           <w:sz w:val="22"/>
           <w:szCs w:val="22"/>
         </w:rPr>
-        <w:t>javax.sql.DataSource</w:t>
-      </w:r>
-      <w:proofErr w:type="spellEnd"/>
+        <w:t>username="</w:t>
+      </w:r>
+      <w:r>
+        <w:t>iztooluser</w:t>
+      </w:r>
       <w:r>
         <w:rPr>
           <w:rStyle w:val="HTMLCode"/>
@@ -6394,9 +5661,8 @@
           <w:sz w:val="22"/>
           <w:szCs w:val="22"/>
         </w:rPr>
-        <w:t xml:space="preserve">" </w:t>
-      </w:r>
-      <w:proofErr w:type="spellStart"/>
+        <w:t xml:space="preserve"> " password="</w:t>
+      </w:r>
       <w:r>
         <w:rPr>
           <w:rStyle w:val="HTMLCode"/>
@@ -6405,9 +5671,8 @@
           <w:sz w:val="22"/>
           <w:szCs w:val="22"/>
         </w:rPr>
-        <w:t>maxActive</w:t>
-      </w:r>
-      <w:proofErr w:type="spellEnd"/>
+        <w:t>PASSWORD</w:t>
+      </w:r>
       <w:r>
         <w:rPr>
           <w:rStyle w:val="HTMLCode"/>
@@ -6416,9 +5681,44 @@
           <w:sz w:val="22"/>
           <w:szCs w:val="22"/>
         </w:rPr>
-        <w:t xml:space="preserve">="100" </w:t>
-      </w:r>
-      <w:proofErr w:type="spellStart"/>
+        <w:t>" driverClassName="com.mysql.jdbc.Driver" url="jdbc:mysql://localhost:3306/account_iztool?autoReconnect=true&amp;amp;useSSL=false"/&gt;</w:t>
+      </w:r>
+      <w:r>
+        <w:rPr>
+          <w:rFonts w:asciiTheme="minorHAnsi" w:hAnsiTheme="minorHAnsi"/>
+          <w:color w:val="24292E"/>
+          <w:sz w:val="22"/>
+          <w:szCs w:val="22"/>
+        </w:rPr>
+        <w:t xml:space="preserve"> </w:t>
+      </w:r>
+    </w:p>
+    <w:p>
+      <w:pPr>
+        <w:pStyle w:val="NormalWeb"/>
+        <w:shd w:val="clear" w:color="auto" w:fill="FFFFFF"/>
+        <w:spacing w:before="0" w:beforeAutospacing="0" w:after="0" w:afterAutospacing="0"/>
+        <w:rPr>
+          <w:rStyle w:val="HTMLCode"/>
+          <w:rFonts w:asciiTheme="minorHAnsi" w:hAnsiTheme="minorHAnsi" w:cs="Times New Roman"/>
+          <w:color w:val="24292E"/>
+          <w:sz w:val="22"/>
+          <w:szCs w:val="22"/>
+        </w:rPr>
+      </w:pPr>
+    </w:p>
+    <w:p>
+      <w:pPr>
+        <w:pStyle w:val="NormalWeb"/>
+        <w:shd w:val="clear" w:color="auto" w:fill="FFFFFF"/>
+        <w:spacing w:before="0" w:beforeAutospacing="0" w:after="0"/>
+        <w:rPr>
+          <w:rFonts w:asciiTheme="minorHAnsi" w:hAnsiTheme="minorHAnsi"/>
+          <w:color w:val="24292E"/>
+          <w:sz w:val="22"/>
+          <w:szCs w:val="22"/>
+        </w:rPr>
+      </w:pPr>
       <w:r>
         <w:rPr>
           <w:rStyle w:val="HTMLCode"/>
@@ -6427,9 +5727,8 @@
           <w:sz w:val="22"/>
           <w:szCs w:val="22"/>
         </w:rPr>
-        <w:t>maxIdle</w:t>
-      </w:r>
-      <w:proofErr w:type="spellEnd"/>
+        <w:t>&lt;Resource name="jdbc/base_tool_jndi" auth="Container" type="javax.sql.DataSource" maxActive="</w:t>
+      </w:r>
       <w:r>
         <w:rPr>
           <w:rStyle w:val="HTMLCode"/>
@@ -6438,9 +5737,8 @@
           <w:sz w:val="22"/>
           <w:szCs w:val="22"/>
         </w:rPr>
-        <w:t xml:space="preserve">="30" </w:t>
-      </w:r>
-      <w:proofErr w:type="spellStart"/>
+        <w:t>-1</w:t>
+      </w:r>
       <w:r>
         <w:rPr>
           <w:rStyle w:val="HTMLCode"/>
@@ -6449,9 +5747,8 @@
           <w:sz w:val="22"/>
           <w:szCs w:val="22"/>
         </w:rPr>
-        <w:t>maxWait</w:t>
-      </w:r>
-      <w:proofErr w:type="spellEnd"/>
+        <w:t>" maxIdle="</w:t>
+      </w:r>
       <w:r>
         <w:rPr>
           <w:rStyle w:val="HTMLCode"/>
@@ -6460,7 +5757,37 @@
           <w:sz w:val="22"/>
           <w:szCs w:val="22"/>
         </w:rPr>
-        <w:t>="10000"</w:t>
+        <w:t>-1</w:t>
+      </w:r>
+      <w:r>
+        <w:rPr>
+          <w:rStyle w:val="HTMLCode"/>
+          <w:rFonts w:asciiTheme="minorHAnsi" w:hAnsiTheme="minorHAnsi"/>
+          <w:color w:val="24292E"/>
+          <w:sz w:val="22"/>
+          <w:szCs w:val="22"/>
+        </w:rPr>
+        <w:t>" maxWait="</w:t>
+      </w:r>
+      <w:r>
+        <w:rPr>
+          <w:rStyle w:val="HTMLCode"/>
+          <w:rFonts w:asciiTheme="minorHAnsi" w:hAnsiTheme="minorHAnsi"/>
+          <w:color w:val="24292E"/>
+          <w:sz w:val="22"/>
+          <w:szCs w:val="22"/>
+        </w:rPr>
+        <w:t>-1</w:t>
+      </w:r>
+      <w:r>
+        <w:rPr>
+          <w:rStyle w:val="HTMLCode"/>
+          <w:rFonts w:asciiTheme="minorHAnsi" w:hAnsiTheme="minorHAnsi"/>
+          <w:color w:val="24292E"/>
+          <w:sz w:val="22"/>
+          <w:szCs w:val="22"/>
+        </w:rPr>
+        <w:t>"</w:t>
       </w:r>
       <w:r>
         <w:rPr>
@@ -6482,11 +5809,9 @@
         </w:rPr>
         <w:t>username="</w:t>
       </w:r>
-      <w:proofErr w:type="spellStart"/>
       <w:r>
         <w:t>iztooluser</w:t>
       </w:r>
-      <w:proofErr w:type="spellEnd"/>
       <w:r>
         <w:rPr>
           <w:rStyle w:val="HTMLCode"/>
@@ -6515,350 +5840,7 @@
           <w:sz w:val="22"/>
           <w:szCs w:val="22"/>
         </w:rPr>
-        <w:t xml:space="preserve">" </w:t>
-      </w:r>
-      <w:proofErr w:type="spellStart"/>
-      <w:r>
-        <w:rPr>
-          <w:rStyle w:val="HTMLCode"/>
-          <w:rFonts w:asciiTheme="minorHAnsi" w:hAnsiTheme="minorHAnsi"/>
-          <w:color w:val="24292E"/>
-          <w:sz w:val="22"/>
-          <w:szCs w:val="22"/>
-        </w:rPr>
-        <w:t>driverClassName</w:t>
-      </w:r>
-      <w:proofErr w:type="spellEnd"/>
-      <w:r>
-        <w:rPr>
-          <w:rStyle w:val="HTMLCode"/>
-          <w:rFonts w:asciiTheme="minorHAnsi" w:hAnsiTheme="minorHAnsi"/>
-          <w:color w:val="24292E"/>
-          <w:sz w:val="22"/>
-          <w:szCs w:val="22"/>
-        </w:rPr>
-        <w:t>="</w:t>
-      </w:r>
-      <w:proofErr w:type="spellStart"/>
-      <w:r>
-        <w:rPr>
-          <w:rStyle w:val="HTMLCode"/>
-          <w:rFonts w:asciiTheme="minorHAnsi" w:hAnsiTheme="minorHAnsi"/>
-          <w:color w:val="24292E"/>
-          <w:sz w:val="22"/>
-          <w:szCs w:val="22"/>
-        </w:rPr>
-        <w:t>com.mysql.jdbc.Driver</w:t>
-      </w:r>
-      <w:proofErr w:type="spellEnd"/>
-      <w:r>
-        <w:rPr>
-          <w:rStyle w:val="HTMLCode"/>
-          <w:rFonts w:asciiTheme="minorHAnsi" w:hAnsiTheme="minorHAnsi"/>
-          <w:color w:val="24292E"/>
-          <w:sz w:val="22"/>
-          <w:szCs w:val="22"/>
-        </w:rPr>
-        <w:t>" url="jdbc:mysql://localhost:3306/account_iztool?autoReconnect=true&amp;amp;useSSL=false"/&gt;</w:t>
-      </w:r>
-      <w:r>
-        <w:rPr>
-          <w:rFonts w:asciiTheme="minorHAnsi" w:hAnsiTheme="minorHAnsi"/>
-          <w:color w:val="24292E"/>
-          <w:sz w:val="22"/>
-          <w:szCs w:val="22"/>
-        </w:rPr>
-        <w:t xml:space="preserve"> </w:t>
-      </w:r>
-    </w:p>
-    <w:p>
-      <w:pPr>
-        <w:pStyle w:val="NormalWeb"/>
-        <w:shd w:val="clear" w:color="auto" w:fill="FFFFFF"/>
-        <w:spacing w:before="0" w:beforeAutospacing="0" w:after="0" w:afterAutospacing="0"/>
-        <w:rPr>
-          <w:rStyle w:val="HTMLCode"/>
-          <w:rFonts w:asciiTheme="minorHAnsi" w:hAnsiTheme="minorHAnsi" w:cs="Times New Roman"/>
-          <w:color w:val="24292E"/>
-          <w:sz w:val="22"/>
-          <w:szCs w:val="22"/>
-        </w:rPr>
-      </w:pPr>
-    </w:p>
-    <w:p>
-      <w:pPr>
-        <w:pStyle w:val="NormalWeb"/>
-        <w:shd w:val="clear" w:color="auto" w:fill="FFFFFF"/>
-        <w:spacing w:before="0" w:beforeAutospacing="0" w:after="0"/>
-        <w:rPr>
-          <w:rFonts w:asciiTheme="minorHAnsi" w:hAnsiTheme="minorHAnsi"/>
-          <w:color w:val="24292E"/>
-          <w:sz w:val="22"/>
-          <w:szCs w:val="22"/>
-        </w:rPr>
-      </w:pPr>
-      <w:r>
-        <w:rPr>
-          <w:rStyle w:val="HTMLCode"/>
-          <w:rFonts w:asciiTheme="minorHAnsi" w:hAnsiTheme="minorHAnsi"/>
-          <w:color w:val="24292E"/>
-          <w:sz w:val="22"/>
-          <w:szCs w:val="22"/>
-        </w:rPr>
-        <w:t>&lt;Resource name="</w:t>
-      </w:r>
-      <w:proofErr w:type="spellStart"/>
-      <w:r>
-        <w:rPr>
-          <w:rStyle w:val="HTMLCode"/>
-          <w:rFonts w:asciiTheme="minorHAnsi" w:hAnsiTheme="minorHAnsi"/>
-          <w:color w:val="24292E"/>
-          <w:sz w:val="22"/>
-          <w:szCs w:val="22"/>
-        </w:rPr>
-        <w:t>jdbc</w:t>
-      </w:r>
-      <w:proofErr w:type="spellEnd"/>
-      <w:r>
-        <w:rPr>
-          <w:rStyle w:val="HTMLCode"/>
-          <w:rFonts w:asciiTheme="minorHAnsi" w:hAnsiTheme="minorHAnsi"/>
-          <w:color w:val="24292E"/>
-          <w:sz w:val="22"/>
-          <w:szCs w:val="22"/>
-        </w:rPr>
-        <w:t>/</w:t>
-      </w:r>
-      <w:proofErr w:type="spellStart"/>
-      <w:r>
-        <w:rPr>
-          <w:rStyle w:val="HTMLCode"/>
-          <w:rFonts w:asciiTheme="minorHAnsi" w:hAnsiTheme="minorHAnsi"/>
-          <w:color w:val="24292E"/>
-          <w:sz w:val="22"/>
-          <w:szCs w:val="22"/>
-        </w:rPr>
-        <w:t>base_tool_jndi</w:t>
-      </w:r>
-      <w:proofErr w:type="spellEnd"/>
-      <w:r>
-        <w:rPr>
-          <w:rStyle w:val="HTMLCode"/>
-          <w:rFonts w:asciiTheme="minorHAnsi" w:hAnsiTheme="minorHAnsi"/>
-          <w:color w:val="24292E"/>
-          <w:sz w:val="22"/>
-          <w:szCs w:val="22"/>
-        </w:rPr>
-        <w:t xml:space="preserve">" </w:t>
-      </w:r>
-      <w:proofErr w:type="spellStart"/>
-      <w:r>
-        <w:rPr>
-          <w:rStyle w:val="HTMLCode"/>
-          <w:rFonts w:asciiTheme="minorHAnsi" w:hAnsiTheme="minorHAnsi"/>
-          <w:color w:val="24292E"/>
-          <w:sz w:val="22"/>
-          <w:szCs w:val="22"/>
-        </w:rPr>
-        <w:t>auth</w:t>
-      </w:r>
-      <w:proofErr w:type="spellEnd"/>
-      <w:r>
-        <w:rPr>
-          <w:rStyle w:val="HTMLCode"/>
-          <w:rFonts w:asciiTheme="minorHAnsi" w:hAnsiTheme="minorHAnsi"/>
-          <w:color w:val="24292E"/>
-          <w:sz w:val="22"/>
-          <w:szCs w:val="22"/>
-        </w:rPr>
-        <w:t>="Container" type="</w:t>
-      </w:r>
-      <w:proofErr w:type="spellStart"/>
-      <w:r>
-        <w:rPr>
-          <w:rStyle w:val="HTMLCode"/>
-          <w:rFonts w:asciiTheme="minorHAnsi" w:hAnsiTheme="minorHAnsi"/>
-          <w:color w:val="24292E"/>
-          <w:sz w:val="22"/>
-          <w:szCs w:val="22"/>
-        </w:rPr>
-        <w:t>javax.sql.DataSource</w:t>
-      </w:r>
-      <w:proofErr w:type="spellEnd"/>
-      <w:r>
-        <w:rPr>
-          <w:rStyle w:val="HTMLCode"/>
-          <w:rFonts w:asciiTheme="minorHAnsi" w:hAnsiTheme="minorHAnsi"/>
-          <w:color w:val="24292E"/>
-          <w:sz w:val="22"/>
-          <w:szCs w:val="22"/>
-        </w:rPr>
-        <w:t xml:space="preserve">" </w:t>
-      </w:r>
-      <w:proofErr w:type="spellStart"/>
-      <w:r>
-        <w:rPr>
-          <w:rStyle w:val="HTMLCode"/>
-          <w:rFonts w:asciiTheme="minorHAnsi" w:hAnsiTheme="minorHAnsi"/>
-          <w:color w:val="24292E"/>
-          <w:sz w:val="22"/>
-          <w:szCs w:val="22"/>
-        </w:rPr>
-        <w:t>maxActive</w:t>
-      </w:r>
-      <w:proofErr w:type="spellEnd"/>
-      <w:r>
-        <w:rPr>
-          <w:rStyle w:val="HTMLCode"/>
-          <w:rFonts w:asciiTheme="minorHAnsi" w:hAnsiTheme="minorHAnsi"/>
-          <w:color w:val="24292E"/>
-          <w:sz w:val="22"/>
-          <w:szCs w:val="22"/>
-        </w:rPr>
-        <w:t xml:space="preserve">="100" </w:t>
-      </w:r>
-      <w:proofErr w:type="spellStart"/>
-      <w:r>
-        <w:rPr>
-          <w:rStyle w:val="HTMLCode"/>
-          <w:rFonts w:asciiTheme="minorHAnsi" w:hAnsiTheme="minorHAnsi"/>
-          <w:color w:val="24292E"/>
-          <w:sz w:val="22"/>
-          <w:szCs w:val="22"/>
-        </w:rPr>
-        <w:t>maxIdle</w:t>
-      </w:r>
-      <w:proofErr w:type="spellEnd"/>
-      <w:r>
-        <w:rPr>
-          <w:rStyle w:val="HTMLCode"/>
-          <w:rFonts w:asciiTheme="minorHAnsi" w:hAnsiTheme="minorHAnsi"/>
-          <w:color w:val="24292E"/>
-          <w:sz w:val="22"/>
-          <w:szCs w:val="22"/>
-        </w:rPr>
-        <w:t xml:space="preserve">="30" </w:t>
-      </w:r>
-      <w:proofErr w:type="spellStart"/>
-      <w:r>
-        <w:rPr>
-          <w:rStyle w:val="HTMLCode"/>
-          <w:rFonts w:asciiTheme="minorHAnsi" w:hAnsiTheme="minorHAnsi"/>
-          <w:color w:val="24292E"/>
-          <w:sz w:val="22"/>
-          <w:szCs w:val="22"/>
-        </w:rPr>
-        <w:t>maxWait</w:t>
-      </w:r>
-      <w:proofErr w:type="spellEnd"/>
-      <w:r>
-        <w:rPr>
-          <w:rStyle w:val="HTMLCode"/>
-          <w:rFonts w:asciiTheme="minorHAnsi" w:hAnsiTheme="minorHAnsi"/>
-          <w:color w:val="24292E"/>
-          <w:sz w:val="22"/>
-          <w:szCs w:val="22"/>
-        </w:rPr>
-        <w:t>="10000"</w:t>
-      </w:r>
-      <w:r>
-        <w:rPr>
-          <w:rStyle w:val="apple-converted-space"/>
-          <w:rFonts w:asciiTheme="minorHAnsi" w:hAnsiTheme="minorHAnsi"/>
-          <w:color w:val="24292E"/>
-          <w:sz w:val="22"/>
-          <w:szCs w:val="22"/>
-        </w:rPr>
-        <w:t> </w:t>
-      </w:r>
-      <w:r>
-        <w:rPr>
-          <w:rStyle w:val="HTMLCode"/>
-          <w:rFonts w:asciiTheme="minorHAnsi" w:hAnsiTheme="minorHAnsi"/>
-          <w:color w:val="24292E"/>
-          <w:sz w:val="22"/>
-          <w:szCs w:val="22"/>
-        </w:rPr>
-        <w:t>username="</w:t>
-      </w:r>
-      <w:proofErr w:type="spellStart"/>
-      <w:r>
-        <w:t>iztooluser</w:t>
-      </w:r>
-      <w:proofErr w:type="spellEnd"/>
-      <w:r>
-        <w:rPr>
-          <w:rStyle w:val="HTMLCode"/>
-          <w:rFonts w:asciiTheme="minorHAnsi" w:hAnsiTheme="minorHAnsi"/>
-          <w:color w:val="24292E"/>
-          <w:sz w:val="22"/>
-          <w:szCs w:val="22"/>
-        </w:rPr>
-        <w:t xml:space="preserve"> " password="</w:t>
-      </w:r>
-      <w:r>
-        <w:rPr>
-          <w:rStyle w:val="HTMLCode"/>
-          <w:rFonts w:asciiTheme="minorHAnsi" w:hAnsiTheme="minorHAnsi"/>
-          <w:color w:val="24292E"/>
-          <w:sz w:val="22"/>
-          <w:szCs w:val="22"/>
-        </w:rPr>
-        <w:t>PASSWORD</w:t>
-      </w:r>
-      <w:r>
-        <w:rPr>
-          <w:rStyle w:val="HTMLCode"/>
-          <w:rFonts w:asciiTheme="minorHAnsi" w:hAnsiTheme="minorHAnsi"/>
-          <w:color w:val="24292E"/>
-          <w:sz w:val="22"/>
-          <w:szCs w:val="22"/>
-        </w:rPr>
-        <w:t xml:space="preserve">" </w:t>
-      </w:r>
-      <w:proofErr w:type="spellStart"/>
-      <w:r>
-        <w:rPr>
-          <w:rStyle w:val="HTMLCode"/>
-          <w:rFonts w:asciiTheme="minorHAnsi" w:hAnsiTheme="minorHAnsi"/>
-          <w:color w:val="24292E"/>
-          <w:sz w:val="22"/>
-          <w:szCs w:val="22"/>
-        </w:rPr>
-        <w:t>driverClassName</w:t>
-      </w:r>
-      <w:proofErr w:type="spellEnd"/>
-      <w:r>
-        <w:rPr>
-          <w:rStyle w:val="HTMLCode"/>
-          <w:rFonts w:asciiTheme="minorHAnsi" w:hAnsiTheme="minorHAnsi"/>
-          <w:color w:val="24292E"/>
-          <w:sz w:val="22"/>
-          <w:szCs w:val="22"/>
-        </w:rPr>
-        <w:t>="</w:t>
-      </w:r>
-      <w:proofErr w:type="spellStart"/>
-      <w:r>
-        <w:rPr>
-          <w:rStyle w:val="HTMLCode"/>
-          <w:rFonts w:asciiTheme="minorHAnsi" w:hAnsiTheme="minorHAnsi"/>
-          <w:color w:val="24292E"/>
-          <w:sz w:val="22"/>
-          <w:szCs w:val="22"/>
-        </w:rPr>
-        <w:t>com.mysql.jdbc.Driver</w:t>
-      </w:r>
-      <w:proofErr w:type="spellEnd"/>
-      <w:r>
-        <w:rPr>
-          <w:rStyle w:val="HTMLCode"/>
-          <w:rFonts w:asciiTheme="minorHAnsi" w:hAnsiTheme="minorHAnsi"/>
-          <w:color w:val="24292E"/>
-          <w:sz w:val="22"/>
-          <w:szCs w:val="22"/>
-        </w:rPr>
-        <w:t>" url="jdbc:mysql://localhost:3306/iztool?autoReconnect=true&amp;amp;useSSL=false"/&gt;</w:t>
+        <w:t>" driverClassName="com.mysql.jdbc.Driver" url="jdbc:mysql://localhost:3306/iztool?autoReconnect=true&amp;amp;useSSL=false"/&gt;</w:t>
       </w:r>
     </w:p>
     <w:p>
@@ -6986,7 +5968,12 @@
         <w:t>(</w:t>
       </w:r>
       <w:r>
-        <w:t>Note: If you don’t have administrator privileges, contact your administrator.</w:t>
+        <w:t>Note: If you don’</w:t>
+      </w:r>
+      <w:bookmarkStart w:id="13" w:name="_GoBack"/>
+      <w:bookmarkEnd w:id="13"/>
+      <w:r>
+        <w:t>t have administrator privileges, contact your administrator.</w:t>
       </w:r>
       <w:r>
         <w:t>)</w:t>
@@ -7576,23 +6563,15 @@
       <w:r>
         <w:br w:type="page"/>
       </w:r>
-      <w:bookmarkStart w:id="13" w:name="_Toc487108278"/>
+      <w:bookmarkStart w:id="14" w:name="_Toc487108278"/>
       <w:r>
         <w:lastRenderedPageBreak/>
         <w:t>Copy war file</w:t>
       </w:r>
       <w:r>
-        <w:t xml:space="preserve"> into Tomcat </w:t>
-      </w:r>
-      <w:proofErr w:type="spellStart"/>
-      <w:r>
-        <w:t>Webapps</w:t>
-      </w:r>
-      <w:proofErr w:type="spellEnd"/>
-      <w:r>
-        <w:t xml:space="preserve"> folder</w:t>
-      </w:r>
-      <w:bookmarkEnd w:id="13"/>
+        <w:t xml:space="preserve"> into Tomcat Webapps folder</w:t>
+      </w:r>
+      <w:bookmarkEnd w:id="14"/>
     </w:p>
     <w:p>
       <w:pPr>
@@ -7789,7 +6768,7 @@
               </wp:anchor>
             </w:drawing>
           </mc:Choice>
-          <mc:Fallback xmlns:w16se="http://schemas.microsoft.com/office/word/2015/wordml/symex" xmlns:cx5="http://schemas.microsoft.com/office/drawing/2016/5/11/chartex" xmlns:cx4="http://schemas.microsoft.com/office/drawing/2016/5/10/chartex" xmlns:cx3="http://schemas.microsoft.com/office/drawing/2016/5/9/chartex" xmlns:cx2="http://schemas.microsoft.com/office/drawing/2015/10/21/chartex" xmlns:cx1="http://schemas.microsoft.com/office/drawing/2015/9/8/chartex" xmlns:cx="http://schemas.microsoft.com/office/drawing/2014/chartex">
+          <mc:Fallback xmlns:cx="http://schemas.microsoft.com/office/drawing/2014/chartex" xmlns:cx1="http://schemas.microsoft.com/office/drawing/2015/9/8/chartex" xmlns:cx2="http://schemas.microsoft.com/office/drawing/2015/10/21/chartex" xmlns:cx3="http://schemas.microsoft.com/office/drawing/2016/5/9/chartex" xmlns:cx4="http://schemas.microsoft.com/office/drawing/2016/5/10/chartex" xmlns:cx5="http://schemas.microsoft.com/office/drawing/2016/5/11/chartex" xmlns:w16se="http://schemas.microsoft.com/office/word/2015/wordml/symex">
             <w:pict>
               <v:rect w14:anchorId="6DAC13E3" id="Rectangle 35" o:spid="_x0000_s1026" style="position:absolute;margin-left:52.05pt;margin-top:122.5pt;width:446.25pt;height:21.4pt;z-index:251659264;visibility:visible;mso-wrap-style:square;mso-width-percent:0;mso-wrap-distance-left:9pt;mso-wrap-distance-top:0;mso-wrap-distance-right:9pt;mso-wrap-distance-bottom:0;mso-position-horizontal:absolute;mso-position-horizontal-relative:text;mso-position-vertical:absolute;mso-position-vertical-relative:text;mso-width-percent:0;mso-width-relative:margin;v-text-anchor:middle" o:gfxdata="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" filled="f" strokecolor="red" strokeweight="2pt"/>
             </w:pict>
@@ -7885,25 +6864,15 @@
         <w:lastRenderedPageBreak/>
         <w:t xml:space="preserve">Open the </w:t>
       </w:r>
-      <w:proofErr w:type="spellStart"/>
-      <w:r>
-        <w:t>webapps</w:t>
-      </w:r>
-      <w:proofErr w:type="spellEnd"/>
-      <w:r>
-        <w:t xml:space="preserve"> directory</w:t>
+      <w:r>
+        <w:t>webapps directory</w:t>
       </w:r>
       <w:r>
         <w:t xml:space="preserve"> folder:</w:t>
       </w:r>
       <w:r>
-        <w:t xml:space="preserve"> C:\Program Files\Apache Software Foundation\Tomcat 7.0\</w:t>
-      </w:r>
-      <w:proofErr w:type="spellStart"/>
-      <w:r>
-        <w:t>webapps</w:t>
-      </w:r>
-      <w:proofErr w:type="spellEnd"/>
+        <w:t xml:space="preserve"> C:\Program Files\Apache Software Foundation\Tomcat 7.0\webapps</w:t>
+      </w:r>
       <w:r>
         <w:t>.</w:t>
       </w:r>
@@ -7917,26 +6886,7 @@
         </w:numPr>
       </w:pPr>
       <w:r>
-        <w:t>Delete existing “</w:t>
-      </w:r>
-      <w:proofErr w:type="spellStart"/>
-      <w:r>
-        <w:t>iztool</w:t>
-      </w:r>
-      <w:proofErr w:type="spellEnd"/>
-      <w:r>
-        <w:t xml:space="preserve">” </w:t>
-      </w:r>
-      <w:proofErr w:type="spellStart"/>
-      <w:r>
-        <w:t>mysql</w:t>
-      </w:r>
-      <w:proofErr w:type="spellEnd"/>
-      <w:r>
-        <w:t xml:space="preserve"> data</w:t>
-      </w:r>
-      <w:r>
-        <w:t>base</w:t>
+        <w:t>Delete existing “iztool” mysql database</w:t>
       </w:r>
     </w:p>
     <w:p>
@@ -7948,31 +6898,7 @@
         </w:numPr>
       </w:pPr>
       <w:r>
-        <w:t xml:space="preserve">Create a new </w:t>
-      </w:r>
-      <w:proofErr w:type="spellStart"/>
-      <w:proofErr w:type="gramStart"/>
-      <w:r>
-        <w:t>mysql</w:t>
-      </w:r>
-      <w:proofErr w:type="spellEnd"/>
-      <w:r>
-        <w:t xml:space="preserve"> </w:t>
-      </w:r>
-      <w:r>
-        <w:t xml:space="preserve"> database</w:t>
-      </w:r>
-      <w:proofErr w:type="gramEnd"/>
-      <w:r>
-        <w:t xml:space="preserve"> called “</w:t>
-      </w:r>
-      <w:proofErr w:type="spellStart"/>
-      <w:r>
-        <w:t>iztool</w:t>
-      </w:r>
-      <w:proofErr w:type="spellEnd"/>
-      <w:r>
-        <w:t>”</w:t>
+        <w:t>Create a new mysql  database called “iztool”</w:t>
       </w:r>
     </w:p>
     <w:p>
@@ -7987,18 +6913,8 @@
         <w:t>P</w:t>
       </w:r>
       <w:r>
-        <w:t xml:space="preserve">aste the war file into the </w:t>
-      </w:r>
-      <w:proofErr w:type="spellStart"/>
-      <w:r>
-        <w:t>webapps</w:t>
-      </w:r>
-      <w:proofErr w:type="spellEnd"/>
-      <w:r>
-        <w:t xml:space="preserve"> folder.</w:t>
-      </w:r>
-      <w:bookmarkStart w:id="14" w:name="_GoBack"/>
-      <w:bookmarkEnd w:id="14"/>
+        <w:t>aste the war file into the webapps folder.</w:t>
+      </w:r>
     </w:p>
     <w:p>
       <w:pPr>
@@ -8179,7 +7095,7 @@
                     </a:effectLst>
                     <a:extLst>
                       <a:ext uri="{53640926-AAD7-44d8-BBD7-CCE9431645EC}">
-                        <a14:shadowObscured xmlns="" xmlns:o="urn:schemas-microsoft-com:office:office" xmlns:v="urn:schemas-microsoft-com:vml" xmlns:w10="urn:schemas-microsoft-com:office:word" xmlns:w="http://schemas.openxmlformats.org/wordprocessingml/2006/main" xmlns:a14="http://schemas.microsoft.com/office/drawing/2010/main" xmlns:w16se="http://schemas.microsoft.com/office/word/2015/wordml/symex" xmlns:cx5="http://schemas.microsoft.com/office/drawing/2016/5/11/chartex" xmlns:cx4="http://schemas.microsoft.com/office/drawing/2016/5/10/chartex" xmlns:cx3="http://schemas.microsoft.com/office/drawing/2016/5/9/chartex" xmlns:cx2="http://schemas.microsoft.com/office/drawing/2015/10/21/chartex" xmlns:cx1="http://schemas.microsoft.com/office/drawing/2015/9/8/chartex" xmlns:cx="http://schemas.microsoft.com/office/drawing/2014/chartex"/>
+                        <a14:shadowObscured xmlns:cx="http://schemas.microsoft.com/office/drawing/2014/chartex" xmlns:cx1="http://schemas.microsoft.com/office/drawing/2015/9/8/chartex" xmlns:cx2="http://schemas.microsoft.com/office/drawing/2015/10/21/chartex" xmlns:cx3="http://schemas.microsoft.com/office/drawing/2016/5/9/chartex" xmlns:cx4="http://schemas.microsoft.com/office/drawing/2016/5/10/chartex" xmlns:cx5="http://schemas.microsoft.com/office/drawing/2016/5/11/chartex" xmlns:w16se="http://schemas.microsoft.com/office/word/2015/wordml/symex" xmlns:a14="http://schemas.microsoft.com/office/drawing/2010/main" xmlns:w="http://schemas.openxmlformats.org/wordprocessingml/2006/main" xmlns:w10="urn:schemas-microsoft-com:office:word" xmlns:v="urn:schemas-microsoft-com:vml" xmlns:o="urn:schemas-microsoft-com:office:office" xmlns=""/>
                       </a:ext>
                     </a:extLst>
                   </pic:spPr>
@@ -8390,7 +7306,7 @@
             <w:rStyle w:val="PageNumber"/>
             <w:noProof/>
           </w:rPr>
-          <w:t>24</w:t>
+          <w:t>19</w:t>
         </w:r>
         <w:r>
           <w:rPr>
@@ -8594,7 +7510,7 @@
             </wp:anchor>
           </w:drawing>
         </mc:Choice>
-        <mc:Fallback xmlns:w16se="http://schemas.microsoft.com/office/word/2015/wordml/symex" xmlns:cx5="http://schemas.microsoft.com/office/drawing/2016/5/11/chartex" xmlns:cx4="http://schemas.microsoft.com/office/drawing/2016/5/10/chartex" xmlns:cx3="http://schemas.microsoft.com/office/drawing/2016/5/9/chartex" xmlns:cx2="http://schemas.microsoft.com/office/drawing/2015/10/21/chartex" xmlns:cx1="http://schemas.microsoft.com/office/drawing/2015/9/8/chartex" xmlns:cx="http://schemas.microsoft.com/office/drawing/2014/chartex">
+        <mc:Fallback xmlns:cx="http://schemas.microsoft.com/office/drawing/2014/chartex" xmlns:cx1="http://schemas.microsoft.com/office/drawing/2015/9/8/chartex" xmlns:cx2="http://schemas.microsoft.com/office/drawing/2015/10/21/chartex" xmlns:cx3="http://schemas.microsoft.com/office/drawing/2016/5/9/chartex" xmlns:cx4="http://schemas.microsoft.com/office/drawing/2016/5/10/chartex" xmlns:cx5="http://schemas.microsoft.com/office/drawing/2016/5/11/chartex" xmlns:w16se="http://schemas.microsoft.com/office/word/2015/wordml/symex">
           <w:pict>
             <v:rect w14:anchorId="7FFAD40F" id="Rectangle 9" o:spid="_x0000_s1026" style="position:absolute;margin-left:-11.85pt;margin-top:-9.85pt;width:5.55pt;height:21.3pt;z-index:251659264;visibility:visible;mso-wrap-style:square;mso-width-percent:0;mso-height-percent:0;mso-wrap-distance-left:9pt;mso-wrap-distance-top:0;mso-wrap-distance-right:9pt;mso-wrap-distance-bottom:0;mso-position-horizontal:absolute;mso-position-horizontal-relative:text;mso-position-vertical:absolute;mso-position-vertical-relative:text;mso-width-percent:0;mso-height-percent:0;mso-width-relative:margin;mso-height-relative:margin;v-text-anchor:middle" o:gfxdata="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" fillcolor="maroon" stroked="f" strokeweight="2pt">
               <v:stroke joinstyle="bevel"/>
@@ -13050,7 +11966,7 @@
 </file>
 
 <file path=customXml/itemProps1.xml><?xml version="1.0" encoding="utf-8"?>
-<ds:datastoreItem xmlns:ds="http://schemas.openxmlformats.org/officeDocument/2006/customXml" ds:itemID="{0ECCAC66-94C7-F442-8068-AC44F7FBDB24}">
+<ds:datastoreItem xmlns:ds="http://schemas.openxmlformats.org/officeDocument/2006/customXml" ds:itemID="{ECDB9531-0CBF-414A-86C3-D94D487F20E8}">
   <ds:schemaRefs>
     <ds:schemaRef ds:uri="http://schemas.openxmlformats.org/officeDocument/2006/bibliography"/>
   </ds:schemaRefs>

--- a/hit-iz-resource/src/main/resources/Documentation/Downloads/Installation Guide - NIST HL7v2 Validation Tools.docx
+++ b/hit-iz-resource/src/main/resources/Documentation/Downloads/Installation Guide - NIST HL7v2 Validation Tools.docx
@@ -1258,7 +1258,15 @@
         </w:numPr>
       </w:pPr>
       <w:r>
-        <w:t>Syndromic Surveillance 2015  - &lt;</w:t>
+        <w:t xml:space="preserve">Syndromic Surveillance </w:t>
+      </w:r>
+      <w:proofErr w:type="gramStart"/>
+      <w:r>
+        <w:t>2015  -</w:t>
+      </w:r>
+      <w:proofErr w:type="gramEnd"/>
+      <w:r>
+        <w:t xml:space="preserve"> &lt;</w:t>
       </w:r>
       <w:hyperlink r:id="rId15" w:history="1">
         <w:r>
@@ -1367,7 +1375,15 @@
         </w:numPr>
       </w:pPr>
       <w:r>
-        <w:t>Delete existing “iztool” data base</w:t>
+        <w:t>Delete existing “</w:t>
+      </w:r>
+      <w:proofErr w:type="spellStart"/>
+      <w:r>
+        <w:t>iztool</w:t>
+      </w:r>
+      <w:proofErr w:type="spellEnd"/>
+      <w:r>
+        <w:t>” data base</w:t>
       </w:r>
     </w:p>
     <w:p>
@@ -1379,7 +1395,15 @@
         </w:numPr>
       </w:pPr>
       <w:r>
-        <w:t>Create MySQL database “iztool”</w:t>
+        <w:t>Create MySQL database “</w:t>
+      </w:r>
+      <w:proofErr w:type="spellStart"/>
+      <w:r>
+        <w:t>iztool</w:t>
+      </w:r>
+      <w:proofErr w:type="spellEnd"/>
+      <w:r>
+        <w:t>”</w:t>
       </w:r>
     </w:p>
     <w:p>
@@ -1394,7 +1418,15 @@
         <w:t>Create MySQL database</w:t>
       </w:r>
       <w:r>
-        <w:t xml:space="preserve"> “account_iztool”</w:t>
+        <w:t xml:space="preserve"> “</w:t>
+      </w:r>
+      <w:proofErr w:type="spellStart"/>
+      <w:r>
+        <w:t>account_iztool</w:t>
+      </w:r>
+      <w:proofErr w:type="spellEnd"/>
+      <w:r>
+        <w:t>”</w:t>
       </w:r>
       <w:r>
         <w:t xml:space="preserve"> if it does not exist.</w:t>
@@ -1409,7 +1441,36 @@
         </w:numPr>
       </w:pPr>
       <w:r>
-        <w:t>Create user “iztooluser” and give privileges to access and write to the databases  “iztool” and “account_iztool”</w:t>
+        <w:t>Create user “</w:t>
+      </w:r>
+      <w:proofErr w:type="spellStart"/>
+      <w:r>
+        <w:t>iztooluser</w:t>
+      </w:r>
+      <w:proofErr w:type="spellEnd"/>
+      <w:r>
+        <w:t xml:space="preserve">” and give privileges to access and write to the </w:t>
+      </w:r>
+      <w:proofErr w:type="gramStart"/>
+      <w:r>
+        <w:t>databases  “</w:t>
+      </w:r>
+      <w:proofErr w:type="spellStart"/>
+      <w:proofErr w:type="gramEnd"/>
+      <w:r>
+        <w:t>iztool</w:t>
+      </w:r>
+      <w:proofErr w:type="spellEnd"/>
+      <w:r>
+        <w:t>” and “</w:t>
+      </w:r>
+      <w:proofErr w:type="spellStart"/>
+      <w:r>
+        <w:t>account_iztool</w:t>
+      </w:r>
+      <w:proofErr w:type="spellEnd"/>
+      <w:r>
+        <w:t>”</w:t>
       </w:r>
     </w:p>
     <w:p>
@@ -1423,11 +1484,16 @@
       <w:r>
         <w:t xml:space="preserve">Increase </w:t>
       </w:r>
+      <w:proofErr w:type="gramStart"/>
       <w:r>
         <w:t xml:space="preserve">MySQL  </w:t>
       </w:r>
       <w:r>
-        <w:t xml:space="preserve">maximum allowed packet </w:t>
+        <w:t>maximum</w:t>
+      </w:r>
+      <w:proofErr w:type="gramEnd"/>
+      <w:r>
+        <w:t xml:space="preserve"> allowed packet </w:t>
       </w:r>
     </w:p>
     <w:p>
@@ -1492,6 +1558,7 @@
           <w:rFonts w:eastAsia="Times New Roman" w:cs="Times New Roman"/>
         </w:rPr>
       </w:pPr>
+      <w:proofErr w:type="spellStart"/>
       <w:r>
         <w:rPr>
           <w:rFonts w:eastAsia="Times New Roman" w:cs="Arial"/>
@@ -1500,15 +1567,9 @@
           <w:color w:val="242729"/>
           <w:bdr w:val="none" w:sz="0" w:space="0" w:color="auto" w:frame="1"/>
         </w:rPr>
-        <w:t>Win+R</w:t>
-      </w:r>
-      <w:r>
-        <w:rPr>
-          <w:rFonts w:eastAsia="Times New Roman" w:cs="Arial"/>
-          <w:color w:val="242729"/>
-        </w:rPr>
-        <w:t>(shortcut for 'run'), type </w:t>
-      </w:r>
+        <w:t>Win+</w:t>
+      </w:r>
+      <w:proofErr w:type="gramStart"/>
       <w:r>
         <w:rPr>
           <w:rFonts w:eastAsia="Times New Roman" w:cs="Arial"/>
@@ -1517,8 +1578,36 @@
           <w:color w:val="242729"/>
           <w:bdr w:val="none" w:sz="0" w:space="0" w:color="auto" w:frame="1"/>
         </w:rPr>
+        <w:t>R</w:t>
+      </w:r>
+      <w:proofErr w:type="spellEnd"/>
+      <w:r>
+        <w:rPr>
+          <w:rFonts w:eastAsia="Times New Roman" w:cs="Arial"/>
+          <w:color w:val="242729"/>
+        </w:rPr>
+        <w:t>(</w:t>
+      </w:r>
+      <w:proofErr w:type="gramEnd"/>
+      <w:r>
+        <w:rPr>
+          <w:rFonts w:eastAsia="Times New Roman" w:cs="Arial"/>
+          <w:color w:val="242729"/>
+        </w:rPr>
+        <w:t>shortcut for 'run'), type </w:t>
+      </w:r>
+      <w:proofErr w:type="spellStart"/>
+      <w:r>
+        <w:rPr>
+          <w:rFonts w:eastAsia="Times New Roman" w:cs="Arial"/>
+          <w:b/>
+          <w:bCs/>
+          <w:color w:val="242729"/>
+          <w:bdr w:val="none" w:sz="0" w:space="0" w:color="auto" w:frame="1"/>
+        </w:rPr>
         <w:t>services.msc</w:t>
       </w:r>
+      <w:proofErr w:type="spellEnd"/>
       <w:r>
         <w:rPr>
           <w:rFonts w:eastAsia="Times New Roman" w:cs="Arial"/>
@@ -1574,7 +1663,55 @@
           <w:rFonts w:eastAsia="Times New Roman" w:cs="Arial"/>
           <w:color w:val="242729"/>
         </w:rPr>
-        <w:t>You could see sth like "D:/Program Files/MySQL/MySQL Server 5.6/bin\mysqld" --defaults-file="D:\ProgramData\MySQL\MySQL Server 5.6\my.ini" MySQL56</w:t>
+        <w:t xml:space="preserve">You could see </w:t>
+      </w:r>
+      <w:proofErr w:type="spellStart"/>
+      <w:r>
+        <w:rPr>
+          <w:rFonts w:eastAsia="Times New Roman" w:cs="Arial"/>
+          <w:color w:val="242729"/>
+        </w:rPr>
+        <w:t>sth</w:t>
+      </w:r>
+      <w:proofErr w:type="spellEnd"/>
+      <w:r>
+        <w:rPr>
+          <w:rFonts w:eastAsia="Times New Roman" w:cs="Arial"/>
+          <w:color w:val="242729"/>
+        </w:rPr>
+        <w:t xml:space="preserve"> like "D:/Program Files/MySQL/MySQL Server 5.6/bin\</w:t>
+      </w:r>
+      <w:proofErr w:type="spellStart"/>
+      <w:r>
+        <w:rPr>
+          <w:rFonts w:eastAsia="Times New Roman" w:cs="Arial"/>
+          <w:color w:val="242729"/>
+        </w:rPr>
+        <w:t>mysqld</w:t>
+      </w:r>
+      <w:proofErr w:type="spellEnd"/>
+      <w:r>
+        <w:rPr>
+          <w:rFonts w:eastAsia="Times New Roman" w:cs="Arial"/>
+          <w:color w:val="242729"/>
+        </w:rPr>
+        <w:t>" --defaults-file="D:\</w:t>
+      </w:r>
+      <w:proofErr w:type="spellStart"/>
+      <w:r>
+        <w:rPr>
+          <w:rFonts w:eastAsia="Times New Roman" w:cs="Arial"/>
+          <w:color w:val="242729"/>
+        </w:rPr>
+        <w:t>ProgramData</w:t>
+      </w:r>
+      <w:proofErr w:type="spellEnd"/>
+      <w:r>
+        <w:rPr>
+          <w:rFonts w:eastAsia="Times New Roman" w:cs="Arial"/>
+          <w:color w:val="242729"/>
+        </w:rPr>
+        <w:t>\MySQL\MySQL Server 5.6\my.ini" MySQL56</w:t>
       </w:r>
     </w:p>
     <w:p>
@@ -1621,16 +1758,9 @@
           <w:bdr w:val="none" w:sz="0" w:space="0" w:color="auto" w:frame="1"/>
           <w:shd w:val="clear" w:color="auto" w:fill="EFF0F1"/>
         </w:rPr>
-        <w:t>~/.my.cnf</w:t>
-      </w:r>
-      <w:r>
-        <w:rPr>
-          <w:rFonts w:eastAsia="Times New Roman" w:cs="Arial"/>
-          <w:color w:val="242729"/>
-          <w:shd w:val="clear" w:color="auto" w:fill="FFFFFF"/>
-        </w:rPr>
-        <w:t> file by including the single line under </w:t>
-      </w:r>
+        <w:t>~</w:t>
+      </w:r>
+      <w:proofErr w:type="gramStart"/>
       <w:r>
         <w:rPr>
           <w:rFonts w:cs="Courier New"/>
@@ -1638,14 +1768,63 @@
           <w:bdr w:val="none" w:sz="0" w:space="0" w:color="auto" w:frame="1"/>
           <w:shd w:val="clear" w:color="auto" w:fill="EFF0F1"/>
         </w:rPr>
-        <w:t>[mysqld]</w:t>
-      </w:r>
+        <w:t>/.</w:t>
+      </w:r>
+      <w:proofErr w:type="spellStart"/>
+      <w:r>
+        <w:rPr>
+          <w:rFonts w:cs="Courier New"/>
+          <w:color w:val="242729"/>
+          <w:bdr w:val="none" w:sz="0" w:space="0" w:color="auto" w:frame="1"/>
+          <w:shd w:val="clear" w:color="auto" w:fill="EFF0F1"/>
+        </w:rPr>
+        <w:t>my.cnf</w:t>
+      </w:r>
+      <w:proofErr w:type="spellEnd"/>
+      <w:proofErr w:type="gramEnd"/>
       <w:r>
         <w:rPr>
           <w:rFonts w:eastAsia="Times New Roman" w:cs="Arial"/>
           <w:color w:val="242729"/>
           <w:shd w:val="clear" w:color="auto" w:fill="FFFFFF"/>
         </w:rPr>
+        <w:t> file by including the single line under </w:t>
+      </w:r>
+      <w:r>
+        <w:rPr>
+          <w:rFonts w:cs="Courier New"/>
+          <w:color w:val="242729"/>
+          <w:bdr w:val="none" w:sz="0" w:space="0" w:color="auto" w:frame="1"/>
+          <w:shd w:val="clear" w:color="auto" w:fill="EFF0F1"/>
+        </w:rPr>
+        <w:t>[</w:t>
+      </w:r>
+      <w:proofErr w:type="spellStart"/>
+      <w:r>
+        <w:rPr>
+          <w:rFonts w:cs="Courier New"/>
+          <w:color w:val="242729"/>
+          <w:bdr w:val="none" w:sz="0" w:space="0" w:color="auto" w:frame="1"/>
+          <w:shd w:val="clear" w:color="auto" w:fill="EFF0F1"/>
+        </w:rPr>
+        <w:t>mysqld</w:t>
+      </w:r>
+      <w:proofErr w:type="spellEnd"/>
+      <w:r>
+        <w:rPr>
+          <w:rFonts w:cs="Courier New"/>
+          <w:color w:val="242729"/>
+          <w:bdr w:val="none" w:sz="0" w:space="0" w:color="auto" w:frame="1"/>
+          <w:shd w:val="clear" w:color="auto" w:fill="EFF0F1"/>
+        </w:rPr>
+        <w:t>]</w:t>
+      </w:r>
+      <w:r>
+        <w:rPr>
+          <w:rFonts w:eastAsia="Times New Roman" w:cs="Arial"/>
+          <w:color w:val="242729"/>
+          <w:shd w:val="clear" w:color="auto" w:fill="FFFFFF"/>
+        </w:rPr>
         <w:t> section in your file</w:t>
       </w:r>
     </w:p>
@@ -1658,6 +1837,7 @@
           <w:rFonts w:eastAsia="Times New Roman" w:cs="Times New Roman"/>
         </w:rPr>
       </w:pPr>
+      <w:proofErr w:type="spellStart"/>
       <w:r>
         <w:rPr>
           <w:rFonts w:cs="Courier New"/>
@@ -1665,7 +1845,17 @@
           <w:bdr w:val="none" w:sz="0" w:space="0" w:color="auto" w:frame="1"/>
           <w:shd w:val="clear" w:color="auto" w:fill="EFF0F1"/>
         </w:rPr>
-        <w:t>max_allowed_packet=</w:t>
+        <w:t>max_allowed_packet</w:t>
+      </w:r>
+      <w:proofErr w:type="spellEnd"/>
+      <w:r>
+        <w:rPr>
+          <w:rFonts w:cs="Courier New"/>
+          <w:color w:val="303336"/>
+          <w:bdr w:val="none" w:sz="0" w:space="0" w:color="auto" w:frame="1"/>
+          <w:shd w:val="clear" w:color="auto" w:fill="EFF0F1"/>
+        </w:rPr>
+        <w:t>=</w:t>
       </w:r>
       <w:r>
         <w:rPr>
@@ -1697,11 +1887,16 @@
       <w:r>
         <w:t xml:space="preserve">Restart </w:t>
       </w:r>
+      <w:proofErr w:type="gramStart"/>
       <w:r>
         <w:t xml:space="preserve">MySQL  </w:t>
       </w:r>
       <w:r>
-        <w:t xml:space="preserve">service </w:t>
+        <w:t>service</w:t>
+      </w:r>
+      <w:proofErr w:type="gramEnd"/>
+      <w:r>
+        <w:t xml:space="preserve"> </w:t>
       </w:r>
     </w:p>
     <w:p>
@@ -1725,7 +1920,15 @@
         </w:numPr>
       </w:pPr>
       <w:r>
-        <w:t xml:space="preserve">Open mysql terminal </w:t>
+        <w:t xml:space="preserve">Open </w:t>
+      </w:r>
+      <w:proofErr w:type="spellStart"/>
+      <w:r>
+        <w:t>mysql</w:t>
+      </w:r>
+      <w:proofErr w:type="spellEnd"/>
+      <w:r>
+        <w:t xml:space="preserve"> terminal </w:t>
       </w:r>
     </w:p>
     <w:p>
@@ -1755,7 +1958,27 @@
           <w:bdr w:val="none" w:sz="0" w:space="0" w:color="auto" w:frame="1"/>
           <w:shd w:val="clear" w:color="auto" w:fill="EFF0F1"/>
         </w:rPr>
-        <w:t xml:space="preserve"> GLOBAL max_allowed_packet=</w:t>
+        <w:t xml:space="preserve"> GLOBAL </w:t>
+      </w:r>
+      <w:proofErr w:type="spellStart"/>
+      <w:r>
+        <w:rPr>
+          <w:rFonts w:ascii="inherit" w:hAnsi="inherit"/>
+          <w:color w:val="303336"/>
+          <w:bdr w:val="none" w:sz="0" w:space="0" w:color="auto" w:frame="1"/>
+          <w:shd w:val="clear" w:color="auto" w:fill="EFF0F1"/>
+        </w:rPr>
+        <w:t>max_allowed_packet</w:t>
+      </w:r>
+      <w:proofErr w:type="spellEnd"/>
+      <w:r>
+        <w:rPr>
+          <w:rFonts w:ascii="inherit" w:hAnsi="inherit"/>
+          <w:color w:val="303336"/>
+          <w:bdr w:val="none" w:sz="0" w:space="0" w:color="auto" w:frame="1"/>
+          <w:shd w:val="clear" w:color="auto" w:fill="EFF0F1"/>
+        </w:rPr>
+        <w:t>=</w:t>
       </w:r>
       <w:r>
         <w:rPr>
@@ -1806,13 +2029,29 @@
         </w:numPr>
       </w:pPr>
       <w:r>
-        <w:t xml:space="preserve">Open the Tomcat conf/context.xml file. (For example - </w:t>
+        <w:t xml:space="preserve">Open the Tomcat </w:t>
+      </w:r>
+      <w:proofErr w:type="spellStart"/>
+      <w:r>
+        <w:t>conf</w:t>
+      </w:r>
+      <w:proofErr w:type="spellEnd"/>
+      <w:r>
+        <w:t xml:space="preserve">/context.xml file. (For example - </w:t>
       </w:r>
       <w:r>
         <w:t>C:\Program Files\Apache Soft</w:t>
       </w:r>
       <w:r>
-        <w:t>ware Foundation\Tomcat 7.0\conf/context.xml)</w:t>
+        <w:t>ware Foundation\Tomcat 7.0\</w:t>
+      </w:r>
+      <w:proofErr w:type="spellStart"/>
+      <w:r>
+        <w:t>conf</w:t>
+      </w:r>
+      <w:proofErr w:type="spellEnd"/>
+      <w:r>
+        <w:t>/context.xml)</w:t>
       </w:r>
     </w:p>
     <w:p>
@@ -1830,6 +2069,263 @@
     <w:p>
       <w:pPr>
         <w:spacing w:after="0" w:line="240" w:lineRule="auto"/>
+        <w:rPr>
+          <w:rFonts w:ascii="inherit" w:hAnsi="inherit"/>
+          <w:color w:val="303336"/>
+          <w:sz w:val="20"/>
+          <w:szCs w:val="20"/>
+          <w:bdr w:val="none" w:sz="0" w:space="0" w:color="auto" w:frame="1"/>
+          <w:shd w:val="clear" w:color="auto" w:fill="EFF0F1"/>
+        </w:rPr>
+      </w:pPr>
+      <w:r>
+        <w:rPr>
+          <w:rFonts w:ascii="inherit" w:hAnsi="inherit"/>
+          <w:color w:val="303336"/>
+          <w:sz w:val="20"/>
+          <w:szCs w:val="20"/>
+          <w:bdr w:val="none" w:sz="0" w:space="0" w:color="auto" w:frame="1"/>
+          <w:shd w:val="clear" w:color="auto" w:fill="EFF0F1"/>
+        </w:rPr>
+        <w:t>&lt;Resource name="</w:t>
+      </w:r>
+      <w:proofErr w:type="spellStart"/>
+      <w:r>
+        <w:rPr>
+          <w:rFonts w:ascii="inherit" w:hAnsi="inherit"/>
+          <w:color w:val="303336"/>
+          <w:sz w:val="20"/>
+          <w:szCs w:val="20"/>
+          <w:bdr w:val="none" w:sz="0" w:space="0" w:color="auto" w:frame="1"/>
+          <w:shd w:val="clear" w:color="auto" w:fill="EFF0F1"/>
+        </w:rPr>
+        <w:t>jdbc</w:t>
+      </w:r>
+      <w:proofErr w:type="spellEnd"/>
+      <w:r>
+        <w:rPr>
+          <w:rFonts w:ascii="inherit" w:hAnsi="inherit"/>
+          <w:color w:val="303336"/>
+          <w:sz w:val="20"/>
+          <w:szCs w:val="20"/>
+          <w:bdr w:val="none" w:sz="0" w:space="0" w:color="auto" w:frame="1"/>
+          <w:shd w:val="clear" w:color="auto" w:fill="EFF0F1"/>
+        </w:rPr>
+        <w:t>/</w:t>
+      </w:r>
+      <w:proofErr w:type="spellStart"/>
+      <w:r>
+        <w:rPr>
+          <w:rFonts w:ascii="inherit" w:hAnsi="inherit"/>
+          <w:color w:val="303336"/>
+          <w:sz w:val="20"/>
+          <w:szCs w:val="20"/>
+          <w:bdr w:val="none" w:sz="0" w:space="0" w:color="auto" w:frame="1"/>
+          <w:shd w:val="clear" w:color="auto" w:fill="EFF0F1"/>
+        </w:rPr>
+        <w:t>base_tool_account_jndi</w:t>
+      </w:r>
+      <w:proofErr w:type="spellEnd"/>
+      <w:r>
+        <w:rPr>
+          <w:rFonts w:ascii="inherit" w:hAnsi="inherit"/>
+          <w:color w:val="303336"/>
+          <w:sz w:val="20"/>
+          <w:szCs w:val="20"/>
+          <w:bdr w:val="none" w:sz="0" w:space="0" w:color="auto" w:frame="1"/>
+          <w:shd w:val="clear" w:color="auto" w:fill="EFF0F1"/>
+        </w:rPr>
+        <w:t xml:space="preserve">" </w:t>
+      </w:r>
+      <w:proofErr w:type="spellStart"/>
+      <w:r>
+        <w:rPr>
+          <w:rFonts w:ascii="inherit" w:hAnsi="inherit"/>
+          <w:color w:val="303336"/>
+          <w:sz w:val="20"/>
+          <w:szCs w:val="20"/>
+          <w:bdr w:val="none" w:sz="0" w:space="0" w:color="auto" w:frame="1"/>
+          <w:shd w:val="clear" w:color="auto" w:fill="EFF0F1"/>
+        </w:rPr>
+        <w:t>auth</w:t>
+      </w:r>
+      <w:proofErr w:type="spellEnd"/>
+      <w:r>
+        <w:rPr>
+          <w:rFonts w:ascii="inherit" w:hAnsi="inherit"/>
+          <w:color w:val="303336"/>
+          <w:sz w:val="20"/>
+          <w:szCs w:val="20"/>
+          <w:bdr w:val="none" w:sz="0" w:space="0" w:color="auto" w:frame="1"/>
+          <w:shd w:val="clear" w:color="auto" w:fill="EFF0F1"/>
+        </w:rPr>
+        <w:t>="Container" type="</w:t>
+      </w:r>
+      <w:proofErr w:type="spellStart"/>
+      <w:proofErr w:type="gramStart"/>
+      <w:r>
+        <w:rPr>
+          <w:rFonts w:ascii="inherit" w:hAnsi="inherit"/>
+          <w:color w:val="303336"/>
+          <w:sz w:val="20"/>
+          <w:szCs w:val="20"/>
+          <w:bdr w:val="none" w:sz="0" w:space="0" w:color="auto" w:frame="1"/>
+          <w:shd w:val="clear" w:color="auto" w:fill="EFF0F1"/>
+        </w:rPr>
+        <w:t>javax.sql.DataSource</w:t>
+      </w:r>
+      <w:proofErr w:type="spellEnd"/>
+      <w:proofErr w:type="gramEnd"/>
+      <w:r>
+        <w:rPr>
+          <w:rFonts w:ascii="inherit" w:hAnsi="inherit"/>
+          <w:color w:val="303336"/>
+          <w:sz w:val="20"/>
+          <w:szCs w:val="20"/>
+          <w:bdr w:val="none" w:sz="0" w:space="0" w:color="auto" w:frame="1"/>
+          <w:shd w:val="clear" w:color="auto" w:fill="EFF0F1"/>
+        </w:rPr>
+        <w:t xml:space="preserve">" </w:t>
+      </w:r>
+      <w:proofErr w:type="spellStart"/>
+      <w:r>
+        <w:rPr>
+          <w:rFonts w:ascii="inherit" w:hAnsi="inherit"/>
+          <w:color w:val="303336"/>
+          <w:sz w:val="20"/>
+          <w:szCs w:val="20"/>
+          <w:bdr w:val="none" w:sz="0" w:space="0" w:color="auto" w:frame="1"/>
+          <w:shd w:val="clear" w:color="auto" w:fill="EFF0F1"/>
+        </w:rPr>
+        <w:t>maxActive</w:t>
+      </w:r>
+      <w:proofErr w:type="spellEnd"/>
+      <w:r>
+        <w:rPr>
+          <w:rFonts w:ascii="inherit" w:hAnsi="inherit"/>
+          <w:color w:val="303336"/>
+          <w:sz w:val="20"/>
+          <w:szCs w:val="20"/>
+          <w:bdr w:val="none" w:sz="0" w:space="0" w:color="auto" w:frame="1"/>
+          <w:shd w:val="clear" w:color="auto" w:fill="EFF0F1"/>
+        </w:rPr>
+        <w:t>="</w:t>
+      </w:r>
+      <w:r>
+        <w:rPr>
+          <w:rFonts w:ascii="inherit" w:hAnsi="inherit"/>
+          <w:color w:val="303336"/>
+          <w:sz w:val="20"/>
+          <w:szCs w:val="20"/>
+          <w:bdr w:val="none" w:sz="0" w:space="0" w:color="auto" w:frame="1"/>
+          <w:shd w:val="clear" w:color="auto" w:fill="EFF0F1"/>
+        </w:rPr>
+        <w:t>-1</w:t>
+      </w:r>
+      <w:r>
+        <w:rPr>
+          <w:rFonts w:ascii="inherit" w:hAnsi="inherit"/>
+          <w:color w:val="303336"/>
+          <w:sz w:val="20"/>
+          <w:szCs w:val="20"/>
+          <w:bdr w:val="none" w:sz="0" w:space="0" w:color="auto" w:frame="1"/>
+          <w:shd w:val="clear" w:color="auto" w:fill="EFF0F1"/>
+        </w:rPr>
+        <w:t xml:space="preserve">" </w:t>
+      </w:r>
+      <w:proofErr w:type="spellStart"/>
+      <w:r>
+        <w:rPr>
+          <w:rFonts w:ascii="inherit" w:hAnsi="inherit"/>
+          <w:color w:val="303336"/>
+          <w:sz w:val="20"/>
+          <w:szCs w:val="20"/>
+          <w:bdr w:val="none" w:sz="0" w:space="0" w:color="auto" w:frame="1"/>
+          <w:shd w:val="clear" w:color="auto" w:fill="EFF0F1"/>
+        </w:rPr>
+        <w:t>maxIdle</w:t>
+      </w:r>
+      <w:proofErr w:type="spellEnd"/>
+      <w:r>
+        <w:rPr>
+          <w:rFonts w:ascii="inherit" w:hAnsi="inherit"/>
+          <w:color w:val="303336"/>
+          <w:sz w:val="20"/>
+          <w:szCs w:val="20"/>
+          <w:bdr w:val="none" w:sz="0" w:space="0" w:color="auto" w:frame="1"/>
+          <w:shd w:val="clear" w:color="auto" w:fill="EFF0F1"/>
+        </w:rPr>
+        <w:t>="</w:t>
+      </w:r>
+      <w:r>
+        <w:rPr>
+          <w:rFonts w:ascii="inherit" w:hAnsi="inherit"/>
+          <w:color w:val="303336"/>
+          <w:sz w:val="20"/>
+          <w:szCs w:val="20"/>
+          <w:bdr w:val="none" w:sz="0" w:space="0" w:color="auto" w:frame="1"/>
+          <w:shd w:val="clear" w:color="auto" w:fill="EFF0F1"/>
+        </w:rPr>
+        <w:t>-1</w:t>
+      </w:r>
+      <w:r>
+        <w:rPr>
+          <w:rFonts w:ascii="inherit" w:hAnsi="inherit"/>
+          <w:color w:val="303336"/>
+          <w:sz w:val="20"/>
+          <w:szCs w:val="20"/>
+          <w:bdr w:val="none" w:sz="0" w:space="0" w:color="auto" w:frame="1"/>
+          <w:shd w:val="clear" w:color="auto" w:fill="EFF0F1"/>
+        </w:rPr>
+        <w:t xml:space="preserve">" </w:t>
+      </w:r>
+      <w:proofErr w:type="spellStart"/>
+      <w:r>
+        <w:rPr>
+          <w:rFonts w:ascii="inherit" w:hAnsi="inherit"/>
+          <w:color w:val="303336"/>
+          <w:sz w:val="20"/>
+          <w:szCs w:val="20"/>
+          <w:bdr w:val="none" w:sz="0" w:space="0" w:color="auto" w:frame="1"/>
+          <w:shd w:val="clear" w:color="auto" w:fill="EFF0F1"/>
+        </w:rPr>
+        <w:t>maxWait</w:t>
+      </w:r>
+      <w:proofErr w:type="spellEnd"/>
+      <w:r>
+        <w:rPr>
+          <w:rFonts w:ascii="inherit" w:hAnsi="inherit"/>
+          <w:color w:val="303336"/>
+          <w:sz w:val="20"/>
+          <w:szCs w:val="20"/>
+          <w:bdr w:val="none" w:sz="0" w:space="0" w:color="auto" w:frame="1"/>
+          <w:shd w:val="clear" w:color="auto" w:fill="EFF0F1"/>
+        </w:rPr>
+        <w:t>="</w:t>
+      </w:r>
+      <w:r>
+        <w:rPr>
+          <w:rFonts w:ascii="inherit" w:hAnsi="inherit"/>
+          <w:color w:val="303336"/>
+          <w:sz w:val="20"/>
+          <w:szCs w:val="20"/>
+          <w:bdr w:val="none" w:sz="0" w:space="0" w:color="auto" w:frame="1"/>
+          <w:shd w:val="clear" w:color="auto" w:fill="EFF0F1"/>
+        </w:rPr>
+        <w:t>-1</w:t>
+      </w:r>
+      <w:r>
+        <w:rPr>
+          <w:rFonts w:ascii="inherit" w:hAnsi="inherit"/>
+          <w:color w:val="303336"/>
+          <w:sz w:val="20"/>
+          <w:szCs w:val="20"/>
+          <w:bdr w:val="none" w:sz="0" w:space="0" w:color="auto" w:frame="1"/>
+          <w:shd w:val="clear" w:color="auto" w:fill="EFF0F1"/>
+        </w:rPr>
+        <w:t>"</w:t>
+      </w:r>
+      <w:r>
         <w:rPr>
           <w:rFonts w:ascii="inherit" w:hAnsi="inherit" w:cs="Courier New"/>
           <w:color w:val="303336"/>
@@ -1838,7 +2334,8 @@
           <w:bdr w:val="none" w:sz="0" w:space="0" w:color="auto" w:frame="1"/>
           <w:shd w:val="clear" w:color="auto" w:fill="EFF0F1"/>
         </w:rPr>
-      </w:pPr>
+        <w:t> </w:t>
+      </w:r>
       <w:r>
         <w:rPr>
           <w:rFonts w:ascii="inherit" w:hAnsi="inherit"/>
@@ -1848,8 +2345,21 @@
           <w:bdr w:val="none" w:sz="0" w:space="0" w:color="auto" w:frame="1"/>
           <w:shd w:val="clear" w:color="auto" w:fill="EFF0F1"/>
         </w:rPr>
-        <w:t>&lt;Resource name="jdbc/base_tool_account_jndi" auth="Container" type="javax.sql.DataSource" maxActive="</w:t>
-      </w:r>
+        <w:t>username="</w:t>
+      </w:r>
+      <w:proofErr w:type="spellStart"/>
+      <w:r>
+        <w:rPr>
+          <w:rFonts w:ascii="inherit" w:hAnsi="inherit" w:cs="Courier New"/>
+          <w:color w:val="303336"/>
+          <w:sz w:val="20"/>
+          <w:szCs w:val="20"/>
+          <w:bdr w:val="none" w:sz="0" w:space="0" w:color="auto" w:frame="1"/>
+          <w:shd w:val="clear" w:color="auto" w:fill="EFF0F1"/>
+        </w:rPr>
+        <w:t>iztooluser</w:t>
+      </w:r>
+      <w:proofErr w:type="spellEnd"/>
       <w:r>
         <w:rPr>
           <w:rFonts w:ascii="inherit" w:hAnsi="inherit"/>
@@ -1859,7 +2369,7 @@
           <w:bdr w:val="none" w:sz="0" w:space="0" w:color="auto" w:frame="1"/>
           <w:shd w:val="clear" w:color="auto" w:fill="EFF0F1"/>
         </w:rPr>
-        <w:t>-1</w:t>
+        <w:t xml:space="preserve"> </w:t>
       </w:r>
       <w:r>
         <w:rPr>
@@ -1870,7 +2380,7 @@
           <w:bdr w:val="none" w:sz="0" w:space="0" w:color="auto" w:frame="1"/>
           <w:shd w:val="clear" w:color="auto" w:fill="EFF0F1"/>
         </w:rPr>
-        <w:t>" maxIdle="</w:t>
+        <w:t>" password="</w:t>
       </w:r>
       <w:r>
         <w:rPr>
@@ -1881,7 +2391,7 @@
           <w:bdr w:val="none" w:sz="0" w:space="0" w:color="auto" w:frame="1"/>
           <w:shd w:val="clear" w:color="auto" w:fill="EFF0F1"/>
         </w:rPr>
-        <w:t>-1</w:t>
+        <w:t>PASSWORD</w:t>
       </w:r>
       <w:r>
         <w:rPr>
@@ -1892,8 +2402,9 @@
           <w:bdr w:val="none" w:sz="0" w:space="0" w:color="auto" w:frame="1"/>
           <w:shd w:val="clear" w:color="auto" w:fill="EFF0F1"/>
         </w:rPr>
-        <w:t>" maxWait="</w:t>
-      </w:r>
+        <w:t xml:space="preserve">" </w:t>
+      </w:r>
+      <w:proofErr w:type="spellStart"/>
       <w:r>
         <w:rPr>
           <w:rFonts w:ascii="inherit" w:hAnsi="inherit"/>
@@ -1903,8 +2414,9 @@
           <w:bdr w:val="none" w:sz="0" w:space="0" w:color="auto" w:frame="1"/>
           <w:shd w:val="clear" w:color="auto" w:fill="EFF0F1"/>
         </w:rPr>
-        <w:t>-1</w:t>
-      </w:r>
+        <w:t>driverClassName</w:t>
+      </w:r>
+      <w:proofErr w:type="spellEnd"/>
       <w:r>
         <w:rPr>
           <w:rFonts w:ascii="inherit" w:hAnsi="inherit"/>
@@ -1914,9 +2426,195 @@
           <w:bdr w:val="none" w:sz="0" w:space="0" w:color="auto" w:frame="1"/>
           <w:shd w:val="clear" w:color="auto" w:fill="EFF0F1"/>
         </w:rPr>
+        <w:t>="</w:t>
+      </w:r>
+      <w:proofErr w:type="spellStart"/>
+      <w:r>
+        <w:rPr>
+          <w:rFonts w:ascii="inherit" w:hAnsi="inherit"/>
+          <w:color w:val="303336"/>
+          <w:sz w:val="20"/>
+          <w:szCs w:val="20"/>
+          <w:bdr w:val="none" w:sz="0" w:space="0" w:color="auto" w:frame="1"/>
+          <w:shd w:val="clear" w:color="auto" w:fill="EFF0F1"/>
+        </w:rPr>
+        <w:t>com.mysql.jdbc.Driver</w:t>
+      </w:r>
+      <w:proofErr w:type="spellEnd"/>
+      <w:r>
+        <w:rPr>
+          <w:rFonts w:ascii="inherit" w:hAnsi="inherit"/>
+          <w:color w:val="303336"/>
+          <w:sz w:val="20"/>
+          <w:szCs w:val="20"/>
+          <w:bdr w:val="none" w:sz="0" w:space="0" w:color="auto" w:frame="1"/>
+          <w:shd w:val="clear" w:color="auto" w:fill="EFF0F1"/>
+        </w:rPr>
+        <w:t xml:space="preserve">" </w:t>
+      </w:r>
+    </w:p>
+    <w:p>
+      <w:pPr>
+        <w:spacing w:after="0" w:line="240" w:lineRule="auto"/>
+        <w:rPr>
+          <w:rFonts w:ascii="inherit" w:hAnsi="inherit"/>
+          <w:color w:val="303336"/>
+          <w:sz w:val="20"/>
+          <w:szCs w:val="20"/>
+          <w:bdr w:val="none" w:sz="0" w:space="0" w:color="auto" w:frame="1"/>
+          <w:shd w:val="clear" w:color="auto" w:fill="EFF0F1"/>
+        </w:rPr>
+      </w:pPr>
+      <w:r>
+        <w:rPr>
+          <w:rFonts w:ascii="inherit" w:hAnsi="inherit"/>
+          <w:color w:val="303336"/>
+          <w:sz w:val="20"/>
+          <w:szCs w:val="20"/>
+          <w:bdr w:val="none" w:sz="0" w:space="0" w:color="auto" w:frame="1"/>
+          <w:shd w:val="clear" w:color="auto" w:fill="EFF0F1"/>
+        </w:rPr>
+        <w:t>url="</w:t>
+      </w:r>
+      <w:proofErr w:type="gramStart"/>
+      <w:r>
+        <w:rPr>
+          <w:rFonts w:ascii="inherit" w:hAnsi="inherit"/>
+          <w:color w:val="303336"/>
+          <w:sz w:val="20"/>
+          <w:szCs w:val="20"/>
+          <w:bdr w:val="none" w:sz="0" w:space="0" w:color="auto" w:frame="1"/>
+          <w:shd w:val="clear" w:color="auto" w:fill="EFF0F1"/>
+        </w:rPr>
+        <w:t>jdbc:mysql://localhost:3306/account_iztool?autoReconnect=true&amp;amp;useSSL=false</w:t>
+      </w:r>
+      <w:proofErr w:type="gramEnd"/>
+      <w:r>
+        <w:rPr>
+          <w:rFonts w:ascii="inherit" w:hAnsi="inherit"/>
+          <w:color w:val="303336"/>
+          <w:sz w:val="20"/>
+          <w:szCs w:val="20"/>
+          <w:bdr w:val="none" w:sz="0" w:space="0" w:color="auto" w:frame="1"/>
+          <w:shd w:val="clear" w:color="auto" w:fill="EFF0F1"/>
+        </w:rPr>
         <w:t>"</w:t>
       </w:r>
-      <w:r>
+    </w:p>
+    <w:p>
+      <w:pPr>
+        <w:spacing w:after="0" w:line="240" w:lineRule="auto"/>
+        <w:rPr>
+          <w:rFonts w:ascii="inherit" w:hAnsi="inherit"/>
+          <w:color w:val="303336"/>
+          <w:sz w:val="20"/>
+          <w:szCs w:val="20"/>
+          <w:bdr w:val="none" w:sz="0" w:space="0" w:color="auto" w:frame="1"/>
+          <w:shd w:val="clear" w:color="auto" w:fill="EFF0F1"/>
+        </w:rPr>
+      </w:pPr>
+      <w:proofErr w:type="spellStart"/>
+      <w:r>
+        <w:rPr>
+          <w:rFonts w:ascii="inherit" w:hAnsi="inherit"/>
+          <w:color w:val="303336"/>
+          <w:sz w:val="20"/>
+          <w:szCs w:val="20"/>
+          <w:bdr w:val="none" w:sz="0" w:space="0" w:color="auto" w:frame="1"/>
+          <w:shd w:val="clear" w:color="auto" w:fill="EFF0F1"/>
+        </w:rPr>
+        <w:t>validationQuery</w:t>
+      </w:r>
+      <w:proofErr w:type="spellEnd"/>
+      <w:r>
+        <w:rPr>
+          <w:rFonts w:ascii="inherit" w:hAnsi="inherit"/>
+          <w:color w:val="303336"/>
+          <w:sz w:val="20"/>
+          <w:szCs w:val="20"/>
+          <w:bdr w:val="none" w:sz="0" w:space="0" w:color="auto" w:frame="1"/>
+          <w:shd w:val="clear" w:color="auto" w:fill="EFF0F1"/>
+        </w:rPr>
+        <w:t>="SELECT 1"</w:t>
+      </w:r>
+    </w:p>
+    <w:p>
+      <w:pPr>
+        <w:spacing w:after="0" w:line="240" w:lineRule="auto"/>
+        <w:rPr>
+          <w:rFonts w:ascii="inherit" w:hAnsi="inherit"/>
+          <w:color w:val="303336"/>
+          <w:sz w:val="20"/>
+          <w:szCs w:val="20"/>
+          <w:bdr w:val="none" w:sz="0" w:space="0" w:color="auto" w:frame="1"/>
+          <w:shd w:val="clear" w:color="auto" w:fill="EFF0F1"/>
+        </w:rPr>
+      </w:pPr>
+      <w:proofErr w:type="spellStart"/>
+      <w:r>
+        <w:rPr>
+          <w:rFonts w:ascii="inherit" w:hAnsi="inherit"/>
+          <w:color w:val="303336"/>
+          <w:sz w:val="20"/>
+          <w:szCs w:val="20"/>
+          <w:bdr w:val="none" w:sz="0" w:space="0" w:color="auto" w:frame="1"/>
+          <w:shd w:val="clear" w:color="auto" w:fill="EFF0F1"/>
+        </w:rPr>
+        <w:t>testOnBorrow</w:t>
+      </w:r>
+      <w:proofErr w:type="spellEnd"/>
+      <w:r>
+        <w:rPr>
+          <w:rFonts w:ascii="inherit" w:hAnsi="inherit"/>
+          <w:color w:val="303336"/>
+          <w:sz w:val="20"/>
+          <w:szCs w:val="20"/>
+          <w:bdr w:val="none" w:sz="0" w:space="0" w:color="auto" w:frame="1"/>
+          <w:shd w:val="clear" w:color="auto" w:fill="EFF0F1"/>
+        </w:rPr>
+        <w:t xml:space="preserve">="true"                </w:t>
+      </w:r>
+    </w:p>
+    <w:p>
+      <w:pPr>
+        <w:spacing w:after="0" w:line="240" w:lineRule="auto"/>
+        <w:rPr>
+          <w:rFonts w:ascii="inherit" w:hAnsi="inherit"/>
+          <w:color w:val="303336"/>
+          <w:sz w:val="20"/>
+          <w:szCs w:val="20"/>
+          <w:bdr w:val="none" w:sz="0" w:space="0" w:color="auto" w:frame="1"/>
+          <w:shd w:val="clear" w:color="auto" w:fill="EFF0F1"/>
+        </w:rPr>
+      </w:pPr>
+      <w:proofErr w:type="spellStart"/>
+      <w:r>
+        <w:rPr>
+          <w:rFonts w:ascii="inherit" w:hAnsi="inherit"/>
+          <w:color w:val="303336"/>
+          <w:sz w:val="20"/>
+          <w:szCs w:val="20"/>
+          <w:bdr w:val="none" w:sz="0" w:space="0" w:color="auto" w:frame="1"/>
+          <w:shd w:val="clear" w:color="auto" w:fill="EFF0F1"/>
+        </w:rPr>
+        <w:t>validationInterval</w:t>
+      </w:r>
+      <w:proofErr w:type="spellEnd"/>
+      <w:r>
+        <w:rPr>
+          <w:rFonts w:ascii="inherit" w:hAnsi="inherit"/>
+          <w:color w:val="303336"/>
+          <w:sz w:val="20"/>
+          <w:szCs w:val="20"/>
+          <w:bdr w:val="none" w:sz="0" w:space="0" w:color="auto" w:frame="1"/>
+          <w:shd w:val="clear" w:color="auto" w:fill="EFF0F1"/>
+        </w:rPr>
+        <w:t>="60000"</w:t>
+      </w:r>
+    </w:p>
+    <w:p>
+      <w:pPr>
+        <w:spacing w:after="0" w:line="240" w:lineRule="auto"/>
         <w:rPr>
           <w:rFonts w:ascii="inherit" w:hAnsi="inherit" w:cs="Courier New"/>
           <w:color w:val="303336"/>
@@ -1925,8 +2623,7 @@
           <w:bdr w:val="none" w:sz="0" w:space="0" w:color="auto" w:frame="1"/>
           <w:shd w:val="clear" w:color="auto" w:fill="EFF0F1"/>
         </w:rPr>
-        <w:t> </w:t>
-      </w:r>
+      </w:pPr>
       <w:r>
         <w:rPr>
           <w:rFonts w:ascii="inherit" w:hAnsi="inherit"/>
@@ -1936,7 +2633,7 @@
           <w:bdr w:val="none" w:sz="0" w:space="0" w:color="auto" w:frame="1"/>
           <w:shd w:val="clear" w:color="auto" w:fill="EFF0F1"/>
         </w:rPr>
-        <w:t>username="</w:t>
+        <w:t>/&gt;</w:t>
       </w:r>
       <w:r>
         <w:rPr>
@@ -1947,9 +2644,27 @@
           <w:bdr w:val="none" w:sz="0" w:space="0" w:color="auto" w:frame="1"/>
           <w:shd w:val="clear" w:color="auto" w:fill="EFF0F1"/>
         </w:rPr>
-        <w:t>iztooluser</w:t>
-      </w:r>
-      <w:r>
+        <w:t xml:space="preserve"> </w:t>
+      </w:r>
+    </w:p>
+    <w:p>
+      <w:pPr>
+        <w:pStyle w:val="ListParagraph"/>
+        <w:spacing w:after="0" w:line="240" w:lineRule="auto"/>
+        <w:ind w:left="1440" w:firstLine="540"/>
+        <w:rPr>
+          <w:rFonts w:ascii="inherit" w:hAnsi="inherit" w:cs="Courier New"/>
+          <w:color w:val="303336"/>
+          <w:sz w:val="20"/>
+          <w:szCs w:val="20"/>
+          <w:bdr w:val="none" w:sz="0" w:space="0" w:color="auto" w:frame="1"/>
+          <w:shd w:val="clear" w:color="auto" w:fill="EFF0F1"/>
+        </w:rPr>
+      </w:pPr>
+    </w:p>
+    <w:p>
+      <w:pPr>
+        <w:spacing w:after="0" w:line="240" w:lineRule="auto"/>
         <w:rPr>
           <w:rFonts w:ascii="inherit" w:hAnsi="inherit"/>
           <w:color w:val="303336"/>
@@ -1958,8 +2673,7 @@
           <w:bdr w:val="none" w:sz="0" w:space="0" w:color="auto" w:frame="1"/>
           <w:shd w:val="clear" w:color="auto" w:fill="EFF0F1"/>
         </w:rPr>
-        <w:t xml:space="preserve"> </w:t>
-      </w:r>
+      </w:pPr>
       <w:r>
         <w:rPr>
           <w:rFonts w:ascii="inherit" w:hAnsi="inherit"/>
@@ -1969,8 +2683,9 @@
           <w:bdr w:val="none" w:sz="0" w:space="0" w:color="auto" w:frame="1"/>
           <w:shd w:val="clear" w:color="auto" w:fill="EFF0F1"/>
         </w:rPr>
-        <w:t>" password="</w:t>
-      </w:r>
+        <w:t>&lt;Resource name="</w:t>
+      </w:r>
+      <w:proofErr w:type="spellStart"/>
       <w:r>
         <w:rPr>
           <w:rFonts w:ascii="inherit" w:hAnsi="inherit"/>
@@ -1980,8 +2695,9 @@
           <w:bdr w:val="none" w:sz="0" w:space="0" w:color="auto" w:frame="1"/>
           <w:shd w:val="clear" w:color="auto" w:fill="EFF0F1"/>
         </w:rPr>
-        <w:t>PASSWORD</w:t>
-      </w:r>
+        <w:t>jdbc</w:t>
+      </w:r>
+      <w:proofErr w:type="spellEnd"/>
       <w:r>
         <w:rPr>
           <w:rFonts w:ascii="inherit" w:hAnsi="inherit"/>
@@ -1991,7 +2707,219 @@
           <w:bdr w:val="none" w:sz="0" w:space="0" w:color="auto" w:frame="1"/>
           <w:shd w:val="clear" w:color="auto" w:fill="EFF0F1"/>
         </w:rPr>
-        <w:t>" driverClassName="com.mysql.jdbc.Driver" url="jdbc:mysql://localhost:3306/account_iztool?autoReconnect=true&amp;amp;useSSL=false"/&gt;</w:t>
+        <w:t>/</w:t>
+      </w:r>
+      <w:proofErr w:type="spellStart"/>
+      <w:r>
+        <w:rPr>
+          <w:rFonts w:ascii="inherit" w:hAnsi="inherit"/>
+          <w:color w:val="303336"/>
+          <w:sz w:val="20"/>
+          <w:szCs w:val="20"/>
+          <w:bdr w:val="none" w:sz="0" w:space="0" w:color="auto" w:frame="1"/>
+          <w:shd w:val="clear" w:color="auto" w:fill="EFF0F1"/>
+        </w:rPr>
+        <w:t>base_tool_jndi</w:t>
+      </w:r>
+      <w:proofErr w:type="spellEnd"/>
+      <w:r>
+        <w:rPr>
+          <w:rFonts w:ascii="inherit" w:hAnsi="inherit"/>
+          <w:color w:val="303336"/>
+          <w:sz w:val="20"/>
+          <w:szCs w:val="20"/>
+          <w:bdr w:val="none" w:sz="0" w:space="0" w:color="auto" w:frame="1"/>
+          <w:shd w:val="clear" w:color="auto" w:fill="EFF0F1"/>
+        </w:rPr>
+        <w:t xml:space="preserve">" </w:t>
+      </w:r>
+      <w:proofErr w:type="spellStart"/>
+      <w:r>
+        <w:rPr>
+          <w:rFonts w:ascii="inherit" w:hAnsi="inherit"/>
+          <w:color w:val="303336"/>
+          <w:sz w:val="20"/>
+          <w:szCs w:val="20"/>
+          <w:bdr w:val="none" w:sz="0" w:space="0" w:color="auto" w:frame="1"/>
+          <w:shd w:val="clear" w:color="auto" w:fill="EFF0F1"/>
+        </w:rPr>
+        <w:t>auth</w:t>
+      </w:r>
+      <w:proofErr w:type="spellEnd"/>
+      <w:r>
+        <w:rPr>
+          <w:rFonts w:ascii="inherit" w:hAnsi="inherit"/>
+          <w:color w:val="303336"/>
+          <w:sz w:val="20"/>
+          <w:szCs w:val="20"/>
+          <w:bdr w:val="none" w:sz="0" w:space="0" w:color="auto" w:frame="1"/>
+          <w:shd w:val="clear" w:color="auto" w:fill="EFF0F1"/>
+        </w:rPr>
+        <w:t>="Container" type="</w:t>
+      </w:r>
+      <w:proofErr w:type="spellStart"/>
+      <w:proofErr w:type="gramStart"/>
+      <w:r>
+        <w:rPr>
+          <w:rFonts w:ascii="inherit" w:hAnsi="inherit"/>
+          <w:color w:val="303336"/>
+          <w:sz w:val="20"/>
+          <w:szCs w:val="20"/>
+          <w:bdr w:val="none" w:sz="0" w:space="0" w:color="auto" w:frame="1"/>
+          <w:shd w:val="clear" w:color="auto" w:fill="EFF0F1"/>
+        </w:rPr>
+        <w:t>javax.sql.DataSource</w:t>
+      </w:r>
+      <w:proofErr w:type="spellEnd"/>
+      <w:proofErr w:type="gramEnd"/>
+      <w:r>
+        <w:rPr>
+          <w:rFonts w:ascii="inherit" w:hAnsi="inherit"/>
+          <w:color w:val="303336"/>
+          <w:sz w:val="20"/>
+          <w:szCs w:val="20"/>
+          <w:bdr w:val="none" w:sz="0" w:space="0" w:color="auto" w:frame="1"/>
+          <w:shd w:val="clear" w:color="auto" w:fill="EFF0F1"/>
+        </w:rPr>
+        <w:t xml:space="preserve">" </w:t>
+      </w:r>
+      <w:proofErr w:type="spellStart"/>
+      <w:r>
+        <w:rPr>
+          <w:rFonts w:ascii="inherit" w:hAnsi="inherit"/>
+          <w:color w:val="303336"/>
+          <w:sz w:val="20"/>
+          <w:szCs w:val="20"/>
+          <w:bdr w:val="none" w:sz="0" w:space="0" w:color="auto" w:frame="1"/>
+          <w:shd w:val="clear" w:color="auto" w:fill="EFF0F1"/>
+        </w:rPr>
+        <w:t>maxActive</w:t>
+      </w:r>
+      <w:proofErr w:type="spellEnd"/>
+      <w:r>
+        <w:rPr>
+          <w:rFonts w:ascii="inherit" w:hAnsi="inherit"/>
+          <w:color w:val="303336"/>
+          <w:sz w:val="20"/>
+          <w:szCs w:val="20"/>
+          <w:bdr w:val="none" w:sz="0" w:space="0" w:color="auto" w:frame="1"/>
+          <w:shd w:val="clear" w:color="auto" w:fill="EFF0F1"/>
+        </w:rPr>
+        <w:t>="</w:t>
+      </w:r>
+      <w:r>
+        <w:rPr>
+          <w:rFonts w:ascii="inherit" w:hAnsi="inherit"/>
+          <w:color w:val="303336"/>
+          <w:sz w:val="20"/>
+          <w:szCs w:val="20"/>
+          <w:bdr w:val="none" w:sz="0" w:space="0" w:color="auto" w:frame="1"/>
+          <w:shd w:val="clear" w:color="auto" w:fill="EFF0F1"/>
+        </w:rPr>
+        <w:t>-1</w:t>
+      </w:r>
+      <w:r>
+        <w:rPr>
+          <w:rFonts w:ascii="inherit" w:hAnsi="inherit"/>
+          <w:color w:val="303336"/>
+          <w:sz w:val="20"/>
+          <w:szCs w:val="20"/>
+          <w:bdr w:val="none" w:sz="0" w:space="0" w:color="auto" w:frame="1"/>
+          <w:shd w:val="clear" w:color="auto" w:fill="EFF0F1"/>
+        </w:rPr>
+        <w:t xml:space="preserve">" </w:t>
+      </w:r>
+      <w:proofErr w:type="spellStart"/>
+      <w:r>
+        <w:rPr>
+          <w:rFonts w:ascii="inherit" w:hAnsi="inherit"/>
+          <w:color w:val="303336"/>
+          <w:sz w:val="20"/>
+          <w:szCs w:val="20"/>
+          <w:bdr w:val="none" w:sz="0" w:space="0" w:color="auto" w:frame="1"/>
+          <w:shd w:val="clear" w:color="auto" w:fill="EFF0F1"/>
+        </w:rPr>
+        <w:t>maxIdle</w:t>
+      </w:r>
+      <w:proofErr w:type="spellEnd"/>
+      <w:r>
+        <w:rPr>
+          <w:rFonts w:ascii="inherit" w:hAnsi="inherit"/>
+          <w:color w:val="303336"/>
+          <w:sz w:val="20"/>
+          <w:szCs w:val="20"/>
+          <w:bdr w:val="none" w:sz="0" w:space="0" w:color="auto" w:frame="1"/>
+          <w:shd w:val="clear" w:color="auto" w:fill="EFF0F1"/>
+        </w:rPr>
+        <w:t>="</w:t>
+      </w:r>
+      <w:r>
+        <w:rPr>
+          <w:rFonts w:ascii="inherit" w:hAnsi="inherit"/>
+          <w:color w:val="303336"/>
+          <w:sz w:val="20"/>
+          <w:szCs w:val="20"/>
+          <w:bdr w:val="none" w:sz="0" w:space="0" w:color="auto" w:frame="1"/>
+          <w:shd w:val="clear" w:color="auto" w:fill="EFF0F1"/>
+        </w:rPr>
+        <w:t>-1</w:t>
+      </w:r>
+      <w:r>
+        <w:rPr>
+          <w:rFonts w:ascii="inherit" w:hAnsi="inherit"/>
+          <w:color w:val="303336"/>
+          <w:sz w:val="20"/>
+          <w:szCs w:val="20"/>
+          <w:bdr w:val="none" w:sz="0" w:space="0" w:color="auto" w:frame="1"/>
+          <w:shd w:val="clear" w:color="auto" w:fill="EFF0F1"/>
+        </w:rPr>
+        <w:t xml:space="preserve">" </w:t>
+      </w:r>
+      <w:proofErr w:type="spellStart"/>
+      <w:r>
+        <w:rPr>
+          <w:rFonts w:ascii="inherit" w:hAnsi="inherit"/>
+          <w:color w:val="303336"/>
+          <w:sz w:val="20"/>
+          <w:szCs w:val="20"/>
+          <w:bdr w:val="none" w:sz="0" w:space="0" w:color="auto" w:frame="1"/>
+          <w:shd w:val="clear" w:color="auto" w:fill="EFF0F1"/>
+        </w:rPr>
+        <w:t>maxWait</w:t>
+      </w:r>
+      <w:proofErr w:type="spellEnd"/>
+      <w:r>
+        <w:rPr>
+          <w:rFonts w:ascii="inherit" w:hAnsi="inherit"/>
+          <w:color w:val="303336"/>
+          <w:sz w:val="20"/>
+          <w:szCs w:val="20"/>
+          <w:bdr w:val="none" w:sz="0" w:space="0" w:color="auto" w:frame="1"/>
+          <w:shd w:val="clear" w:color="auto" w:fill="EFF0F1"/>
+        </w:rPr>
+        <w:t>="</w:t>
+      </w:r>
+      <w:r>
+        <w:rPr>
+          <w:rFonts w:ascii="inherit" w:hAnsi="inherit"/>
+          <w:color w:val="303336"/>
+          <w:sz w:val="20"/>
+          <w:szCs w:val="20"/>
+          <w:bdr w:val="none" w:sz="0" w:space="0" w:color="auto" w:frame="1"/>
+          <w:shd w:val="clear" w:color="auto" w:fill="EFF0F1"/>
+        </w:rPr>
+        <w:t>-1</w:t>
+      </w:r>
+      <w:r>
+        <w:rPr>
+          <w:rFonts w:ascii="inherit" w:hAnsi="inherit"/>
+          <w:color w:val="303336"/>
+          <w:sz w:val="20"/>
+          <w:szCs w:val="20"/>
+          <w:bdr w:val="none" w:sz="0" w:space="0" w:color="auto" w:frame="1"/>
+          <w:shd w:val="clear" w:color="auto" w:fill="EFF0F1"/>
+        </w:rPr>
+        <w:t>"</w:t>
       </w:r>
       <w:r>
         <w:rPr>
@@ -2002,14 +2930,21 @@
           <w:bdr w:val="none" w:sz="0" w:space="0" w:color="auto" w:frame="1"/>
           <w:shd w:val="clear" w:color="auto" w:fill="EFF0F1"/>
         </w:rPr>
-        <w:t xml:space="preserve"> </w:t>
-      </w:r>
-    </w:p>
-    <w:p>
-      <w:pPr>
-        <w:pStyle w:val="ListParagraph"/>
-        <w:spacing w:after="0" w:line="240" w:lineRule="auto"/>
-        <w:ind w:left="1440" w:firstLine="540"/>
+        <w:t> </w:t>
+      </w:r>
+      <w:r>
+        <w:rPr>
+          <w:rFonts w:ascii="inherit" w:hAnsi="inherit"/>
+          <w:color w:val="303336"/>
+          <w:sz w:val="20"/>
+          <w:szCs w:val="20"/>
+          <w:bdr w:val="none" w:sz="0" w:space="0" w:color="auto" w:frame="1"/>
+          <w:shd w:val="clear" w:color="auto" w:fill="EFF0F1"/>
+        </w:rPr>
+        <w:t>username="</w:t>
+      </w:r>
+      <w:proofErr w:type="spellStart"/>
+      <w:r>
         <w:rPr>
           <w:rFonts w:ascii="inherit" w:hAnsi="inherit" w:cs="Courier New"/>
           <w:color w:val="303336"/>
@@ -2018,11 +2953,10 @@
           <w:bdr w:val="none" w:sz="0" w:space="0" w:color="auto" w:frame="1"/>
           <w:shd w:val="clear" w:color="auto" w:fill="EFF0F1"/>
         </w:rPr>
-      </w:pPr>
-    </w:p>
-    <w:p>
-      <w:pPr>
-        <w:spacing w:after="0" w:line="240" w:lineRule="auto"/>
+        <w:t>iztooluser</w:t>
+      </w:r>
+      <w:proofErr w:type="spellEnd"/>
+      <w:r>
         <w:rPr>
           <w:rFonts w:ascii="inherit" w:hAnsi="inherit"/>
           <w:color w:val="303336"/>
@@ -2031,7 +2965,8 @@
           <w:bdr w:val="none" w:sz="0" w:space="0" w:color="auto" w:frame="1"/>
           <w:shd w:val="clear" w:color="auto" w:fill="EFF0F1"/>
         </w:rPr>
-      </w:pPr>
+        <w:t xml:space="preserve"> </w:t>
+      </w:r>
       <w:r>
         <w:rPr>
           <w:rFonts w:ascii="inherit" w:hAnsi="inherit"/>
@@ -2041,7 +2976,7 @@
           <w:bdr w:val="none" w:sz="0" w:space="0" w:color="auto" w:frame="1"/>
           <w:shd w:val="clear" w:color="auto" w:fill="EFF0F1"/>
         </w:rPr>
-        <w:t>&lt;Resource name="jdbc/base_tool_jndi" auth="Container" type="javax.sql.DataSource" maxActive="</w:t>
+        <w:t>" password="</w:t>
       </w:r>
       <w:r>
         <w:rPr>
@@ -2052,7 +2987,7 @@
           <w:bdr w:val="none" w:sz="0" w:space="0" w:color="auto" w:frame="1"/>
           <w:shd w:val="clear" w:color="auto" w:fill="EFF0F1"/>
         </w:rPr>
-        <w:t>-1</w:t>
+        <w:t>PASSWORD</w:t>
       </w:r>
       <w:r>
         <w:rPr>
@@ -2063,8 +2998,9 @@
           <w:bdr w:val="none" w:sz="0" w:space="0" w:color="auto" w:frame="1"/>
           <w:shd w:val="clear" w:color="auto" w:fill="EFF0F1"/>
         </w:rPr>
-        <w:t>" maxIdle="</w:t>
-      </w:r>
+        <w:t xml:space="preserve">" </w:t>
+      </w:r>
+      <w:proofErr w:type="spellStart"/>
       <w:r>
         <w:rPr>
           <w:rFonts w:ascii="inherit" w:hAnsi="inherit"/>
@@ -2074,8 +3010,9 @@
           <w:bdr w:val="none" w:sz="0" w:space="0" w:color="auto" w:frame="1"/>
           <w:shd w:val="clear" w:color="auto" w:fill="EFF0F1"/>
         </w:rPr>
-        <w:t>-1</w:t>
-      </w:r>
+        <w:t>driverClassName</w:t>
+      </w:r>
+      <w:proofErr w:type="spellEnd"/>
       <w:r>
         <w:rPr>
           <w:rFonts w:ascii="inherit" w:hAnsi="inherit"/>
@@ -2085,8 +3022,9 @@
           <w:bdr w:val="none" w:sz="0" w:space="0" w:color="auto" w:frame="1"/>
           <w:shd w:val="clear" w:color="auto" w:fill="EFF0F1"/>
         </w:rPr>
-        <w:t>" maxWait="</w:t>
-      </w:r>
+        <w:t>="</w:t>
+      </w:r>
+      <w:proofErr w:type="spellStart"/>
       <w:r>
         <w:rPr>
           <w:rFonts w:ascii="inherit" w:hAnsi="inherit"/>
@@ -2096,8 +3034,9 @@
           <w:bdr w:val="none" w:sz="0" w:space="0" w:color="auto" w:frame="1"/>
           <w:shd w:val="clear" w:color="auto" w:fill="EFF0F1"/>
         </w:rPr>
-        <w:t>-1</w:t>
-      </w:r>
+        <w:t>com.mysql.jdbc.Driver</w:t>
+      </w:r>
+      <w:proofErr w:type="spellEnd"/>
       <w:r>
         <w:rPr>
           <w:rFonts w:ascii="inherit" w:hAnsi="inherit"/>
@@ -2107,9 +3046,149 @@
           <w:bdr w:val="none" w:sz="0" w:space="0" w:color="auto" w:frame="1"/>
           <w:shd w:val="clear" w:color="auto" w:fill="EFF0F1"/>
         </w:rPr>
-        <w:t>"</w:t>
-      </w:r>
-      <w:r>
+        <w:t>" url="jdbc:mysql://localhost:3306/iztool?autoReconnect=true&amp;amp;useSSL=false"</w:t>
+      </w:r>
+    </w:p>
+    <w:p>
+      <w:pPr>
+        <w:spacing w:after="0" w:line="240" w:lineRule="auto"/>
+        <w:rPr>
+          <w:rFonts w:ascii="inherit" w:hAnsi="inherit"/>
+          <w:color w:val="303336"/>
+          <w:sz w:val="20"/>
+          <w:szCs w:val="20"/>
+          <w:bdr w:val="none" w:sz="0" w:space="0" w:color="auto" w:frame="1"/>
+          <w:shd w:val="clear" w:color="auto" w:fill="EFF0F1"/>
+        </w:rPr>
+      </w:pPr>
+      <w:proofErr w:type="spellStart"/>
+      <w:r>
+        <w:rPr>
+          <w:rFonts w:ascii="inherit" w:hAnsi="inherit"/>
+          <w:color w:val="303336"/>
+          <w:sz w:val="20"/>
+          <w:szCs w:val="20"/>
+          <w:bdr w:val="none" w:sz="0" w:space="0" w:color="auto" w:frame="1"/>
+          <w:shd w:val="clear" w:color="auto" w:fill="EFF0F1"/>
+        </w:rPr>
+        <w:t>validationQuery</w:t>
+      </w:r>
+      <w:proofErr w:type="spellEnd"/>
+      <w:r>
+        <w:rPr>
+          <w:rFonts w:ascii="inherit" w:hAnsi="inherit"/>
+          <w:color w:val="303336"/>
+          <w:sz w:val="20"/>
+          <w:szCs w:val="20"/>
+          <w:bdr w:val="none" w:sz="0" w:space="0" w:color="auto" w:frame="1"/>
+          <w:shd w:val="clear" w:color="auto" w:fill="EFF0F1"/>
+        </w:rPr>
+        <w:t>="SELECT 1"</w:t>
+      </w:r>
+    </w:p>
+    <w:p>
+      <w:pPr>
+        <w:spacing w:after="0" w:line="240" w:lineRule="auto"/>
+        <w:rPr>
+          <w:rFonts w:ascii="inherit" w:hAnsi="inherit"/>
+          <w:color w:val="303336"/>
+          <w:sz w:val="20"/>
+          <w:szCs w:val="20"/>
+          <w:bdr w:val="none" w:sz="0" w:space="0" w:color="auto" w:frame="1"/>
+          <w:shd w:val="clear" w:color="auto" w:fill="EFF0F1"/>
+        </w:rPr>
+      </w:pPr>
+      <w:proofErr w:type="spellStart"/>
+      <w:r>
+        <w:rPr>
+          <w:rFonts w:ascii="inherit" w:hAnsi="inherit"/>
+          <w:color w:val="303336"/>
+          <w:sz w:val="20"/>
+          <w:szCs w:val="20"/>
+          <w:bdr w:val="none" w:sz="0" w:space="0" w:color="auto" w:frame="1"/>
+          <w:shd w:val="clear" w:color="auto" w:fill="EFF0F1"/>
+        </w:rPr>
+        <w:t>testOnBorrow</w:t>
+      </w:r>
+      <w:proofErr w:type="spellEnd"/>
+      <w:r>
+        <w:rPr>
+          <w:rFonts w:ascii="inherit" w:hAnsi="inherit"/>
+          <w:color w:val="303336"/>
+          <w:sz w:val="20"/>
+          <w:szCs w:val="20"/>
+          <w:bdr w:val="none" w:sz="0" w:space="0" w:color="auto" w:frame="1"/>
+          <w:shd w:val="clear" w:color="auto" w:fill="EFF0F1"/>
+        </w:rPr>
+        <w:t xml:space="preserve">="true"                </w:t>
+      </w:r>
+    </w:p>
+    <w:p>
+      <w:pPr>
+        <w:spacing w:after="0" w:line="240" w:lineRule="auto"/>
+        <w:rPr>
+          <w:rFonts w:ascii="inherit" w:hAnsi="inherit"/>
+          <w:color w:val="303336"/>
+          <w:sz w:val="20"/>
+          <w:szCs w:val="20"/>
+          <w:bdr w:val="none" w:sz="0" w:space="0" w:color="auto" w:frame="1"/>
+          <w:shd w:val="clear" w:color="auto" w:fill="EFF0F1"/>
+        </w:rPr>
+      </w:pPr>
+      <w:proofErr w:type="spellStart"/>
+      <w:r>
+        <w:rPr>
+          <w:rFonts w:ascii="inherit" w:hAnsi="inherit"/>
+          <w:color w:val="303336"/>
+          <w:sz w:val="20"/>
+          <w:szCs w:val="20"/>
+          <w:bdr w:val="none" w:sz="0" w:space="0" w:color="auto" w:frame="1"/>
+          <w:shd w:val="clear" w:color="auto" w:fill="EFF0F1"/>
+        </w:rPr>
+        <w:t>validationInterval</w:t>
+      </w:r>
+      <w:proofErr w:type="spellEnd"/>
+      <w:r>
+        <w:rPr>
+          <w:rFonts w:ascii="inherit" w:hAnsi="inherit"/>
+          <w:color w:val="303336"/>
+          <w:sz w:val="20"/>
+          <w:szCs w:val="20"/>
+          <w:bdr w:val="none" w:sz="0" w:space="0" w:color="auto" w:frame="1"/>
+          <w:shd w:val="clear" w:color="auto" w:fill="EFF0F1"/>
+        </w:rPr>
+        <w:t>="60000"</w:t>
+      </w:r>
+    </w:p>
+    <w:p>
+      <w:pPr>
+        <w:spacing w:after="0" w:line="240" w:lineRule="auto"/>
+        <w:rPr>
+          <w:rFonts w:ascii="inherit" w:hAnsi="inherit"/>
+          <w:color w:val="303336"/>
+          <w:sz w:val="20"/>
+          <w:szCs w:val="20"/>
+          <w:bdr w:val="none" w:sz="0" w:space="0" w:color="auto" w:frame="1"/>
+          <w:shd w:val="clear" w:color="auto" w:fill="EFF0F1"/>
+        </w:rPr>
+      </w:pPr>
+      <w:r>
+        <w:rPr>
+          <w:rFonts w:ascii="inherit" w:hAnsi="inherit"/>
+          <w:color w:val="303336"/>
+          <w:sz w:val="20"/>
+          <w:szCs w:val="20"/>
+          <w:bdr w:val="none" w:sz="0" w:space="0" w:color="auto" w:frame="1"/>
+          <w:shd w:val="clear" w:color="auto" w:fill="EFF0F1"/>
+        </w:rPr>
+        <w:t>/&gt;</w:t>
+      </w:r>
+    </w:p>
+    <w:p>
+      <w:pPr>
+        <w:pStyle w:val="ListParagraph"/>
+        <w:spacing w:after="0" w:line="240" w:lineRule="auto"/>
+        <w:ind w:left="1440" w:firstLine="540"/>
         <w:rPr>
           <w:rFonts w:ascii="inherit" w:hAnsi="inherit" w:cs="Courier New"/>
           <w:color w:val="303336"/>
@@ -2118,88 +3197,6 @@
           <w:bdr w:val="none" w:sz="0" w:space="0" w:color="auto" w:frame="1"/>
           <w:shd w:val="clear" w:color="auto" w:fill="EFF0F1"/>
         </w:rPr>
-        <w:t> </w:t>
-      </w:r>
-      <w:r>
-        <w:rPr>
-          <w:rFonts w:ascii="inherit" w:hAnsi="inherit"/>
-          <w:color w:val="303336"/>
-          <w:sz w:val="20"/>
-          <w:szCs w:val="20"/>
-          <w:bdr w:val="none" w:sz="0" w:space="0" w:color="auto" w:frame="1"/>
-          <w:shd w:val="clear" w:color="auto" w:fill="EFF0F1"/>
-        </w:rPr>
-        <w:t>username="</w:t>
-      </w:r>
-      <w:r>
-        <w:rPr>
-          <w:rFonts w:ascii="inherit" w:hAnsi="inherit" w:cs="Courier New"/>
-          <w:color w:val="303336"/>
-          <w:sz w:val="20"/>
-          <w:szCs w:val="20"/>
-          <w:bdr w:val="none" w:sz="0" w:space="0" w:color="auto" w:frame="1"/>
-          <w:shd w:val="clear" w:color="auto" w:fill="EFF0F1"/>
-        </w:rPr>
-        <w:t>iztooluser</w:t>
-      </w:r>
-      <w:r>
-        <w:rPr>
-          <w:rFonts w:ascii="inherit" w:hAnsi="inherit"/>
-          <w:color w:val="303336"/>
-          <w:sz w:val="20"/>
-          <w:szCs w:val="20"/>
-          <w:bdr w:val="none" w:sz="0" w:space="0" w:color="auto" w:frame="1"/>
-          <w:shd w:val="clear" w:color="auto" w:fill="EFF0F1"/>
-        </w:rPr>
-        <w:t xml:space="preserve"> </w:t>
-      </w:r>
-      <w:r>
-        <w:rPr>
-          <w:rFonts w:ascii="inherit" w:hAnsi="inherit"/>
-          <w:color w:val="303336"/>
-          <w:sz w:val="20"/>
-          <w:szCs w:val="20"/>
-          <w:bdr w:val="none" w:sz="0" w:space="0" w:color="auto" w:frame="1"/>
-          <w:shd w:val="clear" w:color="auto" w:fill="EFF0F1"/>
-        </w:rPr>
-        <w:t>" password="</w:t>
-      </w:r>
-      <w:r>
-        <w:rPr>
-          <w:rFonts w:ascii="inherit" w:hAnsi="inherit"/>
-          <w:color w:val="303336"/>
-          <w:sz w:val="20"/>
-          <w:szCs w:val="20"/>
-          <w:bdr w:val="none" w:sz="0" w:space="0" w:color="auto" w:frame="1"/>
-          <w:shd w:val="clear" w:color="auto" w:fill="EFF0F1"/>
-        </w:rPr>
-        <w:t>PASSWORD</w:t>
-      </w:r>
-      <w:r>
-        <w:rPr>
-          <w:rFonts w:ascii="inherit" w:hAnsi="inherit"/>
-          <w:color w:val="303336"/>
-          <w:sz w:val="20"/>
-          <w:szCs w:val="20"/>
-          <w:bdr w:val="none" w:sz="0" w:space="0" w:color="auto" w:frame="1"/>
-          <w:shd w:val="clear" w:color="auto" w:fill="EFF0F1"/>
-        </w:rPr>
-        <w:t>" driverClassName="com.mysql.jdbc.Driver" url="jdbc:mysql://localhost:3306/iztool?autoReconnect=true&amp;amp;useSSL=false"/&gt;</w:t>
-      </w:r>
-    </w:p>
-    <w:p>
-      <w:pPr>
-        <w:pStyle w:val="ListParagraph"/>
-        <w:spacing w:after="0" w:line="240" w:lineRule="auto"/>
-        <w:ind w:left="1440" w:firstLine="540"/>
-        <w:rPr>
-          <w:rFonts w:ascii="inherit" w:hAnsi="inherit" w:cs="Courier New"/>
-          <w:color w:val="303336"/>
-          <w:sz w:val="20"/>
-          <w:szCs w:val="20"/>
-          <w:bdr w:val="none" w:sz="0" w:space="0" w:color="auto" w:frame="1"/>
-          <w:shd w:val="clear" w:color="auto" w:fill="EFF0F1"/>
-        </w:rPr>
       </w:pPr>
     </w:p>
     <w:p>
@@ -2272,6 +3269,7 @@
         </w:numPr>
       </w:pPr>
       <w:r>
+        <w:lastRenderedPageBreak/>
         <w:t>O</w:t>
       </w:r>
       <w:r>
@@ -2359,7 +3357,6 @@
         </w:numPr>
       </w:pPr>
       <w:r>
-        <w:lastRenderedPageBreak/>
         <w:t xml:space="preserve">Check the status of the Tomcat service by opening up a browser window and navigating to: </w:t>
       </w:r>
       <w:hyperlink r:id="rId16" w:history="1">
@@ -2389,7 +3386,23 @@
         </w:numPr>
       </w:pPr>
       <w:r>
-        <w:t>Copy and paste the Validation Tool war file into the Tomcat webapps folder. (For example - C:\Program Files\Apache Software Foundation\Tomcat 7.0\webapps)</w:t>
+        <w:t xml:space="preserve">Copy and paste the Validation Tool war file into the Tomcat </w:t>
+      </w:r>
+      <w:proofErr w:type="spellStart"/>
+      <w:r>
+        <w:t>webapps</w:t>
+      </w:r>
+      <w:proofErr w:type="spellEnd"/>
+      <w:r>
+        <w:t xml:space="preserve"> folder. (For example - C:\Program Files\Apache Software Foundation\Tomcat 7.0\</w:t>
+      </w:r>
+      <w:proofErr w:type="spellStart"/>
+      <w:r>
+        <w:t>webapps</w:t>
+      </w:r>
+      <w:proofErr w:type="spellEnd"/>
+      <w:r>
+        <w:t>)</w:t>
       </w:r>
     </w:p>
     <w:p>
@@ -2402,13 +3415,28 @@
         <w:ind w:right="-180"/>
       </w:pPr>
       <w:r>
-        <w:t>Copy the name of war file and paste it after the URL address in the browser window:  “</w:t>
-      </w:r>
-      <w:hyperlink r:id="rId17" w:history="1">
-        <w:r>
-          <w:t>http://localhost:8080/</w:t>
-        </w:r>
-      </w:hyperlink>
+        <w:t>Copy the name of war file and paste it after the URL address in the browser window</w:t>
+      </w:r>
+      <w:proofErr w:type="gramStart"/>
+      <w:r>
+        <w:t>:  “</w:t>
+      </w:r>
+      <w:proofErr w:type="gramEnd"/>
+      <w:r>
+        <w:fldChar w:fldCharType="begin"/>
+      </w:r>
+      <w:r>
+        <w:instrText xml:space="preserve"> HYPERLINK "http://localhost:8080/" </w:instrText>
+      </w:r>
+      <w:r>
+        <w:fldChar w:fldCharType="separate"/>
+      </w:r>
+      <w:r>
+        <w:t>http://localhost:8080/</w:t>
+      </w:r>
+      <w:r>
+        <w:fldChar w:fldCharType="end"/>
+      </w:r>
       <w:r>
         <w:t xml:space="preserve">”. </w:t>
       </w:r>
@@ -2643,7 +3671,15 @@
         <w:t>Start/</w:t>
       </w:r>
       <w:r>
-        <w:t>Windows Icon and type “cmd” in the search box</w:t>
+        <w:t>Windows Icon and type “</w:t>
+      </w:r>
+      <w:proofErr w:type="spellStart"/>
+      <w:r>
+        <w:t>cmd</w:t>
+      </w:r>
+      <w:proofErr w:type="spellEnd"/>
+      <w:r>
+        <w:t>” in the search box</w:t>
       </w:r>
       <w:r>
         <w:t xml:space="preserve"> to open up the Command prompt.</w:t>
@@ -2763,7 +3799,7 @@
                     <pic:cNvPicPr/>
                   </pic:nvPicPr>
                   <pic:blipFill rotWithShape="1">
-                    <a:blip r:embed="rId18">
+                    <a:blip r:embed="rId17">
                       <a:extLst>
                         <a:ext uri="{28A0092B-C50C-407E-A947-70E740481C1C}">
                           <a14:useLocalDpi xmlns:a14="http://schemas.microsoft.com/office/drawing/2010/main" val="0"/>
@@ -2794,7 +3830,7 @@
                     </a:effectLst>
                     <a:extLst>
                       <a:ext uri="{53640926-AAD7-44d8-BBD7-CCE9431645EC}">
-                        <a14:shadowObscured xmlns:cx="http://schemas.microsoft.com/office/drawing/2014/chartex" xmlns:cx1="http://schemas.microsoft.com/office/drawing/2015/9/8/chartex" xmlns:cx2="http://schemas.microsoft.com/office/drawing/2015/10/21/chartex" xmlns:cx3="http://schemas.microsoft.com/office/drawing/2016/5/9/chartex" xmlns:cx4="http://schemas.microsoft.com/office/drawing/2016/5/10/chartex" xmlns:cx5="http://schemas.microsoft.com/office/drawing/2016/5/11/chartex" xmlns:w16se="http://schemas.microsoft.com/office/word/2015/wordml/symex" xmlns:a14="http://schemas.microsoft.com/office/drawing/2010/main" xmlns:w="http://schemas.openxmlformats.org/wordprocessingml/2006/main" xmlns:w10="urn:schemas-microsoft-com:office:word" xmlns:v="urn:schemas-microsoft-com:vml" xmlns:o="urn:schemas-microsoft-com:office:office" xmlns=""/>
+                        <a14:shadowObscured xmlns="" xmlns:o="urn:schemas-microsoft-com:office:office" xmlns:v="urn:schemas-microsoft-com:vml" xmlns:w10="urn:schemas-microsoft-com:office:word" xmlns:w="http://schemas.openxmlformats.org/wordprocessingml/2006/main" xmlns:a14="http://schemas.microsoft.com/office/drawing/2010/main" xmlns:w16se="http://schemas.microsoft.com/office/word/2015/wordml/symex" xmlns:cx5="http://schemas.microsoft.com/office/drawing/2016/5/11/chartex" xmlns:cx4="http://schemas.microsoft.com/office/drawing/2016/5/10/chartex" xmlns:cx3="http://schemas.microsoft.com/office/drawing/2016/5/9/chartex" xmlns:cx2="http://schemas.microsoft.com/office/drawing/2015/10/21/chartex" xmlns:cx1="http://schemas.microsoft.com/office/drawing/2015/9/8/chartex" xmlns:cx="http://schemas.microsoft.com/office/drawing/2014/chartex"/>
                       </a:ext>
                     </a:extLst>
                   </pic:spPr>
@@ -2847,7 +3883,7 @@
       <w:r>
         <w:t xml:space="preserve">Navigate to </w:t>
       </w:r>
-      <w:hyperlink r:id="rId19" w:history="1">
+      <w:hyperlink r:id="rId18" w:history="1">
         <w:r>
           <w:rPr>
             <w:rStyle w:val="Hyperlink"/>
@@ -2908,7 +3944,7 @@
                     <pic:cNvPicPr/>
                   </pic:nvPicPr>
                   <pic:blipFill rotWithShape="1">
-                    <a:blip r:embed="rId20">
+                    <a:blip r:embed="rId19">
                       <a:extLst>
                         <a:ext uri="{28A0092B-C50C-407E-A947-70E740481C1C}">
                           <a14:useLocalDpi xmlns:a14="http://schemas.microsoft.com/office/drawing/2010/main" val="0"/>
@@ -2945,7 +3981,7 @@
                     </a:effectLst>
                     <a:extLst>
                       <a:ext uri="{53640926-AAD7-44d8-BBD7-CCE9431645EC}">
-                        <a14:shadowObscured xmlns:cx="http://schemas.microsoft.com/office/drawing/2014/chartex" xmlns:cx1="http://schemas.microsoft.com/office/drawing/2015/9/8/chartex" xmlns:cx2="http://schemas.microsoft.com/office/drawing/2015/10/21/chartex" xmlns:cx3="http://schemas.microsoft.com/office/drawing/2016/5/9/chartex" xmlns:cx4="http://schemas.microsoft.com/office/drawing/2016/5/10/chartex" xmlns:cx5="http://schemas.microsoft.com/office/drawing/2016/5/11/chartex" xmlns:w16se="http://schemas.microsoft.com/office/word/2015/wordml/symex" xmlns:a14="http://schemas.microsoft.com/office/drawing/2010/main" xmlns:w="http://schemas.openxmlformats.org/wordprocessingml/2006/main" xmlns:w10="urn:schemas-microsoft-com:office:word" xmlns:v="urn:schemas-microsoft-com:vml" xmlns:o="urn:schemas-microsoft-com:office:office" xmlns=""/>
+                        <a14:shadowObscured xmlns="" xmlns:o="urn:schemas-microsoft-com:office:office" xmlns:v="urn:schemas-microsoft-com:vml" xmlns:w10="urn:schemas-microsoft-com:office:word" xmlns:w="http://schemas.openxmlformats.org/wordprocessingml/2006/main" xmlns:a14="http://schemas.microsoft.com/office/drawing/2010/main" xmlns:w16se="http://schemas.microsoft.com/office/word/2015/wordml/symex" xmlns:cx5="http://schemas.microsoft.com/office/drawing/2016/5/11/chartex" xmlns:cx4="http://schemas.microsoft.com/office/drawing/2016/5/10/chartex" xmlns:cx3="http://schemas.microsoft.com/office/drawing/2016/5/9/chartex" xmlns:cx2="http://schemas.microsoft.com/office/drawing/2015/10/21/chartex" xmlns:cx1="http://schemas.microsoft.com/office/drawing/2015/9/8/chartex" xmlns:cx="http://schemas.microsoft.com/office/drawing/2014/chartex"/>
                       </a:ext>
                     </a:extLst>
                   </pic:spPr>
@@ -3021,7 +4057,7 @@
                     <pic:cNvPicPr/>
                   </pic:nvPicPr>
                   <pic:blipFill rotWithShape="1">
-                    <a:blip r:embed="rId21">
+                    <a:blip r:embed="rId20">
                       <a:extLst>
                         <a:ext uri="{28A0092B-C50C-407E-A947-70E740481C1C}">
                           <a14:useLocalDpi xmlns:a14="http://schemas.microsoft.com/office/drawing/2010/main" val="0"/>
@@ -3057,7 +4093,7 @@
                     </a:effectLst>
                     <a:extLst>
                       <a:ext uri="{53640926-AAD7-44d8-BBD7-CCE9431645EC}">
-                        <a14:shadowObscured xmlns:cx="http://schemas.microsoft.com/office/drawing/2014/chartex" xmlns:cx1="http://schemas.microsoft.com/office/drawing/2015/9/8/chartex" xmlns:cx2="http://schemas.microsoft.com/office/drawing/2015/10/21/chartex" xmlns:cx3="http://schemas.microsoft.com/office/drawing/2016/5/9/chartex" xmlns:cx4="http://schemas.microsoft.com/office/drawing/2016/5/10/chartex" xmlns:cx5="http://schemas.microsoft.com/office/drawing/2016/5/11/chartex" xmlns:w16se="http://schemas.microsoft.com/office/word/2015/wordml/symex" xmlns:a14="http://schemas.microsoft.com/office/drawing/2010/main" xmlns:w="http://schemas.openxmlformats.org/wordprocessingml/2006/main" xmlns:w10="urn:schemas-microsoft-com:office:word" xmlns:v="urn:schemas-microsoft-com:vml" xmlns:o="urn:schemas-microsoft-com:office:office" xmlns=""/>
+                        <a14:shadowObscured xmlns="" xmlns:o="urn:schemas-microsoft-com:office:office" xmlns:v="urn:schemas-microsoft-com:vml" xmlns:w10="urn:schemas-microsoft-com:office:word" xmlns:w="http://schemas.openxmlformats.org/wordprocessingml/2006/main" xmlns:a14="http://schemas.microsoft.com/office/drawing/2010/main" xmlns:w16se="http://schemas.microsoft.com/office/word/2015/wordml/symex" xmlns:cx5="http://schemas.microsoft.com/office/drawing/2016/5/11/chartex" xmlns:cx4="http://schemas.microsoft.com/office/drawing/2016/5/10/chartex" xmlns:cx3="http://schemas.microsoft.com/office/drawing/2016/5/9/chartex" xmlns:cx2="http://schemas.microsoft.com/office/drawing/2015/10/21/chartex" xmlns:cx1="http://schemas.microsoft.com/office/drawing/2015/9/8/chartex" xmlns:cx="http://schemas.microsoft.com/office/drawing/2014/chartex"/>
                       </a:ext>
                     </a:extLst>
                   </pic:spPr>
@@ -3157,7 +4193,7 @@
                     <pic:cNvPicPr/>
                   </pic:nvPicPr>
                   <pic:blipFill rotWithShape="1">
-                    <a:blip r:embed="rId22">
+                    <a:blip r:embed="rId21">
                       <a:extLst>
                         <a:ext uri="{28A0092B-C50C-407E-A947-70E740481C1C}">
                           <a14:useLocalDpi xmlns:a14="http://schemas.microsoft.com/office/drawing/2010/main" val="0"/>
@@ -3193,7 +4229,7 @@
                     </a:effectLst>
                     <a:extLst>
                       <a:ext uri="{53640926-AAD7-44d8-BBD7-CCE9431645EC}">
-                        <a14:shadowObscured xmlns:cx="http://schemas.microsoft.com/office/drawing/2014/chartex" xmlns:cx1="http://schemas.microsoft.com/office/drawing/2015/9/8/chartex" xmlns:cx2="http://schemas.microsoft.com/office/drawing/2015/10/21/chartex" xmlns:cx3="http://schemas.microsoft.com/office/drawing/2016/5/9/chartex" xmlns:cx4="http://schemas.microsoft.com/office/drawing/2016/5/10/chartex" xmlns:cx5="http://schemas.microsoft.com/office/drawing/2016/5/11/chartex" xmlns:w16se="http://schemas.microsoft.com/office/word/2015/wordml/symex" xmlns:a14="http://schemas.microsoft.com/office/drawing/2010/main" xmlns:w="http://schemas.openxmlformats.org/wordprocessingml/2006/main" xmlns:w10="urn:schemas-microsoft-com:office:word" xmlns:v="urn:schemas-microsoft-com:vml" xmlns:o="urn:schemas-microsoft-com:office:office" xmlns=""/>
+                        <a14:shadowObscured xmlns="" xmlns:o="urn:schemas-microsoft-com:office:office" xmlns:v="urn:schemas-microsoft-com:vml" xmlns:w10="urn:schemas-microsoft-com:office:word" xmlns:w="http://schemas.openxmlformats.org/wordprocessingml/2006/main" xmlns:a14="http://schemas.microsoft.com/office/drawing/2010/main" xmlns:w16se="http://schemas.microsoft.com/office/word/2015/wordml/symex" xmlns:cx5="http://schemas.microsoft.com/office/drawing/2016/5/11/chartex" xmlns:cx4="http://schemas.microsoft.com/office/drawing/2016/5/10/chartex" xmlns:cx3="http://schemas.microsoft.com/office/drawing/2016/5/9/chartex" xmlns:cx2="http://schemas.microsoft.com/office/drawing/2015/10/21/chartex" xmlns:cx1="http://schemas.microsoft.com/office/drawing/2015/9/8/chartex" xmlns:cx="http://schemas.microsoft.com/office/drawing/2014/chartex"/>
                       </a:ext>
                     </a:extLst>
                   </pic:spPr>
@@ -3307,7 +4343,7 @@
                     <pic:cNvPicPr/>
                   </pic:nvPicPr>
                   <pic:blipFill>
-                    <a:blip r:embed="rId23">
+                    <a:blip r:embed="rId22">
                       <a:extLst>
                         <a:ext uri="{28A0092B-C50C-407E-A947-70E740481C1C}">
                           <a14:useLocalDpi xmlns:a14="http://schemas.microsoft.com/office/drawing/2010/main" val="0"/>
@@ -3416,7 +4452,7 @@
                     <pic:cNvPicPr/>
                   </pic:nvPicPr>
                   <pic:blipFill>
-                    <a:blip r:embed="rId24">
+                    <a:blip r:embed="rId23">
                       <a:extLst>
                         <a:ext uri="{28A0092B-C50C-407E-A947-70E740481C1C}">
                           <a14:useLocalDpi xmlns:a14="http://schemas.microsoft.com/office/drawing/2010/main" val="0"/>
@@ -3528,7 +4564,7 @@
                     <pic:cNvPicPr/>
                   </pic:nvPicPr>
                   <pic:blipFill>
-                    <a:blip r:embed="rId25">
+                    <a:blip r:embed="rId24">
                       <a:extLst>
                         <a:ext uri="{28A0092B-C50C-407E-A947-70E740481C1C}">
                           <a14:useLocalDpi xmlns:a14="http://schemas.microsoft.com/office/drawing/2010/main" val="0"/>
@@ -3616,7 +4652,7 @@
                     <pic:cNvPicPr/>
                   </pic:nvPicPr>
                   <pic:blipFill>
-                    <a:blip r:embed="rId26">
+                    <a:blip r:embed="rId25">
                       <a:extLst>
                         <a:ext uri="{28A0092B-C50C-407E-A947-70E740481C1C}">
                           <a14:useLocalDpi xmlns:a14="http://schemas.microsoft.com/office/drawing/2010/main" val="0"/>
@@ -3695,9 +4731,17 @@
         </w:numPr>
       </w:pPr>
       <w:r>
-        <w:t xml:space="preserve">Navigate to : </w:t>
-      </w:r>
-      <w:hyperlink r:id="rId27" w:history="1">
+        <w:t xml:space="preserve">Navigate </w:t>
+      </w:r>
+      <w:proofErr w:type="gramStart"/>
+      <w:r>
+        <w:t>to :</w:t>
+      </w:r>
+      <w:proofErr w:type="gramEnd"/>
+      <w:r>
+        <w:t xml:space="preserve"> </w:t>
+      </w:r>
+      <w:hyperlink r:id="rId26" w:history="1">
         <w:r>
           <w:rPr>
             <w:rStyle w:val="Hyperlink"/>
@@ -3759,7 +4803,7 @@
                     </pic:cNvPicPr>
                   </pic:nvPicPr>
                   <pic:blipFill>
-                    <a:blip r:embed="rId28">
+                    <a:blip r:embed="rId27">
                       <a:extLst>
                         <a:ext uri="{28A0092B-C50C-407E-A947-70E740481C1C}">
                           <a14:useLocalDpi xmlns:a14="http://schemas.microsoft.com/office/drawing/2010/main" val="0"/>
@@ -3879,23 +4923,45 @@
           <w:i/>
         </w:rPr>
       </w:pPr>
+      <w:proofErr w:type="spellStart"/>
       <w:r>
         <w:rPr>
           <w:i/>
         </w:rPr>
-        <w:t>mysql -u YOUR_USERNAM</w:t>
-      </w:r>
+        <w:t>mysql</w:t>
+      </w:r>
+      <w:proofErr w:type="spellEnd"/>
       <w:r>
         <w:rPr>
           <w:i/>
         </w:rPr>
+        <w:t xml:space="preserve"> -u YOUR_</w:t>
+      </w:r>
+      <w:proofErr w:type="gramStart"/>
+      <w:r>
+        <w:rPr>
+          <w:i/>
+        </w:rPr>
+        <w:t>USERNAM</w:t>
+      </w:r>
+      <w:r>
+        <w:rPr>
+          <w:i/>
+        </w:rPr>
         <w:t>E</w:t>
       </w:r>
       <w:r>
         <w:rPr>
           <w:i/>
         </w:rPr>
-        <w:t xml:space="preserve">  -p</w:t>
+        <w:t xml:space="preserve">  -</w:t>
+      </w:r>
+      <w:proofErr w:type="gramEnd"/>
+      <w:r>
+        <w:rPr>
+          <w:i/>
+        </w:rPr>
+        <w:t>p</w:t>
       </w:r>
     </w:p>
     <w:p>
@@ -3934,7 +5000,15 @@
       </w:pPr>
       <w:r>
         <w:lastRenderedPageBreak/>
-        <w:t>Create database “iztool” by executing the following in the console</w:t>
+        <w:t>Create database “</w:t>
+      </w:r>
+      <w:proofErr w:type="spellStart"/>
+      <w:r>
+        <w:t>iztool</w:t>
+      </w:r>
+      <w:proofErr w:type="spellEnd"/>
+      <w:r>
+        <w:t>” by executing the following in the console</w:t>
       </w:r>
     </w:p>
     <w:p>
@@ -3954,7 +5028,21 @@
         <w:rPr>
           <w:i/>
         </w:rPr>
-        <w:t xml:space="preserve">database iztool; </w:t>
+        <w:t xml:space="preserve">database </w:t>
+      </w:r>
+      <w:proofErr w:type="spellStart"/>
+      <w:r>
+        <w:rPr>
+          <w:i/>
+        </w:rPr>
+        <w:t>iztool</w:t>
+      </w:r>
+      <w:proofErr w:type="spellEnd"/>
+      <w:r>
+        <w:rPr>
+          <w:i/>
+        </w:rPr>
+        <w:t xml:space="preserve">; </w:t>
       </w:r>
     </w:p>
     <w:p>
@@ -3966,7 +5054,15 @@
         </w:numPr>
       </w:pPr>
       <w:r>
-        <w:t>Create database “account_iztool” by executing the following in the console</w:t>
+        <w:t>Create database “</w:t>
+      </w:r>
+      <w:proofErr w:type="spellStart"/>
+      <w:r>
+        <w:t>account_iztool</w:t>
+      </w:r>
+      <w:proofErr w:type="spellEnd"/>
+      <w:r>
+        <w:t>” by executing the following in the console</w:t>
       </w:r>
     </w:p>
     <w:p>
@@ -3993,12 +5089,14 @@
         </w:rPr>
         <w:t xml:space="preserve">create database </w:t>
       </w:r>
+      <w:proofErr w:type="spellStart"/>
       <w:r>
         <w:rPr>
           <w:i/>
         </w:rPr>
         <w:t>account_iztool</w:t>
       </w:r>
+      <w:proofErr w:type="spellEnd"/>
     </w:p>
     <w:p>
       <w:pPr>
@@ -4014,11 +5112,16 @@
       <w:r>
         <w:t xml:space="preserve">the </w:t>
       </w:r>
+      <w:proofErr w:type="spellStart"/>
       <w:r>
         <w:t>MyS</w:t>
       </w:r>
       <w:r>
-        <w:t>ql user</w:t>
+        <w:t>ql</w:t>
+      </w:r>
+      <w:proofErr w:type="spellEnd"/>
+      <w:r>
+        <w:t xml:space="preserve"> user</w:t>
       </w:r>
       <w:r>
         <w:t xml:space="preserve"> to access the databases created in the two previous steps</w:t>
@@ -4038,7 +5141,35 @@
         <w:rPr>
           <w:i/>
         </w:rPr>
-        <w:t>grant all privileges on iztool.* to 'iztooluser'@'localhost' identified by "</w:t>
+        <w:t xml:space="preserve">grant all privileges on </w:t>
+      </w:r>
+      <w:proofErr w:type="gramStart"/>
+      <w:r>
+        <w:rPr>
+          <w:i/>
+        </w:rPr>
+        <w:t>iztool.*</w:t>
+      </w:r>
+      <w:proofErr w:type="gramEnd"/>
+      <w:r>
+        <w:rPr>
+          <w:i/>
+        </w:rPr>
+        <w:t xml:space="preserve"> to '</w:t>
+      </w:r>
+      <w:proofErr w:type="spellStart"/>
+      <w:r>
+        <w:rPr>
+          <w:i/>
+        </w:rPr>
+        <w:t>iztooluser</w:t>
+      </w:r>
+      <w:proofErr w:type="spellEnd"/>
+      <w:r>
+        <w:rPr>
+          <w:i/>
+        </w:rPr>
+        <w:t>'@'localhost' identified by "</w:t>
       </w:r>
       <w:r>
         <w:t>PASSWORD</w:t>
@@ -4061,19 +5192,47 @@
         <w:rPr>
           <w:i/>
         </w:rPr>
-        <w:t>grant all privileges on account_iz</w:t>
-      </w:r>
+        <w:t>grant all privileges on account_</w:t>
+      </w:r>
+      <w:proofErr w:type="gramStart"/>
       <w:r>
         <w:rPr>
           <w:i/>
         </w:rPr>
-        <w:t>tool.* to 'iz</w:t>
+        <w:t>iz</w:t>
       </w:r>
       <w:r>
         <w:rPr>
           <w:i/>
         </w:rPr>
-        <w:t>tooluser'@'localhost' identified by "</w:t>
+        <w:t>tool.*</w:t>
+      </w:r>
+      <w:proofErr w:type="gramEnd"/>
+      <w:r>
+        <w:rPr>
+          <w:i/>
+        </w:rPr>
+        <w:t xml:space="preserve"> to '</w:t>
+      </w:r>
+      <w:proofErr w:type="spellStart"/>
+      <w:r>
+        <w:rPr>
+          <w:i/>
+        </w:rPr>
+        <w:t>iz</w:t>
+      </w:r>
+      <w:r>
+        <w:rPr>
+          <w:i/>
+        </w:rPr>
+        <w:t>tooluser</w:t>
+      </w:r>
+      <w:proofErr w:type="spellEnd"/>
+      <w:r>
+        <w:rPr>
+          <w:i/>
+        </w:rPr>
+        <w:t>'@'localhost' identified by "</w:t>
       </w:r>
       <w:r>
         <w:t>PASSWORD</w:t>
@@ -4122,7 +5281,15 @@
         </w:numPr>
       </w:pPr>
       <w:r>
-        <w:t xml:space="preserve">Increase MySQL  maximum allowed packet </w:t>
+        <w:t xml:space="preserve">Increase </w:t>
+      </w:r>
+      <w:proofErr w:type="gramStart"/>
+      <w:r>
+        <w:t>MySQL  maximum</w:t>
+      </w:r>
+      <w:proofErr w:type="gramEnd"/>
+      <w:r>
+        <w:t xml:space="preserve"> allowed packet </w:t>
       </w:r>
     </w:p>
     <w:p>
@@ -4171,6 +5338,7 @@
           <w:rFonts w:eastAsia="Times New Roman" w:cs="Times New Roman"/>
         </w:rPr>
       </w:pPr>
+      <w:proofErr w:type="spellStart"/>
       <w:r>
         <w:rPr>
           <w:rFonts w:eastAsia="Times New Roman" w:cs="Arial"/>
@@ -4179,15 +5347,9 @@
           <w:color w:val="242729"/>
           <w:bdr w:val="none" w:sz="0" w:space="0" w:color="auto" w:frame="1"/>
         </w:rPr>
-        <w:t>Win+R</w:t>
-      </w:r>
-      <w:r>
-        <w:rPr>
-          <w:rFonts w:eastAsia="Times New Roman" w:cs="Arial"/>
-          <w:color w:val="242729"/>
-        </w:rPr>
-        <w:t>(shortcut for 'run'), type </w:t>
-      </w:r>
+        <w:t>Win+</w:t>
+      </w:r>
+      <w:proofErr w:type="gramStart"/>
       <w:r>
         <w:rPr>
           <w:rFonts w:eastAsia="Times New Roman" w:cs="Arial"/>
@@ -4196,8 +5358,36 @@
           <w:color w:val="242729"/>
           <w:bdr w:val="none" w:sz="0" w:space="0" w:color="auto" w:frame="1"/>
         </w:rPr>
+        <w:t>R</w:t>
+      </w:r>
+      <w:proofErr w:type="spellEnd"/>
+      <w:r>
+        <w:rPr>
+          <w:rFonts w:eastAsia="Times New Roman" w:cs="Arial"/>
+          <w:color w:val="242729"/>
+        </w:rPr>
+        <w:t>(</w:t>
+      </w:r>
+      <w:proofErr w:type="gramEnd"/>
+      <w:r>
+        <w:rPr>
+          <w:rFonts w:eastAsia="Times New Roman" w:cs="Arial"/>
+          <w:color w:val="242729"/>
+        </w:rPr>
+        <w:t>shortcut for 'run'), type </w:t>
+      </w:r>
+      <w:proofErr w:type="spellStart"/>
+      <w:r>
+        <w:rPr>
+          <w:rFonts w:eastAsia="Times New Roman" w:cs="Arial"/>
+          <w:b/>
+          <w:bCs/>
+          <w:color w:val="242729"/>
+          <w:bdr w:val="none" w:sz="0" w:space="0" w:color="auto" w:frame="1"/>
+        </w:rPr>
         <w:t>services.msc</w:t>
       </w:r>
+      <w:proofErr w:type="spellEnd"/>
       <w:r>
         <w:rPr>
           <w:rFonts w:eastAsia="Times New Roman" w:cs="Arial"/>
@@ -4253,7 +5443,55 @@
           <w:rFonts w:eastAsia="Times New Roman" w:cs="Arial"/>
           <w:color w:val="242729"/>
         </w:rPr>
-        <w:t>You could see sth like "D:/Program Files/MySQL/MySQL Server 5.6/bin\mysqld" --defaults-file="D:\ProgramData\MySQL\MySQL Server 5.6\my.ini" MySQL56</w:t>
+        <w:t xml:space="preserve">You could see </w:t>
+      </w:r>
+      <w:proofErr w:type="spellStart"/>
+      <w:r>
+        <w:rPr>
+          <w:rFonts w:eastAsia="Times New Roman" w:cs="Arial"/>
+          <w:color w:val="242729"/>
+        </w:rPr>
+        <w:t>sth</w:t>
+      </w:r>
+      <w:proofErr w:type="spellEnd"/>
+      <w:r>
+        <w:rPr>
+          <w:rFonts w:eastAsia="Times New Roman" w:cs="Arial"/>
+          <w:color w:val="242729"/>
+        </w:rPr>
+        <w:t xml:space="preserve"> like "D:/Program Files/MySQL/MySQL Server 5.6/bin\</w:t>
+      </w:r>
+      <w:proofErr w:type="spellStart"/>
+      <w:r>
+        <w:rPr>
+          <w:rFonts w:eastAsia="Times New Roman" w:cs="Arial"/>
+          <w:color w:val="242729"/>
+        </w:rPr>
+        <w:t>mysqld</w:t>
+      </w:r>
+      <w:proofErr w:type="spellEnd"/>
+      <w:r>
+        <w:rPr>
+          <w:rFonts w:eastAsia="Times New Roman" w:cs="Arial"/>
+          <w:color w:val="242729"/>
+        </w:rPr>
+        <w:t>" --defaults-file="D:\</w:t>
+      </w:r>
+      <w:proofErr w:type="spellStart"/>
+      <w:r>
+        <w:rPr>
+          <w:rFonts w:eastAsia="Times New Roman" w:cs="Arial"/>
+          <w:color w:val="242729"/>
+        </w:rPr>
+        <w:t>ProgramData</w:t>
+      </w:r>
+      <w:proofErr w:type="spellEnd"/>
+      <w:r>
+        <w:rPr>
+          <w:rFonts w:eastAsia="Times New Roman" w:cs="Arial"/>
+          <w:color w:val="242729"/>
+        </w:rPr>
+        <w:t>\MySQL\MySQL Server 5.6\my.ini" MySQL56</w:t>
       </w:r>
     </w:p>
     <w:p>
@@ -4300,16 +5538,9 @@
           <w:bdr w:val="none" w:sz="0" w:space="0" w:color="auto" w:frame="1"/>
           <w:shd w:val="clear" w:color="auto" w:fill="EFF0F1"/>
         </w:rPr>
-        <w:t>~/.my.cnf</w:t>
-      </w:r>
-      <w:r>
-        <w:rPr>
-          <w:rFonts w:eastAsia="Times New Roman" w:cs="Arial"/>
-          <w:color w:val="242729"/>
-          <w:shd w:val="clear" w:color="auto" w:fill="FFFFFF"/>
-        </w:rPr>
-        <w:t> file by including the single line under </w:t>
-      </w:r>
+        <w:t>~</w:t>
+      </w:r>
+      <w:proofErr w:type="gramStart"/>
       <w:r>
         <w:rPr>
           <w:rFonts w:cs="Courier New"/>
@@ -4317,14 +5548,63 @@
           <w:bdr w:val="none" w:sz="0" w:space="0" w:color="auto" w:frame="1"/>
           <w:shd w:val="clear" w:color="auto" w:fill="EFF0F1"/>
         </w:rPr>
-        <w:t>[mysqld]</w:t>
-      </w:r>
+        <w:t>/.</w:t>
+      </w:r>
+      <w:proofErr w:type="spellStart"/>
+      <w:r>
+        <w:rPr>
+          <w:rFonts w:cs="Courier New"/>
+          <w:color w:val="242729"/>
+          <w:bdr w:val="none" w:sz="0" w:space="0" w:color="auto" w:frame="1"/>
+          <w:shd w:val="clear" w:color="auto" w:fill="EFF0F1"/>
+        </w:rPr>
+        <w:t>my.cnf</w:t>
+      </w:r>
+      <w:proofErr w:type="spellEnd"/>
+      <w:proofErr w:type="gramEnd"/>
       <w:r>
         <w:rPr>
           <w:rFonts w:eastAsia="Times New Roman" w:cs="Arial"/>
           <w:color w:val="242729"/>
           <w:shd w:val="clear" w:color="auto" w:fill="FFFFFF"/>
         </w:rPr>
+        <w:t> file by including the single line under </w:t>
+      </w:r>
+      <w:r>
+        <w:rPr>
+          <w:rFonts w:cs="Courier New"/>
+          <w:color w:val="242729"/>
+          <w:bdr w:val="none" w:sz="0" w:space="0" w:color="auto" w:frame="1"/>
+          <w:shd w:val="clear" w:color="auto" w:fill="EFF0F1"/>
+        </w:rPr>
+        <w:t>[</w:t>
+      </w:r>
+      <w:proofErr w:type="spellStart"/>
+      <w:r>
+        <w:rPr>
+          <w:rFonts w:cs="Courier New"/>
+          <w:color w:val="242729"/>
+          <w:bdr w:val="none" w:sz="0" w:space="0" w:color="auto" w:frame="1"/>
+          <w:shd w:val="clear" w:color="auto" w:fill="EFF0F1"/>
+        </w:rPr>
+        <w:t>mysqld</w:t>
+      </w:r>
+      <w:proofErr w:type="spellEnd"/>
+      <w:r>
+        <w:rPr>
+          <w:rFonts w:cs="Courier New"/>
+          <w:color w:val="242729"/>
+          <w:bdr w:val="none" w:sz="0" w:space="0" w:color="auto" w:frame="1"/>
+          <w:shd w:val="clear" w:color="auto" w:fill="EFF0F1"/>
+        </w:rPr>
+        <w:t>]</w:t>
+      </w:r>
+      <w:r>
+        <w:rPr>
+          <w:rFonts w:eastAsia="Times New Roman" w:cs="Arial"/>
+          <w:color w:val="242729"/>
+          <w:shd w:val="clear" w:color="auto" w:fill="FFFFFF"/>
+        </w:rPr>
         <w:t> section in your file</w:t>
       </w:r>
     </w:p>
@@ -4337,6 +5617,7 @@
           <w:rFonts w:eastAsia="Times New Roman" w:cs="Times New Roman"/>
         </w:rPr>
       </w:pPr>
+      <w:proofErr w:type="spellStart"/>
       <w:r>
         <w:rPr>
           <w:rFonts w:cs="Courier New"/>
@@ -4344,7 +5625,17 @@
           <w:bdr w:val="none" w:sz="0" w:space="0" w:color="auto" w:frame="1"/>
           <w:shd w:val="clear" w:color="auto" w:fill="EFF0F1"/>
         </w:rPr>
-        <w:t>max_allowed_packet=</w:t>
+        <w:t>max_allowed_packet</w:t>
+      </w:r>
+      <w:proofErr w:type="spellEnd"/>
+      <w:r>
+        <w:rPr>
+          <w:rFonts w:cs="Courier New"/>
+          <w:color w:val="303336"/>
+          <w:bdr w:val="none" w:sz="0" w:space="0" w:color="auto" w:frame="1"/>
+          <w:shd w:val="clear" w:color="auto" w:fill="EFF0F1"/>
+        </w:rPr>
+        <w:t>=</w:t>
       </w:r>
       <w:r>
         <w:rPr>
@@ -4374,7 +5665,15 @@
         </w:numPr>
       </w:pPr>
       <w:r>
-        <w:t xml:space="preserve">Restart mysql service </w:t>
+        <w:t xml:space="preserve">Restart </w:t>
+      </w:r>
+      <w:proofErr w:type="spellStart"/>
+      <w:r>
+        <w:t>mysql</w:t>
+      </w:r>
+      <w:proofErr w:type="spellEnd"/>
+      <w:r>
+        <w:t xml:space="preserve"> service </w:t>
       </w:r>
     </w:p>
     <w:p>
@@ -4398,7 +5697,15 @@
         </w:numPr>
       </w:pPr>
       <w:r>
-        <w:t xml:space="preserve">Open mysql terminal </w:t>
+        <w:t xml:space="preserve">Open </w:t>
+      </w:r>
+      <w:proofErr w:type="spellStart"/>
+      <w:r>
+        <w:t>mysql</w:t>
+      </w:r>
+      <w:proofErr w:type="spellEnd"/>
+      <w:r>
+        <w:t xml:space="preserve"> terminal </w:t>
       </w:r>
     </w:p>
     <w:p>
@@ -4428,7 +5735,27 @@
           <w:bdr w:val="none" w:sz="0" w:space="0" w:color="auto" w:frame="1"/>
           <w:shd w:val="clear" w:color="auto" w:fill="EFF0F1"/>
         </w:rPr>
-        <w:t xml:space="preserve"> GLOBAL max_allowed_packet=</w:t>
+        <w:t xml:space="preserve"> GLOBAL </w:t>
+      </w:r>
+      <w:proofErr w:type="spellStart"/>
+      <w:r>
+        <w:rPr>
+          <w:rFonts w:ascii="inherit" w:hAnsi="inherit"/>
+          <w:color w:val="303336"/>
+          <w:bdr w:val="none" w:sz="0" w:space="0" w:color="auto" w:frame="1"/>
+          <w:shd w:val="clear" w:color="auto" w:fill="EFF0F1"/>
+        </w:rPr>
+        <w:t>max_allowed_packet</w:t>
+      </w:r>
+      <w:proofErr w:type="spellEnd"/>
+      <w:r>
+        <w:rPr>
+          <w:rFonts w:ascii="inherit" w:hAnsi="inherit"/>
+          <w:color w:val="303336"/>
+          <w:bdr w:val="none" w:sz="0" w:space="0" w:color="auto" w:frame="1"/>
+          <w:shd w:val="clear" w:color="auto" w:fill="EFF0F1"/>
+        </w:rPr>
+        <w:t>=</w:t>
       </w:r>
       <w:r>
         <w:rPr>
@@ -4615,7 +5942,7 @@
                     <pic:cNvPicPr/>
                   </pic:nvPicPr>
                   <pic:blipFill>
-                    <a:blip r:embed="rId29">
+                    <a:blip r:embed="rId28">
                       <a:extLst>
                         <a:ext uri="{28A0092B-C50C-407E-A947-70E740481C1C}">
                           <a14:useLocalDpi xmlns:a14="http://schemas.microsoft.com/office/drawing/2010/main" val="0"/>
@@ -4677,7 +6004,7 @@
       <w:r>
         <w:t xml:space="preserve">Navigate to </w:t>
       </w:r>
-      <w:hyperlink r:id="rId30" w:history="1">
+      <w:hyperlink r:id="rId29" w:history="1">
         <w:r>
           <w:rPr>
             <w:rStyle w:val="Hyperlink"/>
@@ -4701,7 +6028,15 @@
         <w:t>, if desired</w:t>
       </w:r>
       <w:r>
-        <w:t>, by clicking on the drop down button</w:t>
+        <w:t xml:space="preserve">, by clicking on the </w:t>
+      </w:r>
+      <w:proofErr w:type="gramStart"/>
+      <w:r>
+        <w:t>drop down</w:t>
+      </w:r>
+      <w:proofErr w:type="gramEnd"/>
+      <w:r>
+        <w:t xml:space="preserve"> button</w:t>
       </w:r>
       <w:r>
         <w:t>.</w:t>
@@ -4712,7 +6047,7 @@
       <w:r>
         <w:t xml:space="preserve">For instance, </w:t>
       </w:r>
-      <w:hyperlink r:id="rId31" w:history="1">
+      <w:hyperlink r:id="rId30" w:history="1">
         <w:r>
           <w:rPr>
             <w:rStyle w:val="Hyperlink"/>
@@ -4752,7 +6087,7 @@
                     <pic:cNvPicPr/>
                   </pic:nvPicPr>
                   <pic:blipFill rotWithShape="1">
-                    <a:blip r:embed="rId32">
+                    <a:blip r:embed="rId31">
                       <a:extLst>
                         <a:ext uri="{28A0092B-C50C-407E-A947-70E740481C1C}">
                           <a14:useLocalDpi xmlns:a14="http://schemas.microsoft.com/office/drawing/2010/main" val="0"/>
@@ -4789,7 +6124,7 @@
                     </a:effectLst>
                     <a:extLst>
                       <a:ext uri="{53640926-AAD7-44d8-BBD7-CCE9431645EC}">
-                        <a14:shadowObscured xmlns:cx="http://schemas.microsoft.com/office/drawing/2014/chartex" xmlns:cx1="http://schemas.microsoft.com/office/drawing/2015/9/8/chartex" xmlns:cx2="http://schemas.microsoft.com/office/drawing/2015/10/21/chartex" xmlns:cx3="http://schemas.microsoft.com/office/drawing/2016/5/9/chartex" xmlns:cx4="http://schemas.microsoft.com/office/drawing/2016/5/10/chartex" xmlns:cx5="http://schemas.microsoft.com/office/drawing/2016/5/11/chartex" xmlns:w16se="http://schemas.microsoft.com/office/word/2015/wordml/symex" xmlns:a14="http://schemas.microsoft.com/office/drawing/2010/main" xmlns:w="http://schemas.openxmlformats.org/wordprocessingml/2006/main" xmlns:w10="urn:schemas-microsoft-com:office:word" xmlns:v="urn:schemas-microsoft-com:vml" xmlns:o="urn:schemas-microsoft-com:office:office" xmlns=""/>
+                        <a14:shadowObscured xmlns="" xmlns:o="urn:schemas-microsoft-com:office:office" xmlns:v="urn:schemas-microsoft-com:vml" xmlns:w10="urn:schemas-microsoft-com:office:word" xmlns:w="http://schemas.openxmlformats.org/wordprocessingml/2006/main" xmlns:a14="http://schemas.microsoft.com/office/drawing/2010/main" xmlns:w16se="http://schemas.microsoft.com/office/word/2015/wordml/symex" xmlns:cx5="http://schemas.microsoft.com/office/drawing/2016/5/11/chartex" xmlns:cx4="http://schemas.microsoft.com/office/drawing/2016/5/10/chartex" xmlns:cx3="http://schemas.microsoft.com/office/drawing/2016/5/9/chartex" xmlns:cx2="http://schemas.microsoft.com/office/drawing/2015/10/21/chartex" xmlns:cx1="http://schemas.microsoft.com/office/drawing/2015/9/8/chartex" xmlns:cx="http://schemas.microsoft.com/office/drawing/2014/chartex"/>
                       </a:ext>
                     </a:extLst>
                   </pic:spPr>
@@ -4871,7 +6206,7 @@
                     <pic:cNvPicPr/>
                   </pic:nvPicPr>
                   <pic:blipFill rotWithShape="1">
-                    <a:blip r:embed="rId33">
+                    <a:blip r:embed="rId32">
                       <a:extLst>
                         <a:ext uri="{28A0092B-C50C-407E-A947-70E740481C1C}">
                           <a14:useLocalDpi xmlns:a14="http://schemas.microsoft.com/office/drawing/2010/main" val="0"/>
@@ -4908,7 +6243,7 @@
                     </a:effectLst>
                     <a:extLst>
                       <a:ext uri="{53640926-AAD7-44d8-BBD7-CCE9431645EC}">
-                        <a14:shadowObscured xmlns:cx="http://schemas.microsoft.com/office/drawing/2014/chartex" xmlns:cx1="http://schemas.microsoft.com/office/drawing/2015/9/8/chartex" xmlns:cx2="http://schemas.microsoft.com/office/drawing/2015/10/21/chartex" xmlns:cx3="http://schemas.microsoft.com/office/drawing/2016/5/9/chartex" xmlns:cx4="http://schemas.microsoft.com/office/drawing/2016/5/10/chartex" xmlns:cx5="http://schemas.microsoft.com/office/drawing/2016/5/11/chartex" xmlns:w16se="http://schemas.microsoft.com/office/word/2015/wordml/symex" xmlns:a14="http://schemas.microsoft.com/office/drawing/2010/main" xmlns:w="http://schemas.openxmlformats.org/wordprocessingml/2006/main" xmlns:w10="urn:schemas-microsoft-com:office:word" xmlns:v="urn:schemas-microsoft-com:vml" xmlns:o="urn:schemas-microsoft-com:office:office" xmlns=""/>
+                        <a14:shadowObscured xmlns="" xmlns:o="urn:schemas-microsoft-com:office:office" xmlns:v="urn:schemas-microsoft-com:vml" xmlns:w10="urn:schemas-microsoft-com:office:word" xmlns:w="http://schemas.openxmlformats.org/wordprocessingml/2006/main" xmlns:a14="http://schemas.microsoft.com/office/drawing/2010/main" xmlns:w16se="http://schemas.microsoft.com/office/word/2015/wordml/symex" xmlns:cx5="http://schemas.microsoft.com/office/drawing/2016/5/11/chartex" xmlns:cx4="http://schemas.microsoft.com/office/drawing/2016/5/10/chartex" xmlns:cx3="http://schemas.microsoft.com/office/drawing/2016/5/9/chartex" xmlns:cx2="http://schemas.microsoft.com/office/drawing/2015/10/21/chartex" xmlns:cx1="http://schemas.microsoft.com/office/drawing/2015/9/8/chartex" xmlns:cx="http://schemas.microsoft.com/office/drawing/2014/chartex"/>
                       </a:ext>
                     </a:extLst>
                   </pic:spPr>
@@ -4980,7 +6315,7 @@
                     <pic:cNvPicPr/>
                   </pic:nvPicPr>
                   <pic:blipFill>
-                    <a:blip r:embed="rId34">
+                    <a:blip r:embed="rId33">
                       <a:extLst>
                         <a:ext uri="{28A0092B-C50C-407E-A947-70E740481C1C}">
                           <a14:useLocalDpi xmlns:a14="http://schemas.microsoft.com/office/drawing/2010/main" val="0"/>
@@ -5067,7 +6402,7 @@
                     <pic:cNvPicPr/>
                   </pic:nvPicPr>
                   <pic:blipFill>
-                    <a:blip r:embed="rId35">
+                    <a:blip r:embed="rId34">
                       <a:extLst>
                         <a:ext uri="{28A0092B-C50C-407E-A947-70E740481C1C}">
                           <a14:useLocalDpi xmlns:a14="http://schemas.microsoft.com/office/drawing/2010/main" val="0"/>
@@ -5154,7 +6489,7 @@
                     <pic:cNvPicPr/>
                   </pic:nvPicPr>
                   <pic:blipFill>
-                    <a:blip r:embed="rId36">
+                    <a:blip r:embed="rId35">
                       <a:extLst>
                         <a:ext uri="{28A0092B-C50C-407E-A947-70E740481C1C}">
                           <a14:useLocalDpi xmlns:a14="http://schemas.microsoft.com/office/drawing/2010/main" val="0"/>
@@ -5217,7 +6552,7 @@
                     <pic:cNvPicPr/>
                   </pic:nvPicPr>
                   <pic:blipFill>
-                    <a:blip r:embed="rId37">
+                    <a:blip r:embed="rId36">
                       <a:extLst>
                         <a:ext uri="{28A0092B-C50C-407E-A947-70E740481C1C}">
                           <a14:useLocalDpi xmlns:a14="http://schemas.microsoft.com/office/drawing/2010/main" val="0"/>
@@ -5305,7 +6640,7 @@
                     <pic:cNvPicPr/>
                   </pic:nvPicPr>
                   <pic:blipFill>
-                    <a:blip r:embed="rId38">
+                    <a:blip r:embed="rId37">
                       <a:extLst>
                         <a:ext uri="{28A0092B-C50C-407E-A947-70E740481C1C}">
                           <a14:useLocalDpi xmlns:a14="http://schemas.microsoft.com/office/drawing/2010/main" val="0"/>
@@ -5374,7 +6709,7 @@
                     <pic:cNvPicPr/>
                   </pic:nvPicPr>
                   <pic:blipFill>
-                    <a:blip r:embed="rId39">
+                    <a:blip r:embed="rId38">
                       <a:extLst>
                         <a:ext uri="{28A0092B-C50C-407E-A947-70E740481C1C}">
                           <a14:useLocalDpi xmlns:a14="http://schemas.microsoft.com/office/drawing/2010/main" val="0"/>
@@ -5455,7 +6790,7 @@
                     <pic:cNvPicPr/>
                   </pic:nvPicPr>
                   <pic:blipFill>
-                    <a:blip r:embed="rId40">
+                    <a:blip r:embed="rId39">
                       <a:extLst>
                         <a:ext uri="{28A0092B-C50C-407E-A947-70E740481C1C}">
                           <a14:useLocalDpi xmlns:a14="http://schemas.microsoft.com/office/drawing/2010/main" val="0"/>
@@ -5525,7 +6860,23 @@
         </w:numPr>
       </w:pPr>
       <w:r>
-        <w:t>Using Windows Explorer, open the file conf\context.xml - C:\Program Files\Apache Software Foundation\Tomcat 7.0\conf\context.xml (or whichever folder Tomcat was installed in).</w:t>
+        <w:t xml:space="preserve">Using Windows Explorer, open the file </w:t>
+      </w:r>
+      <w:proofErr w:type="spellStart"/>
+      <w:r>
+        <w:t>conf</w:t>
+      </w:r>
+      <w:proofErr w:type="spellEnd"/>
+      <w:r>
+        <w:t>\context.xml - C:\Program Files\Apache Software Foundation\Tomcat 7.0\</w:t>
+      </w:r>
+      <w:proofErr w:type="spellStart"/>
+      <w:r>
+        <w:t>conf</w:t>
+      </w:r>
+      <w:proofErr w:type="spellEnd"/>
+      <w:r>
+        <w:t>\context.xml (or whichever folder Tomcat was installed in).</w:t>
       </w:r>
     </w:p>
     <w:p>
@@ -5554,22 +6905,13 @@
         <w:shd w:val="clear" w:color="auto" w:fill="FFFFFF"/>
         <w:spacing w:before="0" w:beforeAutospacing="0" w:after="0" w:afterAutospacing="0"/>
         <w:rPr>
-          <w:rFonts w:asciiTheme="minorHAnsi" w:hAnsiTheme="minorHAnsi"/>
-          <w:color w:val="24292E"/>
-          <w:sz w:val="22"/>
-          <w:szCs w:val="22"/>
-        </w:rPr>
-      </w:pPr>
-      <w:r>
-        <w:rPr>
           <w:rStyle w:val="HTMLCode"/>
           <w:rFonts w:asciiTheme="minorHAnsi" w:hAnsiTheme="minorHAnsi"/>
           <w:color w:val="24292E"/>
           <w:sz w:val="22"/>
           <w:szCs w:val="22"/>
         </w:rPr>
-        <w:t>&lt;Resource name="jdbc/base_tool_account_jndi" auth="Container" type="javax.sql.DataSource" maxActive="</w:t>
-      </w:r>
+      </w:pPr>
       <w:r>
         <w:rPr>
           <w:rStyle w:val="HTMLCode"/>
@@ -5578,8 +6920,9 @@
           <w:sz w:val="22"/>
           <w:szCs w:val="22"/>
         </w:rPr>
-        <w:t>-1</w:t>
-      </w:r>
+        <w:t>&lt;Resource name="</w:t>
+      </w:r>
+      <w:proofErr w:type="spellStart"/>
       <w:r>
         <w:rPr>
           <w:rStyle w:val="HTMLCode"/>
@@ -5588,8 +6931,9 @@
           <w:sz w:val="22"/>
           <w:szCs w:val="22"/>
         </w:rPr>
-        <w:t>" maxIdle="</w:t>
-      </w:r>
+        <w:t>jdbc</w:t>
+      </w:r>
+      <w:proofErr w:type="spellEnd"/>
       <w:r>
         <w:rPr>
           <w:rStyle w:val="HTMLCode"/>
@@ -5598,8 +6942,9 @@
           <w:sz w:val="22"/>
           <w:szCs w:val="22"/>
         </w:rPr>
-        <w:t>-1</w:t>
-      </w:r>
+        <w:t>/</w:t>
+      </w:r>
+      <w:proofErr w:type="spellStart"/>
       <w:r>
         <w:rPr>
           <w:rStyle w:val="HTMLCode"/>
@@ -5608,8 +6953,9 @@
           <w:sz w:val="22"/>
           <w:szCs w:val="22"/>
         </w:rPr>
-        <w:t>" maxWait="</w:t>
-      </w:r>
+        <w:t>base_tool_account_jndi</w:t>
+      </w:r>
+      <w:proofErr w:type="spellEnd"/>
       <w:r>
         <w:rPr>
           <w:rStyle w:val="HTMLCode"/>
@@ -5618,8 +6964,9 @@
           <w:sz w:val="22"/>
           <w:szCs w:val="22"/>
         </w:rPr>
-        <w:t>-1</w:t>
-      </w:r>
+        <w:t xml:space="preserve">" </w:t>
+      </w:r>
+      <w:proofErr w:type="spellStart"/>
       <w:r>
         <w:rPr>
           <w:rStyle w:val="HTMLCode"/>
@@ -5628,6 +6975,167 @@
           <w:sz w:val="22"/>
           <w:szCs w:val="22"/>
         </w:rPr>
+        <w:t>auth</w:t>
+      </w:r>
+      <w:proofErr w:type="spellEnd"/>
+      <w:r>
+        <w:rPr>
+          <w:rStyle w:val="HTMLCode"/>
+          <w:rFonts w:asciiTheme="minorHAnsi" w:hAnsiTheme="minorHAnsi"/>
+          <w:color w:val="24292E"/>
+          <w:sz w:val="22"/>
+          <w:szCs w:val="22"/>
+        </w:rPr>
+        <w:t>="Container" type="</w:t>
+      </w:r>
+      <w:proofErr w:type="spellStart"/>
+      <w:proofErr w:type="gramStart"/>
+      <w:r>
+        <w:rPr>
+          <w:rStyle w:val="HTMLCode"/>
+          <w:rFonts w:asciiTheme="minorHAnsi" w:hAnsiTheme="minorHAnsi"/>
+          <w:color w:val="24292E"/>
+          <w:sz w:val="22"/>
+          <w:szCs w:val="22"/>
+        </w:rPr>
+        <w:t>javax.sql.DataSource</w:t>
+      </w:r>
+      <w:proofErr w:type="spellEnd"/>
+      <w:proofErr w:type="gramEnd"/>
+      <w:r>
+        <w:rPr>
+          <w:rStyle w:val="HTMLCode"/>
+          <w:rFonts w:asciiTheme="minorHAnsi" w:hAnsiTheme="minorHAnsi"/>
+          <w:color w:val="24292E"/>
+          <w:sz w:val="22"/>
+          <w:szCs w:val="22"/>
+        </w:rPr>
+        <w:t xml:space="preserve">" </w:t>
+      </w:r>
+      <w:proofErr w:type="spellStart"/>
+      <w:r>
+        <w:rPr>
+          <w:rStyle w:val="HTMLCode"/>
+          <w:rFonts w:asciiTheme="minorHAnsi" w:hAnsiTheme="minorHAnsi"/>
+          <w:color w:val="24292E"/>
+          <w:sz w:val="22"/>
+          <w:szCs w:val="22"/>
+        </w:rPr>
+        <w:t>maxActive</w:t>
+      </w:r>
+      <w:proofErr w:type="spellEnd"/>
+      <w:r>
+        <w:rPr>
+          <w:rStyle w:val="HTMLCode"/>
+          <w:rFonts w:asciiTheme="minorHAnsi" w:hAnsiTheme="minorHAnsi"/>
+          <w:color w:val="24292E"/>
+          <w:sz w:val="22"/>
+          <w:szCs w:val="22"/>
+        </w:rPr>
+        <w:t>="</w:t>
+      </w:r>
+      <w:r>
+        <w:rPr>
+          <w:rStyle w:val="HTMLCode"/>
+          <w:rFonts w:asciiTheme="minorHAnsi" w:hAnsiTheme="minorHAnsi"/>
+          <w:color w:val="24292E"/>
+          <w:sz w:val="22"/>
+          <w:szCs w:val="22"/>
+        </w:rPr>
+        <w:t>-1</w:t>
+      </w:r>
+      <w:r>
+        <w:rPr>
+          <w:rStyle w:val="HTMLCode"/>
+          <w:rFonts w:asciiTheme="minorHAnsi" w:hAnsiTheme="minorHAnsi"/>
+          <w:color w:val="24292E"/>
+          <w:sz w:val="22"/>
+          <w:szCs w:val="22"/>
+        </w:rPr>
+        <w:t xml:space="preserve">" </w:t>
+      </w:r>
+      <w:proofErr w:type="spellStart"/>
+      <w:r>
+        <w:rPr>
+          <w:rStyle w:val="HTMLCode"/>
+          <w:rFonts w:asciiTheme="minorHAnsi" w:hAnsiTheme="minorHAnsi"/>
+          <w:color w:val="24292E"/>
+          <w:sz w:val="22"/>
+          <w:szCs w:val="22"/>
+        </w:rPr>
+        <w:t>maxIdle</w:t>
+      </w:r>
+      <w:proofErr w:type="spellEnd"/>
+      <w:r>
+        <w:rPr>
+          <w:rStyle w:val="HTMLCode"/>
+          <w:rFonts w:asciiTheme="minorHAnsi" w:hAnsiTheme="minorHAnsi"/>
+          <w:color w:val="24292E"/>
+          <w:sz w:val="22"/>
+          <w:szCs w:val="22"/>
+        </w:rPr>
+        <w:t>="</w:t>
+      </w:r>
+      <w:r>
+        <w:rPr>
+          <w:rStyle w:val="HTMLCode"/>
+          <w:rFonts w:asciiTheme="minorHAnsi" w:hAnsiTheme="minorHAnsi"/>
+          <w:color w:val="24292E"/>
+          <w:sz w:val="22"/>
+          <w:szCs w:val="22"/>
+        </w:rPr>
+        <w:t>-1</w:t>
+      </w:r>
+      <w:r>
+        <w:rPr>
+          <w:rStyle w:val="HTMLCode"/>
+          <w:rFonts w:asciiTheme="minorHAnsi" w:hAnsiTheme="minorHAnsi"/>
+          <w:color w:val="24292E"/>
+          <w:sz w:val="22"/>
+          <w:szCs w:val="22"/>
+        </w:rPr>
+        <w:t xml:space="preserve">" </w:t>
+      </w:r>
+      <w:proofErr w:type="spellStart"/>
+      <w:r>
+        <w:rPr>
+          <w:rStyle w:val="HTMLCode"/>
+          <w:rFonts w:asciiTheme="minorHAnsi" w:hAnsiTheme="minorHAnsi"/>
+          <w:color w:val="24292E"/>
+          <w:sz w:val="22"/>
+          <w:szCs w:val="22"/>
+        </w:rPr>
+        <w:t>maxWait</w:t>
+      </w:r>
+      <w:proofErr w:type="spellEnd"/>
+      <w:r>
+        <w:rPr>
+          <w:rStyle w:val="HTMLCode"/>
+          <w:rFonts w:asciiTheme="minorHAnsi" w:hAnsiTheme="minorHAnsi"/>
+          <w:color w:val="24292E"/>
+          <w:sz w:val="22"/>
+          <w:szCs w:val="22"/>
+        </w:rPr>
+        <w:t>="</w:t>
+      </w:r>
+      <w:r>
+        <w:rPr>
+          <w:rStyle w:val="HTMLCode"/>
+          <w:rFonts w:asciiTheme="minorHAnsi" w:hAnsiTheme="minorHAnsi"/>
+          <w:color w:val="24292E"/>
+          <w:sz w:val="22"/>
+          <w:szCs w:val="22"/>
+        </w:rPr>
+        <w:t>-1</w:t>
+      </w:r>
+      <w:r>
+        <w:rPr>
+          <w:rStyle w:val="HTMLCode"/>
+          <w:rFonts w:asciiTheme="minorHAnsi" w:hAnsiTheme="minorHAnsi"/>
+          <w:color w:val="24292E"/>
+          <w:sz w:val="22"/>
+          <w:szCs w:val="22"/>
+        </w:rPr>
         <w:t>"</w:t>
       </w:r>
       <w:r>
@@ -5650,9 +7158,11 @@
         </w:rPr>
         <w:t>username="</w:t>
       </w:r>
+      <w:proofErr w:type="spellStart"/>
       <w:r>
         <w:t>iztooluser</w:t>
       </w:r>
+      <w:proofErr w:type="spellEnd"/>
       <w:r>
         <w:rPr>
           <w:rStyle w:val="HTMLCode"/>
@@ -5681,7 +7191,182 @@
           <w:sz w:val="22"/>
           <w:szCs w:val="22"/>
         </w:rPr>
-        <w:t>" driverClassName="com.mysql.jdbc.Driver" url="jdbc:mysql://localhost:3306/account_iztool?autoReconnect=true&amp;amp;useSSL=false"/&gt;</w:t>
+        <w:t xml:space="preserve">" </w:t>
+      </w:r>
+      <w:proofErr w:type="spellStart"/>
+      <w:r>
+        <w:rPr>
+          <w:rStyle w:val="HTMLCode"/>
+          <w:rFonts w:asciiTheme="minorHAnsi" w:hAnsiTheme="minorHAnsi"/>
+          <w:color w:val="24292E"/>
+          <w:sz w:val="22"/>
+          <w:szCs w:val="22"/>
+        </w:rPr>
+        <w:t>driverClassName</w:t>
+      </w:r>
+      <w:proofErr w:type="spellEnd"/>
+      <w:r>
+        <w:rPr>
+          <w:rStyle w:val="HTMLCode"/>
+          <w:rFonts w:asciiTheme="minorHAnsi" w:hAnsiTheme="minorHAnsi"/>
+          <w:color w:val="24292E"/>
+          <w:sz w:val="22"/>
+          <w:szCs w:val="22"/>
+        </w:rPr>
+        <w:t>="</w:t>
+      </w:r>
+      <w:proofErr w:type="spellStart"/>
+      <w:r>
+        <w:rPr>
+          <w:rStyle w:val="HTMLCode"/>
+          <w:rFonts w:asciiTheme="minorHAnsi" w:hAnsiTheme="minorHAnsi"/>
+          <w:color w:val="24292E"/>
+          <w:sz w:val="22"/>
+          <w:szCs w:val="22"/>
+        </w:rPr>
+        <w:t>com.mysql.jdbc.Driver</w:t>
+      </w:r>
+      <w:proofErr w:type="spellEnd"/>
+      <w:r>
+        <w:rPr>
+          <w:rStyle w:val="HTMLCode"/>
+          <w:rFonts w:asciiTheme="minorHAnsi" w:hAnsiTheme="minorHAnsi"/>
+          <w:color w:val="24292E"/>
+          <w:sz w:val="22"/>
+          <w:szCs w:val="22"/>
+        </w:rPr>
+        <w:t>" url="jdbc:mysql://localhost:3306/account_iztool?autoReconnect=true&amp;amp;useSSL=false"</w:t>
+      </w:r>
+    </w:p>
+    <w:p>
+      <w:pPr>
+        <w:pStyle w:val="NormalWeb"/>
+        <w:shd w:val="clear" w:color="auto" w:fill="FFFFFF"/>
+        <w:spacing w:before="0" w:beforeAutospacing="0" w:after="0" w:afterAutospacing="0"/>
+        <w:rPr>
+          <w:rStyle w:val="HTMLCode"/>
+          <w:rFonts w:asciiTheme="minorHAnsi" w:hAnsiTheme="minorHAnsi"/>
+          <w:color w:val="24292E"/>
+          <w:sz w:val="22"/>
+          <w:szCs w:val="22"/>
+        </w:rPr>
+      </w:pPr>
+      <w:proofErr w:type="spellStart"/>
+      <w:r>
+        <w:rPr>
+          <w:rStyle w:val="HTMLCode"/>
+          <w:rFonts w:asciiTheme="minorHAnsi" w:hAnsiTheme="minorHAnsi"/>
+          <w:color w:val="24292E"/>
+          <w:sz w:val="22"/>
+          <w:szCs w:val="22"/>
+        </w:rPr>
+        <w:t>validationQuery</w:t>
+      </w:r>
+      <w:proofErr w:type="spellEnd"/>
+      <w:r>
+        <w:rPr>
+          <w:rStyle w:val="HTMLCode"/>
+          <w:rFonts w:asciiTheme="minorHAnsi" w:hAnsiTheme="minorHAnsi"/>
+          <w:color w:val="24292E"/>
+          <w:sz w:val="22"/>
+          <w:szCs w:val="22"/>
+        </w:rPr>
+        <w:t>="SELECT 1"</w:t>
+      </w:r>
+    </w:p>
+    <w:p>
+      <w:pPr>
+        <w:pStyle w:val="NormalWeb"/>
+        <w:shd w:val="clear" w:color="auto" w:fill="FFFFFF"/>
+        <w:spacing w:before="0" w:beforeAutospacing="0" w:after="0" w:afterAutospacing="0"/>
+        <w:rPr>
+          <w:rStyle w:val="HTMLCode"/>
+          <w:rFonts w:asciiTheme="minorHAnsi" w:hAnsiTheme="minorHAnsi"/>
+          <w:color w:val="24292E"/>
+          <w:sz w:val="22"/>
+          <w:szCs w:val="22"/>
+        </w:rPr>
+      </w:pPr>
+      <w:proofErr w:type="spellStart"/>
+      <w:r>
+        <w:rPr>
+          <w:rStyle w:val="HTMLCode"/>
+          <w:rFonts w:asciiTheme="minorHAnsi" w:hAnsiTheme="minorHAnsi"/>
+          <w:color w:val="24292E"/>
+          <w:sz w:val="22"/>
+          <w:szCs w:val="22"/>
+        </w:rPr>
+        <w:t>testOnBorrow</w:t>
+      </w:r>
+      <w:proofErr w:type="spellEnd"/>
+      <w:r>
+        <w:rPr>
+          <w:rStyle w:val="HTMLCode"/>
+          <w:rFonts w:asciiTheme="minorHAnsi" w:hAnsiTheme="minorHAnsi"/>
+          <w:color w:val="24292E"/>
+          <w:sz w:val="22"/>
+          <w:szCs w:val="22"/>
+        </w:rPr>
+        <w:t xml:space="preserve">="true"                </w:t>
+      </w:r>
+    </w:p>
+    <w:p>
+      <w:pPr>
+        <w:pStyle w:val="NormalWeb"/>
+        <w:shd w:val="clear" w:color="auto" w:fill="FFFFFF"/>
+        <w:spacing w:before="0" w:beforeAutospacing="0" w:after="0" w:afterAutospacing="0"/>
+        <w:rPr>
+          <w:rStyle w:val="HTMLCode"/>
+          <w:rFonts w:asciiTheme="minorHAnsi" w:hAnsiTheme="minorHAnsi"/>
+          <w:color w:val="24292E"/>
+          <w:sz w:val="22"/>
+          <w:szCs w:val="22"/>
+        </w:rPr>
+      </w:pPr>
+      <w:proofErr w:type="spellStart"/>
+      <w:r>
+        <w:rPr>
+          <w:rStyle w:val="HTMLCode"/>
+          <w:rFonts w:asciiTheme="minorHAnsi" w:hAnsiTheme="minorHAnsi"/>
+          <w:color w:val="24292E"/>
+          <w:sz w:val="22"/>
+          <w:szCs w:val="22"/>
+        </w:rPr>
+        <w:t>validationInterval</w:t>
+      </w:r>
+      <w:proofErr w:type="spellEnd"/>
+      <w:r>
+        <w:rPr>
+          <w:rStyle w:val="HTMLCode"/>
+          <w:rFonts w:asciiTheme="minorHAnsi" w:hAnsiTheme="minorHAnsi"/>
+          <w:color w:val="24292E"/>
+          <w:sz w:val="22"/>
+          <w:szCs w:val="22"/>
+        </w:rPr>
+        <w:t>="60000"</w:t>
+      </w:r>
+    </w:p>
+    <w:p>
+      <w:pPr>
+        <w:pStyle w:val="NormalWeb"/>
+        <w:shd w:val="clear" w:color="auto" w:fill="FFFFFF"/>
+        <w:spacing w:before="0" w:beforeAutospacing="0" w:after="0" w:afterAutospacing="0"/>
+        <w:rPr>
+          <w:rFonts w:asciiTheme="minorHAnsi" w:hAnsiTheme="minorHAnsi"/>
+          <w:color w:val="24292E"/>
+          <w:sz w:val="22"/>
+          <w:szCs w:val="22"/>
+        </w:rPr>
+      </w:pPr>
+      <w:r>
+        <w:rPr>
+          <w:rStyle w:val="HTMLCode"/>
+          <w:rFonts w:asciiTheme="minorHAnsi" w:hAnsiTheme="minorHAnsi"/>
+          <w:color w:val="24292E"/>
+          <w:sz w:val="22"/>
+          <w:szCs w:val="22"/>
+        </w:rPr>
+        <w:t>/&gt;</w:t>
       </w:r>
       <w:r>
         <w:rPr>
@@ -5713,22 +7398,13 @@
         <w:shd w:val="clear" w:color="auto" w:fill="FFFFFF"/>
         <w:spacing w:before="0" w:beforeAutospacing="0" w:after="0"/>
         <w:rPr>
-          <w:rFonts w:asciiTheme="minorHAnsi" w:hAnsiTheme="minorHAnsi"/>
-          <w:color w:val="24292E"/>
-          <w:sz w:val="22"/>
-          <w:szCs w:val="22"/>
-        </w:rPr>
-      </w:pPr>
-      <w:r>
-        <w:rPr>
           <w:rStyle w:val="HTMLCode"/>
           <w:rFonts w:asciiTheme="minorHAnsi" w:hAnsiTheme="minorHAnsi"/>
           <w:color w:val="24292E"/>
           <w:sz w:val="22"/>
           <w:szCs w:val="22"/>
         </w:rPr>
-        <w:t>&lt;Resource name="jdbc/base_tool_jndi" auth="Container" type="javax.sql.DataSource" maxActive="</w:t>
-      </w:r>
+      </w:pPr>
       <w:r>
         <w:rPr>
           <w:rStyle w:val="HTMLCode"/>
@@ -5737,8 +7413,9 @@
           <w:sz w:val="22"/>
           <w:szCs w:val="22"/>
         </w:rPr>
-        <w:t>-1</w:t>
-      </w:r>
+        <w:t>&lt;Resource name="</w:t>
+      </w:r>
+      <w:proofErr w:type="spellStart"/>
       <w:r>
         <w:rPr>
           <w:rStyle w:val="HTMLCode"/>
@@ -5747,8 +7424,9 @@
           <w:sz w:val="22"/>
           <w:szCs w:val="22"/>
         </w:rPr>
-        <w:t>" maxIdle="</w:t>
-      </w:r>
+        <w:t>jdbc</w:t>
+      </w:r>
+      <w:proofErr w:type="spellEnd"/>
       <w:r>
         <w:rPr>
           <w:rStyle w:val="HTMLCode"/>
@@ -5757,8 +7435,9 @@
           <w:sz w:val="22"/>
           <w:szCs w:val="22"/>
         </w:rPr>
-        <w:t>-1</w:t>
-      </w:r>
+        <w:t>/</w:t>
+      </w:r>
+      <w:proofErr w:type="spellStart"/>
       <w:r>
         <w:rPr>
           <w:rStyle w:val="HTMLCode"/>
@@ -5767,8 +7446,9 @@
           <w:sz w:val="22"/>
           <w:szCs w:val="22"/>
         </w:rPr>
-        <w:t>" maxWait="</w:t>
-      </w:r>
+        <w:t>base_tool_jndi</w:t>
+      </w:r>
+      <w:proofErr w:type="spellEnd"/>
       <w:r>
         <w:rPr>
           <w:rStyle w:val="HTMLCode"/>
@@ -5777,8 +7457,9 @@
           <w:sz w:val="22"/>
           <w:szCs w:val="22"/>
         </w:rPr>
-        <w:t>-1</w:t>
-      </w:r>
+        <w:t xml:space="preserve">" </w:t>
+      </w:r>
+      <w:proofErr w:type="spellStart"/>
       <w:r>
         <w:rPr>
           <w:rStyle w:val="HTMLCode"/>
@@ -5787,6 +7468,167 @@
           <w:sz w:val="22"/>
           <w:szCs w:val="22"/>
         </w:rPr>
+        <w:t>auth</w:t>
+      </w:r>
+      <w:proofErr w:type="spellEnd"/>
+      <w:r>
+        <w:rPr>
+          <w:rStyle w:val="HTMLCode"/>
+          <w:rFonts w:asciiTheme="minorHAnsi" w:hAnsiTheme="minorHAnsi"/>
+          <w:color w:val="24292E"/>
+          <w:sz w:val="22"/>
+          <w:szCs w:val="22"/>
+        </w:rPr>
+        <w:t>="Container" type="</w:t>
+      </w:r>
+      <w:proofErr w:type="spellStart"/>
+      <w:proofErr w:type="gramStart"/>
+      <w:r>
+        <w:rPr>
+          <w:rStyle w:val="HTMLCode"/>
+          <w:rFonts w:asciiTheme="minorHAnsi" w:hAnsiTheme="minorHAnsi"/>
+          <w:color w:val="24292E"/>
+          <w:sz w:val="22"/>
+          <w:szCs w:val="22"/>
+        </w:rPr>
+        <w:t>javax.sql.DataSource</w:t>
+      </w:r>
+      <w:proofErr w:type="spellEnd"/>
+      <w:proofErr w:type="gramEnd"/>
+      <w:r>
+        <w:rPr>
+          <w:rStyle w:val="HTMLCode"/>
+          <w:rFonts w:asciiTheme="minorHAnsi" w:hAnsiTheme="minorHAnsi"/>
+          <w:color w:val="24292E"/>
+          <w:sz w:val="22"/>
+          <w:szCs w:val="22"/>
+        </w:rPr>
+        <w:t xml:space="preserve">" </w:t>
+      </w:r>
+      <w:proofErr w:type="spellStart"/>
+      <w:r>
+        <w:rPr>
+          <w:rStyle w:val="HTMLCode"/>
+          <w:rFonts w:asciiTheme="minorHAnsi" w:hAnsiTheme="minorHAnsi"/>
+          <w:color w:val="24292E"/>
+          <w:sz w:val="22"/>
+          <w:szCs w:val="22"/>
+        </w:rPr>
+        <w:t>maxActive</w:t>
+      </w:r>
+      <w:proofErr w:type="spellEnd"/>
+      <w:r>
+        <w:rPr>
+          <w:rStyle w:val="HTMLCode"/>
+          <w:rFonts w:asciiTheme="minorHAnsi" w:hAnsiTheme="minorHAnsi"/>
+          <w:color w:val="24292E"/>
+          <w:sz w:val="22"/>
+          <w:szCs w:val="22"/>
+        </w:rPr>
+        <w:t>="</w:t>
+      </w:r>
+      <w:r>
+        <w:rPr>
+          <w:rStyle w:val="HTMLCode"/>
+          <w:rFonts w:asciiTheme="minorHAnsi" w:hAnsiTheme="minorHAnsi"/>
+          <w:color w:val="24292E"/>
+          <w:sz w:val="22"/>
+          <w:szCs w:val="22"/>
+        </w:rPr>
+        <w:t>-1</w:t>
+      </w:r>
+      <w:r>
+        <w:rPr>
+          <w:rStyle w:val="HTMLCode"/>
+          <w:rFonts w:asciiTheme="minorHAnsi" w:hAnsiTheme="minorHAnsi"/>
+          <w:color w:val="24292E"/>
+          <w:sz w:val="22"/>
+          <w:szCs w:val="22"/>
+        </w:rPr>
+        <w:t xml:space="preserve">" </w:t>
+      </w:r>
+      <w:proofErr w:type="spellStart"/>
+      <w:r>
+        <w:rPr>
+          <w:rStyle w:val="HTMLCode"/>
+          <w:rFonts w:asciiTheme="minorHAnsi" w:hAnsiTheme="minorHAnsi"/>
+          <w:color w:val="24292E"/>
+          <w:sz w:val="22"/>
+          <w:szCs w:val="22"/>
+        </w:rPr>
+        <w:t>maxIdle</w:t>
+      </w:r>
+      <w:proofErr w:type="spellEnd"/>
+      <w:r>
+        <w:rPr>
+          <w:rStyle w:val="HTMLCode"/>
+          <w:rFonts w:asciiTheme="minorHAnsi" w:hAnsiTheme="minorHAnsi"/>
+          <w:color w:val="24292E"/>
+          <w:sz w:val="22"/>
+          <w:szCs w:val="22"/>
+        </w:rPr>
+        <w:t>="</w:t>
+      </w:r>
+      <w:r>
+        <w:rPr>
+          <w:rStyle w:val="HTMLCode"/>
+          <w:rFonts w:asciiTheme="minorHAnsi" w:hAnsiTheme="minorHAnsi"/>
+          <w:color w:val="24292E"/>
+          <w:sz w:val="22"/>
+          <w:szCs w:val="22"/>
+        </w:rPr>
+        <w:t>-1</w:t>
+      </w:r>
+      <w:r>
+        <w:rPr>
+          <w:rStyle w:val="HTMLCode"/>
+          <w:rFonts w:asciiTheme="minorHAnsi" w:hAnsiTheme="minorHAnsi"/>
+          <w:color w:val="24292E"/>
+          <w:sz w:val="22"/>
+          <w:szCs w:val="22"/>
+        </w:rPr>
+        <w:t xml:space="preserve">" </w:t>
+      </w:r>
+      <w:proofErr w:type="spellStart"/>
+      <w:r>
+        <w:rPr>
+          <w:rStyle w:val="HTMLCode"/>
+          <w:rFonts w:asciiTheme="minorHAnsi" w:hAnsiTheme="minorHAnsi"/>
+          <w:color w:val="24292E"/>
+          <w:sz w:val="22"/>
+          <w:szCs w:val="22"/>
+        </w:rPr>
+        <w:t>maxWait</w:t>
+      </w:r>
+      <w:proofErr w:type="spellEnd"/>
+      <w:r>
+        <w:rPr>
+          <w:rStyle w:val="HTMLCode"/>
+          <w:rFonts w:asciiTheme="minorHAnsi" w:hAnsiTheme="minorHAnsi"/>
+          <w:color w:val="24292E"/>
+          <w:sz w:val="22"/>
+          <w:szCs w:val="22"/>
+        </w:rPr>
+        <w:t>="</w:t>
+      </w:r>
+      <w:r>
+        <w:rPr>
+          <w:rStyle w:val="HTMLCode"/>
+          <w:rFonts w:asciiTheme="minorHAnsi" w:hAnsiTheme="minorHAnsi"/>
+          <w:color w:val="24292E"/>
+          <w:sz w:val="22"/>
+          <w:szCs w:val="22"/>
+        </w:rPr>
+        <w:t>-1</w:t>
+      </w:r>
+      <w:r>
+        <w:rPr>
+          <w:rStyle w:val="HTMLCode"/>
+          <w:rFonts w:asciiTheme="minorHAnsi" w:hAnsiTheme="minorHAnsi"/>
+          <w:color w:val="24292E"/>
+          <w:sz w:val="22"/>
+          <w:szCs w:val="22"/>
+        </w:rPr>
         <w:t>"</w:t>
       </w:r>
       <w:r>
@@ -5809,9 +7651,11 @@
         </w:rPr>
         <w:t>username="</w:t>
       </w:r>
+      <w:proofErr w:type="spellStart"/>
       <w:r>
         <w:t>iztooluser</w:t>
       </w:r>
+      <w:proofErr w:type="spellEnd"/>
       <w:r>
         <w:rPr>
           <w:rStyle w:val="HTMLCode"/>
@@ -5840,7 +7684,194 @@
           <w:sz w:val="22"/>
           <w:szCs w:val="22"/>
         </w:rPr>
-        <w:t>" driverClassName="com.mysql.jdbc.Driver" url="jdbc:mysql://localhost:3306/iztool?autoReconnect=true&amp;amp;useSSL=false"/&gt;</w:t>
+        <w:t xml:space="preserve">" </w:t>
+      </w:r>
+      <w:proofErr w:type="spellStart"/>
+      <w:r>
+        <w:rPr>
+          <w:rStyle w:val="HTMLCode"/>
+          <w:rFonts w:asciiTheme="minorHAnsi" w:hAnsiTheme="minorHAnsi"/>
+          <w:color w:val="24292E"/>
+          <w:sz w:val="22"/>
+          <w:szCs w:val="22"/>
+        </w:rPr>
+        <w:t>driverClassName</w:t>
+      </w:r>
+      <w:proofErr w:type="spellEnd"/>
+      <w:r>
+        <w:rPr>
+          <w:rStyle w:val="HTMLCode"/>
+          <w:rFonts w:asciiTheme="minorHAnsi" w:hAnsiTheme="minorHAnsi"/>
+          <w:color w:val="24292E"/>
+          <w:sz w:val="22"/>
+          <w:szCs w:val="22"/>
+        </w:rPr>
+        <w:t>="</w:t>
+      </w:r>
+      <w:proofErr w:type="spellStart"/>
+      <w:r>
+        <w:rPr>
+          <w:rStyle w:val="HTMLCode"/>
+          <w:rFonts w:asciiTheme="minorHAnsi" w:hAnsiTheme="minorHAnsi"/>
+          <w:color w:val="24292E"/>
+          <w:sz w:val="22"/>
+          <w:szCs w:val="22"/>
+        </w:rPr>
+        <w:t>com.mysql.jdbc.Driver</w:t>
+      </w:r>
+      <w:proofErr w:type="spellEnd"/>
+      <w:r>
+        <w:rPr>
+          <w:rStyle w:val="HTMLCode"/>
+          <w:rFonts w:asciiTheme="minorHAnsi" w:hAnsiTheme="minorHAnsi"/>
+          <w:color w:val="24292E"/>
+          <w:sz w:val="22"/>
+          <w:szCs w:val="22"/>
+        </w:rPr>
+        <w:t>" url="jdbc:mysql://localhost:3306/iztool?autoReconnect=true&amp;amp;useSSL=false"</w:t>
+      </w:r>
+    </w:p>
+    <w:p>
+      <w:pPr>
+        <w:pStyle w:val="NormalWeb"/>
+        <w:shd w:val="clear" w:color="auto" w:fill="FFFFFF"/>
+        <w:spacing w:before="0" w:beforeAutospacing="0" w:after="0" w:afterAutospacing="0"/>
+        <w:rPr>
+          <w:rStyle w:val="HTMLCode"/>
+          <w:rFonts w:asciiTheme="minorHAnsi" w:hAnsiTheme="minorHAnsi"/>
+          <w:color w:val="24292E"/>
+          <w:sz w:val="22"/>
+          <w:szCs w:val="22"/>
+        </w:rPr>
+      </w:pPr>
+      <w:proofErr w:type="spellStart"/>
+      <w:r>
+        <w:rPr>
+          <w:rStyle w:val="HTMLCode"/>
+          <w:rFonts w:asciiTheme="minorHAnsi" w:hAnsiTheme="minorHAnsi"/>
+          <w:color w:val="24292E"/>
+          <w:sz w:val="22"/>
+          <w:szCs w:val="22"/>
+        </w:rPr>
+        <w:t>validationQuery</w:t>
+      </w:r>
+      <w:proofErr w:type="spellEnd"/>
+      <w:r>
+        <w:rPr>
+          <w:rStyle w:val="HTMLCode"/>
+          <w:rFonts w:asciiTheme="minorHAnsi" w:hAnsiTheme="minorHAnsi"/>
+          <w:color w:val="24292E"/>
+          <w:sz w:val="22"/>
+          <w:szCs w:val="22"/>
+        </w:rPr>
+        <w:t>="SELECT 1"</w:t>
+      </w:r>
+    </w:p>
+    <w:p>
+      <w:pPr>
+        <w:pStyle w:val="NormalWeb"/>
+        <w:shd w:val="clear" w:color="auto" w:fill="FFFFFF"/>
+        <w:spacing w:before="0" w:beforeAutospacing="0" w:after="0" w:afterAutospacing="0"/>
+        <w:rPr>
+          <w:rStyle w:val="HTMLCode"/>
+          <w:rFonts w:asciiTheme="minorHAnsi" w:hAnsiTheme="minorHAnsi"/>
+          <w:color w:val="24292E"/>
+          <w:sz w:val="22"/>
+          <w:szCs w:val="22"/>
+        </w:rPr>
+      </w:pPr>
+      <w:proofErr w:type="spellStart"/>
+      <w:r>
+        <w:rPr>
+          <w:rStyle w:val="HTMLCode"/>
+          <w:rFonts w:asciiTheme="minorHAnsi" w:hAnsiTheme="minorHAnsi"/>
+          <w:color w:val="24292E"/>
+          <w:sz w:val="22"/>
+          <w:szCs w:val="22"/>
+        </w:rPr>
+        <w:t>testOnBorrow</w:t>
+      </w:r>
+      <w:proofErr w:type="spellEnd"/>
+      <w:r>
+        <w:rPr>
+          <w:rStyle w:val="HTMLCode"/>
+          <w:rFonts w:asciiTheme="minorHAnsi" w:hAnsiTheme="minorHAnsi"/>
+          <w:color w:val="24292E"/>
+          <w:sz w:val="22"/>
+          <w:szCs w:val="22"/>
+        </w:rPr>
+        <w:t xml:space="preserve">="true"                </w:t>
+      </w:r>
+    </w:p>
+    <w:p>
+      <w:pPr>
+        <w:pStyle w:val="NormalWeb"/>
+        <w:shd w:val="clear" w:color="auto" w:fill="FFFFFF"/>
+        <w:spacing w:before="0" w:beforeAutospacing="0" w:after="0" w:afterAutospacing="0"/>
+        <w:rPr>
+          <w:rStyle w:val="HTMLCode"/>
+          <w:rFonts w:asciiTheme="minorHAnsi" w:hAnsiTheme="minorHAnsi"/>
+          <w:color w:val="24292E"/>
+          <w:sz w:val="22"/>
+          <w:szCs w:val="22"/>
+        </w:rPr>
+      </w:pPr>
+      <w:proofErr w:type="spellStart"/>
+      <w:r>
+        <w:rPr>
+          <w:rStyle w:val="HTMLCode"/>
+          <w:rFonts w:asciiTheme="minorHAnsi" w:hAnsiTheme="minorHAnsi"/>
+          <w:color w:val="24292E"/>
+          <w:sz w:val="22"/>
+          <w:szCs w:val="22"/>
+        </w:rPr>
+        <w:t>validationInterval</w:t>
+      </w:r>
+      <w:proofErr w:type="spellEnd"/>
+      <w:r>
+        <w:rPr>
+          <w:rStyle w:val="HTMLCode"/>
+          <w:rFonts w:asciiTheme="minorHAnsi" w:hAnsiTheme="minorHAnsi"/>
+          <w:color w:val="24292E"/>
+          <w:sz w:val="22"/>
+          <w:szCs w:val="22"/>
+        </w:rPr>
+        <w:t>="6000</w:t>
+      </w:r>
+      <w:bookmarkStart w:id="12" w:name="_GoBack"/>
+      <w:bookmarkEnd w:id="12"/>
+      <w:r>
+        <w:rPr>
+          <w:rStyle w:val="HTMLCode"/>
+          <w:rFonts w:asciiTheme="minorHAnsi" w:hAnsiTheme="minorHAnsi"/>
+          <w:color w:val="24292E"/>
+          <w:sz w:val="22"/>
+          <w:szCs w:val="22"/>
+        </w:rPr>
+        <w:t>0"</w:t>
+      </w:r>
+    </w:p>
+    <w:p>
+      <w:pPr>
+        <w:pStyle w:val="NormalWeb"/>
+        <w:shd w:val="clear" w:color="auto" w:fill="FFFFFF"/>
+        <w:spacing w:before="0" w:beforeAutospacing="0" w:after="0"/>
+        <w:rPr>
+          <w:rFonts w:asciiTheme="minorHAnsi" w:hAnsiTheme="minorHAnsi"/>
+          <w:color w:val="24292E"/>
+          <w:sz w:val="22"/>
+          <w:szCs w:val="22"/>
+        </w:rPr>
+      </w:pPr>
+      <w:r>
+        <w:rPr>
+          <w:rStyle w:val="HTMLCode"/>
+          <w:rFonts w:asciiTheme="minorHAnsi" w:hAnsiTheme="minorHAnsi"/>
+          <w:color w:val="24292E"/>
+          <w:sz w:val="22"/>
+          <w:szCs w:val="22"/>
+        </w:rPr>
+        <w:t>/&gt;</w:t>
       </w:r>
     </w:p>
     <w:p>
@@ -5863,7 +7894,7 @@
           <w:numId w:val="20"/>
         </w:numPr>
       </w:pPr>
-      <w:bookmarkStart w:id="12" w:name="_Toc487108277"/>
+      <w:bookmarkStart w:id="13" w:name="_Toc487108277"/>
       <w:r>
         <w:t>R</w:t>
       </w:r>
@@ -5876,7 +7907,7 @@
       <w:r>
         <w:t>omcat</w:t>
       </w:r>
-      <w:bookmarkEnd w:id="12"/>
+      <w:bookmarkEnd w:id="13"/>
     </w:p>
     <w:p>
       <w:pPr>
@@ -5968,12 +7999,7 @@
         <w:t>(</w:t>
       </w:r>
       <w:r>
-        <w:t>Note: If you don’</w:t>
-      </w:r>
-      <w:bookmarkStart w:id="13" w:name="_GoBack"/>
-      <w:bookmarkEnd w:id="13"/>
-      <w:r>
-        <w:t>t have administrator privileges, contact your administrator.</w:t>
+        <w:t>Note: If you don’t have administrator privileges, contact your administrator.</w:t>
       </w:r>
       <w:r>
         <w:t>)</w:t>
@@ -5988,6 +8014,7 @@
         <w:rPr>
           <w:noProof/>
         </w:rPr>
+        <w:lastRenderedPageBreak/>
         <w:drawing>
           <wp:inline distT="0" distB="0" distL="0" distR="0" wp14:anchorId="3FA5BD9C" wp14:editId="5467E695">
             <wp:extent cx="5184250" cy="3478322"/>
@@ -6004,7 +8031,7 @@
                     <pic:cNvPicPr/>
                   </pic:nvPicPr>
                   <pic:blipFill>
-                    <a:blip r:embed="rId41">
+                    <a:blip r:embed="rId40">
                       <a:extLst>
                         <a:ext uri="{28A0092B-C50C-407E-A947-70E740481C1C}">
                           <a14:useLocalDpi xmlns:a14="http://schemas.microsoft.com/office/drawing/2010/main" val="0"/>
@@ -6046,7 +8073,6 @@
         </w:numPr>
       </w:pPr>
       <w:r>
-        <w:lastRenderedPageBreak/>
         <w:t>In the Tomcat 7 Properties window, s</w:t>
       </w:r>
       <w:r>
@@ -6114,7 +8140,7 @@
                     <pic:cNvPicPr/>
                   </pic:nvPicPr>
                   <pic:blipFill>
-                    <a:blip r:embed="rId42">
+                    <a:blip r:embed="rId41">
                       <a:extLst>
                         <a:ext uri="{28A0092B-C50C-407E-A947-70E740481C1C}">
                           <a14:useLocalDpi xmlns:a14="http://schemas.microsoft.com/office/drawing/2010/main" val="0"/>
@@ -6183,6 +8209,7 @@
         <w:rPr>
           <w:noProof/>
         </w:rPr>
+        <w:lastRenderedPageBreak/>
         <w:drawing>
           <wp:inline distT="0" distB="0" distL="0" distR="0" wp14:anchorId="5624DD79" wp14:editId="5F513FC6">
             <wp:extent cx="3444510" cy="3303746"/>
@@ -6199,7 +8226,7 @@
                     <pic:cNvPicPr/>
                   </pic:nvPicPr>
                   <pic:blipFill>
-                    <a:blip r:embed="rId43">
+                    <a:blip r:embed="rId42">
                       <a:extLst>
                         <a:ext uri="{28A0092B-C50C-407E-A947-70E740481C1C}">
                           <a14:useLocalDpi xmlns:a14="http://schemas.microsoft.com/office/drawing/2010/main" val="0"/>
@@ -6259,7 +8286,6 @@
         <w:rPr>
           <w:noProof/>
         </w:rPr>
-        <w:lastRenderedPageBreak/>
         <w:drawing>
           <wp:inline distT="0" distB="0" distL="0" distR="0" wp14:anchorId="4B088072" wp14:editId="20347660">
             <wp:extent cx="3399718" cy="3260784"/>
@@ -6276,7 +8302,7 @@
                     <pic:cNvPicPr/>
                   </pic:nvPicPr>
                   <pic:blipFill>
-                    <a:blip r:embed="rId44">
+                    <a:blip r:embed="rId43">
                       <a:extLst>
                         <a:ext uri="{28A0092B-C50C-407E-A947-70E740481C1C}">
                           <a14:useLocalDpi xmlns:a14="http://schemas.microsoft.com/office/drawing/2010/main" val="0"/>
@@ -6399,7 +8425,7 @@
                     </pic:cNvPicPr>
                   </pic:nvPicPr>
                   <pic:blipFill>
-                    <a:blip r:embed="rId45">
+                    <a:blip r:embed="rId44">
                       <a:extLst>
                         <a:ext uri="{28A0092B-C50C-407E-A947-70E740481C1C}">
                           <a14:useLocalDpi xmlns:a14="http://schemas.microsoft.com/office/drawing/2010/main" val="0"/>
@@ -6454,7 +8480,7 @@
       <w:r>
         <w:t xml:space="preserve">: </w:t>
       </w:r>
-      <w:hyperlink r:id="rId46" w:history="1">
+      <w:hyperlink r:id="rId45" w:history="1">
         <w:r>
           <w:rPr>
             <w:rStyle w:val="Hyperlink"/>
@@ -6509,7 +8535,7 @@
                     <pic:cNvPicPr/>
                   </pic:nvPicPr>
                   <pic:blipFill>
-                    <a:blip r:embed="rId47" cstate="print">
+                    <a:blip r:embed="rId46" cstate="print">
                       <a:extLst>
                         <a:ext uri="{28A0092B-C50C-407E-A947-70E740481C1C}">
                           <a14:useLocalDpi xmlns:a14="http://schemas.microsoft.com/office/drawing/2010/main" val="0"/>
@@ -6569,7 +8595,15 @@
         <w:t>Copy war file</w:t>
       </w:r>
       <w:r>
-        <w:t xml:space="preserve"> into Tomcat Webapps folder</w:t>
+        <w:t xml:space="preserve"> into Tomcat </w:t>
+      </w:r>
+      <w:proofErr w:type="spellStart"/>
+      <w:r>
+        <w:t>Webapps</w:t>
+      </w:r>
+      <w:proofErr w:type="spellEnd"/>
+      <w:r>
+        <w:t xml:space="preserve"> folder</w:t>
       </w:r>
       <w:bookmarkEnd w:id="14"/>
     </w:p>
@@ -6631,7 +8665,7 @@
                     <pic:cNvPicPr/>
                   </pic:nvPicPr>
                   <pic:blipFill>
-                    <a:blip r:embed="rId48"/>
+                    <a:blip r:embed="rId47"/>
                     <a:stretch>
                       <a:fillRect/>
                     </a:stretch>
@@ -6768,7 +8802,7 @@
               </wp:anchor>
             </w:drawing>
           </mc:Choice>
-          <mc:Fallback xmlns:cx="http://schemas.microsoft.com/office/drawing/2014/chartex" xmlns:cx1="http://schemas.microsoft.com/office/drawing/2015/9/8/chartex" xmlns:cx2="http://schemas.microsoft.com/office/drawing/2015/10/21/chartex" xmlns:cx3="http://schemas.microsoft.com/office/drawing/2016/5/9/chartex" xmlns:cx4="http://schemas.microsoft.com/office/drawing/2016/5/10/chartex" xmlns:cx5="http://schemas.microsoft.com/office/drawing/2016/5/11/chartex" xmlns:w16se="http://schemas.microsoft.com/office/word/2015/wordml/symex">
+          <mc:Fallback xmlns:w16se="http://schemas.microsoft.com/office/word/2015/wordml/symex" xmlns:cx5="http://schemas.microsoft.com/office/drawing/2016/5/11/chartex" xmlns:cx4="http://schemas.microsoft.com/office/drawing/2016/5/10/chartex" xmlns:cx3="http://schemas.microsoft.com/office/drawing/2016/5/9/chartex" xmlns:cx2="http://schemas.microsoft.com/office/drawing/2015/10/21/chartex" xmlns:cx1="http://schemas.microsoft.com/office/drawing/2015/9/8/chartex" xmlns:cx="http://schemas.microsoft.com/office/drawing/2014/chartex">
             <w:pict>
               <v:rect w14:anchorId="6DAC13E3" id="Rectangle 35" o:spid="_x0000_s1026" style="position:absolute;margin-left:52.05pt;margin-top:122.5pt;width:446.25pt;height:21.4pt;z-index:251659264;visibility:visible;mso-wrap-style:square;mso-width-percent:0;mso-wrap-distance-left:9pt;mso-wrap-distance-top:0;mso-wrap-distance-right:9pt;mso-wrap-distance-bottom:0;mso-position-horizontal:absolute;mso-position-horizontal-relative:text;mso-position-vertical:absolute;mso-position-vertical-relative:text;mso-width-percent:0;mso-width-relative:margin;v-text-anchor:middle" o:gfxdata="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" filled="f" strokecolor="red" strokeweight="2pt"/>
             </w:pict>
@@ -6795,7 +8829,7 @@
                     <pic:cNvPicPr/>
                   </pic:nvPicPr>
                   <pic:blipFill>
-                    <a:blip r:embed="rId49"/>
+                    <a:blip r:embed="rId48"/>
                     <a:stretch>
                       <a:fillRect/>
                     </a:stretch>
@@ -6864,15 +8898,25 @@
         <w:lastRenderedPageBreak/>
         <w:t xml:space="preserve">Open the </w:t>
       </w:r>
-      <w:r>
-        <w:t>webapps directory</w:t>
+      <w:proofErr w:type="spellStart"/>
+      <w:r>
+        <w:t>webapps</w:t>
+      </w:r>
+      <w:proofErr w:type="spellEnd"/>
+      <w:r>
+        <w:t xml:space="preserve"> directory</w:t>
       </w:r>
       <w:r>
         <w:t xml:space="preserve"> folder:</w:t>
       </w:r>
       <w:r>
-        <w:t xml:space="preserve"> C:\Program Files\Apache Software Foundation\Tomcat 7.0\webapps</w:t>
-      </w:r>
+        <w:t xml:space="preserve"> C:\Program Files\Apache Software Foundation\Tomcat 7.0\</w:t>
+      </w:r>
+      <w:proofErr w:type="spellStart"/>
+      <w:r>
+        <w:t>webapps</w:t>
+      </w:r>
+      <w:proofErr w:type="spellEnd"/>
       <w:r>
         <w:t>.</w:t>
       </w:r>
@@ -6886,7 +8930,23 @@
         </w:numPr>
       </w:pPr>
       <w:r>
-        <w:t>Delete existing “iztool” mysql database</w:t>
+        <w:t>Delete existing “</w:t>
+      </w:r>
+      <w:proofErr w:type="spellStart"/>
+      <w:r>
+        <w:t>iztool</w:t>
+      </w:r>
+      <w:proofErr w:type="spellEnd"/>
+      <w:r>
+        <w:t xml:space="preserve">” </w:t>
+      </w:r>
+      <w:proofErr w:type="spellStart"/>
+      <w:r>
+        <w:t>mysql</w:t>
+      </w:r>
+      <w:proofErr w:type="spellEnd"/>
+      <w:r>
+        <w:t xml:space="preserve"> database</w:t>
       </w:r>
     </w:p>
     <w:p>
@@ -6898,7 +8958,28 @@
         </w:numPr>
       </w:pPr>
       <w:r>
-        <w:t>Create a new mysql  database called “iztool”</w:t>
+        <w:t xml:space="preserve">Create a new </w:t>
+      </w:r>
+      <w:proofErr w:type="spellStart"/>
+      <w:proofErr w:type="gramStart"/>
+      <w:r>
+        <w:t>mysql</w:t>
+      </w:r>
+      <w:proofErr w:type="spellEnd"/>
+      <w:r>
+        <w:t xml:space="preserve">  database</w:t>
+      </w:r>
+      <w:proofErr w:type="gramEnd"/>
+      <w:r>
+        <w:t xml:space="preserve"> called “</w:t>
+      </w:r>
+      <w:proofErr w:type="spellStart"/>
+      <w:r>
+        <w:t>iztool</w:t>
+      </w:r>
+      <w:proofErr w:type="spellEnd"/>
+      <w:r>
+        <w:t>”</w:t>
       </w:r>
     </w:p>
     <w:p>
@@ -6913,7 +8994,15 @@
         <w:t>P</w:t>
       </w:r>
       <w:r>
-        <w:t>aste the war file into the webapps folder.</w:t>
+        <w:t xml:space="preserve">aste the war file into the </w:t>
+      </w:r>
+      <w:proofErr w:type="spellStart"/>
+      <w:r>
+        <w:t>webapps</w:t>
+      </w:r>
+      <w:proofErr w:type="spellEnd"/>
+      <w:r>
+        <w:t xml:space="preserve"> folder.</w:t>
       </w:r>
     </w:p>
     <w:p>
@@ -6943,9 +9032,14 @@
         <w:t xml:space="preserve">the URL address </w:t>
       </w:r>
       <w:r>
-        <w:t>in the browser window:  “</w:t>
-      </w:r>
-      <w:hyperlink r:id="rId50" w:history="1">
+        <w:t>in the browser window</w:t>
+      </w:r>
+      <w:proofErr w:type="gramStart"/>
+      <w:r>
+        <w:t>:  “</w:t>
+      </w:r>
+      <w:proofErr w:type="gramEnd"/>
+      <w:hyperlink r:id="rId49" w:history="1">
         <w:r>
           <w:t>http://localhost:8080/</w:t>
         </w:r>
@@ -6997,7 +9091,7 @@
                     <pic:cNvPicPr/>
                   </pic:nvPicPr>
                   <pic:blipFill>
-                    <a:blip r:embed="rId51">
+                    <a:blip r:embed="rId50">
                       <a:extLst>
                         <a:ext uri="{28A0092B-C50C-407E-A947-70E740481C1C}">
                           <a14:useLocalDpi xmlns:a14="http://schemas.microsoft.com/office/drawing/2010/main" val="0"/>
@@ -7059,7 +9153,7 @@
                     <pic:cNvPicPr/>
                   </pic:nvPicPr>
                   <pic:blipFill rotWithShape="1">
-                    <a:blip r:embed="rId52">
+                    <a:blip r:embed="rId51">
                       <a:extLst>
                         <a:ext uri="{28A0092B-C50C-407E-A947-70E740481C1C}">
                           <a14:useLocalDpi xmlns:a14="http://schemas.microsoft.com/office/drawing/2010/main" val="0"/>
@@ -7095,7 +9189,7 @@
                     </a:effectLst>
                     <a:extLst>
                       <a:ext uri="{53640926-AAD7-44d8-BBD7-CCE9431645EC}">
-                        <a14:shadowObscured xmlns:cx="http://schemas.microsoft.com/office/drawing/2014/chartex" xmlns:cx1="http://schemas.microsoft.com/office/drawing/2015/9/8/chartex" xmlns:cx2="http://schemas.microsoft.com/office/drawing/2015/10/21/chartex" xmlns:cx3="http://schemas.microsoft.com/office/drawing/2016/5/9/chartex" xmlns:cx4="http://schemas.microsoft.com/office/drawing/2016/5/10/chartex" xmlns:cx5="http://schemas.microsoft.com/office/drawing/2016/5/11/chartex" xmlns:w16se="http://schemas.microsoft.com/office/word/2015/wordml/symex" xmlns:a14="http://schemas.microsoft.com/office/drawing/2010/main" xmlns:w="http://schemas.openxmlformats.org/wordprocessingml/2006/main" xmlns:w10="urn:schemas-microsoft-com:office:word" xmlns:v="urn:schemas-microsoft-com:vml" xmlns:o="urn:schemas-microsoft-com:office:office" xmlns=""/>
+                        <a14:shadowObscured xmlns="" xmlns:o="urn:schemas-microsoft-com:office:office" xmlns:v="urn:schemas-microsoft-com:vml" xmlns:w10="urn:schemas-microsoft-com:office:word" xmlns:w="http://schemas.openxmlformats.org/wordprocessingml/2006/main" xmlns:a14="http://schemas.microsoft.com/office/drawing/2010/main" xmlns:w16se="http://schemas.microsoft.com/office/word/2015/wordml/symex" xmlns:cx5="http://schemas.microsoft.com/office/drawing/2016/5/11/chartex" xmlns:cx4="http://schemas.microsoft.com/office/drawing/2016/5/10/chartex" xmlns:cx3="http://schemas.microsoft.com/office/drawing/2016/5/9/chartex" xmlns:cx2="http://schemas.microsoft.com/office/drawing/2015/10/21/chartex" xmlns:cx1="http://schemas.microsoft.com/office/drawing/2015/9/8/chartex" xmlns:cx="http://schemas.microsoft.com/office/drawing/2014/chartex"/>
                       </a:ext>
                     </a:extLst>
                   </pic:spPr>
@@ -7181,7 +9275,7 @@
                     <pic:cNvPicPr/>
                   </pic:nvPicPr>
                   <pic:blipFill>
-                    <a:blip r:embed="rId53"/>
+                    <a:blip r:embed="rId52"/>
                     <a:stretch>
                       <a:fillRect/>
                     </a:stretch>
@@ -7208,8 +9302,8 @@
       </w:r>
     </w:p>
     <w:sectPr>
-      <w:headerReference w:type="default" r:id="rId54"/>
-      <w:footerReference w:type="default" r:id="rId55"/>
+      <w:headerReference w:type="default" r:id="rId53"/>
+      <w:footerReference w:type="default" r:id="rId54"/>
       <w:pgSz w:w="12240" w:h="15840"/>
       <w:pgMar w:top="1440" w:right="1440" w:bottom="450" w:left="1440" w:header="720" w:footer="720" w:gutter="0"/>
       <w:cols w:space="720"/>
@@ -7306,7 +9400,7 @@
             <w:rStyle w:val="PageNumber"/>
             <w:noProof/>
           </w:rPr>
-          <w:t>19</w:t>
+          <w:t>20</w:t>
         </w:r>
         <w:r>
           <w:rPr>
@@ -7510,7 +9604,7 @@
             </wp:anchor>
           </w:drawing>
         </mc:Choice>
-        <mc:Fallback xmlns:cx="http://schemas.microsoft.com/office/drawing/2014/chartex" xmlns:cx1="http://schemas.microsoft.com/office/drawing/2015/9/8/chartex" xmlns:cx2="http://schemas.microsoft.com/office/drawing/2015/10/21/chartex" xmlns:cx3="http://schemas.microsoft.com/office/drawing/2016/5/9/chartex" xmlns:cx4="http://schemas.microsoft.com/office/drawing/2016/5/10/chartex" xmlns:cx5="http://schemas.microsoft.com/office/drawing/2016/5/11/chartex" xmlns:w16se="http://schemas.microsoft.com/office/word/2015/wordml/symex">
+        <mc:Fallback xmlns:w16se="http://schemas.microsoft.com/office/word/2015/wordml/symex" xmlns:cx5="http://schemas.microsoft.com/office/drawing/2016/5/11/chartex" xmlns:cx4="http://schemas.microsoft.com/office/drawing/2016/5/10/chartex" xmlns:cx3="http://schemas.microsoft.com/office/drawing/2016/5/9/chartex" xmlns:cx2="http://schemas.microsoft.com/office/drawing/2015/10/21/chartex" xmlns:cx1="http://schemas.microsoft.com/office/drawing/2015/9/8/chartex" xmlns:cx="http://schemas.microsoft.com/office/drawing/2014/chartex">
           <w:pict>
             <v:rect w14:anchorId="7FFAD40F" id="Rectangle 9" o:spid="_x0000_s1026" style="position:absolute;margin-left:-11.85pt;margin-top:-9.85pt;width:5.55pt;height:21.3pt;z-index:251659264;visibility:visible;mso-wrap-style:square;mso-width-percent:0;mso-height-percent:0;mso-wrap-distance-left:9pt;mso-wrap-distance-top:0;mso-wrap-distance-right:9pt;mso-wrap-distance-bottom:0;mso-position-horizontal:absolute;mso-position-horizontal-relative:text;mso-position-vertical:absolute;mso-position-vertical-relative:text;mso-width-percent:0;mso-height-percent:0;mso-width-relative:margin;mso-height-relative:margin;v-text-anchor:middle" o:gfxdata="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" fillcolor="maroon" stroked="f" strokeweight="2pt">
               <v:stroke joinstyle="bevel"/>
@@ -11564,7 +13658,6 @@
     <w:name w:val="Normal (Web)"/>
     <w:basedOn w:val="Normal"/>
     <w:uiPriority w:val="99"/>
-    <w:semiHidden/>
     <w:unhideWhenUsed/>
     <w:rsid w:val="00355F21"/>
     <w:pPr>
@@ -11966,7 +14059,7 @@
 </file>
 
 <file path=customXml/itemProps1.xml><?xml version="1.0" encoding="utf-8"?>
-<ds:datastoreItem xmlns:ds="http://schemas.openxmlformats.org/officeDocument/2006/customXml" ds:itemID="{ECDB9531-0CBF-414A-86C3-D94D487F20E8}">
+<ds:datastoreItem xmlns:ds="http://schemas.openxmlformats.org/officeDocument/2006/customXml" ds:itemID="{06AB6D01-759D-AB46-9D75-A7D6987C9158}">
   <ds:schemaRefs>
     <ds:schemaRef ds:uri="http://schemas.openxmlformats.org/officeDocument/2006/bibliography"/>
   </ds:schemaRefs>
